--- a/project_assignment3.docx
+++ b/project_assignment3.docx
@@ -56,7 +56,7 @@
         <w:t xml:space="preserve">2023-04-01</w:t>
       </w:r>
     </w:p>
-    <w:bookmarkStart w:id="29" w:name="research-questions"/>
+    <w:bookmarkStart w:id="64" w:name="research-question"/>
     <w:p>
       <w:pPr>
         <w:pStyle w:val="Heading2"/>
@@ -66,7 +66,7 @@
           <w:bCs/>
           <w:b/>
         </w:rPr>
-        <w:t xml:space="preserve">Research Questions</w:t>
+        <w:t xml:space="preserve">Research Question</w:t>
       </w:r>
     </w:p>
     <w:p>
@@ -78,7 +78,7 @@
           <w:bCs/>
           <w:b/>
         </w:rPr>
-        <w:t xml:space="preserve">What is the relationship between exercise frequency and mental health status?</w:t>
+        <w:t xml:space="preserve">Is there an association between the sexual orientation of cis-males, depression levels, and their income? Can education explain any association if there is?</w:t>
       </w:r>
     </w:p>
     <w:p>
@@ -86,13 +86,13 @@
         <w:pStyle w:val="BodyText"/>
       </w:pPr>
       <w:r>
-        <w:t xml:space="preserve">Explanatory Variable: Exercise Frequency (Quantitative)</w:t>
+        <w:t xml:space="preserve">Explanatory Variables: Gender (Categorical), Sexual Orientation (Categorical), and Educational attainment (categorical)</w:t>
       </w:r>
       <w:r>
         <w:t xml:space="preserve"> </w:t>
       </w:r>
       <w:r>
-        <w:t xml:space="preserve">Response Variable: Mental Health Status (Categorical)</w:t>
+        <w:t xml:space="preserve">Response Variables: Depression levels (Categorical), Anxiety levels (Categorical), Ratio of income to poverty level (Categorical)</w:t>
       </w:r>
     </w:p>
     <w:bookmarkStart w:id="20" w:name="load-data-sets-and-libraries"/>
@@ -174,6 +174,110 @@
           <w:rStyle w:val="NormalTok"/>
         </w:rPr>
         <w:t xml:space="preserve">(stats)</w:t>
+      </w:r>
+      <w:r>
+        <w:br/>
+      </w:r>
+      <w:r>
+        <w:rPr>
+          <w:rStyle w:val="FunctionTok"/>
+        </w:rPr>
+        <w:t xml:space="preserve">library</w:t>
+      </w:r>
+      <w:r>
+        <w:rPr>
+          <w:rStyle w:val="NormalTok"/>
+        </w:rPr>
+        <w:t xml:space="preserve">(dplyr)</w:t>
+      </w:r>
+    </w:p>
+    <w:p>
+      <w:pPr>
+        <w:pStyle w:val="SourceCode"/>
+      </w:pPr>
+      <w:r>
+        <w:rPr>
+          <w:rStyle w:val="VerbatimChar"/>
+        </w:rPr>
+        <w:t xml:space="preserve">## Warning: package 'dplyr' was built under R version 4.2.3</w:t>
+      </w:r>
+    </w:p>
+    <w:p>
+      <w:pPr>
+        <w:pStyle w:val="SourceCode"/>
+      </w:pPr>
+      <w:r>
+        <w:rPr>
+          <w:rStyle w:val="VerbatimChar"/>
+        </w:rPr>
+        <w:t xml:space="preserve">## </w:t>
+      </w:r>
+      <w:r>
+        <w:br/>
+      </w:r>
+      <w:r>
+        <w:rPr>
+          <w:rStyle w:val="VerbatimChar"/>
+        </w:rPr>
+        <w:t xml:space="preserve">## Attaching package: 'dplyr'</w:t>
+      </w:r>
+    </w:p>
+    <w:p>
+      <w:pPr>
+        <w:pStyle w:val="SourceCode"/>
+      </w:pPr>
+      <w:r>
+        <w:rPr>
+          <w:rStyle w:val="VerbatimChar"/>
+        </w:rPr>
+        <w:t xml:space="preserve">## The following objects are masked from 'package:stats':</w:t>
+      </w:r>
+      <w:r>
+        <w:br/>
+      </w:r>
+      <w:r>
+        <w:rPr>
+          <w:rStyle w:val="VerbatimChar"/>
+        </w:rPr>
+        <w:t xml:space="preserve">## </w:t>
+      </w:r>
+      <w:r>
+        <w:br/>
+      </w:r>
+      <w:r>
+        <w:rPr>
+          <w:rStyle w:val="VerbatimChar"/>
+        </w:rPr>
+        <w:t xml:space="preserve">##     filter, lag</w:t>
+      </w:r>
+    </w:p>
+    <w:p>
+      <w:pPr>
+        <w:pStyle w:val="SourceCode"/>
+      </w:pPr>
+      <w:r>
+        <w:rPr>
+          <w:rStyle w:val="VerbatimChar"/>
+        </w:rPr>
+        <w:t xml:space="preserve">## The following objects are masked from 'package:base':</w:t>
+      </w:r>
+      <w:r>
+        <w:br/>
+      </w:r>
+      <w:r>
+        <w:rPr>
+          <w:rStyle w:val="VerbatimChar"/>
+        </w:rPr>
+        <w:t xml:space="preserve">## </w:t>
+      </w:r>
+      <w:r>
+        <w:br/>
+      </w:r>
+      <w:r>
+        <w:rPr>
+          <w:rStyle w:val="VerbatimChar"/>
+        </w:rPr>
+        <w:t xml:space="preserve">##     intersect, setdiff, setequal, union</w:t>
       </w:r>
     </w:p>
     <w:bookmarkEnd w:id="20"/>
@@ -218,6 +322,18 @@
         <w:rPr>
           <w:rStyle w:val="StringTok"/>
         </w:rPr>
+        <w:t xml:space="preserve">"AGE"</w:t>
+      </w:r>
+      <w:r>
+        <w:rPr>
+          <w:rStyle w:val="NormalTok"/>
+        </w:rPr>
+        <w:t xml:space="preserve">,</w:t>
+      </w:r>
+      <w:r>
+        <w:rPr>
+          <w:rStyle w:val="StringTok"/>
+        </w:rPr>
         <w:t xml:space="preserve">"SEX"</w:t>
       </w:r>
       <w:r>
@@ -254,7 +370,7 @@
         <w:rPr>
           <w:rStyle w:val="StringTok"/>
         </w:rPr>
-        <w:t xml:space="preserve">"MAXEDUC"</w:t>
+        <w:t xml:space="preserve">"DEPFEELEVL"</w:t>
       </w:r>
       <w:r>
         <w:rPr>
@@ -266,84 +382,48 @@
         <w:rPr>
           <w:rStyle w:val="StringTok"/>
         </w:rPr>
+        <w:t xml:space="preserve">"DEPFREQ"</w:t>
+      </w:r>
+      <w:r>
+        <w:rPr>
+          <w:rStyle w:val="NormalTok"/>
+        </w:rPr>
+        <w:t xml:space="preserve">,</w:t>
+      </w:r>
+      <w:r>
+        <w:rPr>
+          <w:rStyle w:val="StringTok"/>
+        </w:rPr>
+        <w:t xml:space="preserve">"POVERTY"</w:t>
+      </w:r>
+      <w:r>
+        <w:rPr>
+          <w:rStyle w:val="NormalTok"/>
+        </w:rPr>
+        <w:t xml:space="preserve">,</w:t>
+      </w:r>
+      <w:r>
+        <w:rPr>
+          <w:rStyle w:val="StringTok"/>
+        </w:rPr>
+        <w:t xml:space="preserve">"WORFEELEVL"</w:t>
+      </w:r>
+      <w:r>
+        <w:rPr>
+          <w:rStyle w:val="NormalTok"/>
+        </w:rPr>
+        <w:t xml:space="preserve">,</w:t>
+      </w:r>
+      <w:r>
+        <w:rPr>
+          <w:rStyle w:val="StringTok"/>
+        </w:rPr>
         <w:t xml:space="preserve">"WORFREQ"</w:t>
       </w:r>
       <w:r>
         <w:rPr>
           <w:rStyle w:val="NormalTok"/>
         </w:rPr>
-        <w:t xml:space="preserve">,</w:t>
-      </w:r>
-      <w:r>
-        <w:rPr>
-          <w:rStyle w:val="StringTok"/>
-        </w:rPr>
-        <w:t xml:space="preserve">"DEPFEELEVL"</w:t>
-      </w:r>
-      <w:r>
-        <w:rPr>
-          <w:rStyle w:val="NormalTok"/>
-        </w:rPr>
-        <w:t xml:space="preserve">,</w:t>
-      </w:r>
-      <w:r>
-        <w:rPr>
-          <w:rStyle w:val="StringTok"/>
-        </w:rPr>
-        <w:t xml:space="preserve">"WORRX"</w:t>
-      </w:r>
-      <w:r>
-        <w:rPr>
-          <w:rStyle w:val="NormalTok"/>
-        </w:rPr>
-        <w:t xml:space="preserve">,</w:t>
-      </w:r>
-      <w:r>
-        <w:rPr>
-          <w:rStyle w:val="StringTok"/>
-        </w:rPr>
-        <w:t xml:space="preserve">"DEPRX"</w:t>
-      </w:r>
-      <w:r>
-        <w:rPr>
-          <w:rStyle w:val="NormalTok"/>
-        </w:rPr>
-        <w:t xml:space="preserve">,</w:t>
-      </w:r>
-      <w:r>
-        <w:rPr>
-          <w:rStyle w:val="StringTok"/>
-        </w:rPr>
-        <w:t xml:space="preserve">"DEPFREQ"</w:t>
-      </w:r>
-      <w:r>
-        <w:rPr>
-          <w:rStyle w:val="NormalTok"/>
-        </w:rPr>
-        <w:t xml:space="preserve">,</w:t>
-      </w:r>
-      <w:r>
-        <w:rPr>
-          <w:rStyle w:val="StringTok"/>
-        </w:rPr>
-        <w:t xml:space="preserve">"POVLEV"</w:t>
-      </w:r>
-      <w:r>
-        <w:rPr>
-          <w:rStyle w:val="NormalTok"/>
-        </w:rPr>
-        <w:t xml:space="preserve">,</w:t>
-      </w:r>
-      <w:r>
-        <w:rPr>
-          <w:rStyle w:val="StringTok"/>
-        </w:rPr>
-        <w:t xml:space="preserve">"POVERTY"</w:t>
-      </w:r>
-      <w:r>
-        <w:rPr>
-          <w:rStyle w:val="NormalTok"/>
-        </w:rPr>
         <w:t xml:space="preserve">)</w:t>
       </w:r>
       <w:r>
@@ -353,7 +433,7 @@
         <w:rPr>
           <w:rStyle w:val="NormalTok"/>
         </w:rPr>
-        <w:t xml:space="preserve">myData </w:t>
+        <w:t xml:space="preserve">myHealthData </w:t>
       </w:r>
       <w:r>
         <w:rPr>
@@ -371,9 +451,6 @@
         <w:br/>
       </w:r>
       <w:r>
-        <w:br/>
-      </w:r>
-      <w:r>
         <w:rPr>
           <w:rStyle w:val="FunctionTok"/>
         </w:rPr>
@@ -383,7 +460,7 @@
         <w:rPr>
           <w:rStyle w:val="NormalTok"/>
         </w:rPr>
-        <w:t xml:space="preserve">(myData)</w:t>
+        <w:t xml:space="preserve">(myHealthData)</w:t>
       </w:r>
     </w:p>
     <w:p>
@@ -394,7 +471,16 @@
         <w:rPr>
           <w:rStyle w:val="VerbatimChar"/>
         </w:rPr>
-        <w:t xml:space="preserve">## 'data.frame':    116291 obs. of  11 variables:</w:t>
+        <w:t xml:space="preserve">## 'data.frame':    116291 obs. of  9 variables:</w:t>
+      </w:r>
+      <w:r>
+        <w:br/>
+      </w:r>
+      <w:r>
+        <w:rPr>
+          <w:rStyle w:val="VerbatimChar"/>
+        </w:rPr>
+        <w:t xml:space="preserve">##  $ AGE       : int  47 61 77 37 8 34 68 46 36 5 ...</w:t>
       </w:r>
       <w:r>
         <w:br/>
@@ -430,7 +516,34 @@
         <w:rPr>
           <w:rStyle w:val="VerbatimChar"/>
         </w:rPr>
-        <w:t xml:space="preserve">##  $ MAXEDUC   : int  8 8 5 7 7 8 4 8 5 5 ...</w:t>
+        <w:t xml:space="preserve">##  $ DEPFEELEVL: int  3 0 3 0 0 1 1 1 0 0 ...</w:t>
+      </w:r>
+      <w:r>
+        <w:br/>
+      </w:r>
+      <w:r>
+        <w:rPr>
+          <w:rStyle w:val="VerbatimChar"/>
+        </w:rPr>
+        <w:t xml:space="preserve">##  $ DEPFREQ   : int  4 5 4 5 5 3 4 4 5 5 ...</w:t>
+      </w:r>
+      <w:r>
+        <w:br/>
+      </w:r>
+      <w:r>
+        <w:rPr>
+          <w:rStyle w:val="VerbatimChar"/>
+        </w:rPr>
+        <w:t xml:space="preserve">##  $ POVERTY   : int  37 32 33 34 34 37 11 37 33 33 ...</w:t>
+      </w:r>
+      <w:r>
+        <w:br/>
+      </w:r>
+      <w:r>
+        <w:rPr>
+          <w:rStyle w:val="VerbatimChar"/>
+        </w:rPr>
+        <w:t xml:space="preserve">##  $ WORFEELEVL: int  3 0 1 2 0 2 1 2 0 0 ...</w:t>
       </w:r>
       <w:r>
         <w:br/>
@@ -440,60 +553,6 @@
           <w:rStyle w:val="VerbatimChar"/>
         </w:rPr>
         <w:t xml:space="preserve">##  $ WORFREQ   : int  2 5 4 2 5 4 1 4 5 5 ...</w:t>
-      </w:r>
-      <w:r>
-        <w:br/>
-      </w:r>
-      <w:r>
-        <w:rPr>
-          <w:rStyle w:val="VerbatimChar"/>
-        </w:rPr>
-        <w:t xml:space="preserve">##  $ DEPFEELEVL: int  3 0 3 0 0 1 1 1 0 0 ...</w:t>
-      </w:r>
-      <w:r>
-        <w:br/>
-      </w:r>
-      <w:r>
-        <w:rPr>
-          <w:rStyle w:val="VerbatimChar"/>
-        </w:rPr>
-        <w:t xml:space="preserve">##  $ WORRX     : int  2 1 1 1 0 1 2 1 1 0 ...</w:t>
-      </w:r>
-      <w:r>
-        <w:br/>
-      </w:r>
-      <w:r>
-        <w:rPr>
-          <w:rStyle w:val="VerbatimChar"/>
-        </w:rPr>
-        <w:t xml:space="preserve">##  $ DEPRX     : int  2 1 1 1 0 1 1 1 1 0 ...</w:t>
-      </w:r>
-      <w:r>
-        <w:br/>
-      </w:r>
-      <w:r>
-        <w:rPr>
-          <w:rStyle w:val="VerbatimChar"/>
-        </w:rPr>
-        <w:t xml:space="preserve">##  $ DEPFREQ   : int  4 5 4 5 5 3 4 4 5 5 ...</w:t>
-      </w:r>
-      <w:r>
-        <w:br/>
-      </w:r>
-      <w:r>
-        <w:rPr>
-          <w:rStyle w:val="VerbatimChar"/>
-        </w:rPr>
-        <w:t xml:space="preserve">##  $ POVLEV    : num  9.95 2.67 3.29 3.67 3.67 8.92 0.41 5.94 3.14 3.14 ...</w:t>
-      </w:r>
-      <w:r>
-        <w:br/>
-      </w:r>
-      <w:r>
-        <w:rPr>
-          <w:rStyle w:val="VerbatimChar"/>
-        </w:rPr>
-        <w:t xml:space="preserve">##  $ POVERTY   : int  37 32 33 34 34 37 11 37 33 33 ...</w:t>
       </w:r>
     </w:p>
     <w:p>
@@ -504,7 +563,7 @@
         <w:rPr>
           <w:rStyle w:val="NormalTok"/>
         </w:rPr>
-        <w:t xml:space="preserve">myData</w:t>
+        <w:t xml:space="preserve">myHealthData</w:t>
       </w:r>
       <w:r>
         <w:rPr>
@@ -522,7 +581,7 @@
         <w:rPr>
           <w:rStyle w:val="NormalTok"/>
         </w:rPr>
-        <w:t xml:space="preserve">(myData)</w:t>
+        <w:t xml:space="preserve">(myHealthData)</w:t>
       </w:r>
       <w:r>
         <w:br/>
@@ -537,7 +596,7 @@
         <w:rPr>
           <w:rStyle w:val="NormalTok"/>
         </w:rPr>
-        <w:t xml:space="preserve">(myData)</w:t>
+        <w:t xml:space="preserve">(myHealthData)</w:t>
       </w:r>
     </w:p>
     <w:p>
@@ -548,7 +607,16 @@
         <w:rPr>
           <w:rStyle w:val="VerbatimChar"/>
         </w:rPr>
-        <w:t xml:space="preserve">## 'data.frame':    116291 obs. of  11 variables:</w:t>
+        <w:t xml:space="preserve">## 'data.frame':    116291 obs. of  9 variables:</w:t>
+      </w:r>
+      <w:r>
+        <w:br/>
+      </w:r>
+      <w:r>
+        <w:rPr>
+          <w:rStyle w:val="VerbatimChar"/>
+        </w:rPr>
+        <w:t xml:space="preserve">##  $ AGE       : int  47 61 77 37 8 34 68 46 36 5 ...</w:t>
       </w:r>
       <w:r>
         <w:br/>
@@ -584,7 +652,34 @@
         <w:rPr>
           <w:rStyle w:val="VerbatimChar"/>
         </w:rPr>
-        <w:t xml:space="preserve">##  $ MAXEDUC   : int  8 8 5 7 7 8 4 8 5 5 ...</w:t>
+        <w:t xml:space="preserve">##  $ DEPFEELEVL: int  3 0 3 0 0 1 1 1 0 0 ...</w:t>
+      </w:r>
+      <w:r>
+        <w:br/>
+      </w:r>
+      <w:r>
+        <w:rPr>
+          <w:rStyle w:val="VerbatimChar"/>
+        </w:rPr>
+        <w:t xml:space="preserve">##  $ DEPFREQ   : int  4 5 4 5 5 3 4 4 5 5 ...</w:t>
+      </w:r>
+      <w:r>
+        <w:br/>
+      </w:r>
+      <w:r>
+        <w:rPr>
+          <w:rStyle w:val="VerbatimChar"/>
+        </w:rPr>
+        <w:t xml:space="preserve">##  $ POVERTY   : int  37 32 33 34 34 37 11 37 33 33 ...</w:t>
+      </w:r>
+      <w:r>
+        <w:br/>
+      </w:r>
+      <w:r>
+        <w:rPr>
+          <w:rStyle w:val="VerbatimChar"/>
+        </w:rPr>
+        <w:t xml:space="preserve">##  $ WORFEELEVL: int  3 0 1 2 0 2 1 2 0 0 ...</w:t>
       </w:r>
       <w:r>
         <w:br/>
@@ -594,60 +689,6 @@
           <w:rStyle w:val="VerbatimChar"/>
         </w:rPr>
         <w:t xml:space="preserve">##  $ WORFREQ   : int  2 5 4 2 5 4 1 4 5 5 ...</w:t>
-      </w:r>
-      <w:r>
-        <w:br/>
-      </w:r>
-      <w:r>
-        <w:rPr>
-          <w:rStyle w:val="VerbatimChar"/>
-        </w:rPr>
-        <w:t xml:space="preserve">##  $ DEPFEELEVL: int  3 0 3 0 0 1 1 1 0 0 ...</w:t>
-      </w:r>
-      <w:r>
-        <w:br/>
-      </w:r>
-      <w:r>
-        <w:rPr>
-          <w:rStyle w:val="VerbatimChar"/>
-        </w:rPr>
-        <w:t xml:space="preserve">##  $ WORRX     : int  2 1 1 1 0 1 2 1 1 0 ...</w:t>
-      </w:r>
-      <w:r>
-        <w:br/>
-      </w:r>
-      <w:r>
-        <w:rPr>
-          <w:rStyle w:val="VerbatimChar"/>
-        </w:rPr>
-        <w:t xml:space="preserve">##  $ DEPRX     : int  2 1 1 1 0 1 1 1 1 0 ...</w:t>
-      </w:r>
-      <w:r>
-        <w:br/>
-      </w:r>
-      <w:r>
-        <w:rPr>
-          <w:rStyle w:val="VerbatimChar"/>
-        </w:rPr>
-        <w:t xml:space="preserve">##  $ DEPFREQ   : int  4 5 4 5 5 3 4 4 5 5 ...</w:t>
-      </w:r>
-      <w:r>
-        <w:br/>
-      </w:r>
-      <w:r>
-        <w:rPr>
-          <w:rStyle w:val="VerbatimChar"/>
-        </w:rPr>
-        <w:t xml:space="preserve">##  $ POVLEV    : num  9.95 2.67 3.29 3.67 3.67 8.92 0.41 5.94 3.14 3.14 ...</w:t>
-      </w:r>
-      <w:r>
-        <w:br/>
-      </w:r>
-      <w:r>
-        <w:rPr>
-          <w:rStyle w:val="VerbatimChar"/>
-        </w:rPr>
-        <w:t xml:space="preserve">##  $ POVERTY   : int  37 32 33 34 34 37 11 37 33 33 ...</w:t>
       </w:r>
     </w:p>
     <w:bookmarkEnd w:id="21"/>
@@ -660,6 +701,4058 @@
         <w:t xml:space="preserve">3. Data management I: check for and recode errors and NAs</w:t>
       </w:r>
     </w:p>
+    <w:p>
+      <w:pPr>
+        <w:pStyle w:val="SourceCode"/>
+      </w:pPr>
+      <w:r>
+        <w:rPr>
+          <w:rStyle w:val="NormalTok"/>
+        </w:rPr>
+        <w:t xml:space="preserve">myHealthData</w:t>
+      </w:r>
+      <w:r>
+        <w:rPr>
+          <w:rStyle w:val="SpecialCharTok"/>
+        </w:rPr>
+        <w:t xml:space="preserve">$</w:t>
+      </w:r>
+      <w:r>
+        <w:rPr>
+          <w:rStyle w:val="NormalTok"/>
+        </w:rPr>
+        <w:t xml:space="preserve">Gender </w:t>
+      </w:r>
+      <w:r>
+        <w:rPr>
+          <w:rStyle w:val="OtherTok"/>
+        </w:rPr>
+        <w:t xml:space="preserve">&lt;-</w:t>
+      </w:r>
+      <w:r>
+        <w:rPr>
+          <w:rStyle w:val="NormalTok"/>
+        </w:rPr>
+        <w:t xml:space="preserve"> </w:t>
+      </w:r>
+      <w:r>
+        <w:rPr>
+          <w:rStyle w:val="FunctionTok"/>
+        </w:rPr>
+        <w:t xml:space="preserve">rep</w:t>
+      </w:r>
+      <w:r>
+        <w:rPr>
+          <w:rStyle w:val="NormalTok"/>
+        </w:rPr>
+        <w:t xml:space="preserve">(</w:t>
+      </w:r>
+      <w:r>
+        <w:rPr>
+          <w:rStyle w:val="ConstantTok"/>
+        </w:rPr>
+        <w:t xml:space="preserve">NA</w:t>
+      </w:r>
+      <w:r>
+        <w:rPr>
+          <w:rStyle w:val="NormalTok"/>
+        </w:rPr>
+        <w:t xml:space="preserve">,</w:t>
+      </w:r>
+      <w:r>
+        <w:rPr>
+          <w:rStyle w:val="FunctionTok"/>
+        </w:rPr>
+        <w:t xml:space="preserve">nrow</w:t>
+      </w:r>
+      <w:r>
+        <w:rPr>
+          <w:rStyle w:val="NormalTok"/>
+        </w:rPr>
+        <w:t xml:space="preserve">(myHealthData))</w:t>
+      </w:r>
+      <w:r>
+        <w:br/>
+      </w:r>
+      <w:r>
+        <w:rPr>
+          <w:rStyle w:val="NormalTok"/>
+        </w:rPr>
+        <w:t xml:space="preserve">myHealthData</w:t>
+      </w:r>
+      <w:r>
+        <w:rPr>
+          <w:rStyle w:val="SpecialCharTok"/>
+        </w:rPr>
+        <w:t xml:space="preserve">$</w:t>
+      </w:r>
+      <w:r>
+        <w:rPr>
+          <w:rStyle w:val="NormalTok"/>
+        </w:rPr>
+        <w:t xml:space="preserve">Gender[myHealthData</w:t>
+      </w:r>
+      <w:r>
+        <w:rPr>
+          <w:rStyle w:val="SpecialCharTok"/>
+        </w:rPr>
+        <w:t xml:space="preserve">$</w:t>
+      </w:r>
+      <w:r>
+        <w:rPr>
+          <w:rStyle w:val="NormalTok"/>
+        </w:rPr>
+        <w:t xml:space="preserve">SEX</w:t>
+      </w:r>
+      <w:r>
+        <w:rPr>
+          <w:rStyle w:val="SpecialCharTok"/>
+        </w:rPr>
+        <w:t xml:space="preserve">==</w:t>
+      </w:r>
+      <w:r>
+        <w:rPr>
+          <w:rStyle w:val="DecValTok"/>
+        </w:rPr>
+        <w:t xml:space="preserve">1</w:t>
+      </w:r>
+      <w:r>
+        <w:rPr>
+          <w:rStyle w:val="NormalTok"/>
+        </w:rPr>
+        <w:t xml:space="preserve">] </w:t>
+      </w:r>
+      <w:r>
+        <w:rPr>
+          <w:rStyle w:val="OtherTok"/>
+        </w:rPr>
+        <w:t xml:space="preserve">&lt;-</w:t>
+      </w:r>
+      <w:r>
+        <w:rPr>
+          <w:rStyle w:val="NormalTok"/>
+        </w:rPr>
+        <w:t xml:space="preserve"> </w:t>
+      </w:r>
+      <w:r>
+        <w:rPr>
+          <w:rStyle w:val="StringTok"/>
+        </w:rPr>
+        <w:t xml:space="preserve">'Male'</w:t>
+      </w:r>
+      <w:r>
+        <w:br/>
+      </w:r>
+      <w:r>
+        <w:rPr>
+          <w:rStyle w:val="NormalTok"/>
+        </w:rPr>
+        <w:t xml:space="preserve">myHealthData</w:t>
+      </w:r>
+      <w:r>
+        <w:rPr>
+          <w:rStyle w:val="SpecialCharTok"/>
+        </w:rPr>
+        <w:t xml:space="preserve">$</w:t>
+      </w:r>
+      <w:r>
+        <w:rPr>
+          <w:rStyle w:val="NormalTok"/>
+        </w:rPr>
+        <w:t xml:space="preserve">Gender[myHealthData</w:t>
+      </w:r>
+      <w:r>
+        <w:rPr>
+          <w:rStyle w:val="SpecialCharTok"/>
+        </w:rPr>
+        <w:t xml:space="preserve">$</w:t>
+      </w:r>
+      <w:r>
+        <w:rPr>
+          <w:rStyle w:val="NormalTok"/>
+        </w:rPr>
+        <w:t xml:space="preserve">SEX</w:t>
+      </w:r>
+      <w:r>
+        <w:rPr>
+          <w:rStyle w:val="SpecialCharTok"/>
+        </w:rPr>
+        <w:t xml:space="preserve">==</w:t>
+      </w:r>
+      <w:r>
+        <w:rPr>
+          <w:rStyle w:val="DecValTok"/>
+        </w:rPr>
+        <w:t xml:space="preserve">2</w:t>
+      </w:r>
+      <w:r>
+        <w:rPr>
+          <w:rStyle w:val="NormalTok"/>
+        </w:rPr>
+        <w:t xml:space="preserve">] </w:t>
+      </w:r>
+      <w:r>
+        <w:rPr>
+          <w:rStyle w:val="OtherTok"/>
+        </w:rPr>
+        <w:t xml:space="preserve">&lt;-</w:t>
+      </w:r>
+      <w:r>
+        <w:rPr>
+          <w:rStyle w:val="NormalTok"/>
+        </w:rPr>
+        <w:t xml:space="preserve"> </w:t>
+      </w:r>
+      <w:r>
+        <w:rPr>
+          <w:rStyle w:val="StringTok"/>
+        </w:rPr>
+        <w:t xml:space="preserve">'Female'</w:t>
+      </w:r>
+      <w:r>
+        <w:br/>
+      </w:r>
+      <w:r>
+        <w:br/>
+      </w:r>
+      <w:r>
+        <w:br/>
+      </w:r>
+      <w:r>
+        <w:rPr>
+          <w:rStyle w:val="NormalTok"/>
+        </w:rPr>
+        <w:t xml:space="preserve">myHealthData</w:t>
+      </w:r>
+      <w:r>
+        <w:rPr>
+          <w:rStyle w:val="SpecialCharTok"/>
+        </w:rPr>
+        <w:t xml:space="preserve">$</w:t>
+      </w:r>
+      <w:r>
+        <w:rPr>
+          <w:rStyle w:val="NormalTok"/>
+        </w:rPr>
+        <w:t xml:space="preserve">WorkingAge </w:t>
+      </w:r>
+      <w:r>
+        <w:rPr>
+          <w:rStyle w:val="OtherTok"/>
+        </w:rPr>
+        <w:t xml:space="preserve">&lt;-</w:t>
+      </w:r>
+      <w:r>
+        <w:rPr>
+          <w:rStyle w:val="NormalTok"/>
+        </w:rPr>
+        <w:t xml:space="preserve"> </w:t>
+      </w:r>
+      <w:r>
+        <w:rPr>
+          <w:rStyle w:val="FunctionTok"/>
+        </w:rPr>
+        <w:t xml:space="preserve">rep</w:t>
+      </w:r>
+      <w:r>
+        <w:rPr>
+          <w:rStyle w:val="NormalTok"/>
+        </w:rPr>
+        <w:t xml:space="preserve">(</w:t>
+      </w:r>
+      <w:r>
+        <w:rPr>
+          <w:rStyle w:val="ConstantTok"/>
+        </w:rPr>
+        <w:t xml:space="preserve">NA</w:t>
+      </w:r>
+      <w:r>
+        <w:rPr>
+          <w:rStyle w:val="NormalTok"/>
+        </w:rPr>
+        <w:t xml:space="preserve">,</w:t>
+      </w:r>
+      <w:r>
+        <w:rPr>
+          <w:rStyle w:val="FunctionTok"/>
+        </w:rPr>
+        <w:t xml:space="preserve">nrow</w:t>
+      </w:r>
+      <w:r>
+        <w:rPr>
+          <w:rStyle w:val="NormalTok"/>
+        </w:rPr>
+        <w:t xml:space="preserve">(myHealthData))</w:t>
+      </w:r>
+      <w:r>
+        <w:br/>
+      </w:r>
+      <w:r>
+        <w:rPr>
+          <w:rStyle w:val="NormalTok"/>
+        </w:rPr>
+        <w:t xml:space="preserve">myHealthData</w:t>
+      </w:r>
+      <w:r>
+        <w:rPr>
+          <w:rStyle w:val="SpecialCharTok"/>
+        </w:rPr>
+        <w:t xml:space="preserve">$</w:t>
+      </w:r>
+      <w:r>
+        <w:rPr>
+          <w:rStyle w:val="NormalTok"/>
+        </w:rPr>
+        <w:t xml:space="preserve">WorkingAge[myHealthData</w:t>
+      </w:r>
+      <w:r>
+        <w:rPr>
+          <w:rStyle w:val="SpecialCharTok"/>
+        </w:rPr>
+        <w:t xml:space="preserve">$</w:t>
+      </w:r>
+      <w:r>
+        <w:rPr>
+          <w:rStyle w:val="NormalTok"/>
+        </w:rPr>
+        <w:t xml:space="preserve">AGE</w:t>
+      </w:r>
+      <w:r>
+        <w:rPr>
+          <w:rStyle w:val="SpecialCharTok"/>
+        </w:rPr>
+        <w:t xml:space="preserve">&lt;=</w:t>
+      </w:r>
+      <w:r>
+        <w:rPr>
+          <w:rStyle w:val="DecValTok"/>
+        </w:rPr>
+        <w:t xml:space="preserve">18</w:t>
+      </w:r>
+      <w:r>
+        <w:rPr>
+          <w:rStyle w:val="NormalTok"/>
+        </w:rPr>
+        <w:t xml:space="preserve">] </w:t>
+      </w:r>
+      <w:r>
+        <w:rPr>
+          <w:rStyle w:val="OtherTok"/>
+        </w:rPr>
+        <w:t xml:space="preserve">&lt;-</w:t>
+      </w:r>
+      <w:r>
+        <w:rPr>
+          <w:rStyle w:val="NormalTok"/>
+        </w:rPr>
+        <w:t xml:space="preserve"> </w:t>
+      </w:r>
+      <w:r>
+        <w:rPr>
+          <w:rStyle w:val="StringTok"/>
+        </w:rPr>
+        <w:t xml:space="preserve">'Not working age'</w:t>
+      </w:r>
+      <w:r>
+        <w:br/>
+      </w:r>
+      <w:r>
+        <w:rPr>
+          <w:rStyle w:val="NormalTok"/>
+        </w:rPr>
+        <w:t xml:space="preserve">myHealthData</w:t>
+      </w:r>
+      <w:r>
+        <w:rPr>
+          <w:rStyle w:val="SpecialCharTok"/>
+        </w:rPr>
+        <w:t xml:space="preserve">$</w:t>
+      </w:r>
+      <w:r>
+        <w:rPr>
+          <w:rStyle w:val="NormalTok"/>
+        </w:rPr>
+        <w:t xml:space="preserve">WorkingAge[myHealthData</w:t>
+      </w:r>
+      <w:r>
+        <w:rPr>
+          <w:rStyle w:val="SpecialCharTok"/>
+        </w:rPr>
+        <w:t xml:space="preserve">$</w:t>
+      </w:r>
+      <w:r>
+        <w:rPr>
+          <w:rStyle w:val="NormalTok"/>
+        </w:rPr>
+        <w:t xml:space="preserve">AGE</w:t>
+      </w:r>
+      <w:r>
+        <w:rPr>
+          <w:rStyle w:val="SpecialCharTok"/>
+        </w:rPr>
+        <w:t xml:space="preserve">&gt;</w:t>
+      </w:r>
+      <w:r>
+        <w:rPr>
+          <w:rStyle w:val="DecValTok"/>
+        </w:rPr>
+        <w:t xml:space="preserve">18</w:t>
+      </w:r>
+      <w:r>
+        <w:rPr>
+          <w:rStyle w:val="NormalTok"/>
+        </w:rPr>
+        <w:t xml:space="preserve"> </w:t>
+      </w:r>
+      <w:r>
+        <w:rPr>
+          <w:rStyle w:val="SpecialCharTok"/>
+        </w:rPr>
+        <w:t xml:space="preserve">&amp;</w:t>
+      </w:r>
+      <w:r>
+        <w:rPr>
+          <w:rStyle w:val="NormalTok"/>
+        </w:rPr>
+        <w:t xml:space="preserve"> myHealthData</w:t>
+      </w:r>
+      <w:r>
+        <w:rPr>
+          <w:rStyle w:val="SpecialCharTok"/>
+        </w:rPr>
+        <w:t xml:space="preserve">$</w:t>
+      </w:r>
+      <w:r>
+        <w:rPr>
+          <w:rStyle w:val="NormalTok"/>
+        </w:rPr>
+        <w:t xml:space="preserve">AGE</w:t>
+      </w:r>
+      <w:r>
+        <w:rPr>
+          <w:rStyle w:val="SpecialCharTok"/>
+        </w:rPr>
+        <w:t xml:space="preserve">&lt;</w:t>
+      </w:r>
+      <w:r>
+        <w:rPr>
+          <w:rStyle w:val="DecValTok"/>
+        </w:rPr>
+        <w:t xml:space="preserve">997</w:t>
+      </w:r>
+      <w:r>
+        <w:rPr>
+          <w:rStyle w:val="NormalTok"/>
+        </w:rPr>
+        <w:t xml:space="preserve">] </w:t>
+      </w:r>
+      <w:r>
+        <w:rPr>
+          <w:rStyle w:val="OtherTok"/>
+        </w:rPr>
+        <w:t xml:space="preserve">&lt;-</w:t>
+      </w:r>
+      <w:r>
+        <w:rPr>
+          <w:rStyle w:val="NormalTok"/>
+        </w:rPr>
+        <w:t xml:space="preserve"> </w:t>
+      </w:r>
+      <w:r>
+        <w:rPr>
+          <w:rStyle w:val="StringTok"/>
+        </w:rPr>
+        <w:t xml:space="preserve">'Working age'</w:t>
+      </w:r>
+      <w:r>
+        <w:br/>
+      </w:r>
+      <w:r>
+        <w:br/>
+      </w:r>
+      <w:r>
+        <w:br/>
+      </w:r>
+      <w:r>
+        <w:rPr>
+          <w:rStyle w:val="NormalTok"/>
+        </w:rPr>
+        <w:t xml:space="preserve">myHealthData</w:t>
+      </w:r>
+      <w:r>
+        <w:rPr>
+          <w:rStyle w:val="SpecialCharTok"/>
+        </w:rPr>
+        <w:t xml:space="preserve">$</w:t>
+      </w:r>
+      <w:r>
+        <w:rPr>
+          <w:rStyle w:val="NormalTok"/>
+        </w:rPr>
+        <w:t xml:space="preserve">Orientation </w:t>
+      </w:r>
+      <w:r>
+        <w:rPr>
+          <w:rStyle w:val="OtherTok"/>
+        </w:rPr>
+        <w:t xml:space="preserve">&lt;-</w:t>
+      </w:r>
+      <w:r>
+        <w:rPr>
+          <w:rStyle w:val="NormalTok"/>
+        </w:rPr>
+        <w:t xml:space="preserve"> </w:t>
+      </w:r>
+      <w:r>
+        <w:rPr>
+          <w:rStyle w:val="FunctionTok"/>
+        </w:rPr>
+        <w:t xml:space="preserve">rep</w:t>
+      </w:r>
+      <w:r>
+        <w:rPr>
+          <w:rStyle w:val="NormalTok"/>
+        </w:rPr>
+        <w:t xml:space="preserve">(</w:t>
+      </w:r>
+      <w:r>
+        <w:rPr>
+          <w:rStyle w:val="ConstantTok"/>
+        </w:rPr>
+        <w:t xml:space="preserve">NA</w:t>
+      </w:r>
+      <w:r>
+        <w:rPr>
+          <w:rStyle w:val="NormalTok"/>
+        </w:rPr>
+        <w:t xml:space="preserve">,</w:t>
+      </w:r>
+      <w:r>
+        <w:rPr>
+          <w:rStyle w:val="FunctionTok"/>
+        </w:rPr>
+        <w:t xml:space="preserve">nrow</w:t>
+      </w:r>
+      <w:r>
+        <w:rPr>
+          <w:rStyle w:val="NormalTok"/>
+        </w:rPr>
+        <w:t xml:space="preserve">(myHealthData))</w:t>
+      </w:r>
+      <w:r>
+        <w:br/>
+      </w:r>
+      <w:r>
+        <w:rPr>
+          <w:rStyle w:val="NormalTok"/>
+        </w:rPr>
+        <w:t xml:space="preserve">myHealthData</w:t>
+      </w:r>
+      <w:r>
+        <w:rPr>
+          <w:rStyle w:val="SpecialCharTok"/>
+        </w:rPr>
+        <w:t xml:space="preserve">$</w:t>
+      </w:r>
+      <w:r>
+        <w:rPr>
+          <w:rStyle w:val="NormalTok"/>
+        </w:rPr>
+        <w:t xml:space="preserve">Orientation[myHealthData</w:t>
+      </w:r>
+      <w:r>
+        <w:rPr>
+          <w:rStyle w:val="SpecialCharTok"/>
+        </w:rPr>
+        <w:t xml:space="preserve">$</w:t>
+      </w:r>
+      <w:r>
+        <w:rPr>
+          <w:rStyle w:val="NormalTok"/>
+        </w:rPr>
+        <w:t xml:space="preserve">SEXORIEN</w:t>
+      </w:r>
+      <w:r>
+        <w:rPr>
+          <w:rStyle w:val="SpecialCharTok"/>
+        </w:rPr>
+        <w:t xml:space="preserve">==</w:t>
+      </w:r>
+      <w:r>
+        <w:rPr>
+          <w:rStyle w:val="DecValTok"/>
+        </w:rPr>
+        <w:t xml:space="preserve">1</w:t>
+      </w:r>
+      <w:r>
+        <w:rPr>
+          <w:rStyle w:val="NormalTok"/>
+        </w:rPr>
+        <w:t xml:space="preserve">] </w:t>
+      </w:r>
+      <w:r>
+        <w:rPr>
+          <w:rStyle w:val="OtherTok"/>
+        </w:rPr>
+        <w:t xml:space="preserve">&lt;-</w:t>
+      </w:r>
+      <w:r>
+        <w:rPr>
+          <w:rStyle w:val="NormalTok"/>
+        </w:rPr>
+        <w:t xml:space="preserve"> </w:t>
+      </w:r>
+      <w:r>
+        <w:rPr>
+          <w:rStyle w:val="StringTok"/>
+        </w:rPr>
+        <w:t xml:space="preserve">'Not Straight'</w:t>
+      </w:r>
+      <w:r>
+        <w:br/>
+      </w:r>
+      <w:r>
+        <w:rPr>
+          <w:rStyle w:val="NormalTok"/>
+        </w:rPr>
+        <w:t xml:space="preserve">myHealthData</w:t>
+      </w:r>
+      <w:r>
+        <w:rPr>
+          <w:rStyle w:val="SpecialCharTok"/>
+        </w:rPr>
+        <w:t xml:space="preserve">$</w:t>
+      </w:r>
+      <w:r>
+        <w:rPr>
+          <w:rStyle w:val="NormalTok"/>
+        </w:rPr>
+        <w:t xml:space="preserve">Orientation[myHealthData</w:t>
+      </w:r>
+      <w:r>
+        <w:rPr>
+          <w:rStyle w:val="SpecialCharTok"/>
+        </w:rPr>
+        <w:t xml:space="preserve">$</w:t>
+      </w:r>
+      <w:r>
+        <w:rPr>
+          <w:rStyle w:val="NormalTok"/>
+        </w:rPr>
+        <w:t xml:space="preserve">SEXORIEN</w:t>
+      </w:r>
+      <w:r>
+        <w:rPr>
+          <w:rStyle w:val="SpecialCharTok"/>
+        </w:rPr>
+        <w:t xml:space="preserve">==</w:t>
+      </w:r>
+      <w:r>
+        <w:rPr>
+          <w:rStyle w:val="DecValTok"/>
+        </w:rPr>
+        <w:t xml:space="preserve">3</w:t>
+      </w:r>
+      <w:r>
+        <w:rPr>
+          <w:rStyle w:val="NormalTok"/>
+        </w:rPr>
+        <w:t xml:space="preserve">] </w:t>
+      </w:r>
+      <w:r>
+        <w:rPr>
+          <w:rStyle w:val="OtherTok"/>
+        </w:rPr>
+        <w:t xml:space="preserve">&lt;-</w:t>
+      </w:r>
+      <w:r>
+        <w:rPr>
+          <w:rStyle w:val="NormalTok"/>
+        </w:rPr>
+        <w:t xml:space="preserve"> </w:t>
+      </w:r>
+      <w:r>
+        <w:rPr>
+          <w:rStyle w:val="StringTok"/>
+        </w:rPr>
+        <w:t xml:space="preserve">'Not Straight'</w:t>
+      </w:r>
+      <w:r>
+        <w:br/>
+      </w:r>
+      <w:r>
+        <w:rPr>
+          <w:rStyle w:val="NormalTok"/>
+        </w:rPr>
+        <w:t xml:space="preserve">myHealthData</w:t>
+      </w:r>
+      <w:r>
+        <w:rPr>
+          <w:rStyle w:val="SpecialCharTok"/>
+        </w:rPr>
+        <w:t xml:space="preserve">$</w:t>
+      </w:r>
+      <w:r>
+        <w:rPr>
+          <w:rStyle w:val="NormalTok"/>
+        </w:rPr>
+        <w:t xml:space="preserve">Orientation[myHealthData</w:t>
+      </w:r>
+      <w:r>
+        <w:rPr>
+          <w:rStyle w:val="SpecialCharTok"/>
+        </w:rPr>
+        <w:t xml:space="preserve">$</w:t>
+      </w:r>
+      <w:r>
+        <w:rPr>
+          <w:rStyle w:val="NormalTok"/>
+        </w:rPr>
+        <w:t xml:space="preserve">SEXORIEN</w:t>
+      </w:r>
+      <w:r>
+        <w:rPr>
+          <w:rStyle w:val="SpecialCharTok"/>
+        </w:rPr>
+        <w:t xml:space="preserve">==</w:t>
+      </w:r>
+      <w:r>
+        <w:rPr>
+          <w:rStyle w:val="DecValTok"/>
+        </w:rPr>
+        <w:t xml:space="preserve">4</w:t>
+      </w:r>
+      <w:r>
+        <w:rPr>
+          <w:rStyle w:val="NormalTok"/>
+        </w:rPr>
+        <w:t xml:space="preserve">] </w:t>
+      </w:r>
+      <w:r>
+        <w:rPr>
+          <w:rStyle w:val="OtherTok"/>
+        </w:rPr>
+        <w:t xml:space="preserve">&lt;-</w:t>
+      </w:r>
+      <w:r>
+        <w:rPr>
+          <w:rStyle w:val="NormalTok"/>
+        </w:rPr>
+        <w:t xml:space="preserve"> </w:t>
+      </w:r>
+      <w:r>
+        <w:rPr>
+          <w:rStyle w:val="StringTok"/>
+        </w:rPr>
+        <w:t xml:space="preserve">'Not Straight'</w:t>
+      </w:r>
+      <w:r>
+        <w:br/>
+      </w:r>
+      <w:r>
+        <w:rPr>
+          <w:rStyle w:val="NormalTok"/>
+        </w:rPr>
+        <w:t xml:space="preserve">myHealthData</w:t>
+      </w:r>
+      <w:r>
+        <w:rPr>
+          <w:rStyle w:val="SpecialCharTok"/>
+        </w:rPr>
+        <w:t xml:space="preserve">$</w:t>
+      </w:r>
+      <w:r>
+        <w:rPr>
+          <w:rStyle w:val="NormalTok"/>
+        </w:rPr>
+        <w:t xml:space="preserve">Orientation[myHealthData</w:t>
+      </w:r>
+      <w:r>
+        <w:rPr>
+          <w:rStyle w:val="SpecialCharTok"/>
+        </w:rPr>
+        <w:t xml:space="preserve">$</w:t>
+      </w:r>
+      <w:r>
+        <w:rPr>
+          <w:rStyle w:val="NormalTok"/>
+        </w:rPr>
+        <w:t xml:space="preserve">SEXORIEN</w:t>
+      </w:r>
+      <w:r>
+        <w:rPr>
+          <w:rStyle w:val="SpecialCharTok"/>
+        </w:rPr>
+        <w:t xml:space="preserve">==</w:t>
+      </w:r>
+      <w:r>
+        <w:rPr>
+          <w:rStyle w:val="DecValTok"/>
+        </w:rPr>
+        <w:t xml:space="preserve">2</w:t>
+      </w:r>
+      <w:r>
+        <w:rPr>
+          <w:rStyle w:val="NormalTok"/>
+        </w:rPr>
+        <w:t xml:space="preserve">] </w:t>
+      </w:r>
+      <w:r>
+        <w:rPr>
+          <w:rStyle w:val="OtherTok"/>
+        </w:rPr>
+        <w:t xml:space="preserve">&lt;-</w:t>
+      </w:r>
+      <w:r>
+        <w:rPr>
+          <w:rStyle w:val="NormalTok"/>
+        </w:rPr>
+        <w:t xml:space="preserve"> </w:t>
+      </w:r>
+      <w:r>
+        <w:rPr>
+          <w:rStyle w:val="StringTok"/>
+        </w:rPr>
+        <w:t xml:space="preserve">'Straight'</w:t>
+      </w:r>
+      <w:r>
+        <w:br/>
+      </w:r>
+      <w:r>
+        <w:br/>
+      </w:r>
+      <w:r>
+        <w:rPr>
+          <w:rStyle w:val="NormalTok"/>
+        </w:rPr>
+        <w:t xml:space="preserve">myHealthData</w:t>
+      </w:r>
+      <w:r>
+        <w:rPr>
+          <w:rStyle w:val="SpecialCharTok"/>
+        </w:rPr>
+        <w:t xml:space="preserve">$</w:t>
+      </w:r>
+      <w:r>
+        <w:rPr>
+          <w:rStyle w:val="NormalTok"/>
+        </w:rPr>
+        <w:t xml:space="preserve">EDUC</w:t>
+      </w:r>
+      <w:r>
+        <w:rPr>
+          <w:rStyle w:val="OtherTok"/>
+        </w:rPr>
+        <w:t xml:space="preserve">&lt;-</w:t>
+      </w:r>
+      <w:r>
+        <w:rPr>
+          <w:rStyle w:val="FunctionTok"/>
+        </w:rPr>
+        <w:t xml:space="preserve">as.numeric</w:t>
+      </w:r>
+      <w:r>
+        <w:rPr>
+          <w:rStyle w:val="NormalTok"/>
+        </w:rPr>
+        <w:t xml:space="preserve">(myHealthData</w:t>
+      </w:r>
+      <w:r>
+        <w:rPr>
+          <w:rStyle w:val="SpecialCharTok"/>
+        </w:rPr>
+        <w:t xml:space="preserve">$</w:t>
+      </w:r>
+      <w:r>
+        <w:rPr>
+          <w:rStyle w:val="NormalTok"/>
+        </w:rPr>
+        <w:t xml:space="preserve">EDUC)</w:t>
+      </w:r>
+      <w:r>
+        <w:br/>
+      </w:r>
+      <w:r>
+        <w:rPr>
+          <w:rStyle w:val="NormalTok"/>
+        </w:rPr>
+        <w:t xml:space="preserve">myHealthData</w:t>
+      </w:r>
+      <w:r>
+        <w:rPr>
+          <w:rStyle w:val="SpecialCharTok"/>
+        </w:rPr>
+        <w:t xml:space="preserve">$</w:t>
+      </w:r>
+      <w:r>
+        <w:rPr>
+          <w:rStyle w:val="NormalTok"/>
+        </w:rPr>
+        <w:t xml:space="preserve">Education </w:t>
+      </w:r>
+      <w:r>
+        <w:rPr>
+          <w:rStyle w:val="OtherTok"/>
+        </w:rPr>
+        <w:t xml:space="preserve">&lt;-</w:t>
+      </w:r>
+      <w:r>
+        <w:rPr>
+          <w:rStyle w:val="NormalTok"/>
+        </w:rPr>
+        <w:t xml:space="preserve"> </w:t>
+      </w:r>
+      <w:r>
+        <w:rPr>
+          <w:rStyle w:val="FunctionTok"/>
+        </w:rPr>
+        <w:t xml:space="preserve">rep</w:t>
+      </w:r>
+      <w:r>
+        <w:rPr>
+          <w:rStyle w:val="NormalTok"/>
+        </w:rPr>
+        <w:t xml:space="preserve">(</w:t>
+      </w:r>
+      <w:r>
+        <w:rPr>
+          <w:rStyle w:val="ConstantTok"/>
+        </w:rPr>
+        <w:t xml:space="preserve">NA</w:t>
+      </w:r>
+      <w:r>
+        <w:rPr>
+          <w:rStyle w:val="NormalTok"/>
+        </w:rPr>
+        <w:t xml:space="preserve">, </w:t>
+      </w:r>
+      <w:r>
+        <w:rPr>
+          <w:rStyle w:val="FunctionTok"/>
+        </w:rPr>
+        <w:t xml:space="preserve">nrow</w:t>
+      </w:r>
+      <w:r>
+        <w:rPr>
+          <w:rStyle w:val="NormalTok"/>
+        </w:rPr>
+        <w:t xml:space="preserve">(myHealthData))</w:t>
+      </w:r>
+      <w:r>
+        <w:br/>
+      </w:r>
+      <w:r>
+        <w:rPr>
+          <w:rStyle w:val="NormalTok"/>
+        </w:rPr>
+        <w:t xml:space="preserve">myHealthData</w:t>
+      </w:r>
+      <w:r>
+        <w:rPr>
+          <w:rStyle w:val="SpecialCharTok"/>
+        </w:rPr>
+        <w:t xml:space="preserve">$</w:t>
+      </w:r>
+      <w:r>
+        <w:rPr>
+          <w:rStyle w:val="NormalTok"/>
+        </w:rPr>
+        <w:t xml:space="preserve">Education[myHealthData</w:t>
+      </w:r>
+      <w:r>
+        <w:rPr>
+          <w:rStyle w:val="SpecialCharTok"/>
+        </w:rPr>
+        <w:t xml:space="preserve">$</w:t>
+      </w:r>
+      <w:r>
+        <w:rPr>
+          <w:rStyle w:val="NormalTok"/>
+        </w:rPr>
+        <w:t xml:space="preserve">EDUC </w:t>
+      </w:r>
+      <w:r>
+        <w:rPr>
+          <w:rStyle w:val="SpecialCharTok"/>
+        </w:rPr>
+        <w:t xml:space="preserve">&lt;</w:t>
+      </w:r>
+      <w:r>
+        <w:rPr>
+          <w:rStyle w:val="NormalTok"/>
+        </w:rPr>
+        <w:t xml:space="preserve"> </w:t>
+      </w:r>
+      <w:r>
+        <w:rPr>
+          <w:rStyle w:val="DecValTok"/>
+        </w:rPr>
+        <w:t xml:space="preserve">112</w:t>
+      </w:r>
+      <w:r>
+        <w:rPr>
+          <w:rStyle w:val="NormalTok"/>
+        </w:rPr>
+        <w:t xml:space="preserve">] </w:t>
+      </w:r>
+      <w:r>
+        <w:rPr>
+          <w:rStyle w:val="OtherTok"/>
+        </w:rPr>
+        <w:t xml:space="preserve">&lt;-</w:t>
+      </w:r>
+      <w:r>
+        <w:rPr>
+          <w:rStyle w:val="NormalTok"/>
+        </w:rPr>
+        <w:t xml:space="preserve"> </w:t>
+      </w:r>
+      <w:r>
+        <w:rPr>
+          <w:rStyle w:val="StringTok"/>
+        </w:rPr>
+        <w:t xml:space="preserve">"No high school"</w:t>
+      </w:r>
+      <w:r>
+        <w:br/>
+      </w:r>
+      <w:r>
+        <w:rPr>
+          <w:rStyle w:val="NormalTok"/>
+        </w:rPr>
+        <w:t xml:space="preserve">myHealthData</w:t>
+      </w:r>
+      <w:r>
+        <w:rPr>
+          <w:rStyle w:val="SpecialCharTok"/>
+        </w:rPr>
+        <w:t xml:space="preserve">$</w:t>
+      </w:r>
+      <w:r>
+        <w:rPr>
+          <w:rStyle w:val="NormalTok"/>
+        </w:rPr>
+        <w:t xml:space="preserve">Education[myHealthData</w:t>
+      </w:r>
+      <w:r>
+        <w:rPr>
+          <w:rStyle w:val="SpecialCharTok"/>
+        </w:rPr>
+        <w:t xml:space="preserve">$</w:t>
+      </w:r>
+      <w:r>
+        <w:rPr>
+          <w:rStyle w:val="NormalTok"/>
+        </w:rPr>
+        <w:t xml:space="preserve">EDUC </w:t>
+      </w:r>
+      <w:r>
+        <w:rPr>
+          <w:rStyle w:val="SpecialCharTok"/>
+        </w:rPr>
+        <w:t xml:space="preserve">&gt;=</w:t>
+      </w:r>
+      <w:r>
+        <w:rPr>
+          <w:rStyle w:val="NormalTok"/>
+        </w:rPr>
+        <w:t xml:space="preserve"> </w:t>
+      </w:r>
+      <w:r>
+        <w:rPr>
+          <w:rStyle w:val="DecValTok"/>
+        </w:rPr>
+        <w:t xml:space="preserve">112</w:t>
+      </w:r>
+      <w:r>
+        <w:rPr>
+          <w:rStyle w:val="NormalTok"/>
+        </w:rPr>
+        <w:t xml:space="preserve"> </w:t>
+      </w:r>
+      <w:r>
+        <w:rPr>
+          <w:rStyle w:val="SpecialCharTok"/>
+        </w:rPr>
+        <w:t xml:space="preserve">&amp;</w:t>
+      </w:r>
+      <w:r>
+        <w:rPr>
+          <w:rStyle w:val="NormalTok"/>
+        </w:rPr>
+        <w:t xml:space="preserve"> myHealthData</w:t>
+      </w:r>
+      <w:r>
+        <w:rPr>
+          <w:rStyle w:val="SpecialCharTok"/>
+        </w:rPr>
+        <w:t xml:space="preserve">$</w:t>
+      </w:r>
+      <w:r>
+        <w:rPr>
+          <w:rStyle w:val="NormalTok"/>
+        </w:rPr>
+        <w:t xml:space="preserve">EDUC</w:t>
+      </w:r>
+      <w:r>
+        <w:rPr>
+          <w:rStyle w:val="SpecialCharTok"/>
+        </w:rPr>
+        <w:t xml:space="preserve">&lt;</w:t>
+      </w:r>
+      <w:r>
+        <w:rPr>
+          <w:rStyle w:val="DecValTok"/>
+        </w:rPr>
+        <w:t xml:space="preserve">116</w:t>
+      </w:r>
+      <w:r>
+        <w:rPr>
+          <w:rStyle w:val="NormalTok"/>
+        </w:rPr>
+        <w:t xml:space="preserve">] </w:t>
+      </w:r>
+      <w:r>
+        <w:rPr>
+          <w:rStyle w:val="OtherTok"/>
+        </w:rPr>
+        <w:t xml:space="preserve">&lt;-</w:t>
+      </w:r>
+      <w:r>
+        <w:rPr>
+          <w:rStyle w:val="NormalTok"/>
+        </w:rPr>
+        <w:t xml:space="preserve"> </w:t>
+      </w:r>
+      <w:r>
+        <w:rPr>
+          <w:rStyle w:val="StringTok"/>
+        </w:rPr>
+        <w:t xml:space="preserve">"Some high school"</w:t>
+      </w:r>
+      <w:r>
+        <w:br/>
+      </w:r>
+      <w:r>
+        <w:rPr>
+          <w:rStyle w:val="NormalTok"/>
+        </w:rPr>
+        <w:t xml:space="preserve">myHealthData</w:t>
+      </w:r>
+      <w:r>
+        <w:rPr>
+          <w:rStyle w:val="SpecialCharTok"/>
+        </w:rPr>
+        <w:t xml:space="preserve">$</w:t>
+      </w:r>
+      <w:r>
+        <w:rPr>
+          <w:rStyle w:val="NormalTok"/>
+        </w:rPr>
+        <w:t xml:space="preserve">Education[myHealthData</w:t>
+      </w:r>
+      <w:r>
+        <w:rPr>
+          <w:rStyle w:val="SpecialCharTok"/>
+        </w:rPr>
+        <w:t xml:space="preserve">$</w:t>
+      </w:r>
+      <w:r>
+        <w:rPr>
+          <w:rStyle w:val="NormalTok"/>
+        </w:rPr>
+        <w:t xml:space="preserve">EDUC </w:t>
+      </w:r>
+      <w:r>
+        <w:rPr>
+          <w:rStyle w:val="SpecialCharTok"/>
+        </w:rPr>
+        <w:t xml:space="preserve">&gt;=</w:t>
+      </w:r>
+      <w:r>
+        <w:rPr>
+          <w:rStyle w:val="NormalTok"/>
+        </w:rPr>
+        <w:t xml:space="preserve"> </w:t>
+      </w:r>
+      <w:r>
+        <w:rPr>
+          <w:rStyle w:val="DecValTok"/>
+        </w:rPr>
+        <w:t xml:space="preserve">200</w:t>
+      </w:r>
+      <w:r>
+        <w:rPr>
+          <w:rStyle w:val="NormalTok"/>
+        </w:rPr>
+        <w:t xml:space="preserve"> </w:t>
+      </w:r>
+      <w:r>
+        <w:rPr>
+          <w:rStyle w:val="SpecialCharTok"/>
+        </w:rPr>
+        <w:t xml:space="preserve">&amp;</w:t>
+      </w:r>
+      <w:r>
+        <w:rPr>
+          <w:rStyle w:val="NormalTok"/>
+        </w:rPr>
+        <w:t xml:space="preserve"> myHealthData</w:t>
+      </w:r>
+      <w:r>
+        <w:rPr>
+          <w:rStyle w:val="SpecialCharTok"/>
+        </w:rPr>
+        <w:t xml:space="preserve">$</w:t>
+      </w:r>
+      <w:r>
+        <w:rPr>
+          <w:rStyle w:val="NormalTok"/>
+        </w:rPr>
+        <w:t xml:space="preserve">EDUC</w:t>
+      </w:r>
+      <w:r>
+        <w:rPr>
+          <w:rStyle w:val="SpecialCharTok"/>
+        </w:rPr>
+        <w:t xml:space="preserve">&lt;=</w:t>
+      </w:r>
+      <w:r>
+        <w:rPr>
+          <w:rStyle w:val="DecValTok"/>
+        </w:rPr>
+        <w:t xml:space="preserve">202</w:t>
+      </w:r>
+      <w:r>
+        <w:rPr>
+          <w:rStyle w:val="NormalTok"/>
+        </w:rPr>
+        <w:t xml:space="preserve">] </w:t>
+      </w:r>
+      <w:r>
+        <w:rPr>
+          <w:rStyle w:val="OtherTok"/>
+        </w:rPr>
+        <w:t xml:space="preserve">&lt;-</w:t>
+      </w:r>
+      <w:r>
+        <w:rPr>
+          <w:rStyle w:val="NormalTok"/>
+        </w:rPr>
+        <w:t xml:space="preserve"> </w:t>
+      </w:r>
+      <w:r>
+        <w:rPr>
+          <w:rStyle w:val="StringTok"/>
+        </w:rPr>
+        <w:t xml:space="preserve">"High school diploma or equivalent"</w:t>
+      </w:r>
+      <w:r>
+        <w:br/>
+      </w:r>
+      <w:r>
+        <w:rPr>
+          <w:rStyle w:val="NormalTok"/>
+        </w:rPr>
+        <w:t xml:space="preserve">myHealthData</w:t>
+      </w:r>
+      <w:r>
+        <w:rPr>
+          <w:rStyle w:val="SpecialCharTok"/>
+        </w:rPr>
+        <w:t xml:space="preserve">$</w:t>
+      </w:r>
+      <w:r>
+        <w:rPr>
+          <w:rStyle w:val="NormalTok"/>
+        </w:rPr>
+        <w:t xml:space="preserve">Education[myHealthData</w:t>
+      </w:r>
+      <w:r>
+        <w:rPr>
+          <w:rStyle w:val="SpecialCharTok"/>
+        </w:rPr>
+        <w:t xml:space="preserve">$</w:t>
+      </w:r>
+      <w:r>
+        <w:rPr>
+          <w:rStyle w:val="NormalTok"/>
+        </w:rPr>
+        <w:t xml:space="preserve">EDUC </w:t>
+      </w:r>
+      <w:r>
+        <w:rPr>
+          <w:rStyle w:val="SpecialCharTok"/>
+        </w:rPr>
+        <w:t xml:space="preserve">&gt;=</w:t>
+      </w:r>
+      <w:r>
+        <w:rPr>
+          <w:rStyle w:val="NormalTok"/>
+        </w:rPr>
+        <w:t xml:space="preserve"> </w:t>
+      </w:r>
+      <w:r>
+        <w:rPr>
+          <w:rStyle w:val="DecValTok"/>
+        </w:rPr>
+        <w:t xml:space="preserve">300</w:t>
+      </w:r>
+      <w:r>
+        <w:rPr>
+          <w:rStyle w:val="NormalTok"/>
+        </w:rPr>
+        <w:t xml:space="preserve"> </w:t>
+      </w:r>
+      <w:r>
+        <w:rPr>
+          <w:rStyle w:val="SpecialCharTok"/>
+        </w:rPr>
+        <w:t xml:space="preserve">&amp;</w:t>
+      </w:r>
+      <w:r>
+        <w:rPr>
+          <w:rStyle w:val="NormalTok"/>
+        </w:rPr>
+        <w:t xml:space="preserve"> myHealthData</w:t>
+      </w:r>
+      <w:r>
+        <w:rPr>
+          <w:rStyle w:val="SpecialCharTok"/>
+        </w:rPr>
+        <w:t xml:space="preserve">$</w:t>
+      </w:r>
+      <w:r>
+        <w:rPr>
+          <w:rStyle w:val="NormalTok"/>
+        </w:rPr>
+        <w:t xml:space="preserve">EDUC</w:t>
+      </w:r>
+      <w:r>
+        <w:rPr>
+          <w:rStyle w:val="SpecialCharTok"/>
+        </w:rPr>
+        <w:t xml:space="preserve">&lt;=</w:t>
+      </w:r>
+      <w:r>
+        <w:rPr>
+          <w:rStyle w:val="DecValTok"/>
+        </w:rPr>
+        <w:t xml:space="preserve">301</w:t>
+      </w:r>
+      <w:r>
+        <w:rPr>
+          <w:rStyle w:val="NormalTok"/>
+        </w:rPr>
+        <w:t xml:space="preserve">] </w:t>
+      </w:r>
+      <w:r>
+        <w:rPr>
+          <w:rStyle w:val="OtherTok"/>
+        </w:rPr>
+        <w:t xml:space="preserve">&lt;-</w:t>
+      </w:r>
+      <w:r>
+        <w:rPr>
+          <w:rStyle w:val="NormalTok"/>
+        </w:rPr>
+        <w:t xml:space="preserve"> </w:t>
+      </w:r>
+      <w:r>
+        <w:rPr>
+          <w:rStyle w:val="StringTok"/>
+        </w:rPr>
+        <w:t xml:space="preserve">"Some college"</w:t>
+      </w:r>
+      <w:r>
+        <w:br/>
+      </w:r>
+      <w:r>
+        <w:rPr>
+          <w:rStyle w:val="NormalTok"/>
+        </w:rPr>
+        <w:t xml:space="preserve">myHealthData</w:t>
+      </w:r>
+      <w:r>
+        <w:rPr>
+          <w:rStyle w:val="SpecialCharTok"/>
+        </w:rPr>
+        <w:t xml:space="preserve">$</w:t>
+      </w:r>
+      <w:r>
+        <w:rPr>
+          <w:rStyle w:val="NormalTok"/>
+        </w:rPr>
+        <w:t xml:space="preserve">Education[myHealthData</w:t>
+      </w:r>
+      <w:r>
+        <w:rPr>
+          <w:rStyle w:val="SpecialCharTok"/>
+        </w:rPr>
+        <w:t xml:space="preserve">$</w:t>
+      </w:r>
+      <w:r>
+        <w:rPr>
+          <w:rStyle w:val="NormalTok"/>
+        </w:rPr>
+        <w:t xml:space="preserve">EDUC </w:t>
+      </w:r>
+      <w:r>
+        <w:rPr>
+          <w:rStyle w:val="SpecialCharTok"/>
+        </w:rPr>
+        <w:t xml:space="preserve">&gt;=</w:t>
+      </w:r>
+      <w:r>
+        <w:rPr>
+          <w:rStyle w:val="NormalTok"/>
+        </w:rPr>
+        <w:t xml:space="preserve"> </w:t>
+      </w:r>
+      <w:r>
+        <w:rPr>
+          <w:rStyle w:val="DecValTok"/>
+        </w:rPr>
+        <w:t xml:space="preserve">302</w:t>
+      </w:r>
+      <w:r>
+        <w:rPr>
+          <w:rStyle w:val="NormalTok"/>
+        </w:rPr>
+        <w:t xml:space="preserve"> </w:t>
+      </w:r>
+      <w:r>
+        <w:rPr>
+          <w:rStyle w:val="SpecialCharTok"/>
+        </w:rPr>
+        <w:t xml:space="preserve">&amp;</w:t>
+      </w:r>
+      <w:r>
+        <w:rPr>
+          <w:rStyle w:val="NormalTok"/>
+        </w:rPr>
+        <w:t xml:space="preserve"> myHealthData</w:t>
+      </w:r>
+      <w:r>
+        <w:rPr>
+          <w:rStyle w:val="SpecialCharTok"/>
+        </w:rPr>
+        <w:t xml:space="preserve">$</w:t>
+      </w:r>
+      <w:r>
+        <w:rPr>
+          <w:rStyle w:val="NormalTok"/>
+        </w:rPr>
+        <w:t xml:space="preserve">EDUC</w:t>
+      </w:r>
+      <w:r>
+        <w:rPr>
+          <w:rStyle w:val="SpecialCharTok"/>
+        </w:rPr>
+        <w:t xml:space="preserve">&lt;=</w:t>
+      </w:r>
+      <w:r>
+        <w:rPr>
+          <w:rStyle w:val="DecValTok"/>
+        </w:rPr>
+        <w:t xml:space="preserve">303</w:t>
+      </w:r>
+      <w:r>
+        <w:rPr>
+          <w:rStyle w:val="NormalTok"/>
+        </w:rPr>
+        <w:t xml:space="preserve">] </w:t>
+      </w:r>
+      <w:r>
+        <w:rPr>
+          <w:rStyle w:val="OtherTok"/>
+        </w:rPr>
+        <w:t xml:space="preserve">&lt;-</w:t>
+      </w:r>
+      <w:r>
+        <w:rPr>
+          <w:rStyle w:val="NormalTok"/>
+        </w:rPr>
+        <w:t xml:space="preserve"> </w:t>
+      </w:r>
+      <w:r>
+        <w:rPr>
+          <w:rStyle w:val="StringTok"/>
+        </w:rPr>
+        <w:t xml:space="preserve">"Associate's Degree"</w:t>
+      </w:r>
+      <w:r>
+        <w:br/>
+      </w:r>
+      <w:r>
+        <w:rPr>
+          <w:rStyle w:val="NormalTok"/>
+        </w:rPr>
+        <w:t xml:space="preserve">myHealthData</w:t>
+      </w:r>
+      <w:r>
+        <w:rPr>
+          <w:rStyle w:val="SpecialCharTok"/>
+        </w:rPr>
+        <w:t xml:space="preserve">$</w:t>
+      </w:r>
+      <w:r>
+        <w:rPr>
+          <w:rStyle w:val="NormalTok"/>
+        </w:rPr>
+        <w:t xml:space="preserve">Education[myHealthData</w:t>
+      </w:r>
+      <w:r>
+        <w:rPr>
+          <w:rStyle w:val="SpecialCharTok"/>
+        </w:rPr>
+        <w:t xml:space="preserve">$</w:t>
+      </w:r>
+      <w:r>
+        <w:rPr>
+          <w:rStyle w:val="NormalTok"/>
+        </w:rPr>
+        <w:t xml:space="preserve">EDUC </w:t>
+      </w:r>
+      <w:r>
+        <w:rPr>
+          <w:rStyle w:val="SpecialCharTok"/>
+        </w:rPr>
+        <w:t xml:space="preserve">==</w:t>
+      </w:r>
+      <w:r>
+        <w:rPr>
+          <w:rStyle w:val="NormalTok"/>
+        </w:rPr>
+        <w:t xml:space="preserve"> </w:t>
+      </w:r>
+      <w:r>
+        <w:rPr>
+          <w:rStyle w:val="DecValTok"/>
+        </w:rPr>
+        <w:t xml:space="preserve">400</w:t>
+      </w:r>
+      <w:r>
+        <w:rPr>
+          <w:rStyle w:val="NormalTok"/>
+        </w:rPr>
+        <w:t xml:space="preserve">] </w:t>
+      </w:r>
+      <w:r>
+        <w:rPr>
+          <w:rStyle w:val="OtherTok"/>
+        </w:rPr>
+        <w:t xml:space="preserve">&lt;-</w:t>
+      </w:r>
+      <w:r>
+        <w:rPr>
+          <w:rStyle w:val="NormalTok"/>
+        </w:rPr>
+        <w:t xml:space="preserve"> </w:t>
+      </w:r>
+      <w:r>
+        <w:rPr>
+          <w:rStyle w:val="StringTok"/>
+        </w:rPr>
+        <w:t xml:space="preserve">"Bachelor's Degree"</w:t>
+      </w:r>
+      <w:r>
+        <w:br/>
+      </w:r>
+      <w:r>
+        <w:rPr>
+          <w:rStyle w:val="NormalTok"/>
+        </w:rPr>
+        <w:t xml:space="preserve">myHealthData</w:t>
+      </w:r>
+      <w:r>
+        <w:rPr>
+          <w:rStyle w:val="SpecialCharTok"/>
+        </w:rPr>
+        <w:t xml:space="preserve">$</w:t>
+      </w:r>
+      <w:r>
+        <w:rPr>
+          <w:rStyle w:val="NormalTok"/>
+        </w:rPr>
+        <w:t xml:space="preserve">Education[myHealthData</w:t>
+      </w:r>
+      <w:r>
+        <w:rPr>
+          <w:rStyle w:val="SpecialCharTok"/>
+        </w:rPr>
+        <w:t xml:space="preserve">$</w:t>
+      </w:r>
+      <w:r>
+        <w:rPr>
+          <w:rStyle w:val="NormalTok"/>
+        </w:rPr>
+        <w:t xml:space="preserve">EDUC </w:t>
+      </w:r>
+      <w:r>
+        <w:rPr>
+          <w:rStyle w:val="SpecialCharTok"/>
+        </w:rPr>
+        <w:t xml:space="preserve">==</w:t>
+      </w:r>
+      <w:r>
+        <w:rPr>
+          <w:rStyle w:val="NormalTok"/>
+        </w:rPr>
+        <w:t xml:space="preserve"> </w:t>
+      </w:r>
+      <w:r>
+        <w:rPr>
+          <w:rStyle w:val="DecValTok"/>
+        </w:rPr>
+        <w:t xml:space="preserve">504</w:t>
+      </w:r>
+      <w:r>
+        <w:rPr>
+          <w:rStyle w:val="NormalTok"/>
+        </w:rPr>
+        <w:t xml:space="preserve">] </w:t>
+      </w:r>
+      <w:r>
+        <w:rPr>
+          <w:rStyle w:val="OtherTok"/>
+        </w:rPr>
+        <w:t xml:space="preserve">&lt;-</w:t>
+      </w:r>
+      <w:r>
+        <w:rPr>
+          <w:rStyle w:val="NormalTok"/>
+        </w:rPr>
+        <w:t xml:space="preserve"> </w:t>
+      </w:r>
+      <w:r>
+        <w:rPr>
+          <w:rStyle w:val="StringTok"/>
+        </w:rPr>
+        <w:t xml:space="preserve">"Other Degree"</w:t>
+      </w:r>
+      <w:r>
+        <w:br/>
+      </w:r>
+      <w:r>
+        <w:rPr>
+          <w:rStyle w:val="NormalTok"/>
+        </w:rPr>
+        <w:t xml:space="preserve">myHealthData</w:t>
+      </w:r>
+      <w:r>
+        <w:rPr>
+          <w:rStyle w:val="SpecialCharTok"/>
+        </w:rPr>
+        <w:t xml:space="preserve">$</w:t>
+      </w:r>
+      <w:r>
+        <w:rPr>
+          <w:rStyle w:val="NormalTok"/>
+        </w:rPr>
+        <w:t xml:space="preserve">Education[myHealthData</w:t>
+      </w:r>
+      <w:r>
+        <w:rPr>
+          <w:rStyle w:val="SpecialCharTok"/>
+        </w:rPr>
+        <w:t xml:space="preserve">$</w:t>
+      </w:r>
+      <w:r>
+        <w:rPr>
+          <w:rStyle w:val="NormalTok"/>
+        </w:rPr>
+        <w:t xml:space="preserve">EDUC </w:t>
+      </w:r>
+      <w:r>
+        <w:rPr>
+          <w:rStyle w:val="SpecialCharTok"/>
+        </w:rPr>
+        <w:t xml:space="preserve">&gt;=</w:t>
+      </w:r>
+      <w:r>
+        <w:rPr>
+          <w:rStyle w:val="NormalTok"/>
+        </w:rPr>
+        <w:t xml:space="preserve"> </w:t>
+      </w:r>
+      <w:r>
+        <w:rPr>
+          <w:rStyle w:val="DecValTok"/>
+        </w:rPr>
+        <w:t xml:space="preserve">500</w:t>
+      </w:r>
+      <w:r>
+        <w:rPr>
+          <w:rStyle w:val="NormalTok"/>
+        </w:rPr>
+        <w:t xml:space="preserve"> </w:t>
+      </w:r>
+      <w:r>
+        <w:rPr>
+          <w:rStyle w:val="SpecialCharTok"/>
+        </w:rPr>
+        <w:t xml:space="preserve">&amp;</w:t>
+      </w:r>
+      <w:r>
+        <w:rPr>
+          <w:rStyle w:val="NormalTok"/>
+        </w:rPr>
+        <w:t xml:space="preserve"> myHealthData</w:t>
+      </w:r>
+      <w:r>
+        <w:rPr>
+          <w:rStyle w:val="SpecialCharTok"/>
+        </w:rPr>
+        <w:t xml:space="preserve">$</w:t>
+      </w:r>
+      <w:r>
+        <w:rPr>
+          <w:rStyle w:val="NormalTok"/>
+        </w:rPr>
+        <w:t xml:space="preserve">EDUC</w:t>
+      </w:r>
+      <w:r>
+        <w:rPr>
+          <w:rStyle w:val="SpecialCharTok"/>
+        </w:rPr>
+        <w:t xml:space="preserve">&lt;=</w:t>
+      </w:r>
+      <w:r>
+        <w:rPr>
+          <w:rStyle w:val="DecValTok"/>
+        </w:rPr>
+        <w:t xml:space="preserve">503</w:t>
+      </w:r>
+      <w:r>
+        <w:rPr>
+          <w:rStyle w:val="NormalTok"/>
+        </w:rPr>
+        <w:t xml:space="preserve">] </w:t>
+      </w:r>
+      <w:r>
+        <w:rPr>
+          <w:rStyle w:val="OtherTok"/>
+        </w:rPr>
+        <w:t xml:space="preserve">&lt;-</w:t>
+      </w:r>
+      <w:r>
+        <w:rPr>
+          <w:rStyle w:val="NormalTok"/>
+        </w:rPr>
+        <w:t xml:space="preserve"> </w:t>
+      </w:r>
+      <w:r>
+        <w:rPr>
+          <w:rStyle w:val="StringTok"/>
+        </w:rPr>
+        <w:t xml:space="preserve">"Postgraduate"</w:t>
+      </w:r>
+      <w:r>
+        <w:br/>
+      </w:r>
+      <w:r>
+        <w:br/>
+      </w:r>
+      <w:r>
+        <w:rPr>
+          <w:rStyle w:val="NormalTok"/>
+        </w:rPr>
+        <w:t xml:space="preserve">myHealthData</w:t>
+      </w:r>
+      <w:r>
+        <w:rPr>
+          <w:rStyle w:val="SpecialCharTok"/>
+        </w:rPr>
+        <w:t xml:space="preserve">$</w:t>
+      </w:r>
+      <w:r>
+        <w:rPr>
+          <w:rStyle w:val="NormalTok"/>
+        </w:rPr>
+        <w:t xml:space="preserve">DepressionFrequency </w:t>
+      </w:r>
+      <w:r>
+        <w:rPr>
+          <w:rStyle w:val="OtherTok"/>
+        </w:rPr>
+        <w:t xml:space="preserve">&lt;-</w:t>
+      </w:r>
+      <w:r>
+        <w:rPr>
+          <w:rStyle w:val="NormalTok"/>
+        </w:rPr>
+        <w:t xml:space="preserve"> </w:t>
+      </w:r>
+      <w:r>
+        <w:rPr>
+          <w:rStyle w:val="FunctionTok"/>
+        </w:rPr>
+        <w:t xml:space="preserve">rep</w:t>
+      </w:r>
+      <w:r>
+        <w:rPr>
+          <w:rStyle w:val="NormalTok"/>
+        </w:rPr>
+        <w:t xml:space="preserve">(</w:t>
+      </w:r>
+      <w:r>
+        <w:rPr>
+          <w:rStyle w:val="ConstantTok"/>
+        </w:rPr>
+        <w:t xml:space="preserve">NA</w:t>
+      </w:r>
+      <w:r>
+        <w:rPr>
+          <w:rStyle w:val="NormalTok"/>
+        </w:rPr>
+        <w:t xml:space="preserve">, </w:t>
+      </w:r>
+      <w:r>
+        <w:rPr>
+          <w:rStyle w:val="FunctionTok"/>
+        </w:rPr>
+        <w:t xml:space="preserve">nrow</w:t>
+      </w:r>
+      <w:r>
+        <w:rPr>
+          <w:rStyle w:val="NormalTok"/>
+        </w:rPr>
+        <w:t xml:space="preserve">(myHealthData))</w:t>
+      </w:r>
+      <w:r>
+        <w:br/>
+      </w:r>
+      <w:r>
+        <w:rPr>
+          <w:rStyle w:val="NormalTok"/>
+        </w:rPr>
+        <w:t xml:space="preserve">myHealthData</w:t>
+      </w:r>
+      <w:r>
+        <w:rPr>
+          <w:rStyle w:val="SpecialCharTok"/>
+        </w:rPr>
+        <w:t xml:space="preserve">$</w:t>
+      </w:r>
+      <w:r>
+        <w:rPr>
+          <w:rStyle w:val="NormalTok"/>
+        </w:rPr>
+        <w:t xml:space="preserve">DepressionFrequency[myHealthData</w:t>
+      </w:r>
+      <w:r>
+        <w:rPr>
+          <w:rStyle w:val="SpecialCharTok"/>
+        </w:rPr>
+        <w:t xml:space="preserve">$</w:t>
+      </w:r>
+      <w:r>
+        <w:rPr>
+          <w:rStyle w:val="NormalTok"/>
+        </w:rPr>
+        <w:t xml:space="preserve">DEPFREQ </w:t>
+      </w:r>
+      <w:r>
+        <w:rPr>
+          <w:rStyle w:val="SpecialCharTok"/>
+        </w:rPr>
+        <w:t xml:space="preserve">==</w:t>
+      </w:r>
+      <w:r>
+        <w:rPr>
+          <w:rStyle w:val="NormalTok"/>
+        </w:rPr>
+        <w:t xml:space="preserve"> </w:t>
+      </w:r>
+      <w:r>
+        <w:rPr>
+          <w:rStyle w:val="DecValTok"/>
+        </w:rPr>
+        <w:t xml:space="preserve">1</w:t>
+      </w:r>
+      <w:r>
+        <w:rPr>
+          <w:rStyle w:val="NormalTok"/>
+        </w:rPr>
+        <w:t xml:space="preserve">] </w:t>
+      </w:r>
+      <w:r>
+        <w:rPr>
+          <w:rStyle w:val="OtherTok"/>
+        </w:rPr>
+        <w:t xml:space="preserve">&lt;-</w:t>
+      </w:r>
+      <w:r>
+        <w:rPr>
+          <w:rStyle w:val="NormalTok"/>
+        </w:rPr>
+        <w:t xml:space="preserve"> </w:t>
+      </w:r>
+      <w:r>
+        <w:rPr>
+          <w:rStyle w:val="StringTok"/>
+        </w:rPr>
+        <w:t xml:space="preserve">"Daily"</w:t>
+      </w:r>
+      <w:r>
+        <w:br/>
+      </w:r>
+      <w:r>
+        <w:rPr>
+          <w:rStyle w:val="NormalTok"/>
+        </w:rPr>
+        <w:t xml:space="preserve">myHealthData</w:t>
+      </w:r>
+      <w:r>
+        <w:rPr>
+          <w:rStyle w:val="SpecialCharTok"/>
+        </w:rPr>
+        <w:t xml:space="preserve">$</w:t>
+      </w:r>
+      <w:r>
+        <w:rPr>
+          <w:rStyle w:val="NormalTok"/>
+        </w:rPr>
+        <w:t xml:space="preserve">DepressionFrequency[myHealthData</w:t>
+      </w:r>
+      <w:r>
+        <w:rPr>
+          <w:rStyle w:val="SpecialCharTok"/>
+        </w:rPr>
+        <w:t xml:space="preserve">$</w:t>
+      </w:r>
+      <w:r>
+        <w:rPr>
+          <w:rStyle w:val="NormalTok"/>
+        </w:rPr>
+        <w:t xml:space="preserve">DEPFREQ </w:t>
+      </w:r>
+      <w:r>
+        <w:rPr>
+          <w:rStyle w:val="SpecialCharTok"/>
+        </w:rPr>
+        <w:t xml:space="preserve">==</w:t>
+      </w:r>
+      <w:r>
+        <w:rPr>
+          <w:rStyle w:val="NormalTok"/>
+        </w:rPr>
+        <w:t xml:space="preserve"> </w:t>
+      </w:r>
+      <w:r>
+        <w:rPr>
+          <w:rStyle w:val="DecValTok"/>
+        </w:rPr>
+        <w:t xml:space="preserve">2</w:t>
+      </w:r>
+      <w:r>
+        <w:rPr>
+          <w:rStyle w:val="NormalTok"/>
+        </w:rPr>
+        <w:t xml:space="preserve">] </w:t>
+      </w:r>
+      <w:r>
+        <w:rPr>
+          <w:rStyle w:val="OtherTok"/>
+        </w:rPr>
+        <w:t xml:space="preserve">&lt;-</w:t>
+      </w:r>
+      <w:r>
+        <w:rPr>
+          <w:rStyle w:val="NormalTok"/>
+        </w:rPr>
+        <w:t xml:space="preserve"> </w:t>
+      </w:r>
+      <w:r>
+        <w:rPr>
+          <w:rStyle w:val="StringTok"/>
+        </w:rPr>
+        <w:t xml:space="preserve">"Weekly"</w:t>
+      </w:r>
+      <w:r>
+        <w:br/>
+      </w:r>
+      <w:r>
+        <w:rPr>
+          <w:rStyle w:val="NormalTok"/>
+        </w:rPr>
+        <w:t xml:space="preserve">myHealthData</w:t>
+      </w:r>
+      <w:r>
+        <w:rPr>
+          <w:rStyle w:val="SpecialCharTok"/>
+        </w:rPr>
+        <w:t xml:space="preserve">$</w:t>
+      </w:r>
+      <w:r>
+        <w:rPr>
+          <w:rStyle w:val="NormalTok"/>
+        </w:rPr>
+        <w:t xml:space="preserve">DepressionFrequency[myHealthData</w:t>
+      </w:r>
+      <w:r>
+        <w:rPr>
+          <w:rStyle w:val="SpecialCharTok"/>
+        </w:rPr>
+        <w:t xml:space="preserve">$</w:t>
+      </w:r>
+      <w:r>
+        <w:rPr>
+          <w:rStyle w:val="NormalTok"/>
+        </w:rPr>
+        <w:t xml:space="preserve">DEPFREQ </w:t>
+      </w:r>
+      <w:r>
+        <w:rPr>
+          <w:rStyle w:val="SpecialCharTok"/>
+        </w:rPr>
+        <w:t xml:space="preserve">==</w:t>
+      </w:r>
+      <w:r>
+        <w:rPr>
+          <w:rStyle w:val="NormalTok"/>
+        </w:rPr>
+        <w:t xml:space="preserve"> </w:t>
+      </w:r>
+      <w:r>
+        <w:rPr>
+          <w:rStyle w:val="DecValTok"/>
+        </w:rPr>
+        <w:t xml:space="preserve">3</w:t>
+      </w:r>
+      <w:r>
+        <w:rPr>
+          <w:rStyle w:val="NormalTok"/>
+        </w:rPr>
+        <w:t xml:space="preserve">] </w:t>
+      </w:r>
+      <w:r>
+        <w:rPr>
+          <w:rStyle w:val="OtherTok"/>
+        </w:rPr>
+        <w:t xml:space="preserve">&lt;-</w:t>
+      </w:r>
+      <w:r>
+        <w:rPr>
+          <w:rStyle w:val="NormalTok"/>
+        </w:rPr>
+        <w:t xml:space="preserve"> </w:t>
+      </w:r>
+      <w:r>
+        <w:rPr>
+          <w:rStyle w:val="StringTok"/>
+        </w:rPr>
+        <w:t xml:space="preserve">"Monthly"</w:t>
+      </w:r>
+      <w:r>
+        <w:br/>
+      </w:r>
+      <w:r>
+        <w:rPr>
+          <w:rStyle w:val="NormalTok"/>
+        </w:rPr>
+        <w:t xml:space="preserve">myHealthData</w:t>
+      </w:r>
+      <w:r>
+        <w:rPr>
+          <w:rStyle w:val="SpecialCharTok"/>
+        </w:rPr>
+        <w:t xml:space="preserve">$</w:t>
+      </w:r>
+      <w:r>
+        <w:rPr>
+          <w:rStyle w:val="NormalTok"/>
+        </w:rPr>
+        <w:t xml:space="preserve">DepressionFrequency[myHealthData</w:t>
+      </w:r>
+      <w:r>
+        <w:rPr>
+          <w:rStyle w:val="SpecialCharTok"/>
+        </w:rPr>
+        <w:t xml:space="preserve">$</w:t>
+      </w:r>
+      <w:r>
+        <w:rPr>
+          <w:rStyle w:val="NormalTok"/>
+        </w:rPr>
+        <w:t xml:space="preserve">DEPFREQ </w:t>
+      </w:r>
+      <w:r>
+        <w:rPr>
+          <w:rStyle w:val="SpecialCharTok"/>
+        </w:rPr>
+        <w:t xml:space="preserve">==</w:t>
+      </w:r>
+      <w:r>
+        <w:rPr>
+          <w:rStyle w:val="NormalTok"/>
+        </w:rPr>
+        <w:t xml:space="preserve"> </w:t>
+      </w:r>
+      <w:r>
+        <w:rPr>
+          <w:rStyle w:val="DecValTok"/>
+        </w:rPr>
+        <w:t xml:space="preserve">4</w:t>
+      </w:r>
+      <w:r>
+        <w:rPr>
+          <w:rStyle w:val="NormalTok"/>
+        </w:rPr>
+        <w:t xml:space="preserve">] </w:t>
+      </w:r>
+      <w:r>
+        <w:rPr>
+          <w:rStyle w:val="OtherTok"/>
+        </w:rPr>
+        <w:t xml:space="preserve">&lt;-</w:t>
+      </w:r>
+      <w:r>
+        <w:rPr>
+          <w:rStyle w:val="NormalTok"/>
+        </w:rPr>
+        <w:t xml:space="preserve"> </w:t>
+      </w:r>
+      <w:r>
+        <w:rPr>
+          <w:rStyle w:val="StringTok"/>
+        </w:rPr>
+        <w:t xml:space="preserve">"Rarely"</w:t>
+      </w:r>
+      <w:r>
+        <w:br/>
+      </w:r>
+      <w:r>
+        <w:rPr>
+          <w:rStyle w:val="NormalTok"/>
+        </w:rPr>
+        <w:t xml:space="preserve">myHealthData</w:t>
+      </w:r>
+      <w:r>
+        <w:rPr>
+          <w:rStyle w:val="SpecialCharTok"/>
+        </w:rPr>
+        <w:t xml:space="preserve">$</w:t>
+      </w:r>
+      <w:r>
+        <w:rPr>
+          <w:rStyle w:val="NormalTok"/>
+        </w:rPr>
+        <w:t xml:space="preserve">DepressionFrequency[myHealthData</w:t>
+      </w:r>
+      <w:r>
+        <w:rPr>
+          <w:rStyle w:val="SpecialCharTok"/>
+        </w:rPr>
+        <w:t xml:space="preserve">$</w:t>
+      </w:r>
+      <w:r>
+        <w:rPr>
+          <w:rStyle w:val="NormalTok"/>
+        </w:rPr>
+        <w:t xml:space="preserve">DEPFREQ </w:t>
+      </w:r>
+      <w:r>
+        <w:rPr>
+          <w:rStyle w:val="SpecialCharTok"/>
+        </w:rPr>
+        <w:t xml:space="preserve">==</w:t>
+      </w:r>
+      <w:r>
+        <w:rPr>
+          <w:rStyle w:val="NormalTok"/>
+        </w:rPr>
+        <w:t xml:space="preserve"> </w:t>
+      </w:r>
+      <w:r>
+        <w:rPr>
+          <w:rStyle w:val="DecValTok"/>
+        </w:rPr>
+        <w:t xml:space="preserve">5</w:t>
+      </w:r>
+      <w:r>
+        <w:rPr>
+          <w:rStyle w:val="NormalTok"/>
+        </w:rPr>
+        <w:t xml:space="preserve">] </w:t>
+      </w:r>
+      <w:r>
+        <w:rPr>
+          <w:rStyle w:val="OtherTok"/>
+        </w:rPr>
+        <w:t xml:space="preserve">&lt;-</w:t>
+      </w:r>
+      <w:r>
+        <w:rPr>
+          <w:rStyle w:val="NormalTok"/>
+        </w:rPr>
+        <w:t xml:space="preserve"> </w:t>
+      </w:r>
+      <w:r>
+        <w:rPr>
+          <w:rStyle w:val="StringTok"/>
+        </w:rPr>
+        <w:t xml:space="preserve">"Never"</w:t>
+      </w:r>
+      <w:r>
+        <w:br/>
+      </w:r>
+      <w:r>
+        <w:br/>
+      </w:r>
+      <w:r>
+        <w:br/>
+      </w:r>
+      <w:r>
+        <w:rPr>
+          <w:rStyle w:val="NormalTok"/>
+        </w:rPr>
+        <w:t xml:space="preserve">myHealthData</w:t>
+      </w:r>
+      <w:r>
+        <w:rPr>
+          <w:rStyle w:val="SpecialCharTok"/>
+        </w:rPr>
+        <w:t xml:space="preserve">$</w:t>
+      </w:r>
+      <w:r>
+        <w:rPr>
+          <w:rStyle w:val="NormalTok"/>
+        </w:rPr>
+        <w:t xml:space="preserve">DepressionLevel </w:t>
+      </w:r>
+      <w:r>
+        <w:rPr>
+          <w:rStyle w:val="OtherTok"/>
+        </w:rPr>
+        <w:t xml:space="preserve">&lt;-</w:t>
+      </w:r>
+      <w:r>
+        <w:rPr>
+          <w:rStyle w:val="NormalTok"/>
+        </w:rPr>
+        <w:t xml:space="preserve"> </w:t>
+      </w:r>
+      <w:r>
+        <w:rPr>
+          <w:rStyle w:val="FunctionTok"/>
+        </w:rPr>
+        <w:t xml:space="preserve">rep</w:t>
+      </w:r>
+      <w:r>
+        <w:rPr>
+          <w:rStyle w:val="NormalTok"/>
+        </w:rPr>
+        <w:t xml:space="preserve">(</w:t>
+      </w:r>
+      <w:r>
+        <w:rPr>
+          <w:rStyle w:val="ConstantTok"/>
+        </w:rPr>
+        <w:t xml:space="preserve">NA</w:t>
+      </w:r>
+      <w:r>
+        <w:rPr>
+          <w:rStyle w:val="NormalTok"/>
+        </w:rPr>
+        <w:t xml:space="preserve">, </w:t>
+      </w:r>
+      <w:r>
+        <w:rPr>
+          <w:rStyle w:val="FunctionTok"/>
+        </w:rPr>
+        <w:t xml:space="preserve">nrow</w:t>
+      </w:r>
+      <w:r>
+        <w:rPr>
+          <w:rStyle w:val="NormalTok"/>
+        </w:rPr>
+        <w:t xml:space="preserve">(myHealthData))</w:t>
+      </w:r>
+      <w:r>
+        <w:br/>
+      </w:r>
+      <w:r>
+        <w:rPr>
+          <w:rStyle w:val="NormalTok"/>
+        </w:rPr>
+        <w:t xml:space="preserve">myHealthData</w:t>
+      </w:r>
+      <w:r>
+        <w:rPr>
+          <w:rStyle w:val="SpecialCharTok"/>
+        </w:rPr>
+        <w:t xml:space="preserve">$</w:t>
+      </w:r>
+      <w:r>
+        <w:rPr>
+          <w:rStyle w:val="NormalTok"/>
+        </w:rPr>
+        <w:t xml:space="preserve">DepressionLevel[myHealthData</w:t>
+      </w:r>
+      <w:r>
+        <w:rPr>
+          <w:rStyle w:val="SpecialCharTok"/>
+        </w:rPr>
+        <w:t xml:space="preserve">$</w:t>
+      </w:r>
+      <w:r>
+        <w:rPr>
+          <w:rStyle w:val="NormalTok"/>
+        </w:rPr>
+        <w:t xml:space="preserve">DEPFEELEVL </w:t>
+      </w:r>
+      <w:r>
+        <w:rPr>
+          <w:rStyle w:val="SpecialCharTok"/>
+        </w:rPr>
+        <w:t xml:space="preserve">==</w:t>
+      </w:r>
+      <w:r>
+        <w:rPr>
+          <w:rStyle w:val="NormalTok"/>
+        </w:rPr>
+        <w:t xml:space="preserve"> </w:t>
+      </w:r>
+      <w:r>
+        <w:rPr>
+          <w:rStyle w:val="DecValTok"/>
+        </w:rPr>
+        <w:t xml:space="preserve">1</w:t>
+      </w:r>
+      <w:r>
+        <w:rPr>
+          <w:rStyle w:val="NormalTok"/>
+        </w:rPr>
+        <w:t xml:space="preserve">] </w:t>
+      </w:r>
+      <w:r>
+        <w:rPr>
+          <w:rStyle w:val="OtherTok"/>
+        </w:rPr>
+        <w:t xml:space="preserve">&lt;-</w:t>
+      </w:r>
+      <w:r>
+        <w:rPr>
+          <w:rStyle w:val="NormalTok"/>
+        </w:rPr>
+        <w:t xml:space="preserve"> </w:t>
+      </w:r>
+      <w:r>
+        <w:rPr>
+          <w:rStyle w:val="StringTok"/>
+        </w:rPr>
+        <w:t xml:space="preserve">"A lot"</w:t>
+      </w:r>
+      <w:r>
+        <w:br/>
+      </w:r>
+      <w:r>
+        <w:rPr>
+          <w:rStyle w:val="NormalTok"/>
+        </w:rPr>
+        <w:t xml:space="preserve">myHealthData</w:t>
+      </w:r>
+      <w:r>
+        <w:rPr>
+          <w:rStyle w:val="SpecialCharTok"/>
+        </w:rPr>
+        <w:t xml:space="preserve">$</w:t>
+      </w:r>
+      <w:r>
+        <w:rPr>
+          <w:rStyle w:val="NormalTok"/>
+        </w:rPr>
+        <w:t xml:space="preserve">DepressionLevel[myHealthData</w:t>
+      </w:r>
+      <w:r>
+        <w:rPr>
+          <w:rStyle w:val="SpecialCharTok"/>
+        </w:rPr>
+        <w:t xml:space="preserve">$</w:t>
+      </w:r>
+      <w:r>
+        <w:rPr>
+          <w:rStyle w:val="NormalTok"/>
+        </w:rPr>
+        <w:t xml:space="preserve">DEPFEELEVL</w:t>
+      </w:r>
+      <w:r>
+        <w:rPr>
+          <w:rStyle w:val="SpecialCharTok"/>
+        </w:rPr>
+        <w:t xml:space="preserve">==</w:t>
+      </w:r>
+      <w:r>
+        <w:rPr>
+          <w:rStyle w:val="NormalTok"/>
+        </w:rPr>
+        <w:t xml:space="preserve"> </w:t>
+      </w:r>
+      <w:r>
+        <w:rPr>
+          <w:rStyle w:val="DecValTok"/>
+        </w:rPr>
+        <w:t xml:space="preserve">2</w:t>
+      </w:r>
+      <w:r>
+        <w:rPr>
+          <w:rStyle w:val="NormalTok"/>
+        </w:rPr>
+        <w:t xml:space="preserve">] </w:t>
+      </w:r>
+      <w:r>
+        <w:rPr>
+          <w:rStyle w:val="OtherTok"/>
+        </w:rPr>
+        <w:t xml:space="preserve">&lt;-</w:t>
+      </w:r>
+      <w:r>
+        <w:rPr>
+          <w:rStyle w:val="NormalTok"/>
+        </w:rPr>
+        <w:t xml:space="preserve"> </w:t>
+      </w:r>
+      <w:r>
+        <w:rPr>
+          <w:rStyle w:val="StringTok"/>
+        </w:rPr>
+        <w:t xml:space="preserve">"A little"</w:t>
+      </w:r>
+      <w:r>
+        <w:br/>
+      </w:r>
+      <w:r>
+        <w:rPr>
+          <w:rStyle w:val="NormalTok"/>
+        </w:rPr>
+        <w:t xml:space="preserve">myHealthData</w:t>
+      </w:r>
+      <w:r>
+        <w:rPr>
+          <w:rStyle w:val="SpecialCharTok"/>
+        </w:rPr>
+        <w:t xml:space="preserve">$</w:t>
+      </w:r>
+      <w:r>
+        <w:rPr>
+          <w:rStyle w:val="NormalTok"/>
+        </w:rPr>
+        <w:t xml:space="preserve">DepressionLevel[myHealthData</w:t>
+      </w:r>
+      <w:r>
+        <w:rPr>
+          <w:rStyle w:val="SpecialCharTok"/>
+        </w:rPr>
+        <w:t xml:space="preserve">$</w:t>
+      </w:r>
+      <w:r>
+        <w:rPr>
+          <w:rStyle w:val="NormalTok"/>
+        </w:rPr>
+        <w:t xml:space="preserve">DEPFEELEVL </w:t>
+      </w:r>
+      <w:r>
+        <w:rPr>
+          <w:rStyle w:val="SpecialCharTok"/>
+        </w:rPr>
+        <w:t xml:space="preserve">==</w:t>
+      </w:r>
+      <w:r>
+        <w:rPr>
+          <w:rStyle w:val="NormalTok"/>
+        </w:rPr>
+        <w:t xml:space="preserve"> </w:t>
+      </w:r>
+      <w:r>
+        <w:rPr>
+          <w:rStyle w:val="DecValTok"/>
+        </w:rPr>
+        <w:t xml:space="preserve">3</w:t>
+      </w:r>
+      <w:r>
+        <w:rPr>
+          <w:rStyle w:val="NormalTok"/>
+        </w:rPr>
+        <w:t xml:space="preserve">] </w:t>
+      </w:r>
+      <w:r>
+        <w:rPr>
+          <w:rStyle w:val="OtherTok"/>
+        </w:rPr>
+        <w:t xml:space="preserve">&lt;-</w:t>
+      </w:r>
+      <w:r>
+        <w:rPr>
+          <w:rStyle w:val="NormalTok"/>
+        </w:rPr>
+        <w:t xml:space="preserve"> </w:t>
+      </w:r>
+      <w:r>
+        <w:rPr>
+          <w:rStyle w:val="StringTok"/>
+        </w:rPr>
+        <w:t xml:space="preserve">"Somewhere in between"</w:t>
+      </w:r>
+      <w:r>
+        <w:br/>
+      </w:r>
+      <w:r>
+        <w:rPr>
+          <w:rStyle w:val="NormalTok"/>
+        </w:rPr>
+        <w:t xml:space="preserve">myHealthData</w:t>
+      </w:r>
+      <w:r>
+        <w:rPr>
+          <w:rStyle w:val="SpecialCharTok"/>
+        </w:rPr>
+        <w:t xml:space="preserve">$</w:t>
+      </w:r>
+      <w:r>
+        <w:rPr>
+          <w:rStyle w:val="NormalTok"/>
+        </w:rPr>
+        <w:t xml:space="preserve">DepressionLevel[myHealthData</w:t>
+      </w:r>
+      <w:r>
+        <w:rPr>
+          <w:rStyle w:val="SpecialCharTok"/>
+        </w:rPr>
+        <w:t xml:space="preserve">$</w:t>
+      </w:r>
+      <w:r>
+        <w:rPr>
+          <w:rStyle w:val="NormalTok"/>
+        </w:rPr>
+        <w:t xml:space="preserve">DEPFEELEVL </w:t>
+      </w:r>
+      <w:r>
+        <w:rPr>
+          <w:rStyle w:val="SpecialCharTok"/>
+        </w:rPr>
+        <w:t xml:space="preserve">==</w:t>
+      </w:r>
+      <w:r>
+        <w:rPr>
+          <w:rStyle w:val="NormalTok"/>
+        </w:rPr>
+        <w:t xml:space="preserve"> </w:t>
+      </w:r>
+      <w:r>
+        <w:rPr>
+          <w:rStyle w:val="DecValTok"/>
+        </w:rPr>
+        <w:t xml:space="preserve">0</w:t>
+      </w:r>
+      <w:r>
+        <w:rPr>
+          <w:rStyle w:val="NormalTok"/>
+        </w:rPr>
+        <w:t xml:space="preserve">] </w:t>
+      </w:r>
+      <w:r>
+        <w:rPr>
+          <w:rStyle w:val="OtherTok"/>
+        </w:rPr>
+        <w:t xml:space="preserve">&lt;-</w:t>
+      </w:r>
+      <w:r>
+        <w:rPr>
+          <w:rStyle w:val="NormalTok"/>
+        </w:rPr>
+        <w:t xml:space="preserve"> </w:t>
+      </w:r>
+      <w:r>
+        <w:rPr>
+          <w:rStyle w:val="StringTok"/>
+        </w:rPr>
+        <w:t xml:space="preserve">"Skipped"</w:t>
+      </w:r>
+      <w:r>
+        <w:br/>
+      </w:r>
+      <w:r>
+        <w:br/>
+      </w:r>
+      <w:r>
+        <w:br/>
+      </w:r>
+      <w:r>
+        <w:rPr>
+          <w:rStyle w:val="NormalTok"/>
+        </w:rPr>
+        <w:t xml:space="preserve">myHealthData</w:t>
+      </w:r>
+      <w:r>
+        <w:rPr>
+          <w:rStyle w:val="SpecialCharTok"/>
+        </w:rPr>
+        <w:t xml:space="preserve">$</w:t>
+      </w:r>
+      <w:r>
+        <w:rPr>
+          <w:rStyle w:val="NormalTok"/>
+        </w:rPr>
+        <w:t xml:space="preserve">WorryFrequency </w:t>
+      </w:r>
+      <w:r>
+        <w:rPr>
+          <w:rStyle w:val="OtherTok"/>
+        </w:rPr>
+        <w:t xml:space="preserve">&lt;-</w:t>
+      </w:r>
+      <w:r>
+        <w:rPr>
+          <w:rStyle w:val="NormalTok"/>
+        </w:rPr>
+        <w:t xml:space="preserve"> </w:t>
+      </w:r>
+      <w:r>
+        <w:rPr>
+          <w:rStyle w:val="FunctionTok"/>
+        </w:rPr>
+        <w:t xml:space="preserve">rep</w:t>
+      </w:r>
+      <w:r>
+        <w:rPr>
+          <w:rStyle w:val="NormalTok"/>
+        </w:rPr>
+        <w:t xml:space="preserve">(</w:t>
+      </w:r>
+      <w:r>
+        <w:rPr>
+          <w:rStyle w:val="ConstantTok"/>
+        </w:rPr>
+        <w:t xml:space="preserve">NA</w:t>
+      </w:r>
+      <w:r>
+        <w:rPr>
+          <w:rStyle w:val="NormalTok"/>
+        </w:rPr>
+        <w:t xml:space="preserve">, </w:t>
+      </w:r>
+      <w:r>
+        <w:rPr>
+          <w:rStyle w:val="FunctionTok"/>
+        </w:rPr>
+        <w:t xml:space="preserve">nrow</w:t>
+      </w:r>
+      <w:r>
+        <w:rPr>
+          <w:rStyle w:val="NormalTok"/>
+        </w:rPr>
+        <w:t xml:space="preserve">(myHealthData))</w:t>
+      </w:r>
+      <w:r>
+        <w:br/>
+      </w:r>
+      <w:r>
+        <w:rPr>
+          <w:rStyle w:val="NormalTok"/>
+        </w:rPr>
+        <w:t xml:space="preserve">myHealthData</w:t>
+      </w:r>
+      <w:r>
+        <w:rPr>
+          <w:rStyle w:val="SpecialCharTok"/>
+        </w:rPr>
+        <w:t xml:space="preserve">$</w:t>
+      </w:r>
+      <w:r>
+        <w:rPr>
+          <w:rStyle w:val="NormalTok"/>
+        </w:rPr>
+        <w:t xml:space="preserve">WorryFrequency[myHealthData</w:t>
+      </w:r>
+      <w:r>
+        <w:rPr>
+          <w:rStyle w:val="SpecialCharTok"/>
+        </w:rPr>
+        <w:t xml:space="preserve">$</w:t>
+      </w:r>
+      <w:r>
+        <w:rPr>
+          <w:rStyle w:val="NormalTok"/>
+        </w:rPr>
+        <w:t xml:space="preserve">WORFREQ </w:t>
+      </w:r>
+      <w:r>
+        <w:rPr>
+          <w:rStyle w:val="SpecialCharTok"/>
+        </w:rPr>
+        <w:t xml:space="preserve">==</w:t>
+      </w:r>
+      <w:r>
+        <w:rPr>
+          <w:rStyle w:val="NormalTok"/>
+        </w:rPr>
+        <w:t xml:space="preserve"> </w:t>
+      </w:r>
+      <w:r>
+        <w:rPr>
+          <w:rStyle w:val="DecValTok"/>
+        </w:rPr>
+        <w:t xml:space="preserve">1</w:t>
+      </w:r>
+      <w:r>
+        <w:rPr>
+          <w:rStyle w:val="NormalTok"/>
+        </w:rPr>
+        <w:t xml:space="preserve">] </w:t>
+      </w:r>
+      <w:r>
+        <w:rPr>
+          <w:rStyle w:val="OtherTok"/>
+        </w:rPr>
+        <w:t xml:space="preserve">&lt;-</w:t>
+      </w:r>
+      <w:r>
+        <w:rPr>
+          <w:rStyle w:val="NormalTok"/>
+        </w:rPr>
+        <w:t xml:space="preserve"> </w:t>
+      </w:r>
+      <w:r>
+        <w:rPr>
+          <w:rStyle w:val="StringTok"/>
+        </w:rPr>
+        <w:t xml:space="preserve">"Daily"</w:t>
+      </w:r>
+      <w:r>
+        <w:br/>
+      </w:r>
+      <w:r>
+        <w:rPr>
+          <w:rStyle w:val="NormalTok"/>
+        </w:rPr>
+        <w:t xml:space="preserve">myHealthData</w:t>
+      </w:r>
+      <w:r>
+        <w:rPr>
+          <w:rStyle w:val="SpecialCharTok"/>
+        </w:rPr>
+        <w:t xml:space="preserve">$</w:t>
+      </w:r>
+      <w:r>
+        <w:rPr>
+          <w:rStyle w:val="NormalTok"/>
+        </w:rPr>
+        <w:t xml:space="preserve">WorryFrequency[myHealthData</w:t>
+      </w:r>
+      <w:r>
+        <w:rPr>
+          <w:rStyle w:val="SpecialCharTok"/>
+        </w:rPr>
+        <w:t xml:space="preserve">$</w:t>
+      </w:r>
+      <w:r>
+        <w:rPr>
+          <w:rStyle w:val="NormalTok"/>
+        </w:rPr>
+        <w:t xml:space="preserve">WORFREQ </w:t>
+      </w:r>
+      <w:r>
+        <w:rPr>
+          <w:rStyle w:val="SpecialCharTok"/>
+        </w:rPr>
+        <w:t xml:space="preserve">==</w:t>
+      </w:r>
+      <w:r>
+        <w:rPr>
+          <w:rStyle w:val="NormalTok"/>
+        </w:rPr>
+        <w:t xml:space="preserve"> </w:t>
+      </w:r>
+      <w:r>
+        <w:rPr>
+          <w:rStyle w:val="DecValTok"/>
+        </w:rPr>
+        <w:t xml:space="preserve">2</w:t>
+      </w:r>
+      <w:r>
+        <w:rPr>
+          <w:rStyle w:val="NormalTok"/>
+        </w:rPr>
+        <w:t xml:space="preserve">] </w:t>
+      </w:r>
+      <w:r>
+        <w:rPr>
+          <w:rStyle w:val="OtherTok"/>
+        </w:rPr>
+        <w:t xml:space="preserve">&lt;-</w:t>
+      </w:r>
+      <w:r>
+        <w:rPr>
+          <w:rStyle w:val="NormalTok"/>
+        </w:rPr>
+        <w:t xml:space="preserve"> </w:t>
+      </w:r>
+      <w:r>
+        <w:rPr>
+          <w:rStyle w:val="StringTok"/>
+        </w:rPr>
+        <w:t xml:space="preserve">"Weekly"</w:t>
+      </w:r>
+      <w:r>
+        <w:br/>
+      </w:r>
+      <w:r>
+        <w:rPr>
+          <w:rStyle w:val="NormalTok"/>
+        </w:rPr>
+        <w:t xml:space="preserve">myHealthData</w:t>
+      </w:r>
+      <w:r>
+        <w:rPr>
+          <w:rStyle w:val="SpecialCharTok"/>
+        </w:rPr>
+        <w:t xml:space="preserve">$</w:t>
+      </w:r>
+      <w:r>
+        <w:rPr>
+          <w:rStyle w:val="NormalTok"/>
+        </w:rPr>
+        <w:t xml:space="preserve">WorryFrequency[myHealthData</w:t>
+      </w:r>
+      <w:r>
+        <w:rPr>
+          <w:rStyle w:val="SpecialCharTok"/>
+        </w:rPr>
+        <w:t xml:space="preserve">$</w:t>
+      </w:r>
+      <w:r>
+        <w:rPr>
+          <w:rStyle w:val="NormalTok"/>
+        </w:rPr>
+        <w:t xml:space="preserve">WORFREQ </w:t>
+      </w:r>
+      <w:r>
+        <w:rPr>
+          <w:rStyle w:val="SpecialCharTok"/>
+        </w:rPr>
+        <w:t xml:space="preserve">==</w:t>
+      </w:r>
+      <w:r>
+        <w:rPr>
+          <w:rStyle w:val="NormalTok"/>
+        </w:rPr>
+        <w:t xml:space="preserve"> </w:t>
+      </w:r>
+      <w:r>
+        <w:rPr>
+          <w:rStyle w:val="DecValTok"/>
+        </w:rPr>
+        <w:t xml:space="preserve">3</w:t>
+      </w:r>
+      <w:r>
+        <w:rPr>
+          <w:rStyle w:val="NormalTok"/>
+        </w:rPr>
+        <w:t xml:space="preserve">] </w:t>
+      </w:r>
+      <w:r>
+        <w:rPr>
+          <w:rStyle w:val="OtherTok"/>
+        </w:rPr>
+        <w:t xml:space="preserve">&lt;-</w:t>
+      </w:r>
+      <w:r>
+        <w:rPr>
+          <w:rStyle w:val="NormalTok"/>
+        </w:rPr>
+        <w:t xml:space="preserve"> </w:t>
+      </w:r>
+      <w:r>
+        <w:rPr>
+          <w:rStyle w:val="StringTok"/>
+        </w:rPr>
+        <w:t xml:space="preserve">"Monthly"</w:t>
+      </w:r>
+      <w:r>
+        <w:br/>
+      </w:r>
+      <w:r>
+        <w:rPr>
+          <w:rStyle w:val="NormalTok"/>
+        </w:rPr>
+        <w:t xml:space="preserve">myHealthData</w:t>
+      </w:r>
+      <w:r>
+        <w:rPr>
+          <w:rStyle w:val="SpecialCharTok"/>
+        </w:rPr>
+        <w:t xml:space="preserve">$</w:t>
+      </w:r>
+      <w:r>
+        <w:rPr>
+          <w:rStyle w:val="NormalTok"/>
+        </w:rPr>
+        <w:t xml:space="preserve">WorryFrequency[myHealthData</w:t>
+      </w:r>
+      <w:r>
+        <w:rPr>
+          <w:rStyle w:val="SpecialCharTok"/>
+        </w:rPr>
+        <w:t xml:space="preserve">$</w:t>
+      </w:r>
+      <w:r>
+        <w:rPr>
+          <w:rStyle w:val="NormalTok"/>
+        </w:rPr>
+        <w:t xml:space="preserve">WORFREQ </w:t>
+      </w:r>
+      <w:r>
+        <w:rPr>
+          <w:rStyle w:val="SpecialCharTok"/>
+        </w:rPr>
+        <w:t xml:space="preserve">==</w:t>
+      </w:r>
+      <w:r>
+        <w:rPr>
+          <w:rStyle w:val="NormalTok"/>
+        </w:rPr>
+        <w:t xml:space="preserve"> </w:t>
+      </w:r>
+      <w:r>
+        <w:rPr>
+          <w:rStyle w:val="DecValTok"/>
+        </w:rPr>
+        <w:t xml:space="preserve">4</w:t>
+      </w:r>
+      <w:r>
+        <w:rPr>
+          <w:rStyle w:val="NormalTok"/>
+        </w:rPr>
+        <w:t xml:space="preserve">] </w:t>
+      </w:r>
+      <w:r>
+        <w:rPr>
+          <w:rStyle w:val="OtherTok"/>
+        </w:rPr>
+        <w:t xml:space="preserve">&lt;-</w:t>
+      </w:r>
+      <w:r>
+        <w:rPr>
+          <w:rStyle w:val="NormalTok"/>
+        </w:rPr>
+        <w:t xml:space="preserve"> </w:t>
+      </w:r>
+      <w:r>
+        <w:rPr>
+          <w:rStyle w:val="StringTok"/>
+        </w:rPr>
+        <w:t xml:space="preserve">"Rarely"</w:t>
+      </w:r>
+      <w:r>
+        <w:br/>
+      </w:r>
+      <w:r>
+        <w:rPr>
+          <w:rStyle w:val="NormalTok"/>
+        </w:rPr>
+        <w:t xml:space="preserve">myHealthData</w:t>
+      </w:r>
+      <w:r>
+        <w:rPr>
+          <w:rStyle w:val="SpecialCharTok"/>
+        </w:rPr>
+        <w:t xml:space="preserve">$</w:t>
+      </w:r>
+      <w:r>
+        <w:rPr>
+          <w:rStyle w:val="NormalTok"/>
+        </w:rPr>
+        <w:t xml:space="preserve">WorryFrequency[myHealthData</w:t>
+      </w:r>
+      <w:r>
+        <w:rPr>
+          <w:rStyle w:val="SpecialCharTok"/>
+        </w:rPr>
+        <w:t xml:space="preserve">$</w:t>
+      </w:r>
+      <w:r>
+        <w:rPr>
+          <w:rStyle w:val="NormalTok"/>
+        </w:rPr>
+        <w:t xml:space="preserve">WORFREQ </w:t>
+      </w:r>
+      <w:r>
+        <w:rPr>
+          <w:rStyle w:val="SpecialCharTok"/>
+        </w:rPr>
+        <w:t xml:space="preserve">==</w:t>
+      </w:r>
+      <w:r>
+        <w:rPr>
+          <w:rStyle w:val="NormalTok"/>
+        </w:rPr>
+        <w:t xml:space="preserve"> </w:t>
+      </w:r>
+      <w:r>
+        <w:rPr>
+          <w:rStyle w:val="DecValTok"/>
+        </w:rPr>
+        <w:t xml:space="preserve">5</w:t>
+      </w:r>
+      <w:r>
+        <w:rPr>
+          <w:rStyle w:val="NormalTok"/>
+        </w:rPr>
+        <w:t xml:space="preserve">] </w:t>
+      </w:r>
+      <w:r>
+        <w:rPr>
+          <w:rStyle w:val="OtherTok"/>
+        </w:rPr>
+        <w:t xml:space="preserve">&lt;-</w:t>
+      </w:r>
+      <w:r>
+        <w:rPr>
+          <w:rStyle w:val="NormalTok"/>
+        </w:rPr>
+        <w:t xml:space="preserve"> </w:t>
+      </w:r>
+      <w:r>
+        <w:rPr>
+          <w:rStyle w:val="StringTok"/>
+        </w:rPr>
+        <w:t xml:space="preserve">"Never"</w:t>
+      </w:r>
+      <w:r>
+        <w:br/>
+      </w:r>
+      <w:r>
+        <w:br/>
+      </w:r>
+      <w:r>
+        <w:br/>
+      </w:r>
+      <w:r>
+        <w:rPr>
+          <w:rStyle w:val="NormalTok"/>
+        </w:rPr>
+        <w:t xml:space="preserve">myHealthData</w:t>
+      </w:r>
+      <w:r>
+        <w:rPr>
+          <w:rStyle w:val="SpecialCharTok"/>
+        </w:rPr>
+        <w:t xml:space="preserve">$</w:t>
+      </w:r>
+      <w:r>
+        <w:rPr>
+          <w:rStyle w:val="NormalTok"/>
+        </w:rPr>
+        <w:t xml:space="preserve">WorryLevel </w:t>
+      </w:r>
+      <w:r>
+        <w:rPr>
+          <w:rStyle w:val="OtherTok"/>
+        </w:rPr>
+        <w:t xml:space="preserve">&lt;-</w:t>
+      </w:r>
+      <w:r>
+        <w:rPr>
+          <w:rStyle w:val="NormalTok"/>
+        </w:rPr>
+        <w:t xml:space="preserve"> </w:t>
+      </w:r>
+      <w:r>
+        <w:rPr>
+          <w:rStyle w:val="FunctionTok"/>
+        </w:rPr>
+        <w:t xml:space="preserve">rep</w:t>
+      </w:r>
+      <w:r>
+        <w:rPr>
+          <w:rStyle w:val="NormalTok"/>
+        </w:rPr>
+        <w:t xml:space="preserve">(</w:t>
+      </w:r>
+      <w:r>
+        <w:rPr>
+          <w:rStyle w:val="ConstantTok"/>
+        </w:rPr>
+        <w:t xml:space="preserve">NA</w:t>
+      </w:r>
+      <w:r>
+        <w:rPr>
+          <w:rStyle w:val="NormalTok"/>
+        </w:rPr>
+        <w:t xml:space="preserve">, </w:t>
+      </w:r>
+      <w:r>
+        <w:rPr>
+          <w:rStyle w:val="FunctionTok"/>
+        </w:rPr>
+        <w:t xml:space="preserve">nrow</w:t>
+      </w:r>
+      <w:r>
+        <w:rPr>
+          <w:rStyle w:val="NormalTok"/>
+        </w:rPr>
+        <w:t xml:space="preserve">(myHealthData))</w:t>
+      </w:r>
+      <w:r>
+        <w:br/>
+      </w:r>
+      <w:r>
+        <w:rPr>
+          <w:rStyle w:val="NormalTok"/>
+        </w:rPr>
+        <w:t xml:space="preserve">myHealthData</w:t>
+      </w:r>
+      <w:r>
+        <w:rPr>
+          <w:rStyle w:val="SpecialCharTok"/>
+        </w:rPr>
+        <w:t xml:space="preserve">$</w:t>
+      </w:r>
+      <w:r>
+        <w:rPr>
+          <w:rStyle w:val="NormalTok"/>
+        </w:rPr>
+        <w:t xml:space="preserve">WorryLevel[myHealthData</w:t>
+      </w:r>
+      <w:r>
+        <w:rPr>
+          <w:rStyle w:val="SpecialCharTok"/>
+        </w:rPr>
+        <w:t xml:space="preserve">$</w:t>
+      </w:r>
+      <w:r>
+        <w:rPr>
+          <w:rStyle w:val="NormalTok"/>
+        </w:rPr>
+        <w:t xml:space="preserve">WORFEELEVL </w:t>
+      </w:r>
+      <w:r>
+        <w:rPr>
+          <w:rStyle w:val="SpecialCharTok"/>
+        </w:rPr>
+        <w:t xml:space="preserve">==</w:t>
+      </w:r>
+      <w:r>
+        <w:rPr>
+          <w:rStyle w:val="NormalTok"/>
+        </w:rPr>
+        <w:t xml:space="preserve"> </w:t>
+      </w:r>
+      <w:r>
+        <w:rPr>
+          <w:rStyle w:val="DecValTok"/>
+        </w:rPr>
+        <w:t xml:space="preserve">1</w:t>
+      </w:r>
+      <w:r>
+        <w:rPr>
+          <w:rStyle w:val="NormalTok"/>
+        </w:rPr>
+        <w:t xml:space="preserve">] </w:t>
+      </w:r>
+      <w:r>
+        <w:rPr>
+          <w:rStyle w:val="OtherTok"/>
+        </w:rPr>
+        <w:t xml:space="preserve">&lt;-</w:t>
+      </w:r>
+      <w:r>
+        <w:rPr>
+          <w:rStyle w:val="NormalTok"/>
+        </w:rPr>
+        <w:t xml:space="preserve"> </w:t>
+      </w:r>
+      <w:r>
+        <w:rPr>
+          <w:rStyle w:val="StringTok"/>
+        </w:rPr>
+        <w:t xml:space="preserve">"A lot"</w:t>
+      </w:r>
+      <w:r>
+        <w:br/>
+      </w:r>
+      <w:r>
+        <w:rPr>
+          <w:rStyle w:val="NormalTok"/>
+        </w:rPr>
+        <w:t xml:space="preserve">myHealthData</w:t>
+      </w:r>
+      <w:r>
+        <w:rPr>
+          <w:rStyle w:val="SpecialCharTok"/>
+        </w:rPr>
+        <w:t xml:space="preserve">$</w:t>
+      </w:r>
+      <w:r>
+        <w:rPr>
+          <w:rStyle w:val="NormalTok"/>
+        </w:rPr>
+        <w:t xml:space="preserve">WorryLevel[myHealthData</w:t>
+      </w:r>
+      <w:r>
+        <w:rPr>
+          <w:rStyle w:val="SpecialCharTok"/>
+        </w:rPr>
+        <w:t xml:space="preserve">$</w:t>
+      </w:r>
+      <w:r>
+        <w:rPr>
+          <w:rStyle w:val="NormalTok"/>
+        </w:rPr>
+        <w:t xml:space="preserve">WORFEELEVL</w:t>
+      </w:r>
+      <w:r>
+        <w:rPr>
+          <w:rStyle w:val="SpecialCharTok"/>
+        </w:rPr>
+        <w:t xml:space="preserve">==</w:t>
+      </w:r>
+      <w:r>
+        <w:rPr>
+          <w:rStyle w:val="NormalTok"/>
+        </w:rPr>
+        <w:t xml:space="preserve"> </w:t>
+      </w:r>
+      <w:r>
+        <w:rPr>
+          <w:rStyle w:val="DecValTok"/>
+        </w:rPr>
+        <w:t xml:space="preserve">2</w:t>
+      </w:r>
+      <w:r>
+        <w:rPr>
+          <w:rStyle w:val="NormalTok"/>
+        </w:rPr>
+        <w:t xml:space="preserve">] </w:t>
+      </w:r>
+      <w:r>
+        <w:rPr>
+          <w:rStyle w:val="OtherTok"/>
+        </w:rPr>
+        <w:t xml:space="preserve">&lt;-</w:t>
+      </w:r>
+      <w:r>
+        <w:rPr>
+          <w:rStyle w:val="NormalTok"/>
+        </w:rPr>
+        <w:t xml:space="preserve"> </w:t>
+      </w:r>
+      <w:r>
+        <w:rPr>
+          <w:rStyle w:val="StringTok"/>
+        </w:rPr>
+        <w:t xml:space="preserve">"A little"</w:t>
+      </w:r>
+      <w:r>
+        <w:br/>
+      </w:r>
+      <w:r>
+        <w:rPr>
+          <w:rStyle w:val="NormalTok"/>
+        </w:rPr>
+        <w:t xml:space="preserve">myHealthData</w:t>
+      </w:r>
+      <w:r>
+        <w:rPr>
+          <w:rStyle w:val="SpecialCharTok"/>
+        </w:rPr>
+        <w:t xml:space="preserve">$</w:t>
+      </w:r>
+      <w:r>
+        <w:rPr>
+          <w:rStyle w:val="NormalTok"/>
+        </w:rPr>
+        <w:t xml:space="preserve">WorryLevel[myHealthData</w:t>
+      </w:r>
+      <w:r>
+        <w:rPr>
+          <w:rStyle w:val="SpecialCharTok"/>
+        </w:rPr>
+        <w:t xml:space="preserve">$</w:t>
+      </w:r>
+      <w:r>
+        <w:rPr>
+          <w:rStyle w:val="NormalTok"/>
+        </w:rPr>
+        <w:t xml:space="preserve">WORFEELEVL </w:t>
+      </w:r>
+      <w:r>
+        <w:rPr>
+          <w:rStyle w:val="SpecialCharTok"/>
+        </w:rPr>
+        <w:t xml:space="preserve">==</w:t>
+      </w:r>
+      <w:r>
+        <w:rPr>
+          <w:rStyle w:val="NormalTok"/>
+        </w:rPr>
+        <w:t xml:space="preserve"> </w:t>
+      </w:r>
+      <w:r>
+        <w:rPr>
+          <w:rStyle w:val="DecValTok"/>
+        </w:rPr>
+        <w:t xml:space="preserve">3</w:t>
+      </w:r>
+      <w:r>
+        <w:rPr>
+          <w:rStyle w:val="NormalTok"/>
+        </w:rPr>
+        <w:t xml:space="preserve">] </w:t>
+      </w:r>
+      <w:r>
+        <w:rPr>
+          <w:rStyle w:val="OtherTok"/>
+        </w:rPr>
+        <w:t xml:space="preserve">&lt;-</w:t>
+      </w:r>
+      <w:r>
+        <w:rPr>
+          <w:rStyle w:val="NormalTok"/>
+        </w:rPr>
+        <w:t xml:space="preserve"> </w:t>
+      </w:r>
+      <w:r>
+        <w:rPr>
+          <w:rStyle w:val="StringTok"/>
+        </w:rPr>
+        <w:t xml:space="preserve">"Somewhere in between"</w:t>
+      </w:r>
+      <w:r>
+        <w:br/>
+      </w:r>
+      <w:r>
+        <w:rPr>
+          <w:rStyle w:val="NormalTok"/>
+        </w:rPr>
+        <w:t xml:space="preserve">myHealthData</w:t>
+      </w:r>
+      <w:r>
+        <w:rPr>
+          <w:rStyle w:val="SpecialCharTok"/>
+        </w:rPr>
+        <w:t xml:space="preserve">$</w:t>
+      </w:r>
+      <w:r>
+        <w:rPr>
+          <w:rStyle w:val="NormalTok"/>
+        </w:rPr>
+        <w:t xml:space="preserve">WorryLevel[myHealthData</w:t>
+      </w:r>
+      <w:r>
+        <w:rPr>
+          <w:rStyle w:val="SpecialCharTok"/>
+        </w:rPr>
+        <w:t xml:space="preserve">$</w:t>
+      </w:r>
+      <w:r>
+        <w:rPr>
+          <w:rStyle w:val="NormalTok"/>
+        </w:rPr>
+        <w:t xml:space="preserve">WORFEELEVL </w:t>
+      </w:r>
+      <w:r>
+        <w:rPr>
+          <w:rStyle w:val="SpecialCharTok"/>
+        </w:rPr>
+        <w:t xml:space="preserve">==</w:t>
+      </w:r>
+      <w:r>
+        <w:rPr>
+          <w:rStyle w:val="NormalTok"/>
+        </w:rPr>
+        <w:t xml:space="preserve"> </w:t>
+      </w:r>
+      <w:r>
+        <w:rPr>
+          <w:rStyle w:val="DecValTok"/>
+        </w:rPr>
+        <w:t xml:space="preserve">0</w:t>
+      </w:r>
+      <w:r>
+        <w:rPr>
+          <w:rStyle w:val="NormalTok"/>
+        </w:rPr>
+        <w:t xml:space="preserve">] </w:t>
+      </w:r>
+      <w:r>
+        <w:rPr>
+          <w:rStyle w:val="OtherTok"/>
+        </w:rPr>
+        <w:t xml:space="preserve">&lt;-</w:t>
+      </w:r>
+      <w:r>
+        <w:rPr>
+          <w:rStyle w:val="NormalTok"/>
+        </w:rPr>
+        <w:t xml:space="preserve"> </w:t>
+      </w:r>
+      <w:r>
+        <w:rPr>
+          <w:rStyle w:val="StringTok"/>
+        </w:rPr>
+        <w:t xml:space="preserve">"Skipped"</w:t>
+      </w:r>
+      <w:r>
+        <w:br/>
+      </w:r>
+      <w:r>
+        <w:br/>
+      </w:r>
+      <w:r>
+        <w:br/>
+      </w:r>
+      <w:r>
+        <w:rPr>
+          <w:rStyle w:val="NormalTok"/>
+        </w:rPr>
+        <w:t xml:space="preserve">myHealthData</w:t>
+      </w:r>
+      <w:r>
+        <w:rPr>
+          <w:rStyle w:val="SpecialCharTok"/>
+        </w:rPr>
+        <w:t xml:space="preserve">$</w:t>
+      </w:r>
+      <w:r>
+        <w:rPr>
+          <w:rStyle w:val="NormalTok"/>
+        </w:rPr>
+        <w:t xml:space="preserve">PovertyRatio </w:t>
+      </w:r>
+      <w:r>
+        <w:rPr>
+          <w:rStyle w:val="OtherTok"/>
+        </w:rPr>
+        <w:t xml:space="preserve">&lt;-</w:t>
+      </w:r>
+      <w:r>
+        <w:rPr>
+          <w:rStyle w:val="NormalTok"/>
+        </w:rPr>
+        <w:t xml:space="preserve"> </w:t>
+      </w:r>
+      <w:r>
+        <w:rPr>
+          <w:rStyle w:val="FunctionTok"/>
+        </w:rPr>
+        <w:t xml:space="preserve">rep</w:t>
+      </w:r>
+      <w:r>
+        <w:rPr>
+          <w:rStyle w:val="NormalTok"/>
+        </w:rPr>
+        <w:t xml:space="preserve">(</w:t>
+      </w:r>
+      <w:r>
+        <w:rPr>
+          <w:rStyle w:val="ConstantTok"/>
+        </w:rPr>
+        <w:t xml:space="preserve">NA</w:t>
+      </w:r>
+      <w:r>
+        <w:rPr>
+          <w:rStyle w:val="NormalTok"/>
+        </w:rPr>
+        <w:t xml:space="preserve">, </w:t>
+      </w:r>
+      <w:r>
+        <w:rPr>
+          <w:rStyle w:val="FunctionTok"/>
+        </w:rPr>
+        <w:t xml:space="preserve">nrow</w:t>
+      </w:r>
+      <w:r>
+        <w:rPr>
+          <w:rStyle w:val="NormalTok"/>
+        </w:rPr>
+        <w:t xml:space="preserve">(myHealthData))</w:t>
+      </w:r>
+      <w:r>
+        <w:br/>
+      </w:r>
+      <w:r>
+        <w:rPr>
+          <w:rStyle w:val="NormalTok"/>
+        </w:rPr>
+        <w:t xml:space="preserve">myHealthData</w:t>
+      </w:r>
+      <w:r>
+        <w:rPr>
+          <w:rStyle w:val="SpecialCharTok"/>
+        </w:rPr>
+        <w:t xml:space="preserve">$</w:t>
+      </w:r>
+      <w:r>
+        <w:rPr>
+          <w:rStyle w:val="NormalTok"/>
+        </w:rPr>
+        <w:t xml:space="preserve">PovertyRatio[myHealthData</w:t>
+      </w:r>
+      <w:r>
+        <w:rPr>
+          <w:rStyle w:val="SpecialCharTok"/>
+        </w:rPr>
+        <w:t xml:space="preserve">$</w:t>
+      </w:r>
+      <w:r>
+        <w:rPr>
+          <w:rStyle w:val="NormalTok"/>
+        </w:rPr>
+        <w:t xml:space="preserve">POVERTY</w:t>
+      </w:r>
+      <w:r>
+        <w:rPr>
+          <w:rStyle w:val="SpecialCharTok"/>
+        </w:rPr>
+        <w:t xml:space="preserve">&lt;=</w:t>
+      </w:r>
+      <w:r>
+        <w:rPr>
+          <w:rStyle w:val="DecValTok"/>
+        </w:rPr>
+        <w:t xml:space="preserve">14</w:t>
+      </w:r>
+      <w:r>
+        <w:rPr>
+          <w:rStyle w:val="NormalTok"/>
+        </w:rPr>
+        <w:t xml:space="preserve">] </w:t>
+      </w:r>
+      <w:r>
+        <w:rPr>
+          <w:rStyle w:val="OtherTok"/>
+        </w:rPr>
+        <w:t xml:space="preserve">&lt;-</w:t>
+      </w:r>
+      <w:r>
+        <w:rPr>
+          <w:rStyle w:val="NormalTok"/>
+        </w:rPr>
+        <w:t xml:space="preserve"> </w:t>
+      </w:r>
+      <w:r>
+        <w:rPr>
+          <w:rStyle w:val="StringTok"/>
+        </w:rPr>
+        <w:t xml:space="preserve">"Below the poverty line"</w:t>
+      </w:r>
+      <w:r>
+        <w:br/>
+      </w:r>
+      <w:r>
+        <w:rPr>
+          <w:rStyle w:val="NormalTok"/>
+        </w:rPr>
+        <w:t xml:space="preserve">myHealthData</w:t>
+      </w:r>
+      <w:r>
+        <w:rPr>
+          <w:rStyle w:val="SpecialCharTok"/>
+        </w:rPr>
+        <w:t xml:space="preserve">$</w:t>
+      </w:r>
+      <w:r>
+        <w:rPr>
+          <w:rStyle w:val="NormalTok"/>
+        </w:rPr>
+        <w:t xml:space="preserve">PovertyRatio[myHealthData</w:t>
+      </w:r>
+      <w:r>
+        <w:rPr>
+          <w:rStyle w:val="SpecialCharTok"/>
+        </w:rPr>
+        <w:t xml:space="preserve">$</w:t>
+      </w:r>
+      <w:r>
+        <w:rPr>
+          <w:rStyle w:val="NormalTok"/>
+        </w:rPr>
+        <w:t xml:space="preserve">POVERTY</w:t>
+      </w:r>
+      <w:r>
+        <w:rPr>
+          <w:rStyle w:val="SpecialCharTok"/>
+        </w:rPr>
+        <w:t xml:space="preserve">&lt;=</w:t>
+      </w:r>
+      <w:r>
+        <w:rPr>
+          <w:rStyle w:val="DecValTok"/>
+        </w:rPr>
+        <w:t xml:space="preserve">25</w:t>
+      </w:r>
+      <w:r>
+        <w:rPr>
+          <w:rStyle w:val="NormalTok"/>
+        </w:rPr>
+        <w:t xml:space="preserve"> </w:t>
+      </w:r>
+      <w:r>
+        <w:rPr>
+          <w:rStyle w:val="SpecialCharTok"/>
+        </w:rPr>
+        <w:t xml:space="preserve">&amp;</w:t>
+      </w:r>
+      <w:r>
+        <w:rPr>
+          <w:rStyle w:val="NormalTok"/>
+        </w:rPr>
+        <w:t xml:space="preserve"> myHealthData</w:t>
+      </w:r>
+      <w:r>
+        <w:rPr>
+          <w:rStyle w:val="SpecialCharTok"/>
+        </w:rPr>
+        <w:t xml:space="preserve">$</w:t>
+      </w:r>
+      <w:r>
+        <w:rPr>
+          <w:rStyle w:val="NormalTok"/>
+        </w:rPr>
+        <w:t xml:space="preserve">POVERTY</w:t>
+      </w:r>
+      <w:r>
+        <w:rPr>
+          <w:rStyle w:val="SpecialCharTok"/>
+        </w:rPr>
+        <w:t xml:space="preserve">&gt;=</w:t>
+      </w:r>
+      <w:r>
+        <w:rPr>
+          <w:rStyle w:val="DecValTok"/>
+        </w:rPr>
+        <w:t xml:space="preserve">20</w:t>
+      </w:r>
+      <w:r>
+        <w:rPr>
+          <w:rStyle w:val="NormalTok"/>
+        </w:rPr>
+        <w:t xml:space="preserve">] </w:t>
+      </w:r>
+      <w:r>
+        <w:rPr>
+          <w:rStyle w:val="OtherTok"/>
+        </w:rPr>
+        <w:t xml:space="preserve">&lt;-</w:t>
+      </w:r>
+      <w:r>
+        <w:rPr>
+          <w:rStyle w:val="NormalTok"/>
+        </w:rPr>
+        <w:t xml:space="preserve"> </w:t>
+      </w:r>
+      <w:r>
+        <w:rPr>
+          <w:rStyle w:val="StringTok"/>
+        </w:rPr>
+        <w:t xml:space="preserve">"Between 1 to 1.99 units above the poverty line"</w:t>
+      </w:r>
+      <w:r>
+        <w:br/>
+      </w:r>
+      <w:r>
+        <w:rPr>
+          <w:rStyle w:val="NormalTok"/>
+        </w:rPr>
+        <w:t xml:space="preserve">myHealthData</w:t>
+      </w:r>
+      <w:r>
+        <w:rPr>
+          <w:rStyle w:val="SpecialCharTok"/>
+        </w:rPr>
+        <w:t xml:space="preserve">$</w:t>
+      </w:r>
+      <w:r>
+        <w:rPr>
+          <w:rStyle w:val="NormalTok"/>
+        </w:rPr>
+        <w:t xml:space="preserve">PovertyRatio[myHealthData</w:t>
+      </w:r>
+      <w:r>
+        <w:rPr>
+          <w:rStyle w:val="SpecialCharTok"/>
+        </w:rPr>
+        <w:t xml:space="preserve">$</w:t>
+      </w:r>
+      <w:r>
+        <w:rPr>
+          <w:rStyle w:val="NormalTok"/>
+        </w:rPr>
+        <w:t xml:space="preserve">POVERTY</w:t>
+      </w:r>
+      <w:r>
+        <w:rPr>
+          <w:rStyle w:val="SpecialCharTok"/>
+        </w:rPr>
+        <w:t xml:space="preserve">&lt;=</w:t>
+      </w:r>
+      <w:r>
+        <w:rPr>
+          <w:rStyle w:val="DecValTok"/>
+        </w:rPr>
+        <w:t xml:space="preserve">32</w:t>
+      </w:r>
+      <w:r>
+        <w:rPr>
+          <w:rStyle w:val="NormalTok"/>
+        </w:rPr>
+        <w:t xml:space="preserve"> </w:t>
+      </w:r>
+      <w:r>
+        <w:rPr>
+          <w:rStyle w:val="SpecialCharTok"/>
+        </w:rPr>
+        <w:t xml:space="preserve">&amp;</w:t>
+      </w:r>
+      <w:r>
+        <w:rPr>
+          <w:rStyle w:val="NormalTok"/>
+        </w:rPr>
+        <w:t xml:space="preserve"> myHealthData</w:t>
+      </w:r>
+      <w:r>
+        <w:rPr>
+          <w:rStyle w:val="SpecialCharTok"/>
+        </w:rPr>
+        <w:t xml:space="preserve">$</w:t>
+      </w:r>
+      <w:r>
+        <w:rPr>
+          <w:rStyle w:val="NormalTok"/>
+        </w:rPr>
+        <w:t xml:space="preserve">POVERTY</w:t>
+      </w:r>
+      <w:r>
+        <w:rPr>
+          <w:rStyle w:val="SpecialCharTok"/>
+        </w:rPr>
+        <w:t xml:space="preserve">&gt;=</w:t>
+      </w:r>
+      <w:r>
+        <w:rPr>
+          <w:rStyle w:val="DecValTok"/>
+        </w:rPr>
+        <w:t xml:space="preserve">31</w:t>
+      </w:r>
+      <w:r>
+        <w:rPr>
+          <w:rStyle w:val="NormalTok"/>
+        </w:rPr>
+        <w:t xml:space="preserve">] </w:t>
+      </w:r>
+      <w:r>
+        <w:rPr>
+          <w:rStyle w:val="OtherTok"/>
+        </w:rPr>
+        <w:t xml:space="preserve">&lt;-</w:t>
+      </w:r>
+      <w:r>
+        <w:rPr>
+          <w:rStyle w:val="NormalTok"/>
+        </w:rPr>
+        <w:t xml:space="preserve"> </w:t>
+      </w:r>
+      <w:r>
+        <w:rPr>
+          <w:rStyle w:val="StringTok"/>
+        </w:rPr>
+        <w:t xml:space="preserve">"Between 2 to 2.99 units above the poverty line"</w:t>
+      </w:r>
+      <w:r>
+        <w:br/>
+      </w:r>
+      <w:r>
+        <w:rPr>
+          <w:rStyle w:val="NormalTok"/>
+        </w:rPr>
+        <w:t xml:space="preserve">myHealthData</w:t>
+      </w:r>
+      <w:r>
+        <w:rPr>
+          <w:rStyle w:val="SpecialCharTok"/>
+        </w:rPr>
+        <w:t xml:space="preserve">$</w:t>
+      </w:r>
+      <w:r>
+        <w:rPr>
+          <w:rStyle w:val="NormalTok"/>
+        </w:rPr>
+        <w:t xml:space="preserve">PovertyRatio[myHealthData</w:t>
+      </w:r>
+      <w:r>
+        <w:rPr>
+          <w:rStyle w:val="SpecialCharTok"/>
+        </w:rPr>
+        <w:t xml:space="preserve">$</w:t>
+      </w:r>
+      <w:r>
+        <w:rPr>
+          <w:rStyle w:val="NormalTok"/>
+        </w:rPr>
+        <w:t xml:space="preserve">POVERTY</w:t>
+      </w:r>
+      <w:r>
+        <w:rPr>
+          <w:rStyle w:val="SpecialCharTok"/>
+        </w:rPr>
+        <w:t xml:space="preserve">&lt;=</w:t>
+      </w:r>
+      <w:r>
+        <w:rPr>
+          <w:rStyle w:val="DecValTok"/>
+        </w:rPr>
+        <w:t xml:space="preserve">34</w:t>
+      </w:r>
+      <w:r>
+        <w:rPr>
+          <w:rStyle w:val="NormalTok"/>
+        </w:rPr>
+        <w:t xml:space="preserve"> </w:t>
+      </w:r>
+      <w:r>
+        <w:rPr>
+          <w:rStyle w:val="SpecialCharTok"/>
+        </w:rPr>
+        <w:t xml:space="preserve">&amp;</w:t>
+      </w:r>
+      <w:r>
+        <w:rPr>
+          <w:rStyle w:val="NormalTok"/>
+        </w:rPr>
+        <w:t xml:space="preserve"> myHealthData</w:t>
+      </w:r>
+      <w:r>
+        <w:rPr>
+          <w:rStyle w:val="SpecialCharTok"/>
+        </w:rPr>
+        <w:t xml:space="preserve">$</w:t>
+      </w:r>
+      <w:r>
+        <w:rPr>
+          <w:rStyle w:val="NormalTok"/>
+        </w:rPr>
+        <w:t xml:space="preserve">POVERTY</w:t>
+      </w:r>
+      <w:r>
+        <w:rPr>
+          <w:rStyle w:val="SpecialCharTok"/>
+        </w:rPr>
+        <w:t xml:space="preserve">&gt;=</w:t>
+      </w:r>
+      <w:r>
+        <w:rPr>
+          <w:rStyle w:val="DecValTok"/>
+        </w:rPr>
+        <w:t xml:space="preserve">33</w:t>
+      </w:r>
+      <w:r>
+        <w:rPr>
+          <w:rStyle w:val="NormalTok"/>
+        </w:rPr>
+        <w:t xml:space="preserve">] </w:t>
+      </w:r>
+      <w:r>
+        <w:rPr>
+          <w:rStyle w:val="OtherTok"/>
+        </w:rPr>
+        <w:t xml:space="preserve">&lt;-</w:t>
+      </w:r>
+      <w:r>
+        <w:rPr>
+          <w:rStyle w:val="NormalTok"/>
+        </w:rPr>
+        <w:t xml:space="preserve"> </w:t>
+      </w:r>
+      <w:r>
+        <w:rPr>
+          <w:rStyle w:val="StringTok"/>
+        </w:rPr>
+        <w:t xml:space="preserve">"Between 3 to 3.99 units above the poverty line"</w:t>
+      </w:r>
+      <w:r>
+        <w:br/>
+      </w:r>
+      <w:r>
+        <w:rPr>
+          <w:rStyle w:val="NormalTok"/>
+        </w:rPr>
+        <w:t xml:space="preserve">myHealthData</w:t>
+      </w:r>
+      <w:r>
+        <w:rPr>
+          <w:rStyle w:val="SpecialCharTok"/>
+        </w:rPr>
+        <w:t xml:space="preserve">$</w:t>
+      </w:r>
+      <w:r>
+        <w:rPr>
+          <w:rStyle w:val="NormalTok"/>
+        </w:rPr>
+        <w:t xml:space="preserve">PovertyRatio[myHealthData</w:t>
+      </w:r>
+      <w:r>
+        <w:rPr>
+          <w:rStyle w:val="SpecialCharTok"/>
+        </w:rPr>
+        <w:t xml:space="preserve">$</w:t>
+      </w:r>
+      <w:r>
+        <w:rPr>
+          <w:rStyle w:val="NormalTok"/>
+        </w:rPr>
+        <w:t xml:space="preserve">POVERTY</w:t>
+      </w:r>
+      <w:r>
+        <w:rPr>
+          <w:rStyle w:val="SpecialCharTok"/>
+        </w:rPr>
+        <w:t xml:space="preserve">&lt;=</w:t>
+      </w:r>
+      <w:r>
+        <w:rPr>
+          <w:rStyle w:val="DecValTok"/>
+        </w:rPr>
+        <w:t xml:space="preserve">36</w:t>
+      </w:r>
+      <w:r>
+        <w:rPr>
+          <w:rStyle w:val="NormalTok"/>
+        </w:rPr>
+        <w:t xml:space="preserve"> </w:t>
+      </w:r>
+      <w:r>
+        <w:rPr>
+          <w:rStyle w:val="SpecialCharTok"/>
+        </w:rPr>
+        <w:t xml:space="preserve">&amp;</w:t>
+      </w:r>
+      <w:r>
+        <w:rPr>
+          <w:rStyle w:val="NormalTok"/>
+        </w:rPr>
+        <w:t xml:space="preserve"> myHealthData</w:t>
+      </w:r>
+      <w:r>
+        <w:rPr>
+          <w:rStyle w:val="SpecialCharTok"/>
+        </w:rPr>
+        <w:t xml:space="preserve">$</w:t>
+      </w:r>
+      <w:r>
+        <w:rPr>
+          <w:rStyle w:val="NormalTok"/>
+        </w:rPr>
+        <w:t xml:space="preserve">POVERTY</w:t>
+      </w:r>
+      <w:r>
+        <w:rPr>
+          <w:rStyle w:val="SpecialCharTok"/>
+        </w:rPr>
+        <w:t xml:space="preserve">&gt;=</w:t>
+      </w:r>
+      <w:r>
+        <w:rPr>
+          <w:rStyle w:val="DecValTok"/>
+        </w:rPr>
+        <w:t xml:space="preserve">35</w:t>
+      </w:r>
+      <w:r>
+        <w:rPr>
+          <w:rStyle w:val="NormalTok"/>
+        </w:rPr>
+        <w:t xml:space="preserve">] </w:t>
+      </w:r>
+      <w:r>
+        <w:rPr>
+          <w:rStyle w:val="OtherTok"/>
+        </w:rPr>
+        <w:t xml:space="preserve">&lt;-</w:t>
+      </w:r>
+      <w:r>
+        <w:rPr>
+          <w:rStyle w:val="NormalTok"/>
+        </w:rPr>
+        <w:t xml:space="preserve"> </w:t>
+      </w:r>
+      <w:r>
+        <w:rPr>
+          <w:rStyle w:val="StringTok"/>
+        </w:rPr>
+        <w:t xml:space="preserve">"Between 4 to 4.99 units above the poverty line"</w:t>
+      </w:r>
+      <w:r>
+        <w:br/>
+      </w:r>
+      <w:r>
+        <w:rPr>
+          <w:rStyle w:val="NormalTok"/>
+        </w:rPr>
+        <w:t xml:space="preserve">myHealthData</w:t>
+      </w:r>
+      <w:r>
+        <w:rPr>
+          <w:rStyle w:val="SpecialCharTok"/>
+        </w:rPr>
+        <w:t xml:space="preserve">$</w:t>
+      </w:r>
+      <w:r>
+        <w:rPr>
+          <w:rStyle w:val="NormalTok"/>
+        </w:rPr>
+        <w:t xml:space="preserve">PovertyRatio[myHealthData</w:t>
+      </w:r>
+      <w:r>
+        <w:rPr>
+          <w:rStyle w:val="SpecialCharTok"/>
+        </w:rPr>
+        <w:t xml:space="preserve">$</w:t>
+      </w:r>
+      <w:r>
+        <w:rPr>
+          <w:rStyle w:val="NormalTok"/>
+        </w:rPr>
+        <w:t xml:space="preserve">POVERTY</w:t>
+      </w:r>
+      <w:r>
+        <w:rPr>
+          <w:rStyle w:val="SpecialCharTok"/>
+        </w:rPr>
+        <w:t xml:space="preserve">==</w:t>
+      </w:r>
+      <w:r>
+        <w:rPr>
+          <w:rStyle w:val="DecValTok"/>
+        </w:rPr>
+        <w:t xml:space="preserve">37</w:t>
+      </w:r>
+      <w:r>
+        <w:rPr>
+          <w:rStyle w:val="NormalTok"/>
+        </w:rPr>
+        <w:t xml:space="preserve">] </w:t>
+      </w:r>
+      <w:r>
+        <w:rPr>
+          <w:rStyle w:val="OtherTok"/>
+        </w:rPr>
+        <w:t xml:space="preserve">&lt;-</w:t>
+      </w:r>
+      <w:r>
+        <w:rPr>
+          <w:rStyle w:val="NormalTok"/>
+        </w:rPr>
+        <w:t xml:space="preserve"> </w:t>
+      </w:r>
+      <w:r>
+        <w:rPr>
+          <w:rStyle w:val="StringTok"/>
+        </w:rPr>
+        <w:t xml:space="preserve">"5 units and above the poverty line"</w:t>
+      </w:r>
+    </w:p>
     <w:bookmarkEnd w:id="22"/>
     <w:bookmarkStart w:id="23" w:name="X8f5998967c0316eb40271d4d34fe51034a75776"/>
     <w:p>
@@ -670,8 +4763,76 @@
         <w:t xml:space="preserve">4. Data management II: further subset and create secondary variable</w:t>
       </w:r>
     </w:p>
+    <w:p>
+      <w:pPr>
+        <w:pStyle w:val="SourceCode"/>
+      </w:pPr>
+      <w:r>
+        <w:rPr>
+          <w:rStyle w:val="CommentTok"/>
+        </w:rPr>
+        <w:t xml:space="preserve"># Subset the data frame to take out observations below the working age</w:t>
+      </w:r>
+      <w:r>
+        <w:br/>
+      </w:r>
+      <w:r>
+        <w:rPr>
+          <w:rStyle w:val="NormalTok"/>
+        </w:rPr>
+        <w:t xml:space="preserve">myHealthData </w:t>
+      </w:r>
+      <w:r>
+        <w:rPr>
+          <w:rStyle w:val="OtherTok"/>
+        </w:rPr>
+        <w:t xml:space="preserve">&lt;-</w:t>
+      </w:r>
+      <w:r>
+        <w:rPr>
+          <w:rStyle w:val="NormalTok"/>
+        </w:rPr>
+        <w:t xml:space="preserve"> myHealthData[myHealthData</w:t>
+      </w:r>
+      <w:r>
+        <w:rPr>
+          <w:rStyle w:val="SpecialCharTok"/>
+        </w:rPr>
+        <w:t xml:space="preserve">$</w:t>
+      </w:r>
+      <w:r>
+        <w:rPr>
+          <w:rStyle w:val="NormalTok"/>
+        </w:rPr>
+        <w:t xml:space="preserve">WorkingAge </w:t>
+      </w:r>
+      <w:r>
+        <w:rPr>
+          <w:rStyle w:val="SpecialCharTok"/>
+        </w:rPr>
+        <w:t xml:space="preserve">==</w:t>
+      </w:r>
+      <w:r>
+        <w:rPr>
+          <w:rStyle w:val="NormalTok"/>
+        </w:rPr>
+        <w:t xml:space="preserve"> </w:t>
+      </w:r>
+      <w:r>
+        <w:rPr>
+          <w:rStyle w:val="StringTok"/>
+        </w:rPr>
+        <w:t xml:space="preserve">"Working age"</w:t>
+      </w:r>
+      <w:r>
+        <w:rPr>
+          <w:rStyle w:val="NormalTok"/>
+        </w:rPr>
+        <w:t xml:space="preserve">, ]</w:t>
+      </w:r>
+    </w:p>
     <w:bookmarkEnd w:id="23"/>
-    <w:bookmarkStart w:id="24" w:name="X25a9469747d3596a8d9460c6f7c0851432aa8ef"/>
+    <w:bookmarkStart w:id="51" w:name="X25a9469747d3596a8d9460c6f7c0851432aa8ef"/>
     <w:p>
       <w:pPr>
         <w:pStyle w:val="Heading3"/>
@@ -680,8 +4841,3920 @@
         <w:t xml:space="preserve">5. Descriptive statistics (sample means, standard deviations, proportions) and univariate displays</w:t>
       </w:r>
     </w:p>
-    <w:bookmarkEnd w:id="24"/>
-    <w:bookmarkStart w:id="25" w:name="bivariate-tables-and-graphs"/>
+    <w:p>
+      <w:pPr>
+        <w:pStyle w:val="SourceCode"/>
+      </w:pPr>
+      <w:r>
+        <w:rPr>
+          <w:rStyle w:val="FunctionTok"/>
+        </w:rPr>
+        <w:t xml:space="preserve">freq</w:t>
+      </w:r>
+      <w:r>
+        <w:rPr>
+          <w:rStyle w:val="NormalTok"/>
+        </w:rPr>
+        <w:t xml:space="preserve">(myHealthData</w:t>
+      </w:r>
+      <w:r>
+        <w:rPr>
+          <w:rStyle w:val="SpecialCharTok"/>
+        </w:rPr>
+        <w:t xml:space="preserve">$</w:t>
+      </w:r>
+      <w:r>
+        <w:rPr>
+          <w:rStyle w:val="NormalTok"/>
+        </w:rPr>
+        <w:t xml:space="preserve">Gender, </w:t>
+      </w:r>
+      <w:r>
+        <w:rPr>
+          <w:rStyle w:val="AttributeTok"/>
+        </w:rPr>
+        <w:t xml:space="preserve">ylab=</w:t>
+      </w:r>
+      <w:r>
+        <w:rPr>
+          <w:rStyle w:val="StringTok"/>
+        </w:rPr>
+        <w:t xml:space="preserve">"Frequency"</w:t>
+      </w:r>
+      <w:r>
+        <w:rPr>
+          <w:rStyle w:val="NormalTok"/>
+        </w:rPr>
+        <w:t xml:space="preserve">,</w:t>
+      </w:r>
+      <w:r>
+        <w:rPr>
+          <w:rStyle w:val="AttributeTok"/>
+        </w:rPr>
+        <w:t xml:space="preserve">xlab=</w:t>
+      </w:r>
+      <w:r>
+        <w:rPr>
+          <w:rStyle w:val="StringTok"/>
+        </w:rPr>
+        <w:t xml:space="preserve">"Sex"</w:t>
+      </w:r>
+      <w:r>
+        <w:rPr>
+          <w:rStyle w:val="NormalTok"/>
+        </w:rPr>
+        <w:t xml:space="preserve">,</w:t>
+      </w:r>
+      <w:r>
+        <w:rPr>
+          <w:rStyle w:val="AttributeTok"/>
+        </w:rPr>
+        <w:t xml:space="preserve">ylim=</w:t>
+      </w:r>
+      <w:r>
+        <w:rPr>
+          <w:rStyle w:val="FunctionTok"/>
+        </w:rPr>
+        <w:t xml:space="preserve">c</w:t>
+      </w:r>
+      <w:r>
+        <w:rPr>
+          <w:rStyle w:val="NormalTok"/>
+        </w:rPr>
+        <w:t xml:space="preserve">(</w:t>
+      </w:r>
+      <w:r>
+        <w:rPr>
+          <w:rStyle w:val="DecValTok"/>
+        </w:rPr>
+        <w:t xml:space="preserve">0</w:t>
+      </w:r>
+      <w:r>
+        <w:rPr>
+          <w:rStyle w:val="NormalTok"/>
+        </w:rPr>
+        <w:t xml:space="preserve">,</w:t>
+      </w:r>
+      <w:r>
+        <w:rPr>
+          <w:rStyle w:val="DecValTok"/>
+        </w:rPr>
+        <w:t xml:space="preserve">70000</w:t>
+      </w:r>
+      <w:r>
+        <w:rPr>
+          <w:rStyle w:val="NormalTok"/>
+        </w:rPr>
+        <w:t xml:space="preserve">),</w:t>
+      </w:r>
+      <w:r>
+        <w:rPr>
+          <w:rStyle w:val="AttributeTok"/>
+        </w:rPr>
+        <w:t xml:space="preserve">col=</w:t>
+      </w:r>
+      <w:r>
+        <w:rPr>
+          <w:rStyle w:val="FunctionTok"/>
+        </w:rPr>
+        <w:t xml:space="preserve">c</w:t>
+      </w:r>
+      <w:r>
+        <w:rPr>
+          <w:rStyle w:val="NormalTok"/>
+        </w:rPr>
+        <w:t xml:space="preserve">(</w:t>
+      </w:r>
+      <w:r>
+        <w:rPr>
+          <w:rStyle w:val="StringTok"/>
+        </w:rPr>
+        <w:t xml:space="preserve">"hotpink"</w:t>
+      </w:r>
+      <w:r>
+        <w:rPr>
+          <w:rStyle w:val="NormalTok"/>
+        </w:rPr>
+        <w:t xml:space="preserve">,</w:t>
+      </w:r>
+      <w:r>
+        <w:rPr>
+          <w:rStyle w:val="StringTok"/>
+        </w:rPr>
+        <w:t xml:space="preserve">"blue"</w:t>
+      </w:r>
+      <w:r>
+        <w:rPr>
+          <w:rStyle w:val="NormalTok"/>
+        </w:rPr>
+        <w:t xml:space="preserve">))</w:t>
+      </w:r>
+    </w:p>
+    <w:p>
+      <w:pPr>
+        <w:pStyle w:val="FirstParagraph"/>
+      </w:pPr>
+      <w:r>
+        <w:drawing>
+          <wp:inline>
+            <wp:extent cx="4620126" cy="3696101"/>
+            <wp:effectExtent b="0" l="0" r="0" t="0"/>
+            <wp:docPr descr="" title="" id="25" name="Picture"/>
+            <a:graphic>
+              <a:graphicData uri="http://schemas.openxmlformats.org/drawingml/2006/picture">
+                <pic:pic>
+                  <pic:nvPicPr>
+                    <pic:cNvPr descr="project_assignment3_files/figure-docx/5-1.png" id="26" name="Picture"/>
+                    <pic:cNvPicPr>
+                      <a:picLocks noChangeArrowheads="1" noChangeAspect="1"/>
+                    </pic:cNvPicPr>
+                  </pic:nvPicPr>
+                  <pic:blipFill>
+                    <a:blip r:embed="rId24"/>
+                    <a:stretch>
+                      <a:fillRect/>
+                    </a:stretch>
+                  </pic:blipFill>
+                  <pic:spPr bwMode="auto">
+                    <a:xfrm>
+                      <a:off x="0" y="0"/>
+                      <a:ext cx="4620126" cy="3696101"/>
+                    </a:xfrm>
+                    <a:prstGeom prst="rect">
+                      <a:avLst/>
+                    </a:prstGeom>
+                    <a:noFill/>
+                    <a:ln w="9525">
+                      <a:noFill/>
+                      <a:headEnd/>
+                      <a:tailEnd/>
+                    </a:ln>
+                  </pic:spPr>
+                </pic:pic>
+              </a:graphicData>
+            </a:graphic>
+          </wp:inline>
+        </w:drawing>
+      </w:r>
+    </w:p>
+    <w:p>
+      <w:pPr>
+        <w:pStyle w:val="SourceCode"/>
+      </w:pPr>
+      <w:r>
+        <w:rPr>
+          <w:rStyle w:val="VerbatimChar"/>
+        </w:rPr>
+        <w:t xml:space="preserve">## myHealthData$Gender </w:t>
+      </w:r>
+      <w:r>
+        <w:br/>
+      </w:r>
+      <w:r>
+        <w:rPr>
+          <w:rStyle w:val="VerbatimChar"/>
+        </w:rPr>
+        <w:t xml:space="preserve">##        Frequency  Percent Valid Percent</w:t>
+      </w:r>
+      <w:r>
+        <w:br/>
+      </w:r>
+      <w:r>
+        <w:rPr>
+          <w:rStyle w:val="VerbatimChar"/>
+        </w:rPr>
+        <w:t xml:space="preserve">## Female     49932  54.0553          54.2</w:t>
+      </w:r>
+      <w:r>
+        <w:br/>
+      </w:r>
+      <w:r>
+        <w:rPr>
+          <w:rStyle w:val="VerbatimChar"/>
+        </w:rPr>
+        <w:t xml:space="preserve">## Male       42197  45.6816          45.8</w:t>
+      </w:r>
+      <w:r>
+        <w:br/>
+      </w:r>
+      <w:r>
+        <w:rPr>
+          <w:rStyle w:val="VerbatimChar"/>
+        </w:rPr>
+        <w:t xml:space="preserve">## NA's         243   0.2631              </w:t>
+      </w:r>
+      <w:r>
+        <w:br/>
+      </w:r>
+      <w:r>
+        <w:rPr>
+          <w:rStyle w:val="VerbatimChar"/>
+        </w:rPr>
+        <w:t xml:space="preserve">## Total      92372 100.0000         100.0</w:t>
+      </w:r>
+    </w:p>
+    <w:p>
+      <w:pPr>
+        <w:pStyle w:val="SourceCode"/>
+      </w:pPr>
+      <w:r>
+        <w:rPr>
+          <w:rStyle w:val="FunctionTok"/>
+        </w:rPr>
+        <w:t xml:space="preserve">freq</w:t>
+      </w:r>
+      <w:r>
+        <w:rPr>
+          <w:rStyle w:val="NormalTok"/>
+        </w:rPr>
+        <w:t xml:space="preserve">(myHealthData</w:t>
+      </w:r>
+      <w:r>
+        <w:rPr>
+          <w:rStyle w:val="SpecialCharTok"/>
+        </w:rPr>
+        <w:t xml:space="preserve">$</w:t>
+      </w:r>
+      <w:r>
+        <w:rPr>
+          <w:rStyle w:val="NormalTok"/>
+        </w:rPr>
+        <w:t xml:space="preserve">WorkingAge, </w:t>
+      </w:r>
+      <w:r>
+        <w:rPr>
+          <w:rStyle w:val="AttributeTok"/>
+        </w:rPr>
+        <w:t xml:space="preserve">ylab=</w:t>
+      </w:r>
+      <w:r>
+        <w:rPr>
+          <w:rStyle w:val="StringTok"/>
+        </w:rPr>
+        <w:t xml:space="preserve">"Frequency"</w:t>
+      </w:r>
+      <w:r>
+        <w:rPr>
+          <w:rStyle w:val="NormalTok"/>
+        </w:rPr>
+        <w:t xml:space="preserve">,</w:t>
+      </w:r>
+      <w:r>
+        <w:rPr>
+          <w:rStyle w:val="AttributeTok"/>
+        </w:rPr>
+        <w:t xml:space="preserve">xlab=</w:t>
+      </w:r>
+      <w:r>
+        <w:rPr>
+          <w:rStyle w:val="StringTok"/>
+        </w:rPr>
+        <w:t xml:space="preserve">"Working Age"</w:t>
+      </w:r>
+      <w:r>
+        <w:rPr>
+          <w:rStyle w:val="NormalTok"/>
+        </w:rPr>
+        <w:t xml:space="preserve">,</w:t>
+      </w:r>
+      <w:r>
+        <w:rPr>
+          <w:rStyle w:val="AttributeTok"/>
+        </w:rPr>
+        <w:t xml:space="preserve">ylim=</w:t>
+      </w:r>
+      <w:r>
+        <w:rPr>
+          <w:rStyle w:val="FunctionTok"/>
+        </w:rPr>
+        <w:t xml:space="preserve">c</w:t>
+      </w:r>
+      <w:r>
+        <w:rPr>
+          <w:rStyle w:val="NormalTok"/>
+        </w:rPr>
+        <w:t xml:space="preserve">(</w:t>
+      </w:r>
+      <w:r>
+        <w:rPr>
+          <w:rStyle w:val="DecValTok"/>
+        </w:rPr>
+        <w:t xml:space="preserve">0</w:t>
+      </w:r>
+      <w:r>
+        <w:rPr>
+          <w:rStyle w:val="NormalTok"/>
+        </w:rPr>
+        <w:t xml:space="preserve">,</w:t>
+      </w:r>
+      <w:r>
+        <w:rPr>
+          <w:rStyle w:val="DecValTok"/>
+        </w:rPr>
+        <w:t xml:space="preserve">100000</w:t>
+      </w:r>
+      <w:r>
+        <w:rPr>
+          <w:rStyle w:val="NormalTok"/>
+        </w:rPr>
+        <w:t xml:space="preserve">),</w:t>
+      </w:r>
+      <w:r>
+        <w:rPr>
+          <w:rStyle w:val="AttributeTok"/>
+        </w:rPr>
+        <w:t xml:space="preserve">col=</w:t>
+      </w:r>
+      <w:r>
+        <w:rPr>
+          <w:rStyle w:val="FunctionTok"/>
+        </w:rPr>
+        <w:t xml:space="preserve">c</w:t>
+      </w:r>
+      <w:r>
+        <w:rPr>
+          <w:rStyle w:val="NormalTok"/>
+        </w:rPr>
+        <w:t xml:space="preserve">(</w:t>
+      </w:r>
+      <w:r>
+        <w:rPr>
+          <w:rStyle w:val="StringTok"/>
+        </w:rPr>
+        <w:t xml:space="preserve">"pink"</w:t>
+      </w:r>
+      <w:r>
+        <w:rPr>
+          <w:rStyle w:val="NormalTok"/>
+        </w:rPr>
+        <w:t xml:space="preserve">,</w:t>
+      </w:r>
+      <w:r>
+        <w:rPr>
+          <w:rStyle w:val="StringTok"/>
+        </w:rPr>
+        <w:t xml:space="preserve">"blue"</w:t>
+      </w:r>
+      <w:r>
+        <w:rPr>
+          <w:rStyle w:val="NormalTok"/>
+        </w:rPr>
+        <w:t xml:space="preserve">))</w:t>
+      </w:r>
+    </w:p>
+    <w:p>
+      <w:pPr>
+        <w:pStyle w:val="FirstParagraph"/>
+      </w:pPr>
+      <w:r>
+        <w:drawing>
+          <wp:inline>
+            <wp:extent cx="4620126" cy="3696101"/>
+            <wp:effectExtent b="0" l="0" r="0" t="0"/>
+            <wp:docPr descr="" title="" id="28" name="Picture"/>
+            <a:graphic>
+              <a:graphicData uri="http://schemas.openxmlformats.org/drawingml/2006/picture">
+                <pic:pic>
+                  <pic:nvPicPr>
+                    <pic:cNvPr descr="project_assignment3_files/figure-docx/5-2.png" id="29" name="Picture"/>
+                    <pic:cNvPicPr>
+                      <a:picLocks noChangeArrowheads="1" noChangeAspect="1"/>
+                    </pic:cNvPicPr>
+                  </pic:nvPicPr>
+                  <pic:blipFill>
+                    <a:blip r:embed="rId27"/>
+                    <a:stretch>
+                      <a:fillRect/>
+                    </a:stretch>
+                  </pic:blipFill>
+                  <pic:spPr bwMode="auto">
+                    <a:xfrm>
+                      <a:off x="0" y="0"/>
+                      <a:ext cx="4620126" cy="3696101"/>
+                    </a:xfrm>
+                    <a:prstGeom prst="rect">
+                      <a:avLst/>
+                    </a:prstGeom>
+                    <a:noFill/>
+                    <a:ln w="9525">
+                      <a:noFill/>
+                      <a:headEnd/>
+                      <a:tailEnd/>
+                    </a:ln>
+                  </pic:spPr>
+                </pic:pic>
+              </a:graphicData>
+            </a:graphic>
+          </wp:inline>
+        </w:drawing>
+      </w:r>
+    </w:p>
+    <w:p>
+      <w:pPr>
+        <w:pStyle w:val="SourceCode"/>
+      </w:pPr>
+      <w:r>
+        <w:rPr>
+          <w:rStyle w:val="VerbatimChar"/>
+        </w:rPr>
+        <w:t xml:space="preserve">## myHealthData$WorkingAge </w:t>
+      </w:r>
+      <w:r>
+        <w:br/>
+      </w:r>
+      <w:r>
+        <w:rPr>
+          <w:rStyle w:val="VerbatimChar"/>
+        </w:rPr>
+        <w:t xml:space="preserve">##             Frequency  Percent Valid Percent</w:t>
+      </w:r>
+      <w:r>
+        <w:br/>
+      </w:r>
+      <w:r>
+        <w:rPr>
+          <w:rStyle w:val="VerbatimChar"/>
+        </w:rPr>
+        <w:t xml:space="preserve">## Working age     92135  99.7434           100</w:t>
+      </w:r>
+      <w:r>
+        <w:br/>
+      </w:r>
+      <w:r>
+        <w:rPr>
+          <w:rStyle w:val="VerbatimChar"/>
+        </w:rPr>
+        <w:t xml:space="preserve">## NA's              237   0.2566              </w:t>
+      </w:r>
+      <w:r>
+        <w:br/>
+      </w:r>
+      <w:r>
+        <w:rPr>
+          <w:rStyle w:val="VerbatimChar"/>
+        </w:rPr>
+        <w:t xml:space="preserve">## Total           92372 100.0000           100</w:t>
+      </w:r>
+    </w:p>
+    <w:p>
+      <w:pPr>
+        <w:pStyle w:val="SourceCode"/>
+      </w:pPr>
+      <w:r>
+        <w:rPr>
+          <w:rStyle w:val="FunctionTok"/>
+        </w:rPr>
+        <w:t xml:space="preserve">freq</w:t>
+      </w:r>
+      <w:r>
+        <w:rPr>
+          <w:rStyle w:val="NormalTok"/>
+        </w:rPr>
+        <w:t xml:space="preserve">(myHealthData</w:t>
+      </w:r>
+      <w:r>
+        <w:rPr>
+          <w:rStyle w:val="SpecialCharTok"/>
+        </w:rPr>
+        <w:t xml:space="preserve">$</w:t>
+      </w:r>
+      <w:r>
+        <w:rPr>
+          <w:rStyle w:val="NormalTok"/>
+        </w:rPr>
+        <w:t xml:space="preserve">Orientation,</w:t>
+      </w:r>
+      <w:r>
+        <w:rPr>
+          <w:rStyle w:val="AttributeTok"/>
+        </w:rPr>
+        <w:t xml:space="preserve">ylab=</w:t>
+      </w:r>
+      <w:r>
+        <w:rPr>
+          <w:rStyle w:val="StringTok"/>
+        </w:rPr>
+        <w:t xml:space="preserve">"Frequency"</w:t>
+      </w:r>
+      <w:r>
+        <w:rPr>
+          <w:rStyle w:val="NormalTok"/>
+        </w:rPr>
+        <w:t xml:space="preserve">,</w:t>
+      </w:r>
+      <w:r>
+        <w:rPr>
+          <w:rStyle w:val="AttributeTok"/>
+        </w:rPr>
+        <w:t xml:space="preserve">xlab=</w:t>
+      </w:r>
+      <w:r>
+        <w:rPr>
+          <w:rStyle w:val="StringTok"/>
+        </w:rPr>
+        <w:t xml:space="preserve">"Sexual Orientation"</w:t>
+      </w:r>
+      <w:r>
+        <w:rPr>
+          <w:rStyle w:val="NormalTok"/>
+        </w:rPr>
+        <w:t xml:space="preserve">,</w:t>
+      </w:r>
+      <w:r>
+        <w:rPr>
+          <w:rStyle w:val="AttributeTok"/>
+        </w:rPr>
+        <w:t xml:space="preserve">ylim=</w:t>
+      </w:r>
+      <w:r>
+        <w:rPr>
+          <w:rStyle w:val="FunctionTok"/>
+        </w:rPr>
+        <w:t xml:space="preserve">c</w:t>
+      </w:r>
+      <w:r>
+        <w:rPr>
+          <w:rStyle w:val="NormalTok"/>
+        </w:rPr>
+        <w:t xml:space="preserve">(</w:t>
+      </w:r>
+      <w:r>
+        <w:rPr>
+          <w:rStyle w:val="DecValTok"/>
+        </w:rPr>
+        <w:t xml:space="preserve">0</w:t>
+      </w:r>
+      <w:r>
+        <w:rPr>
+          <w:rStyle w:val="NormalTok"/>
+        </w:rPr>
+        <w:t xml:space="preserve">,</w:t>
+      </w:r>
+      <w:r>
+        <w:rPr>
+          <w:rStyle w:val="DecValTok"/>
+        </w:rPr>
+        <w:t xml:space="preserve">100000</w:t>
+      </w:r>
+      <w:r>
+        <w:rPr>
+          <w:rStyle w:val="NormalTok"/>
+        </w:rPr>
+        <w:t xml:space="preserve">), </w:t>
+      </w:r>
+      <w:r>
+        <w:rPr>
+          <w:rStyle w:val="AttributeTok"/>
+        </w:rPr>
+        <w:t xml:space="preserve">col =</w:t>
+      </w:r>
+      <w:r>
+        <w:rPr>
+          <w:rStyle w:val="NormalTok"/>
+        </w:rPr>
+        <w:t xml:space="preserve"> </w:t>
+      </w:r>
+      <w:r>
+        <w:rPr>
+          <w:rStyle w:val="FunctionTok"/>
+        </w:rPr>
+        <w:t xml:space="preserve">c</w:t>
+      </w:r>
+      <w:r>
+        <w:rPr>
+          <w:rStyle w:val="NormalTok"/>
+        </w:rPr>
+        <w:t xml:space="preserve">(</w:t>
+      </w:r>
+      <w:r>
+        <w:rPr>
+          <w:rStyle w:val="StringTok"/>
+        </w:rPr>
+        <w:t xml:space="preserve">"blue"</w:t>
+      </w:r>
+      <w:r>
+        <w:rPr>
+          <w:rStyle w:val="NormalTok"/>
+        </w:rPr>
+        <w:t xml:space="preserve">,</w:t>
+      </w:r>
+      <w:r>
+        <w:rPr>
+          <w:rStyle w:val="StringTok"/>
+        </w:rPr>
+        <w:t xml:space="preserve">"yellow"</w:t>
+      </w:r>
+      <w:r>
+        <w:rPr>
+          <w:rStyle w:val="NormalTok"/>
+        </w:rPr>
+        <w:t xml:space="preserve">))</w:t>
+      </w:r>
+    </w:p>
+    <w:p>
+      <w:pPr>
+        <w:pStyle w:val="FirstParagraph"/>
+      </w:pPr>
+      <w:r>
+        <w:drawing>
+          <wp:inline>
+            <wp:extent cx="4620126" cy="3696101"/>
+            <wp:effectExtent b="0" l="0" r="0" t="0"/>
+            <wp:docPr descr="" title="" id="31" name="Picture"/>
+            <a:graphic>
+              <a:graphicData uri="http://schemas.openxmlformats.org/drawingml/2006/picture">
+                <pic:pic>
+                  <pic:nvPicPr>
+                    <pic:cNvPr descr="project_assignment3_files/figure-docx/5-3.png" id="32" name="Picture"/>
+                    <pic:cNvPicPr>
+                      <a:picLocks noChangeArrowheads="1" noChangeAspect="1"/>
+                    </pic:cNvPicPr>
+                  </pic:nvPicPr>
+                  <pic:blipFill>
+                    <a:blip r:embed="rId30"/>
+                    <a:stretch>
+                      <a:fillRect/>
+                    </a:stretch>
+                  </pic:blipFill>
+                  <pic:spPr bwMode="auto">
+                    <a:xfrm>
+                      <a:off x="0" y="0"/>
+                      <a:ext cx="4620126" cy="3696101"/>
+                    </a:xfrm>
+                    <a:prstGeom prst="rect">
+                      <a:avLst/>
+                    </a:prstGeom>
+                    <a:noFill/>
+                    <a:ln w="9525">
+                      <a:noFill/>
+                      <a:headEnd/>
+                      <a:tailEnd/>
+                    </a:ln>
+                  </pic:spPr>
+                </pic:pic>
+              </a:graphicData>
+            </a:graphic>
+          </wp:inline>
+        </w:drawing>
+      </w:r>
+    </w:p>
+    <w:p>
+      <w:pPr>
+        <w:pStyle w:val="SourceCode"/>
+      </w:pPr>
+      <w:r>
+        <w:rPr>
+          <w:rStyle w:val="VerbatimChar"/>
+        </w:rPr>
+        <w:t xml:space="preserve">## myHealthData$Orientation </w:t>
+      </w:r>
+      <w:r>
+        <w:br/>
+      </w:r>
+      <w:r>
+        <w:rPr>
+          <w:rStyle w:val="VerbatimChar"/>
+        </w:rPr>
+        <w:t xml:space="preserve">##              Frequency Percent Valid Percent</w:t>
+      </w:r>
+      <w:r>
+        <w:br/>
+      </w:r>
+      <w:r>
+        <w:rPr>
+          <w:rStyle w:val="VerbatimChar"/>
+        </w:rPr>
+        <w:t xml:space="preserve">## Not Straight      3418   3.700          3.86</w:t>
+      </w:r>
+      <w:r>
+        <w:br/>
+      </w:r>
+      <w:r>
+        <w:rPr>
+          <w:rStyle w:val="VerbatimChar"/>
+        </w:rPr>
+        <w:t xml:space="preserve">## Straight         85132  92.162         96.14</w:t>
+      </w:r>
+      <w:r>
+        <w:br/>
+      </w:r>
+      <w:r>
+        <w:rPr>
+          <w:rStyle w:val="VerbatimChar"/>
+        </w:rPr>
+        <w:t xml:space="preserve">## NA's              3822   4.138              </w:t>
+      </w:r>
+      <w:r>
+        <w:br/>
+      </w:r>
+      <w:r>
+        <w:rPr>
+          <w:rStyle w:val="VerbatimChar"/>
+        </w:rPr>
+        <w:t xml:space="preserve">## Total            92372 100.000        100.00</w:t>
+      </w:r>
+    </w:p>
+    <w:p>
+      <w:pPr>
+        <w:pStyle w:val="SourceCode"/>
+      </w:pPr>
+      <w:r>
+        <w:rPr>
+          <w:rStyle w:val="FunctionTok"/>
+        </w:rPr>
+        <w:t xml:space="preserve">freq</w:t>
+      </w:r>
+      <w:r>
+        <w:rPr>
+          <w:rStyle w:val="NormalTok"/>
+        </w:rPr>
+        <w:t xml:space="preserve">(myHealthData</w:t>
+      </w:r>
+      <w:r>
+        <w:rPr>
+          <w:rStyle w:val="SpecialCharTok"/>
+        </w:rPr>
+        <w:t xml:space="preserve">$</w:t>
+      </w:r>
+      <w:r>
+        <w:rPr>
+          <w:rStyle w:val="NormalTok"/>
+        </w:rPr>
+        <w:t xml:space="preserve">Education,</w:t>
+      </w:r>
+      <w:r>
+        <w:rPr>
+          <w:rStyle w:val="AttributeTok"/>
+        </w:rPr>
+        <w:t xml:space="preserve">ylab=</w:t>
+      </w:r>
+      <w:r>
+        <w:rPr>
+          <w:rStyle w:val="StringTok"/>
+        </w:rPr>
+        <w:t xml:space="preserve">"Frequency"</w:t>
+      </w:r>
+      <w:r>
+        <w:rPr>
+          <w:rStyle w:val="NormalTok"/>
+        </w:rPr>
+        <w:t xml:space="preserve">,</w:t>
+      </w:r>
+      <w:r>
+        <w:rPr>
+          <w:rStyle w:val="AttributeTok"/>
+        </w:rPr>
+        <w:t xml:space="preserve">xlab=</w:t>
+      </w:r>
+      <w:r>
+        <w:rPr>
+          <w:rStyle w:val="StringTok"/>
+        </w:rPr>
+        <w:t xml:space="preserve">"Highest Level of Education Obtained"</w:t>
+      </w:r>
+      <w:r>
+        <w:rPr>
+          <w:rStyle w:val="NormalTok"/>
+        </w:rPr>
+        <w:t xml:space="preserve">,</w:t>
+      </w:r>
+      <w:r>
+        <w:rPr>
+          <w:rStyle w:val="AttributeTok"/>
+        </w:rPr>
+        <w:t xml:space="preserve">ylim=</w:t>
+      </w:r>
+      <w:r>
+        <w:rPr>
+          <w:rStyle w:val="FunctionTok"/>
+        </w:rPr>
+        <w:t xml:space="preserve">c</w:t>
+      </w:r>
+      <w:r>
+        <w:rPr>
+          <w:rStyle w:val="NormalTok"/>
+        </w:rPr>
+        <w:t xml:space="preserve">(</w:t>
+      </w:r>
+      <w:r>
+        <w:rPr>
+          <w:rStyle w:val="DecValTok"/>
+        </w:rPr>
+        <w:t xml:space="preserve">0</w:t>
+      </w:r>
+      <w:r>
+        <w:rPr>
+          <w:rStyle w:val="NormalTok"/>
+        </w:rPr>
+        <w:t xml:space="preserve">,</w:t>
+      </w:r>
+      <w:r>
+        <w:rPr>
+          <w:rStyle w:val="DecValTok"/>
+        </w:rPr>
+        <w:t xml:space="preserve">50000</w:t>
+      </w:r>
+      <w:r>
+        <w:rPr>
+          <w:rStyle w:val="NormalTok"/>
+        </w:rPr>
+        <w:t xml:space="preserve">),</w:t>
+      </w:r>
+      <w:r>
+        <w:rPr>
+          <w:rStyle w:val="AttributeTok"/>
+        </w:rPr>
+        <w:t xml:space="preserve">col=</w:t>
+      </w:r>
+      <w:r>
+        <w:rPr>
+          <w:rStyle w:val="FunctionTok"/>
+        </w:rPr>
+        <w:t xml:space="preserve">c</w:t>
+      </w:r>
+      <w:r>
+        <w:rPr>
+          <w:rStyle w:val="NormalTok"/>
+        </w:rPr>
+        <w:t xml:space="preserve">(</w:t>
+      </w:r>
+      <w:r>
+        <w:rPr>
+          <w:rStyle w:val="StringTok"/>
+        </w:rPr>
+        <w:t xml:space="preserve">"blue"</w:t>
+      </w:r>
+      <w:r>
+        <w:rPr>
+          <w:rStyle w:val="NormalTok"/>
+        </w:rPr>
+        <w:t xml:space="preserve">,</w:t>
+      </w:r>
+      <w:r>
+        <w:rPr>
+          <w:rStyle w:val="StringTok"/>
+        </w:rPr>
+        <w:t xml:space="preserve">"yellow"</w:t>
+      </w:r>
+      <w:r>
+        <w:rPr>
+          <w:rStyle w:val="NormalTok"/>
+        </w:rPr>
+        <w:t xml:space="preserve">,</w:t>
+      </w:r>
+      <w:r>
+        <w:rPr>
+          <w:rStyle w:val="StringTok"/>
+        </w:rPr>
+        <w:t xml:space="preserve">"green"</w:t>
+      </w:r>
+      <w:r>
+        <w:rPr>
+          <w:rStyle w:val="NormalTok"/>
+        </w:rPr>
+        <w:t xml:space="preserve">,</w:t>
+      </w:r>
+      <w:r>
+        <w:rPr>
+          <w:rStyle w:val="StringTok"/>
+        </w:rPr>
+        <w:t xml:space="preserve">"violet"</w:t>
+      </w:r>
+      <w:r>
+        <w:rPr>
+          <w:rStyle w:val="NormalTok"/>
+        </w:rPr>
+        <w:t xml:space="preserve">,</w:t>
+      </w:r>
+      <w:r>
+        <w:rPr>
+          <w:rStyle w:val="StringTok"/>
+        </w:rPr>
+        <w:t xml:space="preserve">"cyan"</w:t>
+      </w:r>
+      <w:r>
+        <w:rPr>
+          <w:rStyle w:val="NormalTok"/>
+        </w:rPr>
+        <w:t xml:space="preserve">,</w:t>
+      </w:r>
+      <w:r>
+        <w:rPr>
+          <w:rStyle w:val="StringTok"/>
+        </w:rPr>
+        <w:t xml:space="preserve">"magenta"</w:t>
+      </w:r>
+      <w:r>
+        <w:rPr>
+          <w:rStyle w:val="NormalTok"/>
+        </w:rPr>
+        <w:t xml:space="preserve">))</w:t>
+      </w:r>
+    </w:p>
+    <w:p>
+      <w:pPr>
+        <w:pStyle w:val="FirstParagraph"/>
+      </w:pPr>
+      <w:r>
+        <w:drawing>
+          <wp:inline>
+            <wp:extent cx="4620126" cy="3696101"/>
+            <wp:effectExtent b="0" l="0" r="0" t="0"/>
+            <wp:docPr descr="" title="" id="34" name="Picture"/>
+            <a:graphic>
+              <a:graphicData uri="http://schemas.openxmlformats.org/drawingml/2006/picture">
+                <pic:pic>
+                  <pic:nvPicPr>
+                    <pic:cNvPr descr="project_assignment3_files/figure-docx/5-4.png" id="35" name="Picture"/>
+                    <pic:cNvPicPr>
+                      <a:picLocks noChangeArrowheads="1" noChangeAspect="1"/>
+                    </pic:cNvPicPr>
+                  </pic:nvPicPr>
+                  <pic:blipFill>
+                    <a:blip r:embed="rId33"/>
+                    <a:stretch>
+                      <a:fillRect/>
+                    </a:stretch>
+                  </pic:blipFill>
+                  <pic:spPr bwMode="auto">
+                    <a:xfrm>
+                      <a:off x="0" y="0"/>
+                      <a:ext cx="4620126" cy="3696101"/>
+                    </a:xfrm>
+                    <a:prstGeom prst="rect">
+                      <a:avLst/>
+                    </a:prstGeom>
+                    <a:noFill/>
+                    <a:ln w="9525">
+                      <a:noFill/>
+                      <a:headEnd/>
+                      <a:tailEnd/>
+                    </a:ln>
+                  </pic:spPr>
+                </pic:pic>
+              </a:graphicData>
+            </a:graphic>
+          </wp:inline>
+        </w:drawing>
+      </w:r>
+    </w:p>
+    <w:p>
+      <w:pPr>
+        <w:pStyle w:val="SourceCode"/>
+      </w:pPr>
+      <w:r>
+        <w:rPr>
+          <w:rStyle w:val="VerbatimChar"/>
+        </w:rPr>
+        <w:t xml:space="preserve">## myHealthData$Education </w:t>
+      </w:r>
+      <w:r>
+        <w:br/>
+      </w:r>
+      <w:r>
+        <w:rPr>
+          <w:rStyle w:val="VerbatimChar"/>
+        </w:rPr>
+        <w:t xml:space="preserve">##                                   Frequency Percent Valid Percent</w:t>
+      </w:r>
+      <w:r>
+        <w:br/>
+      </w:r>
+      <w:r>
+        <w:rPr>
+          <w:rStyle w:val="VerbatimChar"/>
+        </w:rPr>
+        <w:t xml:space="preserve">## Associate's Degree                    11966  12.954        13.403</w:t>
+      </w:r>
+      <w:r>
+        <w:br/>
+      </w:r>
+      <w:r>
+        <w:rPr>
+          <w:rStyle w:val="VerbatimChar"/>
+        </w:rPr>
+        <w:t xml:space="preserve">## Bachelor's Degree                     21274  23.031        23.829</w:t>
+      </w:r>
+      <w:r>
+        <w:br/>
+      </w:r>
+      <w:r>
+        <w:rPr>
+          <w:rStyle w:val="VerbatimChar"/>
+        </w:rPr>
+        <w:t xml:space="preserve">## High school diploma or equivalent     22620  24.488        25.336</w:t>
+      </w:r>
+      <w:r>
+        <w:br/>
+      </w:r>
+      <w:r>
+        <w:rPr>
+          <w:rStyle w:val="VerbatimChar"/>
+        </w:rPr>
+        <w:t xml:space="preserve">## No high school                         6430   6.961         7.202</w:t>
+      </w:r>
+      <w:r>
+        <w:br/>
+      </w:r>
+      <w:r>
+        <w:rPr>
+          <w:rStyle w:val="VerbatimChar"/>
+        </w:rPr>
+        <w:t xml:space="preserve">## Postgraduate                          12525  13.559        14.029</w:t>
+      </w:r>
+      <w:r>
+        <w:br/>
+      </w:r>
+      <w:r>
+        <w:rPr>
+          <w:rStyle w:val="VerbatimChar"/>
+        </w:rPr>
+        <w:t xml:space="preserve">## Some college                          14464  15.658        16.201</w:t>
+      </w:r>
+      <w:r>
+        <w:br/>
+      </w:r>
+      <w:r>
+        <w:rPr>
+          <w:rStyle w:val="VerbatimChar"/>
+        </w:rPr>
+        <w:t xml:space="preserve">## NA's                                   3093   3.348              </w:t>
+      </w:r>
+      <w:r>
+        <w:br/>
+      </w:r>
+      <w:r>
+        <w:rPr>
+          <w:rStyle w:val="VerbatimChar"/>
+        </w:rPr>
+        <w:t xml:space="preserve">## Total                                 92372 100.000       100.000</w:t>
+      </w:r>
+    </w:p>
+    <w:p>
+      <w:pPr>
+        <w:pStyle w:val="SourceCode"/>
+      </w:pPr>
+      <w:r>
+        <w:rPr>
+          <w:rStyle w:val="FunctionTok"/>
+        </w:rPr>
+        <w:t xml:space="preserve">freq</w:t>
+      </w:r>
+      <w:r>
+        <w:rPr>
+          <w:rStyle w:val="NormalTok"/>
+        </w:rPr>
+        <w:t xml:space="preserve">(myHealthData</w:t>
+      </w:r>
+      <w:r>
+        <w:rPr>
+          <w:rStyle w:val="SpecialCharTok"/>
+        </w:rPr>
+        <w:t xml:space="preserve">$</w:t>
+      </w:r>
+      <w:r>
+        <w:rPr>
+          <w:rStyle w:val="NormalTok"/>
+        </w:rPr>
+        <w:t xml:space="preserve">DepressionFrequency,</w:t>
+      </w:r>
+      <w:r>
+        <w:rPr>
+          <w:rStyle w:val="AttributeTok"/>
+        </w:rPr>
+        <w:t xml:space="preserve">ylab=</w:t>
+      </w:r>
+      <w:r>
+        <w:rPr>
+          <w:rStyle w:val="StringTok"/>
+        </w:rPr>
+        <w:t xml:space="preserve">"Frequency"</w:t>
+      </w:r>
+      <w:r>
+        <w:rPr>
+          <w:rStyle w:val="NormalTok"/>
+        </w:rPr>
+        <w:t xml:space="preserve">,</w:t>
+      </w:r>
+      <w:r>
+        <w:rPr>
+          <w:rStyle w:val="AttributeTok"/>
+        </w:rPr>
+        <w:t xml:space="preserve">xlab=</w:t>
+      </w:r>
+      <w:r>
+        <w:rPr>
+          <w:rStyle w:val="StringTok"/>
+        </w:rPr>
+        <w:t xml:space="preserve">"How often people feel depressed"</w:t>
+      </w:r>
+      <w:r>
+        <w:rPr>
+          <w:rStyle w:val="NormalTok"/>
+        </w:rPr>
+        <w:t xml:space="preserve">,</w:t>
+      </w:r>
+      <w:r>
+        <w:rPr>
+          <w:rStyle w:val="AttributeTok"/>
+        </w:rPr>
+        <w:t xml:space="preserve">ylim=</w:t>
+      </w:r>
+      <w:r>
+        <w:rPr>
+          <w:rStyle w:val="FunctionTok"/>
+        </w:rPr>
+        <w:t xml:space="preserve">c</w:t>
+      </w:r>
+      <w:r>
+        <w:rPr>
+          <w:rStyle w:val="NormalTok"/>
+        </w:rPr>
+        <w:t xml:space="preserve">(</w:t>
+      </w:r>
+      <w:r>
+        <w:rPr>
+          <w:rStyle w:val="DecValTok"/>
+        </w:rPr>
+        <w:t xml:space="preserve">0</w:t>
+      </w:r>
+      <w:r>
+        <w:rPr>
+          <w:rStyle w:val="NormalTok"/>
+        </w:rPr>
+        <w:t xml:space="preserve">,</w:t>
+      </w:r>
+      <w:r>
+        <w:rPr>
+          <w:rStyle w:val="DecValTok"/>
+        </w:rPr>
+        <w:t xml:space="preserve">70000</w:t>
+      </w:r>
+      <w:r>
+        <w:rPr>
+          <w:rStyle w:val="NormalTok"/>
+        </w:rPr>
+        <w:t xml:space="preserve">),</w:t>
+      </w:r>
+      <w:r>
+        <w:rPr>
+          <w:rStyle w:val="AttributeTok"/>
+        </w:rPr>
+        <w:t xml:space="preserve">col=</w:t>
+      </w:r>
+      <w:r>
+        <w:rPr>
+          <w:rStyle w:val="FunctionTok"/>
+        </w:rPr>
+        <w:t xml:space="preserve">c</w:t>
+      </w:r>
+      <w:r>
+        <w:rPr>
+          <w:rStyle w:val="NormalTok"/>
+        </w:rPr>
+        <w:t xml:space="preserve">(</w:t>
+      </w:r>
+      <w:r>
+        <w:rPr>
+          <w:rStyle w:val="StringTok"/>
+        </w:rPr>
+        <w:t xml:space="preserve">"blue"</w:t>
+      </w:r>
+      <w:r>
+        <w:rPr>
+          <w:rStyle w:val="NormalTok"/>
+        </w:rPr>
+        <w:t xml:space="preserve">,</w:t>
+      </w:r>
+      <w:r>
+        <w:rPr>
+          <w:rStyle w:val="StringTok"/>
+        </w:rPr>
+        <w:t xml:space="preserve">"yellow"</w:t>
+      </w:r>
+      <w:r>
+        <w:rPr>
+          <w:rStyle w:val="NormalTok"/>
+        </w:rPr>
+        <w:t xml:space="preserve">,</w:t>
+      </w:r>
+      <w:r>
+        <w:rPr>
+          <w:rStyle w:val="StringTok"/>
+        </w:rPr>
+        <w:t xml:space="preserve">"green"</w:t>
+      </w:r>
+      <w:r>
+        <w:rPr>
+          <w:rStyle w:val="NormalTok"/>
+        </w:rPr>
+        <w:t xml:space="preserve">,</w:t>
+      </w:r>
+      <w:r>
+        <w:rPr>
+          <w:rStyle w:val="StringTok"/>
+        </w:rPr>
+        <w:t xml:space="preserve">"violet"</w:t>
+      </w:r>
+      <w:r>
+        <w:rPr>
+          <w:rStyle w:val="NormalTok"/>
+        </w:rPr>
+        <w:t xml:space="preserve">,</w:t>
+      </w:r>
+      <w:r>
+        <w:rPr>
+          <w:rStyle w:val="StringTok"/>
+        </w:rPr>
+        <w:t xml:space="preserve">"cyan"</w:t>
+      </w:r>
+      <w:r>
+        <w:rPr>
+          <w:rStyle w:val="NormalTok"/>
+        </w:rPr>
+        <w:t xml:space="preserve">,</w:t>
+      </w:r>
+      <w:r>
+        <w:rPr>
+          <w:rStyle w:val="StringTok"/>
+        </w:rPr>
+        <w:t xml:space="preserve">"magenta"</w:t>
+      </w:r>
+      <w:r>
+        <w:rPr>
+          <w:rStyle w:val="NormalTok"/>
+        </w:rPr>
+        <w:t xml:space="preserve">))</w:t>
+      </w:r>
+    </w:p>
+    <w:p>
+      <w:pPr>
+        <w:pStyle w:val="FirstParagraph"/>
+      </w:pPr>
+      <w:r>
+        <w:drawing>
+          <wp:inline>
+            <wp:extent cx="4620126" cy="3696101"/>
+            <wp:effectExtent b="0" l="0" r="0" t="0"/>
+            <wp:docPr descr="" title="" id="37" name="Picture"/>
+            <a:graphic>
+              <a:graphicData uri="http://schemas.openxmlformats.org/drawingml/2006/picture">
+                <pic:pic>
+                  <pic:nvPicPr>
+                    <pic:cNvPr descr="project_assignment3_files/figure-docx/5-5.png" id="38" name="Picture"/>
+                    <pic:cNvPicPr>
+                      <a:picLocks noChangeArrowheads="1" noChangeAspect="1"/>
+                    </pic:cNvPicPr>
+                  </pic:nvPicPr>
+                  <pic:blipFill>
+                    <a:blip r:embed="rId36"/>
+                    <a:stretch>
+                      <a:fillRect/>
+                    </a:stretch>
+                  </pic:blipFill>
+                  <pic:spPr bwMode="auto">
+                    <a:xfrm>
+                      <a:off x="0" y="0"/>
+                      <a:ext cx="4620126" cy="3696101"/>
+                    </a:xfrm>
+                    <a:prstGeom prst="rect">
+                      <a:avLst/>
+                    </a:prstGeom>
+                    <a:noFill/>
+                    <a:ln w="9525">
+                      <a:noFill/>
+                      <a:headEnd/>
+                      <a:tailEnd/>
+                    </a:ln>
+                  </pic:spPr>
+                </pic:pic>
+              </a:graphicData>
+            </a:graphic>
+          </wp:inline>
+        </w:drawing>
+      </w:r>
+    </w:p>
+    <w:p>
+      <w:pPr>
+        <w:pStyle w:val="SourceCode"/>
+      </w:pPr>
+      <w:r>
+        <w:rPr>
+          <w:rStyle w:val="VerbatimChar"/>
+        </w:rPr>
+        <w:t xml:space="preserve">## myHealthData$DepressionFrequency </w:t>
+      </w:r>
+      <w:r>
+        <w:br/>
+      </w:r>
+      <w:r>
+        <w:rPr>
+          <w:rStyle w:val="VerbatimChar"/>
+        </w:rPr>
+        <w:t xml:space="preserve">##         Frequency Percent Valid Percent</w:t>
+      </w:r>
+      <w:r>
+        <w:br/>
+      </w:r>
+      <w:r>
+        <w:rPr>
+          <w:rStyle w:val="VerbatimChar"/>
+        </w:rPr>
+        <w:t xml:space="preserve">## Daily        3750   4.060         4.151</w:t>
+      </w:r>
+      <w:r>
+        <w:br/>
+      </w:r>
+      <w:r>
+        <w:rPr>
+          <w:rStyle w:val="VerbatimChar"/>
+        </w:rPr>
+        <w:t xml:space="preserve">## Monthly      6494   7.030         7.188</w:t>
+      </w:r>
+      <w:r>
+        <w:br/>
+      </w:r>
+      <w:r>
+        <w:rPr>
+          <w:rStyle w:val="VerbatimChar"/>
+        </w:rPr>
+        <w:t xml:space="preserve">## Never       49367  53.444        54.642</w:t>
+      </w:r>
+      <w:r>
+        <w:br/>
+      </w:r>
+      <w:r>
+        <w:rPr>
+          <w:rStyle w:val="VerbatimChar"/>
+        </w:rPr>
+        <w:t xml:space="preserve">## Rarely      25423  27.522        28.140</w:t>
+      </w:r>
+      <w:r>
+        <w:br/>
+      </w:r>
+      <w:r>
+        <w:rPr>
+          <w:rStyle w:val="VerbatimChar"/>
+        </w:rPr>
+        <w:t xml:space="preserve">## Weekly       5312   5.751         5.880</w:t>
+      </w:r>
+      <w:r>
+        <w:br/>
+      </w:r>
+      <w:r>
+        <w:rPr>
+          <w:rStyle w:val="VerbatimChar"/>
+        </w:rPr>
+        <w:t xml:space="preserve">## NA's         2026   2.193              </w:t>
+      </w:r>
+      <w:r>
+        <w:br/>
+      </w:r>
+      <w:r>
+        <w:rPr>
+          <w:rStyle w:val="VerbatimChar"/>
+        </w:rPr>
+        <w:t xml:space="preserve">## Total       92372 100.000       100.000</w:t>
+      </w:r>
+    </w:p>
+    <w:p>
+      <w:pPr>
+        <w:pStyle w:val="SourceCode"/>
+      </w:pPr>
+      <w:r>
+        <w:rPr>
+          <w:rStyle w:val="FunctionTok"/>
+        </w:rPr>
+        <w:t xml:space="preserve">freq</w:t>
+      </w:r>
+      <w:r>
+        <w:rPr>
+          <w:rStyle w:val="NormalTok"/>
+        </w:rPr>
+        <w:t xml:space="preserve">(myHealthData</w:t>
+      </w:r>
+      <w:r>
+        <w:rPr>
+          <w:rStyle w:val="SpecialCharTok"/>
+        </w:rPr>
+        <w:t xml:space="preserve">$</w:t>
+      </w:r>
+      <w:r>
+        <w:rPr>
+          <w:rStyle w:val="NormalTok"/>
+        </w:rPr>
+        <w:t xml:space="preserve">DepressionLevel,</w:t>
+      </w:r>
+      <w:r>
+        <w:rPr>
+          <w:rStyle w:val="AttributeTok"/>
+        </w:rPr>
+        <w:t xml:space="preserve">ylab=</w:t>
+      </w:r>
+      <w:r>
+        <w:rPr>
+          <w:rStyle w:val="StringTok"/>
+        </w:rPr>
+        <w:t xml:space="preserve">"Frequency"</w:t>
+      </w:r>
+      <w:r>
+        <w:rPr>
+          <w:rStyle w:val="NormalTok"/>
+        </w:rPr>
+        <w:t xml:space="preserve">,</w:t>
+      </w:r>
+      <w:r>
+        <w:rPr>
+          <w:rStyle w:val="AttributeTok"/>
+        </w:rPr>
+        <w:t xml:space="preserve">xlab=</w:t>
+      </w:r>
+      <w:r>
+        <w:rPr>
+          <w:rStyle w:val="StringTok"/>
+        </w:rPr>
+        <w:t xml:space="preserve">"How Severe is the depression, if depression is experienced"</w:t>
+      </w:r>
+      <w:r>
+        <w:rPr>
+          <w:rStyle w:val="NormalTok"/>
+        </w:rPr>
+        <w:t xml:space="preserve">,</w:t>
+      </w:r>
+      <w:r>
+        <w:rPr>
+          <w:rStyle w:val="AttributeTok"/>
+        </w:rPr>
+        <w:t xml:space="preserve">ylim=</w:t>
+      </w:r>
+      <w:r>
+        <w:rPr>
+          <w:rStyle w:val="FunctionTok"/>
+        </w:rPr>
+        <w:t xml:space="preserve">c</w:t>
+      </w:r>
+      <w:r>
+        <w:rPr>
+          <w:rStyle w:val="NormalTok"/>
+        </w:rPr>
+        <w:t xml:space="preserve">(</w:t>
+      </w:r>
+      <w:r>
+        <w:rPr>
+          <w:rStyle w:val="DecValTok"/>
+        </w:rPr>
+        <w:t xml:space="preserve">0</w:t>
+      </w:r>
+      <w:r>
+        <w:rPr>
+          <w:rStyle w:val="NormalTok"/>
+        </w:rPr>
+        <w:t xml:space="preserve">,</w:t>
+      </w:r>
+      <w:r>
+        <w:rPr>
+          <w:rStyle w:val="DecValTok"/>
+        </w:rPr>
+        <w:t xml:space="preserve">70000</w:t>
+      </w:r>
+      <w:r>
+        <w:rPr>
+          <w:rStyle w:val="NormalTok"/>
+        </w:rPr>
+        <w:t xml:space="preserve">),</w:t>
+      </w:r>
+      <w:r>
+        <w:rPr>
+          <w:rStyle w:val="AttributeTok"/>
+        </w:rPr>
+        <w:t xml:space="preserve">col=</w:t>
+      </w:r>
+      <w:r>
+        <w:rPr>
+          <w:rStyle w:val="FunctionTok"/>
+        </w:rPr>
+        <w:t xml:space="preserve">c</w:t>
+      </w:r>
+      <w:r>
+        <w:rPr>
+          <w:rStyle w:val="NormalTok"/>
+        </w:rPr>
+        <w:t xml:space="preserve">(</w:t>
+      </w:r>
+      <w:r>
+        <w:rPr>
+          <w:rStyle w:val="StringTok"/>
+        </w:rPr>
+        <w:t xml:space="preserve">"blue"</w:t>
+      </w:r>
+      <w:r>
+        <w:rPr>
+          <w:rStyle w:val="NormalTok"/>
+        </w:rPr>
+        <w:t xml:space="preserve">,</w:t>
+      </w:r>
+      <w:r>
+        <w:rPr>
+          <w:rStyle w:val="StringTok"/>
+        </w:rPr>
+        <w:t xml:space="preserve">"yellow"</w:t>
+      </w:r>
+      <w:r>
+        <w:rPr>
+          <w:rStyle w:val="NormalTok"/>
+        </w:rPr>
+        <w:t xml:space="preserve">,</w:t>
+      </w:r>
+      <w:r>
+        <w:rPr>
+          <w:rStyle w:val="StringTok"/>
+        </w:rPr>
+        <w:t xml:space="preserve">"green"</w:t>
+      </w:r>
+      <w:r>
+        <w:rPr>
+          <w:rStyle w:val="NormalTok"/>
+        </w:rPr>
+        <w:t xml:space="preserve">,</w:t>
+      </w:r>
+      <w:r>
+        <w:rPr>
+          <w:rStyle w:val="StringTok"/>
+        </w:rPr>
+        <w:t xml:space="preserve">"violet"</w:t>
+      </w:r>
+      <w:r>
+        <w:rPr>
+          <w:rStyle w:val="NormalTok"/>
+        </w:rPr>
+        <w:t xml:space="preserve">,</w:t>
+      </w:r>
+      <w:r>
+        <w:rPr>
+          <w:rStyle w:val="StringTok"/>
+        </w:rPr>
+        <w:t xml:space="preserve">"cyan"</w:t>
+      </w:r>
+      <w:r>
+        <w:rPr>
+          <w:rStyle w:val="NormalTok"/>
+        </w:rPr>
+        <w:t xml:space="preserve">,</w:t>
+      </w:r>
+      <w:r>
+        <w:rPr>
+          <w:rStyle w:val="StringTok"/>
+        </w:rPr>
+        <w:t xml:space="preserve">"magenta"</w:t>
+      </w:r>
+      <w:r>
+        <w:rPr>
+          <w:rStyle w:val="NormalTok"/>
+        </w:rPr>
+        <w:t xml:space="preserve">))</w:t>
+      </w:r>
+    </w:p>
+    <w:p>
+      <w:pPr>
+        <w:pStyle w:val="FirstParagraph"/>
+      </w:pPr>
+      <w:r>
+        <w:drawing>
+          <wp:inline>
+            <wp:extent cx="4620126" cy="3696101"/>
+            <wp:effectExtent b="0" l="0" r="0" t="0"/>
+            <wp:docPr descr="" title="" id="40" name="Picture"/>
+            <a:graphic>
+              <a:graphicData uri="http://schemas.openxmlformats.org/drawingml/2006/picture">
+                <pic:pic>
+                  <pic:nvPicPr>
+                    <pic:cNvPr descr="project_assignment3_files/figure-docx/5-6.png" id="41" name="Picture"/>
+                    <pic:cNvPicPr>
+                      <a:picLocks noChangeArrowheads="1" noChangeAspect="1"/>
+                    </pic:cNvPicPr>
+                  </pic:nvPicPr>
+                  <pic:blipFill>
+                    <a:blip r:embed="rId39"/>
+                    <a:stretch>
+                      <a:fillRect/>
+                    </a:stretch>
+                  </pic:blipFill>
+                  <pic:spPr bwMode="auto">
+                    <a:xfrm>
+                      <a:off x="0" y="0"/>
+                      <a:ext cx="4620126" cy="3696101"/>
+                    </a:xfrm>
+                    <a:prstGeom prst="rect">
+                      <a:avLst/>
+                    </a:prstGeom>
+                    <a:noFill/>
+                    <a:ln w="9525">
+                      <a:noFill/>
+                      <a:headEnd/>
+                      <a:tailEnd/>
+                    </a:ln>
+                  </pic:spPr>
+                </pic:pic>
+              </a:graphicData>
+            </a:graphic>
+          </wp:inline>
+        </w:drawing>
+      </w:r>
+    </w:p>
+    <w:p>
+      <w:pPr>
+        <w:pStyle w:val="SourceCode"/>
+      </w:pPr>
+      <w:r>
+        <w:rPr>
+          <w:rStyle w:val="VerbatimChar"/>
+        </w:rPr>
+        <w:t xml:space="preserve">## myHealthData$DepressionLevel </w:t>
+      </w:r>
+      <w:r>
+        <w:br/>
+      </w:r>
+      <w:r>
+        <w:rPr>
+          <w:rStyle w:val="VerbatimChar"/>
+        </w:rPr>
+        <w:t xml:space="preserve">##                      Frequency  Percent Valid Percent</w:t>
+      </w:r>
+      <w:r>
+        <w:br/>
+      </w:r>
+      <w:r>
+        <w:rPr>
+          <w:rStyle w:val="VerbatimChar"/>
+        </w:rPr>
+        <w:t xml:space="preserve">## A little                  5338   5.7788         5.826</w:t>
+      </w:r>
+      <w:r>
+        <w:br/>
+      </w:r>
+      <w:r>
+        <w:rPr>
+          <w:rStyle w:val="VerbatimChar"/>
+        </w:rPr>
+        <w:t xml:space="preserve">## A lot                    21247  23.0016        23.191</w:t>
+      </w:r>
+      <w:r>
+        <w:br/>
+      </w:r>
+      <w:r>
+        <w:rPr>
+          <w:rStyle w:val="VerbatimChar"/>
+        </w:rPr>
+        <w:t xml:space="preserve">## Skipped                  49908  54.0294        54.473</w:t>
+      </w:r>
+      <w:r>
+        <w:br/>
+      </w:r>
+      <w:r>
+        <w:rPr>
+          <w:rStyle w:val="VerbatimChar"/>
+        </w:rPr>
+        <w:t xml:space="preserve">## Somewhere in between     15126  16.3751        16.510</w:t>
+      </w:r>
+      <w:r>
+        <w:br/>
+      </w:r>
+      <w:r>
+        <w:rPr>
+          <w:rStyle w:val="VerbatimChar"/>
+        </w:rPr>
+        <w:t xml:space="preserve">## NA's                       753   0.8152              </w:t>
+      </w:r>
+      <w:r>
+        <w:br/>
+      </w:r>
+      <w:r>
+        <w:rPr>
+          <w:rStyle w:val="VerbatimChar"/>
+        </w:rPr>
+        <w:t xml:space="preserve">## Total                    92372 100.0000       100.000</w:t>
+      </w:r>
+    </w:p>
+    <w:p>
+      <w:pPr>
+        <w:pStyle w:val="SourceCode"/>
+      </w:pPr>
+      <w:r>
+        <w:rPr>
+          <w:rStyle w:val="FunctionTok"/>
+        </w:rPr>
+        <w:t xml:space="preserve">freq</w:t>
+      </w:r>
+      <w:r>
+        <w:rPr>
+          <w:rStyle w:val="NormalTok"/>
+        </w:rPr>
+        <w:t xml:space="preserve">(myHealthData</w:t>
+      </w:r>
+      <w:r>
+        <w:rPr>
+          <w:rStyle w:val="SpecialCharTok"/>
+        </w:rPr>
+        <w:t xml:space="preserve">$</w:t>
+      </w:r>
+      <w:r>
+        <w:rPr>
+          <w:rStyle w:val="NormalTok"/>
+        </w:rPr>
+        <w:t xml:space="preserve">WorryFrequency,</w:t>
+      </w:r>
+      <w:r>
+        <w:rPr>
+          <w:rStyle w:val="AttributeTok"/>
+        </w:rPr>
+        <w:t xml:space="preserve">ylab=</w:t>
+      </w:r>
+      <w:r>
+        <w:rPr>
+          <w:rStyle w:val="StringTok"/>
+        </w:rPr>
+        <w:t xml:space="preserve">"Frequency"</w:t>
+      </w:r>
+      <w:r>
+        <w:rPr>
+          <w:rStyle w:val="NormalTok"/>
+        </w:rPr>
+        <w:t xml:space="preserve">,</w:t>
+      </w:r>
+      <w:r>
+        <w:rPr>
+          <w:rStyle w:val="AttributeTok"/>
+        </w:rPr>
+        <w:t xml:space="preserve">xlab=</w:t>
+      </w:r>
+      <w:r>
+        <w:rPr>
+          <w:rStyle w:val="StringTok"/>
+        </w:rPr>
+        <w:t xml:space="preserve">"How often people feel anxious"</w:t>
+      </w:r>
+      <w:r>
+        <w:rPr>
+          <w:rStyle w:val="NormalTok"/>
+        </w:rPr>
+        <w:t xml:space="preserve">,</w:t>
+      </w:r>
+      <w:r>
+        <w:rPr>
+          <w:rStyle w:val="AttributeTok"/>
+        </w:rPr>
+        <w:t xml:space="preserve">ylim=</w:t>
+      </w:r>
+      <w:r>
+        <w:rPr>
+          <w:rStyle w:val="FunctionTok"/>
+        </w:rPr>
+        <w:t xml:space="preserve">c</w:t>
+      </w:r>
+      <w:r>
+        <w:rPr>
+          <w:rStyle w:val="NormalTok"/>
+        </w:rPr>
+        <w:t xml:space="preserve">(</w:t>
+      </w:r>
+      <w:r>
+        <w:rPr>
+          <w:rStyle w:val="DecValTok"/>
+        </w:rPr>
+        <w:t xml:space="preserve">0</w:t>
+      </w:r>
+      <w:r>
+        <w:rPr>
+          <w:rStyle w:val="NormalTok"/>
+        </w:rPr>
+        <w:t xml:space="preserve">,</w:t>
+      </w:r>
+      <w:r>
+        <w:rPr>
+          <w:rStyle w:val="DecValTok"/>
+        </w:rPr>
+        <w:t xml:space="preserve">45000</w:t>
+      </w:r>
+      <w:r>
+        <w:rPr>
+          <w:rStyle w:val="NormalTok"/>
+        </w:rPr>
+        <w:t xml:space="preserve">),</w:t>
+      </w:r>
+      <w:r>
+        <w:rPr>
+          <w:rStyle w:val="AttributeTok"/>
+        </w:rPr>
+        <w:t xml:space="preserve">col=</w:t>
+      </w:r>
+      <w:r>
+        <w:rPr>
+          <w:rStyle w:val="FunctionTok"/>
+        </w:rPr>
+        <w:t xml:space="preserve">c</w:t>
+      </w:r>
+      <w:r>
+        <w:rPr>
+          <w:rStyle w:val="NormalTok"/>
+        </w:rPr>
+        <w:t xml:space="preserve">(</w:t>
+      </w:r>
+      <w:r>
+        <w:rPr>
+          <w:rStyle w:val="StringTok"/>
+        </w:rPr>
+        <w:t xml:space="preserve">"blue"</w:t>
+      </w:r>
+      <w:r>
+        <w:rPr>
+          <w:rStyle w:val="NormalTok"/>
+        </w:rPr>
+        <w:t xml:space="preserve">,</w:t>
+      </w:r>
+      <w:r>
+        <w:rPr>
+          <w:rStyle w:val="StringTok"/>
+        </w:rPr>
+        <w:t xml:space="preserve">"yellow"</w:t>
+      </w:r>
+      <w:r>
+        <w:rPr>
+          <w:rStyle w:val="NormalTok"/>
+        </w:rPr>
+        <w:t xml:space="preserve">,</w:t>
+      </w:r>
+      <w:r>
+        <w:rPr>
+          <w:rStyle w:val="StringTok"/>
+        </w:rPr>
+        <w:t xml:space="preserve">"green"</w:t>
+      </w:r>
+      <w:r>
+        <w:rPr>
+          <w:rStyle w:val="NormalTok"/>
+        </w:rPr>
+        <w:t xml:space="preserve">,</w:t>
+      </w:r>
+      <w:r>
+        <w:rPr>
+          <w:rStyle w:val="StringTok"/>
+        </w:rPr>
+        <w:t xml:space="preserve">"violet"</w:t>
+      </w:r>
+      <w:r>
+        <w:rPr>
+          <w:rStyle w:val="NormalTok"/>
+        </w:rPr>
+        <w:t xml:space="preserve">,</w:t>
+      </w:r>
+      <w:r>
+        <w:rPr>
+          <w:rStyle w:val="StringTok"/>
+        </w:rPr>
+        <w:t xml:space="preserve">"cyan"</w:t>
+      </w:r>
+      <w:r>
+        <w:rPr>
+          <w:rStyle w:val="NormalTok"/>
+        </w:rPr>
+        <w:t xml:space="preserve">,</w:t>
+      </w:r>
+      <w:r>
+        <w:rPr>
+          <w:rStyle w:val="StringTok"/>
+        </w:rPr>
+        <w:t xml:space="preserve">"magenta"</w:t>
+      </w:r>
+      <w:r>
+        <w:rPr>
+          <w:rStyle w:val="NormalTok"/>
+        </w:rPr>
+        <w:t xml:space="preserve">))</w:t>
+      </w:r>
+    </w:p>
+    <w:p>
+      <w:pPr>
+        <w:pStyle w:val="FirstParagraph"/>
+      </w:pPr>
+      <w:r>
+        <w:drawing>
+          <wp:inline>
+            <wp:extent cx="4620126" cy="3696101"/>
+            <wp:effectExtent b="0" l="0" r="0" t="0"/>
+            <wp:docPr descr="" title="" id="43" name="Picture"/>
+            <a:graphic>
+              <a:graphicData uri="http://schemas.openxmlformats.org/drawingml/2006/picture">
+                <pic:pic>
+                  <pic:nvPicPr>
+                    <pic:cNvPr descr="project_assignment3_files/figure-docx/5-7.png" id="44" name="Picture"/>
+                    <pic:cNvPicPr>
+                      <a:picLocks noChangeArrowheads="1" noChangeAspect="1"/>
+                    </pic:cNvPicPr>
+                  </pic:nvPicPr>
+                  <pic:blipFill>
+                    <a:blip r:embed="rId42"/>
+                    <a:stretch>
+                      <a:fillRect/>
+                    </a:stretch>
+                  </pic:blipFill>
+                  <pic:spPr bwMode="auto">
+                    <a:xfrm>
+                      <a:off x="0" y="0"/>
+                      <a:ext cx="4620126" cy="3696101"/>
+                    </a:xfrm>
+                    <a:prstGeom prst="rect">
+                      <a:avLst/>
+                    </a:prstGeom>
+                    <a:noFill/>
+                    <a:ln w="9525">
+                      <a:noFill/>
+                      <a:headEnd/>
+                      <a:tailEnd/>
+                    </a:ln>
+                  </pic:spPr>
+                </pic:pic>
+              </a:graphicData>
+            </a:graphic>
+          </wp:inline>
+        </w:drawing>
+      </w:r>
+    </w:p>
+    <w:p>
+      <w:pPr>
+        <w:pStyle w:val="SourceCode"/>
+      </w:pPr>
+      <w:r>
+        <w:rPr>
+          <w:rStyle w:val="VerbatimChar"/>
+        </w:rPr>
+        <w:t xml:space="preserve">## myHealthData$WorryFrequency </w:t>
+      </w:r>
+      <w:r>
+        <w:br/>
+      </w:r>
+      <w:r>
+        <w:rPr>
+          <w:rStyle w:val="VerbatimChar"/>
+        </w:rPr>
+        <w:t xml:space="preserve">##         Frequency Percent Valid Percent</w:t>
+      </w:r>
+      <w:r>
+        <w:br/>
+      </w:r>
+      <w:r>
+        <w:rPr>
+          <w:rStyle w:val="VerbatimChar"/>
+        </w:rPr>
+        <w:t xml:space="preserve">## Daily       11175  12.098         12.36</w:t>
+      </w:r>
+      <w:r>
+        <w:br/>
+      </w:r>
+      <w:r>
+        <w:rPr>
+          <w:rStyle w:val="VerbatimChar"/>
+        </w:rPr>
+        <w:t xml:space="preserve">## Monthly     10235  11.080         11.32</w:t>
+      </w:r>
+      <w:r>
+        <w:br/>
+      </w:r>
+      <w:r>
+        <w:rPr>
+          <w:rStyle w:val="VerbatimChar"/>
+        </w:rPr>
+        <w:t xml:space="preserve">## Never       27767  30.060         30.71</w:t>
+      </w:r>
+      <w:r>
+        <w:br/>
+      </w:r>
+      <w:r>
+        <w:rPr>
+          <w:rStyle w:val="VerbatimChar"/>
+        </w:rPr>
+        <w:t xml:space="preserve">## Rarely      29025  31.422         32.10</w:t>
+      </w:r>
+      <w:r>
+        <w:br/>
+      </w:r>
+      <w:r>
+        <w:rPr>
+          <w:rStyle w:val="VerbatimChar"/>
+        </w:rPr>
+        <w:t xml:space="preserve">## Weekly      12226  13.236         13.52</w:t>
+      </w:r>
+      <w:r>
+        <w:br/>
+      </w:r>
+      <w:r>
+        <w:rPr>
+          <w:rStyle w:val="VerbatimChar"/>
+        </w:rPr>
+        <w:t xml:space="preserve">## NA's         1944   2.105              </w:t>
+      </w:r>
+      <w:r>
+        <w:br/>
+      </w:r>
+      <w:r>
+        <w:rPr>
+          <w:rStyle w:val="VerbatimChar"/>
+        </w:rPr>
+        <w:t xml:space="preserve">## Total       92372 100.000        100.00</w:t>
+      </w:r>
+    </w:p>
+    <w:p>
+      <w:pPr>
+        <w:pStyle w:val="SourceCode"/>
+      </w:pPr>
+      <w:r>
+        <w:rPr>
+          <w:rStyle w:val="FunctionTok"/>
+        </w:rPr>
+        <w:t xml:space="preserve">freq</w:t>
+      </w:r>
+      <w:r>
+        <w:rPr>
+          <w:rStyle w:val="NormalTok"/>
+        </w:rPr>
+        <w:t xml:space="preserve">(myHealthData</w:t>
+      </w:r>
+      <w:r>
+        <w:rPr>
+          <w:rStyle w:val="SpecialCharTok"/>
+        </w:rPr>
+        <w:t xml:space="preserve">$</w:t>
+      </w:r>
+      <w:r>
+        <w:rPr>
+          <w:rStyle w:val="NormalTok"/>
+        </w:rPr>
+        <w:t xml:space="preserve">WorryLevel,</w:t>
+      </w:r>
+      <w:r>
+        <w:rPr>
+          <w:rStyle w:val="AttributeTok"/>
+        </w:rPr>
+        <w:t xml:space="preserve">ylab=</w:t>
+      </w:r>
+      <w:r>
+        <w:rPr>
+          <w:rStyle w:val="StringTok"/>
+        </w:rPr>
+        <w:t xml:space="preserve">"Frequency"</w:t>
+      </w:r>
+      <w:r>
+        <w:rPr>
+          <w:rStyle w:val="NormalTok"/>
+        </w:rPr>
+        <w:t xml:space="preserve">,</w:t>
+      </w:r>
+      <w:r>
+        <w:rPr>
+          <w:rStyle w:val="AttributeTok"/>
+        </w:rPr>
+        <w:t xml:space="preserve">xlab=</w:t>
+      </w:r>
+      <w:r>
+        <w:rPr>
+          <w:rStyle w:val="StringTok"/>
+        </w:rPr>
+        <w:t xml:space="preserve">"How severe is anxiety, if anxiety is experienced"</w:t>
+      </w:r>
+      <w:r>
+        <w:rPr>
+          <w:rStyle w:val="NormalTok"/>
+        </w:rPr>
+        <w:t xml:space="preserve">,</w:t>
+      </w:r>
+      <w:r>
+        <w:rPr>
+          <w:rStyle w:val="AttributeTok"/>
+        </w:rPr>
+        <w:t xml:space="preserve">ylim=</w:t>
+      </w:r>
+      <w:r>
+        <w:rPr>
+          <w:rStyle w:val="FunctionTok"/>
+        </w:rPr>
+        <w:t xml:space="preserve">c</w:t>
+      </w:r>
+      <w:r>
+        <w:rPr>
+          <w:rStyle w:val="NormalTok"/>
+        </w:rPr>
+        <w:t xml:space="preserve">(</w:t>
+      </w:r>
+      <w:r>
+        <w:rPr>
+          <w:rStyle w:val="DecValTok"/>
+        </w:rPr>
+        <w:t xml:space="preserve">0</w:t>
+      </w:r>
+      <w:r>
+        <w:rPr>
+          <w:rStyle w:val="NormalTok"/>
+        </w:rPr>
+        <w:t xml:space="preserve">,</w:t>
+      </w:r>
+      <w:r>
+        <w:rPr>
+          <w:rStyle w:val="DecValTok"/>
+        </w:rPr>
+        <w:t xml:space="preserve">60000</w:t>
+      </w:r>
+      <w:r>
+        <w:rPr>
+          <w:rStyle w:val="NormalTok"/>
+        </w:rPr>
+        <w:t xml:space="preserve">),</w:t>
+      </w:r>
+      <w:r>
+        <w:rPr>
+          <w:rStyle w:val="AttributeTok"/>
+        </w:rPr>
+        <w:t xml:space="preserve">col=</w:t>
+      </w:r>
+      <w:r>
+        <w:rPr>
+          <w:rStyle w:val="FunctionTok"/>
+        </w:rPr>
+        <w:t xml:space="preserve">c</w:t>
+      </w:r>
+      <w:r>
+        <w:rPr>
+          <w:rStyle w:val="NormalTok"/>
+        </w:rPr>
+        <w:t xml:space="preserve">(</w:t>
+      </w:r>
+      <w:r>
+        <w:rPr>
+          <w:rStyle w:val="StringTok"/>
+        </w:rPr>
+        <w:t xml:space="preserve">"blue"</w:t>
+      </w:r>
+      <w:r>
+        <w:rPr>
+          <w:rStyle w:val="NormalTok"/>
+        </w:rPr>
+        <w:t xml:space="preserve">,</w:t>
+      </w:r>
+      <w:r>
+        <w:rPr>
+          <w:rStyle w:val="StringTok"/>
+        </w:rPr>
+        <w:t xml:space="preserve">"yellow"</w:t>
+      </w:r>
+      <w:r>
+        <w:rPr>
+          <w:rStyle w:val="NormalTok"/>
+        </w:rPr>
+        <w:t xml:space="preserve">,</w:t>
+      </w:r>
+      <w:r>
+        <w:rPr>
+          <w:rStyle w:val="StringTok"/>
+        </w:rPr>
+        <w:t xml:space="preserve">"green"</w:t>
+      </w:r>
+      <w:r>
+        <w:rPr>
+          <w:rStyle w:val="NormalTok"/>
+        </w:rPr>
+        <w:t xml:space="preserve">,</w:t>
+      </w:r>
+      <w:r>
+        <w:rPr>
+          <w:rStyle w:val="StringTok"/>
+        </w:rPr>
+        <w:t xml:space="preserve">"violet"</w:t>
+      </w:r>
+      <w:r>
+        <w:rPr>
+          <w:rStyle w:val="NormalTok"/>
+        </w:rPr>
+        <w:t xml:space="preserve">,</w:t>
+      </w:r>
+      <w:r>
+        <w:rPr>
+          <w:rStyle w:val="StringTok"/>
+        </w:rPr>
+        <w:t xml:space="preserve">"cyan"</w:t>
+      </w:r>
+      <w:r>
+        <w:rPr>
+          <w:rStyle w:val="NormalTok"/>
+        </w:rPr>
+        <w:t xml:space="preserve">,</w:t>
+      </w:r>
+      <w:r>
+        <w:rPr>
+          <w:rStyle w:val="StringTok"/>
+        </w:rPr>
+        <w:t xml:space="preserve">"magenta"</w:t>
+      </w:r>
+      <w:r>
+        <w:rPr>
+          <w:rStyle w:val="NormalTok"/>
+        </w:rPr>
+        <w:t xml:space="preserve">))</w:t>
+      </w:r>
+    </w:p>
+    <w:p>
+      <w:pPr>
+        <w:pStyle w:val="FirstParagraph"/>
+      </w:pPr>
+      <w:r>
+        <w:drawing>
+          <wp:inline>
+            <wp:extent cx="4620126" cy="3696101"/>
+            <wp:effectExtent b="0" l="0" r="0" t="0"/>
+            <wp:docPr descr="" title="" id="46" name="Picture"/>
+            <a:graphic>
+              <a:graphicData uri="http://schemas.openxmlformats.org/drawingml/2006/picture">
+                <pic:pic>
+                  <pic:nvPicPr>
+                    <pic:cNvPr descr="project_assignment3_files/figure-docx/5-8.png" id="47" name="Picture"/>
+                    <pic:cNvPicPr>
+                      <a:picLocks noChangeArrowheads="1" noChangeAspect="1"/>
+                    </pic:cNvPicPr>
+                  </pic:nvPicPr>
+                  <pic:blipFill>
+                    <a:blip r:embed="rId45"/>
+                    <a:stretch>
+                      <a:fillRect/>
+                    </a:stretch>
+                  </pic:blipFill>
+                  <pic:spPr bwMode="auto">
+                    <a:xfrm>
+                      <a:off x="0" y="0"/>
+                      <a:ext cx="4620126" cy="3696101"/>
+                    </a:xfrm>
+                    <a:prstGeom prst="rect">
+                      <a:avLst/>
+                    </a:prstGeom>
+                    <a:noFill/>
+                    <a:ln w="9525">
+                      <a:noFill/>
+                      <a:headEnd/>
+                      <a:tailEnd/>
+                    </a:ln>
+                  </pic:spPr>
+                </pic:pic>
+              </a:graphicData>
+            </a:graphic>
+          </wp:inline>
+        </w:drawing>
+      </w:r>
+    </w:p>
+    <w:p>
+      <w:pPr>
+        <w:pStyle w:val="SourceCode"/>
+      </w:pPr>
+      <w:r>
+        <w:rPr>
+          <w:rStyle w:val="VerbatimChar"/>
+        </w:rPr>
+        <w:t xml:space="preserve">## myHealthData$WorryLevel </w:t>
+      </w:r>
+      <w:r>
+        <w:br/>
+      </w:r>
+      <w:r>
+        <w:rPr>
+          <w:rStyle w:val="VerbatimChar"/>
+        </w:rPr>
+        <w:t xml:space="preserve">##                      Frequency  Percent Valid Percent</w:t>
+      </w:r>
+      <w:r>
+        <w:br/>
+      </w:r>
+      <w:r>
+        <w:rPr>
+          <w:rStyle w:val="VerbatimChar"/>
+        </w:rPr>
+        <w:t xml:space="preserve">## A little                 31953  34.5917        34.864</w:t>
+      </w:r>
+      <w:r>
+        <w:br/>
+      </w:r>
+      <w:r>
+        <w:rPr>
+          <w:rStyle w:val="VerbatimChar"/>
+        </w:rPr>
+        <w:t xml:space="preserve">## A lot                     7187   7.7805         7.842</w:t>
+      </w:r>
+      <w:r>
+        <w:br/>
+      </w:r>
+      <w:r>
+        <w:rPr>
+          <w:rStyle w:val="VerbatimChar"/>
+        </w:rPr>
+        <w:t xml:space="preserve">## Skipped                  28576  30.9358        31.179</w:t>
+      </w:r>
+      <w:r>
+        <w:br/>
+      </w:r>
+      <w:r>
+        <w:rPr>
+          <w:rStyle w:val="VerbatimChar"/>
+        </w:rPr>
+        <w:t xml:space="preserve">## Somewhere in between     23934  25.9104        26.115</w:t>
+      </w:r>
+      <w:r>
+        <w:br/>
+      </w:r>
+      <w:r>
+        <w:rPr>
+          <w:rStyle w:val="VerbatimChar"/>
+        </w:rPr>
+        <w:t xml:space="preserve">## NA's                       722   0.7816              </w:t>
+      </w:r>
+      <w:r>
+        <w:br/>
+      </w:r>
+      <w:r>
+        <w:rPr>
+          <w:rStyle w:val="VerbatimChar"/>
+        </w:rPr>
+        <w:t xml:space="preserve">## Total                    92372 100.0000       100.000</w:t>
+      </w:r>
+    </w:p>
+    <w:p>
+      <w:pPr>
+        <w:pStyle w:val="SourceCode"/>
+      </w:pPr>
+      <w:r>
+        <w:rPr>
+          <w:rStyle w:val="FunctionTok"/>
+        </w:rPr>
+        <w:t xml:space="preserve">freq</w:t>
+      </w:r>
+      <w:r>
+        <w:rPr>
+          <w:rStyle w:val="NormalTok"/>
+        </w:rPr>
+        <w:t xml:space="preserve">(myHealthData</w:t>
+      </w:r>
+      <w:r>
+        <w:rPr>
+          <w:rStyle w:val="SpecialCharTok"/>
+        </w:rPr>
+        <w:t xml:space="preserve">$</w:t>
+      </w:r>
+      <w:r>
+        <w:rPr>
+          <w:rStyle w:val="NormalTok"/>
+        </w:rPr>
+        <w:t xml:space="preserve">PovertyRatio,</w:t>
+      </w:r>
+      <w:r>
+        <w:rPr>
+          <w:rStyle w:val="AttributeTok"/>
+        </w:rPr>
+        <w:t xml:space="preserve">ylab=</w:t>
+      </w:r>
+      <w:r>
+        <w:rPr>
+          <w:rStyle w:val="StringTok"/>
+        </w:rPr>
+        <w:t xml:space="preserve">"Frequency"</w:t>
+      </w:r>
+      <w:r>
+        <w:rPr>
+          <w:rStyle w:val="NormalTok"/>
+        </w:rPr>
+        <w:t xml:space="preserve">,</w:t>
+      </w:r>
+      <w:r>
+        <w:rPr>
+          <w:rStyle w:val="AttributeTok"/>
+        </w:rPr>
+        <w:t xml:space="preserve">xlab=</w:t>
+      </w:r>
+      <w:r>
+        <w:rPr>
+          <w:rStyle w:val="StringTok"/>
+        </w:rPr>
+        <w:t xml:space="preserve">"Ratio of income to poverty line"</w:t>
+      </w:r>
+      <w:r>
+        <w:rPr>
+          <w:rStyle w:val="NormalTok"/>
+        </w:rPr>
+        <w:t xml:space="preserve">,</w:t>
+      </w:r>
+      <w:r>
+        <w:rPr>
+          <w:rStyle w:val="AttributeTok"/>
+        </w:rPr>
+        <w:t xml:space="preserve">ylim=</w:t>
+      </w:r>
+      <w:r>
+        <w:rPr>
+          <w:rStyle w:val="FunctionTok"/>
+        </w:rPr>
+        <w:t xml:space="preserve">c</w:t>
+      </w:r>
+      <w:r>
+        <w:rPr>
+          <w:rStyle w:val="NormalTok"/>
+        </w:rPr>
+        <w:t xml:space="preserve">(</w:t>
+      </w:r>
+      <w:r>
+        <w:rPr>
+          <w:rStyle w:val="DecValTok"/>
+        </w:rPr>
+        <w:t xml:space="preserve">0</w:t>
+      </w:r>
+      <w:r>
+        <w:rPr>
+          <w:rStyle w:val="NormalTok"/>
+        </w:rPr>
+        <w:t xml:space="preserve">,</w:t>
+      </w:r>
+      <w:r>
+        <w:rPr>
+          <w:rStyle w:val="DecValTok"/>
+        </w:rPr>
+        <w:t xml:space="preserve">35000</w:t>
+      </w:r>
+      <w:r>
+        <w:rPr>
+          <w:rStyle w:val="NormalTok"/>
+        </w:rPr>
+        <w:t xml:space="preserve">),</w:t>
+      </w:r>
+      <w:r>
+        <w:rPr>
+          <w:rStyle w:val="AttributeTok"/>
+        </w:rPr>
+        <w:t xml:space="preserve">col=</w:t>
+      </w:r>
+      <w:r>
+        <w:rPr>
+          <w:rStyle w:val="FunctionTok"/>
+        </w:rPr>
+        <w:t xml:space="preserve">c</w:t>
+      </w:r>
+      <w:r>
+        <w:rPr>
+          <w:rStyle w:val="NormalTok"/>
+        </w:rPr>
+        <w:t xml:space="preserve">(</w:t>
+      </w:r>
+      <w:r>
+        <w:rPr>
+          <w:rStyle w:val="StringTok"/>
+        </w:rPr>
+        <w:t xml:space="preserve">"blue"</w:t>
+      </w:r>
+      <w:r>
+        <w:rPr>
+          <w:rStyle w:val="NormalTok"/>
+        </w:rPr>
+        <w:t xml:space="preserve">,</w:t>
+      </w:r>
+      <w:r>
+        <w:rPr>
+          <w:rStyle w:val="StringTok"/>
+        </w:rPr>
+        <w:t xml:space="preserve">"yellow"</w:t>
+      </w:r>
+      <w:r>
+        <w:rPr>
+          <w:rStyle w:val="NormalTok"/>
+        </w:rPr>
+        <w:t xml:space="preserve">,</w:t>
+      </w:r>
+      <w:r>
+        <w:rPr>
+          <w:rStyle w:val="StringTok"/>
+        </w:rPr>
+        <w:t xml:space="preserve">"green"</w:t>
+      </w:r>
+      <w:r>
+        <w:rPr>
+          <w:rStyle w:val="NormalTok"/>
+        </w:rPr>
+        <w:t xml:space="preserve">,</w:t>
+      </w:r>
+      <w:r>
+        <w:rPr>
+          <w:rStyle w:val="StringTok"/>
+        </w:rPr>
+        <w:t xml:space="preserve">"violet"</w:t>
+      </w:r>
+      <w:r>
+        <w:rPr>
+          <w:rStyle w:val="NormalTok"/>
+        </w:rPr>
+        <w:t xml:space="preserve">,</w:t>
+      </w:r>
+      <w:r>
+        <w:rPr>
+          <w:rStyle w:val="StringTok"/>
+        </w:rPr>
+        <w:t xml:space="preserve">"cyan"</w:t>
+      </w:r>
+      <w:r>
+        <w:rPr>
+          <w:rStyle w:val="NormalTok"/>
+        </w:rPr>
+        <w:t xml:space="preserve">,</w:t>
+      </w:r>
+      <w:r>
+        <w:rPr>
+          <w:rStyle w:val="StringTok"/>
+        </w:rPr>
+        <w:t xml:space="preserve">"magenta"</w:t>
+      </w:r>
+      <w:r>
+        <w:rPr>
+          <w:rStyle w:val="NormalTok"/>
+        </w:rPr>
+        <w:t xml:space="preserve">))</w:t>
+      </w:r>
+    </w:p>
+    <w:p>
+      <w:pPr>
+        <w:pStyle w:val="FirstParagraph"/>
+      </w:pPr>
+      <w:r>
+        <w:drawing>
+          <wp:inline>
+            <wp:extent cx="4620126" cy="3696101"/>
+            <wp:effectExtent b="0" l="0" r="0" t="0"/>
+            <wp:docPr descr="" title="" id="49" name="Picture"/>
+            <a:graphic>
+              <a:graphicData uri="http://schemas.openxmlformats.org/drawingml/2006/picture">
+                <pic:pic>
+                  <pic:nvPicPr>
+                    <pic:cNvPr descr="project_assignment3_files/figure-docx/5-9.png" id="50" name="Picture"/>
+                    <pic:cNvPicPr>
+                      <a:picLocks noChangeArrowheads="1" noChangeAspect="1"/>
+                    </pic:cNvPicPr>
+                  </pic:nvPicPr>
+                  <pic:blipFill>
+                    <a:blip r:embed="rId48"/>
+                    <a:stretch>
+                      <a:fillRect/>
+                    </a:stretch>
+                  </pic:blipFill>
+                  <pic:spPr bwMode="auto">
+                    <a:xfrm>
+                      <a:off x="0" y="0"/>
+                      <a:ext cx="4620126" cy="3696101"/>
+                    </a:xfrm>
+                    <a:prstGeom prst="rect">
+                      <a:avLst/>
+                    </a:prstGeom>
+                    <a:noFill/>
+                    <a:ln w="9525">
+                      <a:noFill/>
+                      <a:headEnd/>
+                      <a:tailEnd/>
+                    </a:ln>
+                  </pic:spPr>
+                </pic:pic>
+              </a:graphicData>
+            </a:graphic>
+          </wp:inline>
+        </w:drawing>
+      </w:r>
+    </w:p>
+    <w:p>
+      <w:pPr>
+        <w:pStyle w:val="SourceCode"/>
+      </w:pPr>
+      <w:r>
+        <w:rPr>
+          <w:rStyle w:val="VerbatimChar"/>
+        </w:rPr>
+        <w:t xml:space="preserve">## myHealthData$PovertyRatio </w:t>
+      </w:r>
+      <w:r>
+        <w:br/>
+      </w:r>
+      <w:r>
+        <w:rPr>
+          <w:rStyle w:val="VerbatimChar"/>
+        </w:rPr>
+        <w:t xml:space="preserve">##                                                Frequency  Percent Valid Percent</w:t>
+      </w:r>
+      <w:r>
+        <w:br/>
+      </w:r>
+      <w:r>
+        <w:rPr>
+          <w:rStyle w:val="VerbatimChar"/>
+        </w:rPr>
+        <w:t xml:space="preserve">## 5 units and above the poverty line                 29500  31.9361        32.018</w:t>
+      </w:r>
+      <w:r>
+        <w:br/>
+      </w:r>
+      <w:r>
+        <w:rPr>
+          <w:rStyle w:val="VerbatimChar"/>
+        </w:rPr>
+        <w:t xml:space="preserve">## Below the poverty line                              9137   9.8915         9.917</w:t>
+      </w:r>
+      <w:r>
+        <w:br/>
+      </w:r>
+      <w:r>
+        <w:rPr>
+          <w:rStyle w:val="VerbatimChar"/>
+        </w:rPr>
+        <w:t xml:space="preserve">## Between 1 to 1.99 units above the poverty line     15952  17.2693        17.314</w:t>
+      </w:r>
+      <w:r>
+        <w:br/>
+      </w:r>
+      <w:r>
+        <w:rPr>
+          <w:rStyle w:val="VerbatimChar"/>
+        </w:rPr>
+        <w:t xml:space="preserve">## Between 2 to 2.99 units above the poverty line     14831  16.0557        16.097</w:t>
+      </w:r>
+      <w:r>
+        <w:br/>
+      </w:r>
+      <w:r>
+        <w:rPr>
+          <w:rStyle w:val="VerbatimChar"/>
+        </w:rPr>
+        <w:t xml:space="preserve">## Between 3 to 3.99 units above the poverty line     12312  13.3287        13.363</w:t>
+      </w:r>
+      <w:r>
+        <w:br/>
+      </w:r>
+      <w:r>
+        <w:rPr>
+          <w:rStyle w:val="VerbatimChar"/>
+        </w:rPr>
+        <w:t xml:space="preserve">## Between 4 to 4.99 units above the poverty line     10403  11.2621        11.291</w:t>
+      </w:r>
+      <w:r>
+        <w:br/>
+      </w:r>
+      <w:r>
+        <w:rPr>
+          <w:rStyle w:val="VerbatimChar"/>
+        </w:rPr>
+        <w:t xml:space="preserve">## NA's                                                 237   0.2566              </w:t>
+      </w:r>
+      <w:r>
+        <w:br/>
+      </w:r>
+      <w:r>
+        <w:rPr>
+          <w:rStyle w:val="VerbatimChar"/>
+        </w:rPr>
+        <w:t xml:space="preserve">## Total                                              92372 100.0000       100.000</w:t>
+      </w:r>
+    </w:p>
+    <w:p>
+      <w:pPr>
+        <w:pStyle w:val="SourceCode"/>
+      </w:pPr>
+      <w:r>
+        <w:rPr>
+          <w:rStyle w:val="NormalTok"/>
+        </w:rPr>
+        <w:t xml:space="preserve">t</w:t>
+      </w:r>
+      <w:r>
+        <w:rPr>
+          <w:rStyle w:val="OtherTok"/>
+        </w:rPr>
+        <w:t xml:space="preserve">&lt;-</w:t>
+      </w:r>
+      <w:r>
+        <w:rPr>
+          <w:rStyle w:val="FunctionTok"/>
+        </w:rPr>
+        <w:t xml:space="preserve">table</w:t>
+      </w:r>
+      <w:r>
+        <w:rPr>
+          <w:rStyle w:val="NormalTok"/>
+        </w:rPr>
+        <w:t xml:space="preserve">(myHealthData</w:t>
+      </w:r>
+      <w:r>
+        <w:rPr>
+          <w:rStyle w:val="SpecialCharTok"/>
+        </w:rPr>
+        <w:t xml:space="preserve">$</w:t>
+      </w:r>
+      <w:r>
+        <w:rPr>
+          <w:rStyle w:val="NormalTok"/>
+        </w:rPr>
+        <w:t xml:space="preserve">Gender)</w:t>
+      </w:r>
+      <w:r>
+        <w:br/>
+      </w:r>
+      <w:r>
+        <w:rPr>
+          <w:rStyle w:val="NormalTok"/>
+        </w:rPr>
+        <w:t xml:space="preserve">p</w:t>
+      </w:r>
+      <w:r>
+        <w:rPr>
+          <w:rStyle w:val="OtherTok"/>
+        </w:rPr>
+        <w:t xml:space="preserve">&lt;-</w:t>
+      </w:r>
+      <w:r>
+        <w:rPr>
+          <w:rStyle w:val="FunctionTok"/>
+        </w:rPr>
+        <w:t xml:space="preserve">prop.table</w:t>
+      </w:r>
+      <w:r>
+        <w:rPr>
+          <w:rStyle w:val="NormalTok"/>
+        </w:rPr>
+        <w:t xml:space="preserve">(t)</w:t>
+      </w:r>
+      <w:r>
+        <w:rPr>
+          <w:rStyle w:val="SpecialCharTok"/>
+        </w:rPr>
+        <w:t xml:space="preserve">*</w:t>
+      </w:r>
+      <w:r>
+        <w:rPr>
+          <w:rStyle w:val="DecValTok"/>
+        </w:rPr>
+        <w:t xml:space="preserve">100</w:t>
+      </w:r>
+      <w:r>
+        <w:rPr>
+          <w:rStyle w:val="NormalTok"/>
+        </w:rPr>
+        <w:t xml:space="preserve">;p</w:t>
+      </w:r>
+    </w:p>
+    <w:p>
+      <w:pPr>
+        <w:pStyle w:val="SourceCode"/>
+      </w:pPr>
+      <w:r>
+        <w:rPr>
+          <w:rStyle w:val="VerbatimChar"/>
+        </w:rPr>
+        <w:t xml:space="preserve">## </w:t>
+      </w:r>
+      <w:r>
+        <w:br/>
+      </w:r>
+      <w:r>
+        <w:rPr>
+          <w:rStyle w:val="VerbatimChar"/>
+        </w:rPr>
+        <w:t xml:space="preserve">##   Female     Male </w:t>
+      </w:r>
+      <w:r>
+        <w:br/>
+      </w:r>
+      <w:r>
+        <w:rPr>
+          <w:rStyle w:val="VerbatimChar"/>
+        </w:rPr>
+        <w:t xml:space="preserve">## 54.19792 45.80208</w:t>
+      </w:r>
+    </w:p>
+    <w:p>
+      <w:pPr>
+        <w:pStyle w:val="SourceCode"/>
+      </w:pPr>
+      <w:r>
+        <w:rPr>
+          <w:rStyle w:val="NormalTok"/>
+        </w:rPr>
+        <w:t xml:space="preserve">t</w:t>
+      </w:r>
+      <w:r>
+        <w:rPr>
+          <w:rStyle w:val="OtherTok"/>
+        </w:rPr>
+        <w:t xml:space="preserve">&lt;-</w:t>
+      </w:r>
+      <w:r>
+        <w:rPr>
+          <w:rStyle w:val="FunctionTok"/>
+        </w:rPr>
+        <w:t xml:space="preserve">table</w:t>
+      </w:r>
+      <w:r>
+        <w:rPr>
+          <w:rStyle w:val="NormalTok"/>
+        </w:rPr>
+        <w:t xml:space="preserve">(myHealthData</w:t>
+      </w:r>
+      <w:r>
+        <w:rPr>
+          <w:rStyle w:val="SpecialCharTok"/>
+        </w:rPr>
+        <w:t xml:space="preserve">$</w:t>
+      </w:r>
+      <w:r>
+        <w:rPr>
+          <w:rStyle w:val="NormalTok"/>
+        </w:rPr>
+        <w:t xml:space="preserve">WorkingAge)</w:t>
+      </w:r>
+      <w:r>
+        <w:br/>
+      </w:r>
+      <w:r>
+        <w:rPr>
+          <w:rStyle w:val="NormalTok"/>
+        </w:rPr>
+        <w:t xml:space="preserve">p</w:t>
+      </w:r>
+      <w:r>
+        <w:rPr>
+          <w:rStyle w:val="OtherTok"/>
+        </w:rPr>
+        <w:t xml:space="preserve">&lt;-</w:t>
+      </w:r>
+      <w:r>
+        <w:rPr>
+          <w:rStyle w:val="FunctionTok"/>
+        </w:rPr>
+        <w:t xml:space="preserve">prop.table</w:t>
+      </w:r>
+      <w:r>
+        <w:rPr>
+          <w:rStyle w:val="NormalTok"/>
+        </w:rPr>
+        <w:t xml:space="preserve">(t)</w:t>
+      </w:r>
+      <w:r>
+        <w:rPr>
+          <w:rStyle w:val="SpecialCharTok"/>
+        </w:rPr>
+        <w:t xml:space="preserve">*</w:t>
+      </w:r>
+      <w:r>
+        <w:rPr>
+          <w:rStyle w:val="DecValTok"/>
+        </w:rPr>
+        <w:t xml:space="preserve">100</w:t>
+      </w:r>
+      <w:r>
+        <w:rPr>
+          <w:rStyle w:val="NormalTok"/>
+        </w:rPr>
+        <w:t xml:space="preserve">;p</w:t>
+      </w:r>
+    </w:p>
+    <w:p>
+      <w:pPr>
+        <w:pStyle w:val="SourceCode"/>
+      </w:pPr>
+      <w:r>
+        <w:rPr>
+          <w:rStyle w:val="VerbatimChar"/>
+        </w:rPr>
+        <w:t xml:space="preserve">## </w:t>
+      </w:r>
+      <w:r>
+        <w:br/>
+      </w:r>
+      <w:r>
+        <w:rPr>
+          <w:rStyle w:val="VerbatimChar"/>
+        </w:rPr>
+        <w:t xml:space="preserve">## Working age </w:t>
+      </w:r>
+      <w:r>
+        <w:br/>
+      </w:r>
+      <w:r>
+        <w:rPr>
+          <w:rStyle w:val="VerbatimChar"/>
+        </w:rPr>
+        <w:t xml:space="preserve">##         100</w:t>
+      </w:r>
+    </w:p>
+    <w:p>
+      <w:pPr>
+        <w:pStyle w:val="SourceCode"/>
+      </w:pPr>
+      <w:r>
+        <w:rPr>
+          <w:rStyle w:val="NormalTok"/>
+        </w:rPr>
+        <w:t xml:space="preserve">t</w:t>
+      </w:r>
+      <w:r>
+        <w:rPr>
+          <w:rStyle w:val="OtherTok"/>
+        </w:rPr>
+        <w:t xml:space="preserve">&lt;-</w:t>
+      </w:r>
+      <w:r>
+        <w:rPr>
+          <w:rStyle w:val="FunctionTok"/>
+        </w:rPr>
+        <w:t xml:space="preserve">table</w:t>
+      </w:r>
+      <w:r>
+        <w:rPr>
+          <w:rStyle w:val="NormalTok"/>
+        </w:rPr>
+        <w:t xml:space="preserve">(myHealthData</w:t>
+      </w:r>
+      <w:r>
+        <w:rPr>
+          <w:rStyle w:val="SpecialCharTok"/>
+        </w:rPr>
+        <w:t xml:space="preserve">$</w:t>
+      </w:r>
+      <w:r>
+        <w:rPr>
+          <w:rStyle w:val="NormalTok"/>
+        </w:rPr>
+        <w:t xml:space="preserve">Orientation)</w:t>
+      </w:r>
+      <w:r>
+        <w:br/>
+      </w:r>
+      <w:r>
+        <w:rPr>
+          <w:rStyle w:val="NormalTok"/>
+        </w:rPr>
+        <w:t xml:space="preserve">p</w:t>
+      </w:r>
+      <w:r>
+        <w:rPr>
+          <w:rStyle w:val="OtherTok"/>
+        </w:rPr>
+        <w:t xml:space="preserve">&lt;-</w:t>
+      </w:r>
+      <w:r>
+        <w:rPr>
+          <w:rStyle w:val="FunctionTok"/>
+        </w:rPr>
+        <w:t xml:space="preserve">prop.table</w:t>
+      </w:r>
+      <w:r>
+        <w:rPr>
+          <w:rStyle w:val="NormalTok"/>
+        </w:rPr>
+        <w:t xml:space="preserve">(t)</w:t>
+      </w:r>
+      <w:r>
+        <w:rPr>
+          <w:rStyle w:val="SpecialCharTok"/>
+        </w:rPr>
+        <w:t xml:space="preserve">*</w:t>
+      </w:r>
+      <w:r>
+        <w:rPr>
+          <w:rStyle w:val="DecValTok"/>
+        </w:rPr>
+        <w:t xml:space="preserve">100</w:t>
+      </w:r>
+      <w:r>
+        <w:rPr>
+          <w:rStyle w:val="NormalTok"/>
+        </w:rPr>
+        <w:t xml:space="preserve">;p</w:t>
+      </w:r>
+    </w:p>
+    <w:p>
+      <w:pPr>
+        <w:pStyle w:val="SourceCode"/>
+      </w:pPr>
+      <w:r>
+        <w:rPr>
+          <w:rStyle w:val="VerbatimChar"/>
+        </w:rPr>
+        <w:t xml:space="preserve">## </w:t>
+      </w:r>
+      <w:r>
+        <w:br/>
+      </w:r>
+      <w:r>
+        <w:rPr>
+          <w:rStyle w:val="VerbatimChar"/>
+        </w:rPr>
+        <w:t xml:space="preserve">## Not Straight     Straight </w:t>
+      </w:r>
+      <w:r>
+        <w:br/>
+      </w:r>
+      <w:r>
+        <w:rPr>
+          <w:rStyle w:val="VerbatimChar"/>
+        </w:rPr>
+        <w:t xml:space="preserve">##     3.859966    96.140034</w:t>
+      </w:r>
+    </w:p>
+    <w:p>
+      <w:pPr>
+        <w:pStyle w:val="SourceCode"/>
+      </w:pPr>
+      <w:r>
+        <w:rPr>
+          <w:rStyle w:val="NormalTok"/>
+        </w:rPr>
+        <w:t xml:space="preserve">t</w:t>
+      </w:r>
+      <w:r>
+        <w:rPr>
+          <w:rStyle w:val="OtherTok"/>
+        </w:rPr>
+        <w:t xml:space="preserve">&lt;-</w:t>
+      </w:r>
+      <w:r>
+        <w:rPr>
+          <w:rStyle w:val="FunctionTok"/>
+        </w:rPr>
+        <w:t xml:space="preserve">table</w:t>
+      </w:r>
+      <w:r>
+        <w:rPr>
+          <w:rStyle w:val="NormalTok"/>
+        </w:rPr>
+        <w:t xml:space="preserve">(myHealthData</w:t>
+      </w:r>
+      <w:r>
+        <w:rPr>
+          <w:rStyle w:val="SpecialCharTok"/>
+        </w:rPr>
+        <w:t xml:space="preserve">$</w:t>
+      </w:r>
+      <w:r>
+        <w:rPr>
+          <w:rStyle w:val="NormalTok"/>
+        </w:rPr>
+        <w:t xml:space="preserve">Education)</w:t>
+      </w:r>
+      <w:r>
+        <w:br/>
+      </w:r>
+      <w:r>
+        <w:rPr>
+          <w:rStyle w:val="NormalTok"/>
+        </w:rPr>
+        <w:t xml:space="preserve">p</w:t>
+      </w:r>
+      <w:r>
+        <w:rPr>
+          <w:rStyle w:val="OtherTok"/>
+        </w:rPr>
+        <w:t xml:space="preserve">&lt;-</w:t>
+      </w:r>
+      <w:r>
+        <w:rPr>
+          <w:rStyle w:val="FunctionTok"/>
+        </w:rPr>
+        <w:t xml:space="preserve">prop.table</w:t>
+      </w:r>
+      <w:r>
+        <w:rPr>
+          <w:rStyle w:val="NormalTok"/>
+        </w:rPr>
+        <w:t xml:space="preserve">(t)</w:t>
+      </w:r>
+      <w:r>
+        <w:rPr>
+          <w:rStyle w:val="SpecialCharTok"/>
+        </w:rPr>
+        <w:t xml:space="preserve">*</w:t>
+      </w:r>
+      <w:r>
+        <w:rPr>
+          <w:rStyle w:val="DecValTok"/>
+        </w:rPr>
+        <w:t xml:space="preserve">100</w:t>
+      </w:r>
+      <w:r>
+        <w:rPr>
+          <w:rStyle w:val="NormalTok"/>
+        </w:rPr>
+        <w:t xml:space="preserve">;p</w:t>
+      </w:r>
+    </w:p>
+    <w:p>
+      <w:pPr>
+        <w:pStyle w:val="SourceCode"/>
+      </w:pPr>
+      <w:r>
+        <w:rPr>
+          <w:rStyle w:val="VerbatimChar"/>
+        </w:rPr>
+        <w:t xml:space="preserve">## </w:t>
+      </w:r>
+      <w:r>
+        <w:br/>
+      </w:r>
+      <w:r>
+        <w:rPr>
+          <w:rStyle w:val="VerbatimChar"/>
+        </w:rPr>
+        <w:t xml:space="preserve">##                Associate's Degree                 Bachelor's Degree </w:t>
+      </w:r>
+      <w:r>
+        <w:br/>
+      </w:r>
+      <w:r>
+        <w:rPr>
+          <w:rStyle w:val="VerbatimChar"/>
+        </w:rPr>
+        <w:t xml:space="preserve">##                         13.402928                         23.828672 </w:t>
+      </w:r>
+      <w:r>
+        <w:br/>
+      </w:r>
+      <w:r>
+        <w:rPr>
+          <w:rStyle w:val="VerbatimChar"/>
+        </w:rPr>
+        <w:t xml:space="preserve">## High school diploma or equivalent                    No high school </w:t>
+      </w:r>
+      <w:r>
+        <w:br/>
+      </w:r>
+      <w:r>
+        <w:rPr>
+          <w:rStyle w:val="VerbatimChar"/>
+        </w:rPr>
+        <w:t xml:space="preserve">##                         25.336305                          7.202142 </w:t>
+      </w:r>
+      <w:r>
+        <w:br/>
+      </w:r>
+      <w:r>
+        <w:rPr>
+          <w:rStyle w:val="VerbatimChar"/>
+        </w:rPr>
+        <w:t xml:space="preserve">##                      Postgraduate                      Some college </w:t>
+      </w:r>
+      <w:r>
+        <w:br/>
+      </w:r>
+      <w:r>
+        <w:rPr>
+          <w:rStyle w:val="VerbatimChar"/>
+        </w:rPr>
+        <w:t xml:space="preserve">##                         14.029055                         16.200898</w:t>
+      </w:r>
+    </w:p>
+    <w:p>
+      <w:pPr>
+        <w:pStyle w:val="SourceCode"/>
+      </w:pPr>
+      <w:r>
+        <w:rPr>
+          <w:rStyle w:val="NormalTok"/>
+        </w:rPr>
+        <w:t xml:space="preserve">t</w:t>
+      </w:r>
+      <w:r>
+        <w:rPr>
+          <w:rStyle w:val="OtherTok"/>
+        </w:rPr>
+        <w:t xml:space="preserve">&lt;-</w:t>
+      </w:r>
+      <w:r>
+        <w:rPr>
+          <w:rStyle w:val="FunctionTok"/>
+        </w:rPr>
+        <w:t xml:space="preserve">table</w:t>
+      </w:r>
+      <w:r>
+        <w:rPr>
+          <w:rStyle w:val="NormalTok"/>
+        </w:rPr>
+        <w:t xml:space="preserve">(myHealthData</w:t>
+      </w:r>
+      <w:r>
+        <w:rPr>
+          <w:rStyle w:val="SpecialCharTok"/>
+        </w:rPr>
+        <w:t xml:space="preserve">$</w:t>
+      </w:r>
+      <w:r>
+        <w:rPr>
+          <w:rStyle w:val="NormalTok"/>
+        </w:rPr>
+        <w:t xml:space="preserve">DepressionFrequency)</w:t>
+      </w:r>
+      <w:r>
+        <w:br/>
+      </w:r>
+      <w:r>
+        <w:rPr>
+          <w:rStyle w:val="NormalTok"/>
+        </w:rPr>
+        <w:t xml:space="preserve">p</w:t>
+      </w:r>
+      <w:r>
+        <w:rPr>
+          <w:rStyle w:val="OtherTok"/>
+        </w:rPr>
+        <w:t xml:space="preserve">&lt;-</w:t>
+      </w:r>
+      <w:r>
+        <w:rPr>
+          <w:rStyle w:val="FunctionTok"/>
+        </w:rPr>
+        <w:t xml:space="preserve">prop.table</w:t>
+      </w:r>
+      <w:r>
+        <w:rPr>
+          <w:rStyle w:val="NormalTok"/>
+        </w:rPr>
+        <w:t xml:space="preserve">(t)</w:t>
+      </w:r>
+      <w:r>
+        <w:rPr>
+          <w:rStyle w:val="SpecialCharTok"/>
+        </w:rPr>
+        <w:t xml:space="preserve">*</w:t>
+      </w:r>
+      <w:r>
+        <w:rPr>
+          <w:rStyle w:val="DecValTok"/>
+        </w:rPr>
+        <w:t xml:space="preserve">100</w:t>
+      </w:r>
+      <w:r>
+        <w:rPr>
+          <w:rStyle w:val="NormalTok"/>
+        </w:rPr>
+        <w:t xml:space="preserve">;p</w:t>
+      </w:r>
+    </w:p>
+    <w:p>
+      <w:pPr>
+        <w:pStyle w:val="SourceCode"/>
+      </w:pPr>
+      <w:r>
+        <w:rPr>
+          <w:rStyle w:val="VerbatimChar"/>
+        </w:rPr>
+        <w:t xml:space="preserve">## </w:t>
+      </w:r>
+      <w:r>
+        <w:br/>
+      </w:r>
+      <w:r>
+        <w:rPr>
+          <w:rStyle w:val="VerbatimChar"/>
+        </w:rPr>
+        <w:t xml:space="preserve">##     Daily   Monthly     Never    Rarely    Weekly </w:t>
+      </w:r>
+      <w:r>
+        <w:br/>
+      </w:r>
+      <w:r>
+        <w:rPr>
+          <w:rStyle w:val="VerbatimChar"/>
+        </w:rPr>
+        <w:t xml:space="preserve">##  4.150709  7.187922 54.642153 28.139597  5.879618</w:t>
+      </w:r>
+    </w:p>
+    <w:p>
+      <w:pPr>
+        <w:pStyle w:val="SourceCode"/>
+      </w:pPr>
+      <w:r>
+        <w:rPr>
+          <w:rStyle w:val="NormalTok"/>
+        </w:rPr>
+        <w:t xml:space="preserve">t</w:t>
+      </w:r>
+      <w:r>
+        <w:rPr>
+          <w:rStyle w:val="OtherTok"/>
+        </w:rPr>
+        <w:t xml:space="preserve">&lt;-</w:t>
+      </w:r>
+      <w:r>
+        <w:rPr>
+          <w:rStyle w:val="FunctionTok"/>
+        </w:rPr>
+        <w:t xml:space="preserve">table</w:t>
+      </w:r>
+      <w:r>
+        <w:rPr>
+          <w:rStyle w:val="NormalTok"/>
+        </w:rPr>
+        <w:t xml:space="preserve">(myHealthData</w:t>
+      </w:r>
+      <w:r>
+        <w:rPr>
+          <w:rStyle w:val="SpecialCharTok"/>
+        </w:rPr>
+        <w:t xml:space="preserve">$</w:t>
+      </w:r>
+      <w:r>
+        <w:rPr>
+          <w:rStyle w:val="NormalTok"/>
+        </w:rPr>
+        <w:t xml:space="preserve">DepressionLevel)</w:t>
+      </w:r>
+      <w:r>
+        <w:br/>
+      </w:r>
+      <w:r>
+        <w:rPr>
+          <w:rStyle w:val="NormalTok"/>
+        </w:rPr>
+        <w:t xml:space="preserve">p</w:t>
+      </w:r>
+      <w:r>
+        <w:rPr>
+          <w:rStyle w:val="OtherTok"/>
+        </w:rPr>
+        <w:t xml:space="preserve">&lt;-</w:t>
+      </w:r>
+      <w:r>
+        <w:rPr>
+          <w:rStyle w:val="FunctionTok"/>
+        </w:rPr>
+        <w:t xml:space="preserve">prop.table</w:t>
+      </w:r>
+      <w:r>
+        <w:rPr>
+          <w:rStyle w:val="NormalTok"/>
+        </w:rPr>
+        <w:t xml:space="preserve">(t)</w:t>
+      </w:r>
+      <w:r>
+        <w:rPr>
+          <w:rStyle w:val="SpecialCharTok"/>
+        </w:rPr>
+        <w:t xml:space="preserve">*</w:t>
+      </w:r>
+      <w:r>
+        <w:rPr>
+          <w:rStyle w:val="DecValTok"/>
+        </w:rPr>
+        <w:t xml:space="preserve">100</w:t>
+      </w:r>
+      <w:r>
+        <w:rPr>
+          <w:rStyle w:val="NormalTok"/>
+        </w:rPr>
+        <w:t xml:space="preserve">;p</w:t>
+      </w:r>
+    </w:p>
+    <w:p>
+      <w:pPr>
+        <w:pStyle w:val="SourceCode"/>
+      </w:pPr>
+      <w:r>
+        <w:rPr>
+          <w:rStyle w:val="VerbatimChar"/>
+        </w:rPr>
+        <w:t xml:space="preserve">## </w:t>
+      </w:r>
+      <w:r>
+        <w:br/>
+      </w:r>
+      <w:r>
+        <w:rPr>
+          <w:rStyle w:val="VerbatimChar"/>
+        </w:rPr>
+        <w:t xml:space="preserve">##             A little                A lot              Skipped </w:t>
+      </w:r>
+      <w:r>
+        <w:br/>
+      </w:r>
+      <w:r>
+        <w:rPr>
+          <w:rStyle w:val="VerbatimChar"/>
+        </w:rPr>
+        <w:t xml:space="preserve">##             5.826302            23.190605            54.473417 </w:t>
+      </w:r>
+      <w:r>
+        <w:br/>
+      </w:r>
+      <w:r>
+        <w:rPr>
+          <w:rStyle w:val="VerbatimChar"/>
+        </w:rPr>
+        <w:t xml:space="preserve">## Somewhere in between </w:t>
+      </w:r>
+      <w:r>
+        <w:br/>
+      </w:r>
+      <w:r>
+        <w:rPr>
+          <w:rStyle w:val="VerbatimChar"/>
+        </w:rPr>
+        <w:t xml:space="preserve">##            16.509676</w:t>
+      </w:r>
+    </w:p>
+    <w:p>
+      <w:pPr>
+        <w:pStyle w:val="SourceCode"/>
+      </w:pPr>
+      <w:r>
+        <w:rPr>
+          <w:rStyle w:val="NormalTok"/>
+        </w:rPr>
+        <w:t xml:space="preserve">t</w:t>
+      </w:r>
+      <w:r>
+        <w:rPr>
+          <w:rStyle w:val="OtherTok"/>
+        </w:rPr>
+        <w:t xml:space="preserve">&lt;-</w:t>
+      </w:r>
+      <w:r>
+        <w:rPr>
+          <w:rStyle w:val="FunctionTok"/>
+        </w:rPr>
+        <w:t xml:space="preserve">table</w:t>
+      </w:r>
+      <w:r>
+        <w:rPr>
+          <w:rStyle w:val="NormalTok"/>
+        </w:rPr>
+        <w:t xml:space="preserve">(myHealthData</w:t>
+      </w:r>
+      <w:r>
+        <w:rPr>
+          <w:rStyle w:val="SpecialCharTok"/>
+        </w:rPr>
+        <w:t xml:space="preserve">$</w:t>
+      </w:r>
+      <w:r>
+        <w:rPr>
+          <w:rStyle w:val="NormalTok"/>
+        </w:rPr>
+        <w:t xml:space="preserve">WorryFrequency)</w:t>
+      </w:r>
+      <w:r>
+        <w:br/>
+      </w:r>
+      <w:r>
+        <w:rPr>
+          <w:rStyle w:val="NormalTok"/>
+        </w:rPr>
+        <w:t xml:space="preserve">p</w:t>
+      </w:r>
+      <w:r>
+        <w:rPr>
+          <w:rStyle w:val="OtherTok"/>
+        </w:rPr>
+        <w:t xml:space="preserve">&lt;-</w:t>
+      </w:r>
+      <w:r>
+        <w:rPr>
+          <w:rStyle w:val="FunctionTok"/>
+        </w:rPr>
+        <w:t xml:space="preserve">prop.table</w:t>
+      </w:r>
+      <w:r>
+        <w:rPr>
+          <w:rStyle w:val="NormalTok"/>
+        </w:rPr>
+        <w:t xml:space="preserve">(t)</w:t>
+      </w:r>
+      <w:r>
+        <w:rPr>
+          <w:rStyle w:val="SpecialCharTok"/>
+        </w:rPr>
+        <w:t xml:space="preserve">*</w:t>
+      </w:r>
+      <w:r>
+        <w:rPr>
+          <w:rStyle w:val="DecValTok"/>
+        </w:rPr>
+        <w:t xml:space="preserve">100</w:t>
+      </w:r>
+      <w:r>
+        <w:rPr>
+          <w:rStyle w:val="NormalTok"/>
+        </w:rPr>
+        <w:t xml:space="preserve">;p</w:t>
+      </w:r>
+    </w:p>
+    <w:p>
+      <w:pPr>
+        <w:pStyle w:val="SourceCode"/>
+      </w:pPr>
+      <w:r>
+        <w:rPr>
+          <w:rStyle w:val="VerbatimChar"/>
+        </w:rPr>
+        <w:t xml:space="preserve">## </w:t>
+      </w:r>
+      <w:r>
+        <w:br/>
+      </w:r>
+      <w:r>
+        <w:rPr>
+          <w:rStyle w:val="VerbatimChar"/>
+        </w:rPr>
+        <w:t xml:space="preserve">##    Daily  Monthly    Never   Rarely   Weekly </w:t>
+      </w:r>
+      <w:r>
+        <w:br/>
+      </w:r>
+      <w:r>
+        <w:rPr>
+          <w:rStyle w:val="VerbatimChar"/>
+        </w:rPr>
+        <w:t xml:space="preserve">## 12.35790 11.31840 30.70620 32.09736 13.52015</w:t>
+      </w:r>
+    </w:p>
+    <w:p>
+      <w:pPr>
+        <w:pStyle w:val="SourceCode"/>
+      </w:pPr>
+      <w:r>
+        <w:rPr>
+          <w:rStyle w:val="NormalTok"/>
+        </w:rPr>
+        <w:t xml:space="preserve">t</w:t>
+      </w:r>
+      <w:r>
+        <w:rPr>
+          <w:rStyle w:val="OtherTok"/>
+        </w:rPr>
+        <w:t xml:space="preserve">&lt;-</w:t>
+      </w:r>
+      <w:r>
+        <w:rPr>
+          <w:rStyle w:val="FunctionTok"/>
+        </w:rPr>
+        <w:t xml:space="preserve">table</w:t>
+      </w:r>
+      <w:r>
+        <w:rPr>
+          <w:rStyle w:val="NormalTok"/>
+        </w:rPr>
+        <w:t xml:space="preserve">(myHealthData</w:t>
+      </w:r>
+      <w:r>
+        <w:rPr>
+          <w:rStyle w:val="SpecialCharTok"/>
+        </w:rPr>
+        <w:t xml:space="preserve">$</w:t>
+      </w:r>
+      <w:r>
+        <w:rPr>
+          <w:rStyle w:val="NormalTok"/>
+        </w:rPr>
+        <w:t xml:space="preserve">WorryLevel)</w:t>
+      </w:r>
+      <w:r>
+        <w:br/>
+      </w:r>
+      <w:r>
+        <w:rPr>
+          <w:rStyle w:val="NormalTok"/>
+        </w:rPr>
+        <w:t xml:space="preserve">p</w:t>
+      </w:r>
+      <w:r>
+        <w:rPr>
+          <w:rStyle w:val="OtherTok"/>
+        </w:rPr>
+        <w:t xml:space="preserve">&lt;-</w:t>
+      </w:r>
+      <w:r>
+        <w:rPr>
+          <w:rStyle w:val="FunctionTok"/>
+        </w:rPr>
+        <w:t xml:space="preserve">prop.table</w:t>
+      </w:r>
+      <w:r>
+        <w:rPr>
+          <w:rStyle w:val="NormalTok"/>
+        </w:rPr>
+        <w:t xml:space="preserve">(t)</w:t>
+      </w:r>
+      <w:r>
+        <w:rPr>
+          <w:rStyle w:val="SpecialCharTok"/>
+        </w:rPr>
+        <w:t xml:space="preserve">*</w:t>
+      </w:r>
+      <w:r>
+        <w:rPr>
+          <w:rStyle w:val="DecValTok"/>
+        </w:rPr>
+        <w:t xml:space="preserve">100</w:t>
+      </w:r>
+      <w:r>
+        <w:rPr>
+          <w:rStyle w:val="NormalTok"/>
+        </w:rPr>
+        <w:t xml:space="preserve">;p</w:t>
+      </w:r>
+    </w:p>
+    <w:p>
+      <w:pPr>
+        <w:pStyle w:val="SourceCode"/>
+      </w:pPr>
+      <w:r>
+        <w:rPr>
+          <w:rStyle w:val="VerbatimChar"/>
+        </w:rPr>
+        <w:t xml:space="preserve">## </w:t>
+      </w:r>
+      <w:r>
+        <w:br/>
+      </w:r>
+      <w:r>
+        <w:rPr>
+          <w:rStyle w:val="VerbatimChar"/>
+        </w:rPr>
+        <w:t xml:space="preserve">##             A little                A lot              Skipped </w:t>
+      </w:r>
+      <w:r>
+        <w:br/>
+      </w:r>
+      <w:r>
+        <w:rPr>
+          <w:rStyle w:val="VerbatimChar"/>
+        </w:rPr>
+        <w:t xml:space="preserve">##            34.864157             7.841789            31.179487 </w:t>
+      </w:r>
+      <w:r>
+        <w:br/>
+      </w:r>
+      <w:r>
+        <w:rPr>
+          <w:rStyle w:val="VerbatimChar"/>
+        </w:rPr>
+        <w:t xml:space="preserve">## Somewhere in between </w:t>
+      </w:r>
+      <w:r>
+        <w:br/>
+      </w:r>
+      <w:r>
+        <w:rPr>
+          <w:rStyle w:val="VerbatimChar"/>
+        </w:rPr>
+        <w:t xml:space="preserve">##            26.114566</w:t>
+      </w:r>
+    </w:p>
+    <w:p>
+      <w:pPr>
+        <w:pStyle w:val="SourceCode"/>
+      </w:pPr>
+      <w:r>
+        <w:rPr>
+          <w:rStyle w:val="NormalTok"/>
+        </w:rPr>
+        <w:t xml:space="preserve">t</w:t>
+      </w:r>
+      <w:r>
+        <w:rPr>
+          <w:rStyle w:val="OtherTok"/>
+        </w:rPr>
+        <w:t xml:space="preserve">&lt;-</w:t>
+      </w:r>
+      <w:r>
+        <w:rPr>
+          <w:rStyle w:val="FunctionTok"/>
+        </w:rPr>
+        <w:t xml:space="preserve">table</w:t>
+      </w:r>
+      <w:r>
+        <w:rPr>
+          <w:rStyle w:val="NormalTok"/>
+        </w:rPr>
+        <w:t xml:space="preserve">(myHealthData</w:t>
+      </w:r>
+      <w:r>
+        <w:rPr>
+          <w:rStyle w:val="SpecialCharTok"/>
+        </w:rPr>
+        <w:t xml:space="preserve">$</w:t>
+      </w:r>
+      <w:r>
+        <w:rPr>
+          <w:rStyle w:val="NormalTok"/>
+        </w:rPr>
+        <w:t xml:space="preserve">PovertyRatio)</w:t>
+      </w:r>
+      <w:r>
+        <w:br/>
+      </w:r>
+      <w:r>
+        <w:rPr>
+          <w:rStyle w:val="NormalTok"/>
+        </w:rPr>
+        <w:t xml:space="preserve">p</w:t>
+      </w:r>
+      <w:r>
+        <w:rPr>
+          <w:rStyle w:val="OtherTok"/>
+        </w:rPr>
+        <w:t xml:space="preserve">&lt;-</w:t>
+      </w:r>
+      <w:r>
+        <w:rPr>
+          <w:rStyle w:val="FunctionTok"/>
+        </w:rPr>
+        <w:t xml:space="preserve">prop.table</w:t>
+      </w:r>
+      <w:r>
+        <w:rPr>
+          <w:rStyle w:val="NormalTok"/>
+        </w:rPr>
+        <w:t xml:space="preserve">(t)</w:t>
+      </w:r>
+      <w:r>
+        <w:rPr>
+          <w:rStyle w:val="SpecialCharTok"/>
+        </w:rPr>
+        <w:t xml:space="preserve">*</w:t>
+      </w:r>
+      <w:r>
+        <w:rPr>
+          <w:rStyle w:val="DecValTok"/>
+        </w:rPr>
+        <w:t xml:space="preserve">100</w:t>
+      </w:r>
+      <w:r>
+        <w:rPr>
+          <w:rStyle w:val="NormalTok"/>
+        </w:rPr>
+        <w:t xml:space="preserve">;p</w:t>
+      </w:r>
+    </w:p>
+    <w:p>
+      <w:pPr>
+        <w:pStyle w:val="SourceCode"/>
+      </w:pPr>
+      <w:r>
+        <w:rPr>
+          <w:rStyle w:val="VerbatimChar"/>
+        </w:rPr>
+        <w:t xml:space="preserve">## </w:t>
+      </w:r>
+      <w:r>
+        <w:br/>
+      </w:r>
+      <w:r>
+        <w:rPr>
+          <w:rStyle w:val="VerbatimChar"/>
+        </w:rPr>
+        <w:t xml:space="preserve">##             5 units and above the poverty line </w:t>
+      </w:r>
+      <w:r>
+        <w:br/>
+      </w:r>
+      <w:r>
+        <w:rPr>
+          <w:rStyle w:val="VerbatimChar"/>
+        </w:rPr>
+        <w:t xml:space="preserve">##                                       32.01823 </w:t>
+      </w:r>
+      <w:r>
+        <w:br/>
+      </w:r>
+      <w:r>
+        <w:rPr>
+          <w:rStyle w:val="VerbatimChar"/>
+        </w:rPr>
+        <w:t xml:space="preserve">##                         Below the poverty line </w:t>
+      </w:r>
+      <w:r>
+        <w:br/>
+      </w:r>
+      <w:r>
+        <w:rPr>
+          <w:rStyle w:val="VerbatimChar"/>
+        </w:rPr>
+        <w:t xml:space="preserve">##                                        9.91697 </w:t>
+      </w:r>
+      <w:r>
+        <w:br/>
+      </w:r>
+      <w:r>
+        <w:rPr>
+          <w:rStyle w:val="VerbatimChar"/>
+        </w:rPr>
+        <w:t xml:space="preserve">## Between 1 to 1.99 units above the poverty line </w:t>
+      </w:r>
+      <w:r>
+        <w:br/>
+      </w:r>
+      <w:r>
+        <w:rPr>
+          <w:rStyle w:val="VerbatimChar"/>
+        </w:rPr>
+        <w:t xml:space="preserve">##                                       17.31372 </w:t>
+      </w:r>
+      <w:r>
+        <w:br/>
+      </w:r>
+      <w:r>
+        <w:rPr>
+          <w:rStyle w:val="VerbatimChar"/>
+        </w:rPr>
+        <w:t xml:space="preserve">## Between 2 to 2.99 units above the poverty line </w:t>
+      </w:r>
+      <w:r>
+        <w:br/>
+      </w:r>
+      <w:r>
+        <w:rPr>
+          <w:rStyle w:val="VerbatimChar"/>
+        </w:rPr>
+        <w:t xml:space="preserve">##                                       16.09703 </w:t>
+      </w:r>
+      <w:r>
+        <w:br/>
+      </w:r>
+      <w:r>
+        <w:rPr>
+          <w:rStyle w:val="VerbatimChar"/>
+        </w:rPr>
+        <w:t xml:space="preserve">## Between 3 to 3.99 units above the poverty line </w:t>
+      </w:r>
+      <w:r>
+        <w:br/>
+      </w:r>
+      <w:r>
+        <w:rPr>
+          <w:rStyle w:val="VerbatimChar"/>
+        </w:rPr>
+        <w:t xml:space="preserve">##                                       13.36300 </w:t>
+      </w:r>
+      <w:r>
+        <w:br/>
+      </w:r>
+      <w:r>
+        <w:rPr>
+          <w:rStyle w:val="VerbatimChar"/>
+        </w:rPr>
+        <w:t xml:space="preserve">## Between 4 to 4.99 units above the poverty line </w:t>
+      </w:r>
+      <w:r>
+        <w:br/>
+      </w:r>
+      <w:r>
+        <w:rPr>
+          <w:rStyle w:val="VerbatimChar"/>
+        </w:rPr>
+        <w:t xml:space="preserve">##                                       11.29104</w:t>
+      </w:r>
+    </w:p>
+    <w:bookmarkEnd w:id="51"/>
+    <w:bookmarkStart w:id="61" w:name="bivariate-tables-and-graphs"/>
     <w:p>
       <w:pPr>
         <w:pStyle w:val="Heading3"/>
@@ -690,38 +8763,1200 @@
         <w:t xml:space="preserve">6. Bivariate tables and graphs</w:t>
       </w:r>
     </w:p>
-    <w:bookmarkEnd w:id="25"/>
-    <w:bookmarkStart w:id="26" w:name="Xd55a8accd679494e444ea9e81f8ed98e5017caa"/>
+    <w:p>
+      <w:pPr>
+        <w:pStyle w:val="SourceCode"/>
+      </w:pPr>
+      <w:r>
+        <w:rPr>
+          <w:rStyle w:val="NormalTok"/>
+        </w:rPr>
+        <w:t xml:space="preserve">tab1</w:t>
+      </w:r>
+      <w:r>
+        <w:rPr>
+          <w:rStyle w:val="OtherTok"/>
+        </w:rPr>
+        <w:t xml:space="preserve">&lt;-</w:t>
+      </w:r>
+      <w:r>
+        <w:rPr>
+          <w:rStyle w:val="FunctionTok"/>
+        </w:rPr>
+        <w:t xml:space="preserve">table</w:t>
+      </w:r>
+      <w:r>
+        <w:rPr>
+          <w:rStyle w:val="NormalTok"/>
+        </w:rPr>
+        <w:t xml:space="preserve">(myHealthData</w:t>
+      </w:r>
+      <w:r>
+        <w:rPr>
+          <w:rStyle w:val="SpecialCharTok"/>
+        </w:rPr>
+        <w:t xml:space="preserve">$</w:t>
+      </w:r>
+      <w:r>
+        <w:rPr>
+          <w:rStyle w:val="NormalTok"/>
+        </w:rPr>
+        <w:t xml:space="preserve">Gender,myHealthData</w:t>
+      </w:r>
+      <w:r>
+        <w:rPr>
+          <w:rStyle w:val="SpecialCharTok"/>
+        </w:rPr>
+        <w:t xml:space="preserve">$</w:t>
+      </w:r>
+      <w:r>
+        <w:rPr>
+          <w:rStyle w:val="NormalTok"/>
+        </w:rPr>
+        <w:t xml:space="preserve">PovertyRatio)</w:t>
+      </w:r>
+      <w:r>
+        <w:br/>
+      </w:r>
+      <w:r>
+        <w:rPr>
+          <w:rStyle w:val="NormalTok"/>
+        </w:rPr>
+        <w:t xml:space="preserve">prob_tab1</w:t>
+      </w:r>
+      <w:r>
+        <w:rPr>
+          <w:rStyle w:val="OtherTok"/>
+        </w:rPr>
+        <w:t xml:space="preserve">&lt;-</w:t>
+      </w:r>
+      <w:r>
+        <w:rPr>
+          <w:rStyle w:val="FunctionTok"/>
+        </w:rPr>
+        <w:t xml:space="preserve">round</w:t>
+      </w:r>
+      <w:r>
+        <w:rPr>
+          <w:rStyle w:val="NormalTok"/>
+        </w:rPr>
+        <w:t xml:space="preserve">(</w:t>
+      </w:r>
+      <w:r>
+        <w:rPr>
+          <w:rStyle w:val="FunctionTok"/>
+        </w:rPr>
+        <w:t xml:space="preserve">prop.table</w:t>
+      </w:r>
+      <w:r>
+        <w:rPr>
+          <w:rStyle w:val="NormalTok"/>
+        </w:rPr>
+        <w:t xml:space="preserve">(tab1,</w:t>
+      </w:r>
+      <w:r>
+        <w:rPr>
+          <w:rStyle w:val="DecValTok"/>
+        </w:rPr>
+        <w:t xml:space="preserve">2</w:t>
+      </w:r>
+      <w:r>
+        <w:rPr>
+          <w:rStyle w:val="NormalTok"/>
+        </w:rPr>
+        <w:t xml:space="preserve">),</w:t>
+      </w:r>
+      <w:r>
+        <w:rPr>
+          <w:rStyle w:val="DecValTok"/>
+        </w:rPr>
+        <w:t xml:space="preserve">2</w:t>
+      </w:r>
+      <w:r>
+        <w:rPr>
+          <w:rStyle w:val="NormalTok"/>
+        </w:rPr>
+        <w:t xml:space="preserve">)</w:t>
+      </w:r>
+      <w:r>
+        <w:rPr>
+          <w:rStyle w:val="SpecialCharTok"/>
+        </w:rPr>
+        <w:t xml:space="preserve">*</w:t>
+      </w:r>
+      <w:r>
+        <w:rPr>
+          <w:rStyle w:val="DecValTok"/>
+        </w:rPr>
+        <w:t xml:space="preserve">100</w:t>
+      </w:r>
+      <w:r>
+        <w:br/>
+      </w:r>
+      <w:r>
+        <w:rPr>
+          <w:rStyle w:val="FunctionTok"/>
+        </w:rPr>
+        <w:t xml:space="preserve">barplot</w:t>
+      </w:r>
+      <w:r>
+        <w:rPr>
+          <w:rStyle w:val="NormalTok"/>
+        </w:rPr>
+        <w:t xml:space="preserve">(prob_tab1,</w:t>
+      </w:r>
+      <w:r>
+        <w:rPr>
+          <w:rStyle w:val="AttributeTok"/>
+        </w:rPr>
+        <w:t xml:space="preserve">main=</w:t>
+      </w:r>
+      <w:r>
+        <w:rPr>
+          <w:rStyle w:val="StringTok"/>
+        </w:rPr>
+        <w:t xml:space="preserve">"Proportion of people in various levels above the poverty line by gender"</w:t>
+      </w:r>
+      <w:r>
+        <w:rPr>
+          <w:rStyle w:val="NormalTok"/>
+        </w:rPr>
+        <w:t xml:space="preserve">,</w:t>
+      </w:r>
+      <w:r>
+        <w:rPr>
+          <w:rStyle w:val="AttributeTok"/>
+        </w:rPr>
+        <w:t xml:space="preserve">ylab=</w:t>
+      </w:r>
+      <w:r>
+        <w:rPr>
+          <w:rStyle w:val="StringTok"/>
+        </w:rPr>
+        <w:t xml:space="preserve">"Proportion of Respondents"</w:t>
+      </w:r>
+      <w:r>
+        <w:rPr>
+          <w:rStyle w:val="NormalTok"/>
+        </w:rPr>
+        <w:t xml:space="preserve">, </w:t>
+      </w:r>
+      <w:r>
+        <w:rPr>
+          <w:rStyle w:val="AttributeTok"/>
+        </w:rPr>
+        <w:t xml:space="preserve">las=</w:t>
+      </w:r>
+      <w:r>
+        <w:rPr>
+          <w:rStyle w:val="DecValTok"/>
+        </w:rPr>
+        <w:t xml:space="preserve">1</w:t>
+      </w:r>
+      <w:r>
+        <w:rPr>
+          <w:rStyle w:val="NormalTok"/>
+        </w:rPr>
+        <w:t xml:space="preserve">, </w:t>
+      </w:r>
+      <w:r>
+        <w:rPr>
+          <w:rStyle w:val="AttributeTok"/>
+        </w:rPr>
+        <w:t xml:space="preserve">col=</w:t>
+      </w:r>
+      <w:r>
+        <w:rPr>
+          <w:rStyle w:val="FunctionTok"/>
+        </w:rPr>
+        <w:t xml:space="preserve">c</w:t>
+      </w:r>
+      <w:r>
+        <w:rPr>
+          <w:rStyle w:val="NormalTok"/>
+        </w:rPr>
+        <w:t xml:space="preserve">(</w:t>
+      </w:r>
+      <w:r>
+        <w:rPr>
+          <w:rStyle w:val="DecValTok"/>
+        </w:rPr>
+        <w:t xml:space="preserve">123</w:t>
+      </w:r>
+      <w:r>
+        <w:rPr>
+          <w:rStyle w:val="NormalTok"/>
+        </w:rPr>
+        <w:t xml:space="preserve">,</w:t>
+      </w:r>
+      <w:r>
+        <w:rPr>
+          <w:rStyle w:val="StringTok"/>
+        </w:rPr>
+        <w:t xml:space="preserve">"pink"</w:t>
+      </w:r>
+      <w:r>
+        <w:rPr>
+          <w:rStyle w:val="NormalTok"/>
+        </w:rPr>
+        <w:t xml:space="preserve">), </w:t>
+      </w:r>
+      <w:r>
+        <w:rPr>
+          <w:rStyle w:val="AttributeTok"/>
+        </w:rPr>
+        <w:t xml:space="preserve">beside =</w:t>
+      </w:r>
+      <w:r>
+        <w:rPr>
+          <w:rStyle w:val="NormalTok"/>
+        </w:rPr>
+        <w:t xml:space="preserve"> </w:t>
+      </w:r>
+      <w:r>
+        <w:rPr>
+          <w:rStyle w:val="ConstantTok"/>
+        </w:rPr>
+        <w:t xml:space="preserve">TRUE</w:t>
+      </w:r>
+      <w:r>
+        <w:rPr>
+          <w:rStyle w:val="NormalTok"/>
+        </w:rPr>
+        <w:t xml:space="preserve">,</w:t>
+      </w:r>
+      <w:r>
+        <w:rPr>
+          <w:rStyle w:val="AttributeTok"/>
+        </w:rPr>
+        <w:t xml:space="preserve">legend=</w:t>
+      </w:r>
+      <w:r>
+        <w:rPr>
+          <w:rStyle w:val="FunctionTok"/>
+        </w:rPr>
+        <w:t xml:space="preserve">row.names</w:t>
+      </w:r>
+      <w:r>
+        <w:rPr>
+          <w:rStyle w:val="NormalTok"/>
+        </w:rPr>
+        <w:t xml:space="preserve">(prob_tab1),</w:t>
+      </w:r>
+      <w:r>
+        <w:rPr>
+          <w:rStyle w:val="AttributeTok"/>
+        </w:rPr>
+        <w:t xml:space="preserve">ylim=</w:t>
+      </w:r>
+      <w:r>
+        <w:rPr>
+          <w:rStyle w:val="FunctionTok"/>
+        </w:rPr>
+        <w:t xml:space="preserve">c</w:t>
+      </w:r>
+      <w:r>
+        <w:rPr>
+          <w:rStyle w:val="NormalTok"/>
+        </w:rPr>
+        <w:t xml:space="preserve">(</w:t>
+      </w:r>
+      <w:r>
+        <w:rPr>
+          <w:rStyle w:val="DecValTok"/>
+        </w:rPr>
+        <w:t xml:space="preserve">0</w:t>
+      </w:r>
+      <w:r>
+        <w:rPr>
+          <w:rStyle w:val="NormalTok"/>
+        </w:rPr>
+        <w:t xml:space="preserve">,</w:t>
+      </w:r>
+      <w:r>
+        <w:rPr>
+          <w:rStyle w:val="DecValTok"/>
+        </w:rPr>
+        <w:t xml:space="preserve">70</w:t>
+      </w:r>
+      <w:r>
+        <w:rPr>
+          <w:rStyle w:val="NormalTok"/>
+        </w:rPr>
+        <w:t xml:space="preserve">))</w:t>
+      </w:r>
+    </w:p>
+    <w:p>
+      <w:pPr>
+        <w:pStyle w:val="FirstParagraph"/>
+      </w:pPr>
+      <w:r>
+        <w:drawing>
+          <wp:inline>
+            <wp:extent cx="5334000" cy="5334000"/>
+            <wp:effectExtent b="0" l="0" r="0" t="0"/>
+            <wp:docPr descr="" title="" id="53" name="Picture"/>
+            <a:graphic>
+              <a:graphicData uri="http://schemas.openxmlformats.org/drawingml/2006/picture">
+                <pic:pic>
+                  <pic:nvPicPr>
+                    <pic:cNvPr descr="project_assignment3_files/figure-docx/6-1.png" id="54" name="Picture"/>
+                    <pic:cNvPicPr>
+                      <a:picLocks noChangeArrowheads="1" noChangeAspect="1"/>
+                    </pic:cNvPicPr>
+                  </pic:nvPicPr>
+                  <pic:blipFill>
+                    <a:blip r:embed="rId52"/>
+                    <a:stretch>
+                      <a:fillRect/>
+                    </a:stretch>
+                  </pic:blipFill>
+                  <pic:spPr bwMode="auto">
+                    <a:xfrm>
+                      <a:off x="0" y="0"/>
+                      <a:ext cx="5334000" cy="5334000"/>
+                    </a:xfrm>
+                    <a:prstGeom prst="rect">
+                      <a:avLst/>
+                    </a:prstGeom>
+                    <a:noFill/>
+                    <a:ln w="9525">
+                      <a:noFill/>
+                      <a:headEnd/>
+                      <a:tailEnd/>
+                    </a:ln>
+                  </pic:spPr>
+                </pic:pic>
+              </a:graphicData>
+            </a:graphic>
+          </wp:inline>
+        </w:drawing>
+      </w:r>
+    </w:p>
+    <w:p>
+      <w:pPr>
+        <w:pStyle w:val="SourceCode"/>
+      </w:pPr>
+      <w:r>
+        <w:rPr>
+          <w:rStyle w:val="NormalTok"/>
+        </w:rPr>
+        <w:t xml:space="preserve">tab2</w:t>
+      </w:r>
+      <w:r>
+        <w:rPr>
+          <w:rStyle w:val="OtherTok"/>
+        </w:rPr>
+        <w:t xml:space="preserve">&lt;-</w:t>
+      </w:r>
+      <w:r>
+        <w:rPr>
+          <w:rStyle w:val="FunctionTok"/>
+        </w:rPr>
+        <w:t xml:space="preserve">table</w:t>
+      </w:r>
+      <w:r>
+        <w:rPr>
+          <w:rStyle w:val="NormalTok"/>
+        </w:rPr>
+        <w:t xml:space="preserve">(myHealthData</w:t>
+      </w:r>
+      <w:r>
+        <w:rPr>
+          <w:rStyle w:val="SpecialCharTok"/>
+        </w:rPr>
+        <w:t xml:space="preserve">$</w:t>
+      </w:r>
+      <w:r>
+        <w:rPr>
+          <w:rStyle w:val="NormalTok"/>
+        </w:rPr>
+        <w:t xml:space="preserve">Orientation,myHealthData</w:t>
+      </w:r>
+      <w:r>
+        <w:rPr>
+          <w:rStyle w:val="SpecialCharTok"/>
+        </w:rPr>
+        <w:t xml:space="preserve">$</w:t>
+      </w:r>
+      <w:r>
+        <w:rPr>
+          <w:rStyle w:val="NormalTok"/>
+        </w:rPr>
+        <w:t xml:space="preserve">PovertyRatio)</w:t>
+      </w:r>
+      <w:r>
+        <w:br/>
+      </w:r>
+      <w:r>
+        <w:rPr>
+          <w:rStyle w:val="NormalTok"/>
+        </w:rPr>
+        <w:t xml:space="preserve">prob_tab2</w:t>
+      </w:r>
+      <w:r>
+        <w:rPr>
+          <w:rStyle w:val="OtherTok"/>
+        </w:rPr>
+        <w:t xml:space="preserve">&lt;-</w:t>
+      </w:r>
+      <w:r>
+        <w:rPr>
+          <w:rStyle w:val="FunctionTok"/>
+        </w:rPr>
+        <w:t xml:space="preserve">round</w:t>
+      </w:r>
+      <w:r>
+        <w:rPr>
+          <w:rStyle w:val="NormalTok"/>
+        </w:rPr>
+        <w:t xml:space="preserve">(</w:t>
+      </w:r>
+      <w:r>
+        <w:rPr>
+          <w:rStyle w:val="FunctionTok"/>
+        </w:rPr>
+        <w:t xml:space="preserve">prop.table</w:t>
+      </w:r>
+      <w:r>
+        <w:rPr>
+          <w:rStyle w:val="NormalTok"/>
+        </w:rPr>
+        <w:t xml:space="preserve">(tab2,</w:t>
+      </w:r>
+      <w:r>
+        <w:rPr>
+          <w:rStyle w:val="DecValTok"/>
+        </w:rPr>
+        <w:t xml:space="preserve">2</w:t>
+      </w:r>
+      <w:r>
+        <w:rPr>
+          <w:rStyle w:val="NormalTok"/>
+        </w:rPr>
+        <w:t xml:space="preserve">),</w:t>
+      </w:r>
+      <w:r>
+        <w:rPr>
+          <w:rStyle w:val="DecValTok"/>
+        </w:rPr>
+        <w:t xml:space="preserve">2</w:t>
+      </w:r>
+      <w:r>
+        <w:rPr>
+          <w:rStyle w:val="NormalTok"/>
+        </w:rPr>
+        <w:t xml:space="preserve">)</w:t>
+      </w:r>
+      <w:r>
+        <w:rPr>
+          <w:rStyle w:val="SpecialCharTok"/>
+        </w:rPr>
+        <w:t xml:space="preserve">*</w:t>
+      </w:r>
+      <w:r>
+        <w:rPr>
+          <w:rStyle w:val="DecValTok"/>
+        </w:rPr>
+        <w:t xml:space="preserve">100</w:t>
+      </w:r>
+      <w:r>
+        <w:br/>
+      </w:r>
+      <w:r>
+        <w:br/>
+      </w:r>
+      <w:r>
+        <w:br/>
+      </w:r>
+      <w:r>
+        <w:br/>
+      </w:r>
+      <w:r>
+        <w:rPr>
+          <w:rStyle w:val="NormalTok"/>
+        </w:rPr>
+        <w:t xml:space="preserve">tab3</w:t>
+      </w:r>
+      <w:r>
+        <w:rPr>
+          <w:rStyle w:val="OtherTok"/>
+        </w:rPr>
+        <w:t xml:space="preserve">&lt;-</w:t>
+      </w:r>
+      <w:r>
+        <w:rPr>
+          <w:rStyle w:val="FunctionTok"/>
+        </w:rPr>
+        <w:t xml:space="preserve">table</w:t>
+      </w:r>
+      <w:r>
+        <w:rPr>
+          <w:rStyle w:val="NormalTok"/>
+        </w:rPr>
+        <w:t xml:space="preserve">(myHealthData</w:t>
+      </w:r>
+      <w:r>
+        <w:rPr>
+          <w:rStyle w:val="SpecialCharTok"/>
+        </w:rPr>
+        <w:t xml:space="preserve">$</w:t>
+      </w:r>
+      <w:r>
+        <w:rPr>
+          <w:rStyle w:val="NormalTok"/>
+        </w:rPr>
+        <w:t xml:space="preserve">Gender,myHealthData</w:t>
+      </w:r>
+      <w:r>
+        <w:rPr>
+          <w:rStyle w:val="SpecialCharTok"/>
+        </w:rPr>
+        <w:t xml:space="preserve">$</w:t>
+      </w:r>
+      <w:r>
+        <w:rPr>
+          <w:rStyle w:val="NormalTok"/>
+        </w:rPr>
+        <w:t xml:space="preserve">Orientation)</w:t>
+      </w:r>
+      <w:r>
+        <w:br/>
+      </w:r>
+      <w:r>
+        <w:rPr>
+          <w:rStyle w:val="NormalTok"/>
+        </w:rPr>
+        <w:t xml:space="preserve">prob_tab3</w:t>
+      </w:r>
+      <w:r>
+        <w:rPr>
+          <w:rStyle w:val="OtherTok"/>
+        </w:rPr>
+        <w:t xml:space="preserve">&lt;-</w:t>
+      </w:r>
+      <w:r>
+        <w:rPr>
+          <w:rStyle w:val="FunctionTok"/>
+        </w:rPr>
+        <w:t xml:space="preserve">round</w:t>
+      </w:r>
+      <w:r>
+        <w:rPr>
+          <w:rStyle w:val="NormalTok"/>
+        </w:rPr>
+        <w:t xml:space="preserve">(</w:t>
+      </w:r>
+      <w:r>
+        <w:rPr>
+          <w:rStyle w:val="FunctionTok"/>
+        </w:rPr>
+        <w:t xml:space="preserve">prop.table</w:t>
+      </w:r>
+      <w:r>
+        <w:rPr>
+          <w:rStyle w:val="NormalTok"/>
+        </w:rPr>
+        <w:t xml:space="preserve">(tab3,</w:t>
+      </w:r>
+      <w:r>
+        <w:rPr>
+          <w:rStyle w:val="DecValTok"/>
+        </w:rPr>
+        <w:t xml:space="preserve">2</w:t>
+      </w:r>
+      <w:r>
+        <w:rPr>
+          <w:rStyle w:val="NormalTok"/>
+        </w:rPr>
+        <w:t xml:space="preserve">),</w:t>
+      </w:r>
+      <w:r>
+        <w:rPr>
+          <w:rStyle w:val="DecValTok"/>
+        </w:rPr>
+        <w:t xml:space="preserve">2</w:t>
+      </w:r>
+      <w:r>
+        <w:rPr>
+          <w:rStyle w:val="NormalTok"/>
+        </w:rPr>
+        <w:t xml:space="preserve">)</w:t>
+      </w:r>
+      <w:r>
+        <w:rPr>
+          <w:rStyle w:val="SpecialCharTok"/>
+        </w:rPr>
+        <w:t xml:space="preserve">*</w:t>
+      </w:r>
+      <w:r>
+        <w:rPr>
+          <w:rStyle w:val="DecValTok"/>
+        </w:rPr>
+        <w:t xml:space="preserve">100</w:t>
+      </w:r>
+      <w:r>
+        <w:br/>
+      </w:r>
+      <w:r>
+        <w:rPr>
+          <w:rStyle w:val="FunctionTok"/>
+        </w:rPr>
+        <w:t xml:space="preserve">barplot</w:t>
+      </w:r>
+      <w:r>
+        <w:rPr>
+          <w:rStyle w:val="NormalTok"/>
+        </w:rPr>
+        <w:t xml:space="preserve">(prob_tab3,</w:t>
+      </w:r>
+      <w:r>
+        <w:rPr>
+          <w:rStyle w:val="AttributeTok"/>
+        </w:rPr>
+        <w:t xml:space="preserve">main=</w:t>
+      </w:r>
+      <w:r>
+        <w:rPr>
+          <w:rStyle w:val="StringTok"/>
+        </w:rPr>
+        <w:t xml:space="preserve">"Proportion of people's sexual orientation by gender"</w:t>
+      </w:r>
+      <w:r>
+        <w:rPr>
+          <w:rStyle w:val="NormalTok"/>
+        </w:rPr>
+        <w:t xml:space="preserve">,</w:t>
+      </w:r>
+      <w:r>
+        <w:rPr>
+          <w:rStyle w:val="AttributeTok"/>
+        </w:rPr>
+        <w:t xml:space="preserve">ylab=</w:t>
+      </w:r>
+      <w:r>
+        <w:rPr>
+          <w:rStyle w:val="StringTok"/>
+        </w:rPr>
+        <w:t xml:space="preserve">"Proportion of Respondents"</w:t>
+      </w:r>
+      <w:r>
+        <w:rPr>
+          <w:rStyle w:val="NormalTok"/>
+        </w:rPr>
+        <w:t xml:space="preserve">, </w:t>
+      </w:r>
+      <w:r>
+        <w:rPr>
+          <w:rStyle w:val="AttributeTok"/>
+        </w:rPr>
+        <w:t xml:space="preserve">las=</w:t>
+      </w:r>
+      <w:r>
+        <w:rPr>
+          <w:rStyle w:val="DecValTok"/>
+        </w:rPr>
+        <w:t xml:space="preserve">1</w:t>
+      </w:r>
+      <w:r>
+        <w:rPr>
+          <w:rStyle w:val="NormalTok"/>
+        </w:rPr>
+        <w:t xml:space="preserve">, </w:t>
+      </w:r>
+      <w:r>
+        <w:rPr>
+          <w:rStyle w:val="AttributeTok"/>
+        </w:rPr>
+        <w:t xml:space="preserve">col=</w:t>
+      </w:r>
+      <w:r>
+        <w:rPr>
+          <w:rStyle w:val="FunctionTok"/>
+        </w:rPr>
+        <w:t xml:space="preserve">c</w:t>
+      </w:r>
+      <w:r>
+        <w:rPr>
+          <w:rStyle w:val="NormalTok"/>
+        </w:rPr>
+        <w:t xml:space="preserve">(</w:t>
+      </w:r>
+      <w:r>
+        <w:rPr>
+          <w:rStyle w:val="DecValTok"/>
+        </w:rPr>
+        <w:t xml:space="preserve">123</w:t>
+      </w:r>
+      <w:r>
+        <w:rPr>
+          <w:rStyle w:val="NormalTok"/>
+        </w:rPr>
+        <w:t xml:space="preserve">,</w:t>
+      </w:r>
+      <w:r>
+        <w:rPr>
+          <w:rStyle w:val="StringTok"/>
+        </w:rPr>
+        <w:t xml:space="preserve">"pink"</w:t>
+      </w:r>
+      <w:r>
+        <w:rPr>
+          <w:rStyle w:val="NormalTok"/>
+        </w:rPr>
+        <w:t xml:space="preserve">), </w:t>
+      </w:r>
+      <w:r>
+        <w:rPr>
+          <w:rStyle w:val="AttributeTok"/>
+        </w:rPr>
+        <w:t xml:space="preserve">beside =</w:t>
+      </w:r>
+      <w:r>
+        <w:rPr>
+          <w:rStyle w:val="NormalTok"/>
+        </w:rPr>
+        <w:t xml:space="preserve"> </w:t>
+      </w:r>
+      <w:r>
+        <w:rPr>
+          <w:rStyle w:val="ConstantTok"/>
+        </w:rPr>
+        <w:t xml:space="preserve">TRUE</w:t>
+      </w:r>
+      <w:r>
+        <w:rPr>
+          <w:rStyle w:val="NormalTok"/>
+        </w:rPr>
+        <w:t xml:space="preserve">,</w:t>
+      </w:r>
+      <w:r>
+        <w:rPr>
+          <w:rStyle w:val="AttributeTok"/>
+        </w:rPr>
+        <w:t xml:space="preserve">legend=</w:t>
+      </w:r>
+      <w:r>
+        <w:rPr>
+          <w:rStyle w:val="FunctionTok"/>
+        </w:rPr>
+        <w:t xml:space="preserve">row.names</w:t>
+      </w:r>
+      <w:r>
+        <w:rPr>
+          <w:rStyle w:val="NormalTok"/>
+        </w:rPr>
+        <w:t xml:space="preserve">(prob_tab3),</w:t>
+      </w:r>
+      <w:r>
+        <w:rPr>
+          <w:rStyle w:val="AttributeTok"/>
+        </w:rPr>
+        <w:t xml:space="preserve">ylim=</w:t>
+      </w:r>
+      <w:r>
+        <w:rPr>
+          <w:rStyle w:val="FunctionTok"/>
+        </w:rPr>
+        <w:t xml:space="preserve">c</w:t>
+      </w:r>
+      <w:r>
+        <w:rPr>
+          <w:rStyle w:val="NormalTok"/>
+        </w:rPr>
+        <w:t xml:space="preserve">(</w:t>
+      </w:r>
+      <w:r>
+        <w:rPr>
+          <w:rStyle w:val="DecValTok"/>
+        </w:rPr>
+        <w:t xml:space="preserve">0</w:t>
+      </w:r>
+      <w:r>
+        <w:rPr>
+          <w:rStyle w:val="NormalTok"/>
+        </w:rPr>
+        <w:t xml:space="preserve">,</w:t>
+      </w:r>
+      <w:r>
+        <w:rPr>
+          <w:rStyle w:val="DecValTok"/>
+        </w:rPr>
+        <w:t xml:space="preserve">70</w:t>
+      </w:r>
+      <w:r>
+        <w:rPr>
+          <w:rStyle w:val="NormalTok"/>
+        </w:rPr>
+        <w:t xml:space="preserve">))</w:t>
+      </w:r>
+    </w:p>
+    <w:p>
+      <w:pPr>
+        <w:pStyle w:val="FirstParagraph"/>
+      </w:pPr>
+      <w:r>
+        <w:drawing>
+          <wp:inline>
+            <wp:extent cx="5334000" cy="5334000"/>
+            <wp:effectExtent b="0" l="0" r="0" t="0"/>
+            <wp:docPr descr="" title="" id="56" name="Picture"/>
+            <a:graphic>
+              <a:graphicData uri="http://schemas.openxmlformats.org/drawingml/2006/picture">
+                <pic:pic>
+                  <pic:nvPicPr>
+                    <pic:cNvPr descr="project_assignment3_files/figure-docx/6-2.png" id="57" name="Picture"/>
+                    <pic:cNvPicPr>
+                      <a:picLocks noChangeArrowheads="1" noChangeAspect="1"/>
+                    </pic:cNvPicPr>
+                  </pic:nvPicPr>
+                  <pic:blipFill>
+                    <a:blip r:embed="rId55"/>
+                    <a:stretch>
+                      <a:fillRect/>
+                    </a:stretch>
+                  </pic:blipFill>
+                  <pic:spPr bwMode="auto">
+                    <a:xfrm>
+                      <a:off x="0" y="0"/>
+                      <a:ext cx="5334000" cy="5334000"/>
+                    </a:xfrm>
+                    <a:prstGeom prst="rect">
+                      <a:avLst/>
+                    </a:prstGeom>
+                    <a:noFill/>
+                    <a:ln w="9525">
+                      <a:noFill/>
+                      <a:headEnd/>
+                      <a:tailEnd/>
+                    </a:ln>
+                  </pic:spPr>
+                </pic:pic>
+              </a:graphicData>
+            </a:graphic>
+          </wp:inline>
+        </w:drawing>
+      </w:r>
+    </w:p>
+    <w:p>
+      <w:pPr>
+        <w:pStyle w:val="SourceCode"/>
+      </w:pPr>
+      <w:r>
+        <w:rPr>
+          <w:rStyle w:val="FunctionTok"/>
+        </w:rPr>
+        <w:t xml:space="preserve">barplot</w:t>
+      </w:r>
+      <w:r>
+        <w:rPr>
+          <w:rStyle w:val="NormalTok"/>
+        </w:rPr>
+        <w:t xml:space="preserve">(prob_tab2,</w:t>
+      </w:r>
+      <w:r>
+        <w:rPr>
+          <w:rStyle w:val="AttributeTok"/>
+        </w:rPr>
+        <w:t xml:space="preserve">main=</w:t>
+      </w:r>
+      <w:r>
+        <w:rPr>
+          <w:rStyle w:val="StringTok"/>
+        </w:rPr>
+        <w:t xml:space="preserve">"Proportion of people in various levels above the poverty line by sexual orientation gender"</w:t>
+      </w:r>
+      <w:r>
+        <w:rPr>
+          <w:rStyle w:val="NormalTok"/>
+        </w:rPr>
+        <w:t xml:space="preserve">,</w:t>
+      </w:r>
+      <w:r>
+        <w:rPr>
+          <w:rStyle w:val="AttributeTok"/>
+        </w:rPr>
+        <w:t xml:space="preserve">ylab=</w:t>
+      </w:r>
+      <w:r>
+        <w:rPr>
+          <w:rStyle w:val="StringTok"/>
+        </w:rPr>
+        <w:t xml:space="preserve">"Proportion of Respondents"</w:t>
+      </w:r>
+      <w:r>
+        <w:rPr>
+          <w:rStyle w:val="NormalTok"/>
+        </w:rPr>
+        <w:t xml:space="preserve">, </w:t>
+      </w:r>
+      <w:r>
+        <w:rPr>
+          <w:rStyle w:val="AttributeTok"/>
+        </w:rPr>
+        <w:t xml:space="preserve">las=</w:t>
+      </w:r>
+      <w:r>
+        <w:rPr>
+          <w:rStyle w:val="DecValTok"/>
+        </w:rPr>
+        <w:t xml:space="preserve">1</w:t>
+      </w:r>
+      <w:r>
+        <w:rPr>
+          <w:rStyle w:val="NormalTok"/>
+        </w:rPr>
+        <w:t xml:space="preserve">, </w:t>
+      </w:r>
+      <w:r>
+        <w:rPr>
+          <w:rStyle w:val="AttributeTok"/>
+        </w:rPr>
+        <w:t xml:space="preserve">col=</w:t>
+      </w:r>
+      <w:r>
+        <w:rPr>
+          <w:rStyle w:val="FunctionTok"/>
+        </w:rPr>
+        <w:t xml:space="preserve">c</w:t>
+      </w:r>
+      <w:r>
+        <w:rPr>
+          <w:rStyle w:val="NormalTok"/>
+        </w:rPr>
+        <w:t xml:space="preserve">(</w:t>
+      </w:r>
+      <w:r>
+        <w:rPr>
+          <w:rStyle w:val="DecValTok"/>
+        </w:rPr>
+        <w:t xml:space="preserve">123</w:t>
+      </w:r>
+      <w:r>
+        <w:rPr>
+          <w:rStyle w:val="NormalTok"/>
+        </w:rPr>
+        <w:t xml:space="preserve">,</w:t>
+      </w:r>
+      <w:r>
+        <w:rPr>
+          <w:rStyle w:val="StringTok"/>
+        </w:rPr>
+        <w:t xml:space="preserve">"pink"</w:t>
+      </w:r>
+      <w:r>
+        <w:rPr>
+          <w:rStyle w:val="NormalTok"/>
+        </w:rPr>
+        <w:t xml:space="preserve">), </w:t>
+      </w:r>
+      <w:r>
+        <w:rPr>
+          <w:rStyle w:val="AttributeTok"/>
+        </w:rPr>
+        <w:t xml:space="preserve">beside =</w:t>
+      </w:r>
+      <w:r>
+        <w:rPr>
+          <w:rStyle w:val="NormalTok"/>
+        </w:rPr>
+        <w:t xml:space="preserve"> </w:t>
+      </w:r>
+      <w:r>
+        <w:rPr>
+          <w:rStyle w:val="ConstantTok"/>
+        </w:rPr>
+        <w:t xml:space="preserve">TRUE</w:t>
+      </w:r>
+      <w:r>
+        <w:rPr>
+          <w:rStyle w:val="NormalTok"/>
+        </w:rPr>
+        <w:t xml:space="preserve">,</w:t>
+      </w:r>
+      <w:r>
+        <w:rPr>
+          <w:rStyle w:val="AttributeTok"/>
+        </w:rPr>
+        <w:t xml:space="preserve">legend=</w:t>
+      </w:r>
+      <w:r>
+        <w:rPr>
+          <w:rStyle w:val="FunctionTok"/>
+        </w:rPr>
+        <w:t xml:space="preserve">row.names</w:t>
+      </w:r>
+      <w:r>
+        <w:rPr>
+          <w:rStyle w:val="NormalTok"/>
+        </w:rPr>
+        <w:t xml:space="preserve">(prob_tab3),</w:t>
+      </w:r>
+      <w:r>
+        <w:rPr>
+          <w:rStyle w:val="AttributeTok"/>
+        </w:rPr>
+        <w:t xml:space="preserve">ylim=</w:t>
+      </w:r>
+      <w:r>
+        <w:rPr>
+          <w:rStyle w:val="FunctionTok"/>
+        </w:rPr>
+        <w:t xml:space="preserve">c</w:t>
+      </w:r>
+      <w:r>
+        <w:rPr>
+          <w:rStyle w:val="NormalTok"/>
+        </w:rPr>
+        <w:t xml:space="preserve">(</w:t>
+      </w:r>
+      <w:r>
+        <w:rPr>
+          <w:rStyle w:val="DecValTok"/>
+        </w:rPr>
+        <w:t xml:space="preserve">0</w:t>
+      </w:r>
+      <w:r>
+        <w:rPr>
+          <w:rStyle w:val="NormalTok"/>
+        </w:rPr>
+        <w:t xml:space="preserve">,</w:t>
+      </w:r>
+      <w:r>
+        <w:rPr>
+          <w:rStyle w:val="DecValTok"/>
+        </w:rPr>
+        <w:t xml:space="preserve">70</w:t>
+      </w:r>
+      <w:r>
+        <w:rPr>
+          <w:rStyle w:val="NormalTok"/>
+        </w:rPr>
+        <w:t xml:space="preserve">))</w:t>
+      </w:r>
+    </w:p>
+    <w:p>
+      <w:pPr>
+        <w:pStyle w:val="FirstParagraph"/>
+      </w:pPr>
+      <w:r>
+        <w:drawing>
+          <wp:inline>
+            <wp:extent cx="5334000" cy="5334000"/>
+            <wp:effectExtent b="0" l="0" r="0" t="0"/>
+            <wp:docPr descr="" title="" id="59" name="Picture"/>
+            <a:graphic>
+              <a:graphicData uri="http://schemas.openxmlformats.org/drawingml/2006/picture">
+                <pic:pic>
+                  <pic:nvPicPr>
+                    <pic:cNvPr descr="project_assignment3_files/figure-docx/6-3.png" id="60" name="Picture"/>
+                    <pic:cNvPicPr>
+                      <a:picLocks noChangeArrowheads="1" noChangeAspect="1"/>
+                    </pic:cNvPicPr>
+                  </pic:nvPicPr>
+                  <pic:blipFill>
+                    <a:blip r:embed="rId58"/>
+                    <a:stretch>
+                      <a:fillRect/>
+                    </a:stretch>
+                  </pic:blipFill>
+                  <pic:spPr bwMode="auto">
+                    <a:xfrm>
+                      <a:off x="0" y="0"/>
+                      <a:ext cx="5334000" cy="5334000"/>
+                    </a:xfrm>
+                    <a:prstGeom prst="rect">
+                      <a:avLst/>
+                    </a:prstGeom>
+                    <a:noFill/>
+                    <a:ln w="9525">
+                      <a:noFill/>
+                      <a:headEnd/>
+                      <a:tailEnd/>
+                    </a:ln>
+                  </pic:spPr>
+                </pic:pic>
+              </a:graphicData>
+            </a:graphic>
+          </wp:inline>
+        </w:drawing>
+      </w:r>
+      <w:r>
+        <w:t xml:space="preserve"> </w:t>
+      </w:r>
+      <w:r>
+        <w:t xml:space="preserve">I have learnt that the percentage of the population above working age that identifies as gay, bisexual. or lesbian is under 4%. This figure was unexpected. I also observed that more women than men identify as not straight. I also found that the proportion of people who identify as gay, lesbian or bisexual is fairly constant across all poverty levels. These observations have interesting repercussions on my research questions.</w:t>
+      </w:r>
+      <w:r>
+        <w:t xml:space="preserve"> </w:t>
+      </w:r>
+      <w:r>
+        <w:t xml:space="preserve">### 7. Bivariate analysis (hypothesis tests and post-hoc tests)</w:t>
+      </w:r>
+    </w:p>
+    <w:bookmarkEnd w:id="61"/>
+    <w:bookmarkStart w:id="62" w:name="moderation"/>
     <w:p>
       <w:pPr>
         <w:pStyle w:val="Heading3"/>
       </w:pPr>
       <w:r>
-        <w:t xml:space="preserve">7. Bivariate analysis (hypothesis tests and post-hoc tests)</w:t>
+        <w:t xml:space="preserve">8. Moderation</w:t>
       </w:r>
     </w:p>
-    <w:bookmarkEnd w:id="26"/>
-    <w:bookmarkStart w:id="27" w:name="moderation"/>
+    <w:bookmarkEnd w:id="62"/>
+    <w:bookmarkStart w:id="63" w:name="save"/>
     <w:p>
       <w:pPr>
         <w:pStyle w:val="Heading3"/>
       </w:pPr>
       <w:r>
-        <w:t xml:space="preserve">8. Moderation</w:t>
+        <w:t xml:space="preserve">9. Save</w:t>
       </w:r>
     </w:p>
-    <w:bookmarkEnd w:id="27"/>
-    <w:bookmarkStart w:id="28" w:name="save"/>
     <w:p>
       <w:pPr>
-        <w:pStyle w:val="Heading3"/>
+        <w:pStyle w:val="SourceCode"/>
       </w:pPr>
       <w:r>
-        <w:t xml:space="preserve">9. Save</w:t>
+        <w:rPr>
+          <w:rStyle w:val="FunctionTok"/>
+        </w:rPr>
+        <w:t xml:space="preserve">save</w:t>
+      </w:r>
+      <w:r>
+        <w:rPr>
+          <w:rStyle w:val="NormalTok"/>
+        </w:rPr>
+        <w:t xml:space="preserve">(myHealthData, </w:t>
+      </w:r>
+      <w:r>
+        <w:rPr>
+          <w:rStyle w:val="AttributeTok"/>
+        </w:rPr>
+        <w:t xml:space="preserve">file =</w:t>
+      </w:r>
+      <w:r>
+        <w:rPr>
+          <w:rStyle w:val="NormalTok"/>
+        </w:rPr>
+        <w:t xml:space="preserve"> </w:t>
+      </w:r>
+      <w:r>
+        <w:rPr>
+          <w:rStyle w:val="StringTok"/>
+        </w:rPr>
+        <w:t xml:space="preserve">"myHealthData.RDATA"</w:t>
+      </w:r>
+      <w:r>
+        <w:rPr>
+          <w:rStyle w:val="NormalTok"/>
+        </w:rPr>
+        <w:t xml:space="preserve">)</w:t>
       </w:r>
     </w:p>
-    <w:bookmarkEnd w:id="28"/>
-    <w:bookmarkEnd w:id="29"/>
+    <w:bookmarkEnd w:id="63"/>
+    <w:bookmarkEnd w:id="64"/>
     <w:sectPr/>
   </w:body>
 </w:document>

--- a/project_assignment3.docx
+++ b/project_assignment3.docx
@@ -56,7 +56,7 @@
         <w:t xml:space="preserve">2023-04-01</w:t>
       </w:r>
     </w:p>
-    <w:bookmarkStart w:id="64" w:name="research-question"/>
+    <w:bookmarkStart w:id="71" w:name="research-question"/>
     <w:p>
       <w:pPr>
         <w:pStyle w:val="Heading2"/>
@@ -88,9 +88,11 @@
       <w:r>
         <w:t xml:space="preserve">Explanatory Variables: Gender (Categorical), Sexual Orientation (Categorical), and Educational attainment (categorical)</w:t>
       </w:r>
-      <w:r>
-        <w:t xml:space="preserve"> </w:t>
-      </w:r>
+    </w:p>
+    <w:p>
+      <w:pPr>
+        <w:pStyle w:val="BodyText"/>
+      </w:pPr>
       <w:r>
         <w:t xml:space="preserve">Response Variables: Depression levels (Categorical), Anxiety levels (Categorical), Ratio of income to poverty level (Categorical)</w:t>
       </w:r>
@@ -3266,15 +3268,159 @@
       </w:r>
       <w:r>
         <w:rPr>
+          <w:rStyle w:val="ConstantTok"/>
+        </w:rPr>
+        <w:t xml:space="preserve">NA</w:t>
+      </w:r>
+      <w:r>
+        <w:br/>
+      </w:r>
+      <w:r>
+        <w:br/>
+      </w:r>
+      <w:r>
+        <w:br/>
+      </w:r>
+      <w:r>
+        <w:rPr>
+          <w:rStyle w:val="NormalTok"/>
+        </w:rPr>
+        <w:t xml:space="preserve">myHealthData</w:t>
+      </w:r>
+      <w:r>
+        <w:rPr>
+          <w:rStyle w:val="SpecialCharTok"/>
+        </w:rPr>
+        <w:t xml:space="preserve">$</w:t>
+      </w:r>
+      <w:r>
+        <w:rPr>
+          <w:rStyle w:val="NormalTok"/>
+        </w:rPr>
+        <w:t xml:space="preserve">WorryFrequency </w:t>
+      </w:r>
+      <w:r>
+        <w:rPr>
+          <w:rStyle w:val="OtherTok"/>
+        </w:rPr>
+        <w:t xml:space="preserve">&lt;-</w:t>
+      </w:r>
+      <w:r>
+        <w:rPr>
+          <w:rStyle w:val="NormalTok"/>
+        </w:rPr>
+        <w:t xml:space="preserve"> </w:t>
+      </w:r>
+      <w:r>
+        <w:rPr>
+          <w:rStyle w:val="FunctionTok"/>
+        </w:rPr>
+        <w:t xml:space="preserve">rep</w:t>
+      </w:r>
+      <w:r>
+        <w:rPr>
+          <w:rStyle w:val="NormalTok"/>
+        </w:rPr>
+        <w:t xml:space="preserve">(</w:t>
+      </w:r>
+      <w:r>
+        <w:rPr>
+          <w:rStyle w:val="ConstantTok"/>
+        </w:rPr>
+        <w:t xml:space="preserve">NA</w:t>
+      </w:r>
+      <w:r>
+        <w:rPr>
+          <w:rStyle w:val="NormalTok"/>
+        </w:rPr>
+        <w:t xml:space="preserve">, </w:t>
+      </w:r>
+      <w:r>
+        <w:rPr>
+          <w:rStyle w:val="FunctionTok"/>
+        </w:rPr>
+        <w:t xml:space="preserve">nrow</w:t>
+      </w:r>
+      <w:r>
+        <w:rPr>
+          <w:rStyle w:val="NormalTok"/>
+        </w:rPr>
+        <w:t xml:space="preserve">(myHealthData))</w:t>
+      </w:r>
+      <w:r>
+        <w:br/>
+      </w:r>
+      <w:r>
+        <w:rPr>
+          <w:rStyle w:val="NormalTok"/>
+        </w:rPr>
+        <w:t xml:space="preserve">myHealthData</w:t>
+      </w:r>
+      <w:r>
+        <w:rPr>
+          <w:rStyle w:val="SpecialCharTok"/>
+        </w:rPr>
+        <w:t xml:space="preserve">$</w:t>
+      </w:r>
+      <w:r>
+        <w:rPr>
+          <w:rStyle w:val="NormalTok"/>
+        </w:rPr>
+        <w:t xml:space="preserve">WorryFrequency[myHealthData</w:t>
+      </w:r>
+      <w:r>
+        <w:rPr>
+          <w:rStyle w:val="SpecialCharTok"/>
+        </w:rPr>
+        <w:t xml:space="preserve">$</w:t>
+      </w:r>
+      <w:r>
+        <w:rPr>
+          <w:rStyle w:val="NormalTok"/>
+        </w:rPr>
+        <w:t xml:space="preserve">WORFREQ </w:t>
+      </w:r>
+      <w:r>
+        <w:rPr>
+          <w:rStyle w:val="SpecialCharTok"/>
+        </w:rPr>
+        <w:t xml:space="preserve">==</w:t>
+      </w:r>
+      <w:r>
+        <w:rPr>
+          <w:rStyle w:val="NormalTok"/>
+        </w:rPr>
+        <w:t xml:space="preserve"> </w:t>
+      </w:r>
+      <w:r>
+        <w:rPr>
+          <w:rStyle w:val="DecValTok"/>
+        </w:rPr>
+        <w:t xml:space="preserve">1</w:t>
+      </w:r>
+      <w:r>
+        <w:rPr>
+          <w:rStyle w:val="NormalTok"/>
+        </w:rPr>
+        <w:t xml:space="preserve">] </w:t>
+      </w:r>
+      <w:r>
+        <w:rPr>
+          <w:rStyle w:val="OtherTok"/>
+        </w:rPr>
+        <w:t xml:space="preserve">&lt;-</w:t>
+      </w:r>
+      <w:r>
+        <w:rPr>
+          <w:rStyle w:val="NormalTok"/>
+        </w:rPr>
+        <w:t xml:space="preserve"> </w:t>
+      </w:r>
+      <w:r>
+        <w:rPr>
           <w:rStyle w:val="StringTok"/>
         </w:rPr>
-        <w:t xml:space="preserve">"Skipped"</w:t>
-      </w:r>
-      <w:r>
-        <w:br/>
-      </w:r>
-      <w:r>
-        <w:br/>
+        <w:t xml:space="preserve">"Daily"</w:t>
       </w:r>
       <w:r>
         <w:br/>
@@ -3295,7 +3441,43 @@
         <w:rPr>
           <w:rStyle w:val="NormalTok"/>
         </w:rPr>
-        <w:t xml:space="preserve">WorryFrequency </w:t>
+        <w:t xml:space="preserve">WorryFrequency[myHealthData</w:t>
+      </w:r>
+      <w:r>
+        <w:rPr>
+          <w:rStyle w:val="SpecialCharTok"/>
+        </w:rPr>
+        <w:t xml:space="preserve">$</w:t>
+      </w:r>
+      <w:r>
+        <w:rPr>
+          <w:rStyle w:val="NormalTok"/>
+        </w:rPr>
+        <w:t xml:space="preserve">WORFREQ </w:t>
+      </w:r>
+      <w:r>
+        <w:rPr>
+          <w:rStyle w:val="SpecialCharTok"/>
+        </w:rPr>
+        <w:t xml:space="preserve">==</w:t>
+      </w:r>
+      <w:r>
+        <w:rPr>
+          <w:rStyle w:val="NormalTok"/>
+        </w:rPr>
+        <w:t xml:space="preserve"> </w:t>
+      </w:r>
+      <w:r>
+        <w:rPr>
+          <w:rStyle w:val="DecValTok"/>
+        </w:rPr>
+        <w:t xml:space="preserve">2</w:t>
+      </w:r>
+      <w:r>
+        <w:rPr>
+          <w:rStyle w:val="NormalTok"/>
+        </w:rPr>
+        <w:t xml:space="preserve">] </w:t>
       </w:r>
       <w:r>
         <w:rPr>
@@ -3311,6 +3493,276 @@
       </w:r>
       <w:r>
         <w:rPr>
+          <w:rStyle w:val="StringTok"/>
+        </w:rPr>
+        <w:t xml:space="preserve">"Weekly"</w:t>
+      </w:r>
+      <w:r>
+        <w:br/>
+      </w:r>
+      <w:r>
+        <w:rPr>
+          <w:rStyle w:val="NormalTok"/>
+        </w:rPr>
+        <w:t xml:space="preserve">myHealthData</w:t>
+      </w:r>
+      <w:r>
+        <w:rPr>
+          <w:rStyle w:val="SpecialCharTok"/>
+        </w:rPr>
+        <w:t xml:space="preserve">$</w:t>
+      </w:r>
+      <w:r>
+        <w:rPr>
+          <w:rStyle w:val="NormalTok"/>
+        </w:rPr>
+        <w:t xml:space="preserve">WorryFrequency[myHealthData</w:t>
+      </w:r>
+      <w:r>
+        <w:rPr>
+          <w:rStyle w:val="SpecialCharTok"/>
+        </w:rPr>
+        <w:t xml:space="preserve">$</w:t>
+      </w:r>
+      <w:r>
+        <w:rPr>
+          <w:rStyle w:val="NormalTok"/>
+        </w:rPr>
+        <w:t xml:space="preserve">WORFREQ </w:t>
+      </w:r>
+      <w:r>
+        <w:rPr>
+          <w:rStyle w:val="SpecialCharTok"/>
+        </w:rPr>
+        <w:t xml:space="preserve">==</w:t>
+      </w:r>
+      <w:r>
+        <w:rPr>
+          <w:rStyle w:val="NormalTok"/>
+        </w:rPr>
+        <w:t xml:space="preserve"> </w:t>
+      </w:r>
+      <w:r>
+        <w:rPr>
+          <w:rStyle w:val="DecValTok"/>
+        </w:rPr>
+        <w:t xml:space="preserve">3</w:t>
+      </w:r>
+      <w:r>
+        <w:rPr>
+          <w:rStyle w:val="NormalTok"/>
+        </w:rPr>
+        <w:t xml:space="preserve">] </w:t>
+      </w:r>
+      <w:r>
+        <w:rPr>
+          <w:rStyle w:val="OtherTok"/>
+        </w:rPr>
+        <w:t xml:space="preserve">&lt;-</w:t>
+      </w:r>
+      <w:r>
+        <w:rPr>
+          <w:rStyle w:val="NormalTok"/>
+        </w:rPr>
+        <w:t xml:space="preserve"> </w:t>
+      </w:r>
+      <w:r>
+        <w:rPr>
+          <w:rStyle w:val="StringTok"/>
+        </w:rPr>
+        <w:t xml:space="preserve">"Monthly"</w:t>
+      </w:r>
+      <w:r>
+        <w:br/>
+      </w:r>
+      <w:r>
+        <w:rPr>
+          <w:rStyle w:val="NormalTok"/>
+        </w:rPr>
+        <w:t xml:space="preserve">myHealthData</w:t>
+      </w:r>
+      <w:r>
+        <w:rPr>
+          <w:rStyle w:val="SpecialCharTok"/>
+        </w:rPr>
+        <w:t xml:space="preserve">$</w:t>
+      </w:r>
+      <w:r>
+        <w:rPr>
+          <w:rStyle w:val="NormalTok"/>
+        </w:rPr>
+        <w:t xml:space="preserve">WorryFrequency[myHealthData</w:t>
+      </w:r>
+      <w:r>
+        <w:rPr>
+          <w:rStyle w:val="SpecialCharTok"/>
+        </w:rPr>
+        <w:t xml:space="preserve">$</w:t>
+      </w:r>
+      <w:r>
+        <w:rPr>
+          <w:rStyle w:val="NormalTok"/>
+        </w:rPr>
+        <w:t xml:space="preserve">WORFREQ </w:t>
+      </w:r>
+      <w:r>
+        <w:rPr>
+          <w:rStyle w:val="SpecialCharTok"/>
+        </w:rPr>
+        <w:t xml:space="preserve">==</w:t>
+      </w:r>
+      <w:r>
+        <w:rPr>
+          <w:rStyle w:val="NormalTok"/>
+        </w:rPr>
+        <w:t xml:space="preserve"> </w:t>
+      </w:r>
+      <w:r>
+        <w:rPr>
+          <w:rStyle w:val="DecValTok"/>
+        </w:rPr>
+        <w:t xml:space="preserve">4</w:t>
+      </w:r>
+      <w:r>
+        <w:rPr>
+          <w:rStyle w:val="NormalTok"/>
+        </w:rPr>
+        <w:t xml:space="preserve">] </w:t>
+      </w:r>
+      <w:r>
+        <w:rPr>
+          <w:rStyle w:val="OtherTok"/>
+        </w:rPr>
+        <w:t xml:space="preserve">&lt;-</w:t>
+      </w:r>
+      <w:r>
+        <w:rPr>
+          <w:rStyle w:val="NormalTok"/>
+        </w:rPr>
+        <w:t xml:space="preserve"> </w:t>
+      </w:r>
+      <w:r>
+        <w:rPr>
+          <w:rStyle w:val="StringTok"/>
+        </w:rPr>
+        <w:t xml:space="preserve">"Rarely"</w:t>
+      </w:r>
+      <w:r>
+        <w:br/>
+      </w:r>
+      <w:r>
+        <w:rPr>
+          <w:rStyle w:val="NormalTok"/>
+        </w:rPr>
+        <w:t xml:space="preserve">myHealthData</w:t>
+      </w:r>
+      <w:r>
+        <w:rPr>
+          <w:rStyle w:val="SpecialCharTok"/>
+        </w:rPr>
+        <w:t xml:space="preserve">$</w:t>
+      </w:r>
+      <w:r>
+        <w:rPr>
+          <w:rStyle w:val="NormalTok"/>
+        </w:rPr>
+        <w:t xml:space="preserve">WorryFrequency[myHealthData</w:t>
+      </w:r>
+      <w:r>
+        <w:rPr>
+          <w:rStyle w:val="SpecialCharTok"/>
+        </w:rPr>
+        <w:t xml:space="preserve">$</w:t>
+      </w:r>
+      <w:r>
+        <w:rPr>
+          <w:rStyle w:val="NormalTok"/>
+        </w:rPr>
+        <w:t xml:space="preserve">WORFREQ </w:t>
+      </w:r>
+      <w:r>
+        <w:rPr>
+          <w:rStyle w:val="SpecialCharTok"/>
+        </w:rPr>
+        <w:t xml:space="preserve">==</w:t>
+      </w:r>
+      <w:r>
+        <w:rPr>
+          <w:rStyle w:val="NormalTok"/>
+        </w:rPr>
+        <w:t xml:space="preserve"> </w:t>
+      </w:r>
+      <w:r>
+        <w:rPr>
+          <w:rStyle w:val="DecValTok"/>
+        </w:rPr>
+        <w:t xml:space="preserve">5</w:t>
+      </w:r>
+      <w:r>
+        <w:rPr>
+          <w:rStyle w:val="NormalTok"/>
+        </w:rPr>
+        <w:t xml:space="preserve">] </w:t>
+      </w:r>
+      <w:r>
+        <w:rPr>
+          <w:rStyle w:val="OtherTok"/>
+        </w:rPr>
+        <w:t xml:space="preserve">&lt;-</w:t>
+      </w:r>
+      <w:r>
+        <w:rPr>
+          <w:rStyle w:val="NormalTok"/>
+        </w:rPr>
+        <w:t xml:space="preserve"> </w:t>
+      </w:r>
+      <w:r>
+        <w:rPr>
+          <w:rStyle w:val="StringTok"/>
+        </w:rPr>
+        <w:t xml:space="preserve">"Never"</w:t>
+      </w:r>
+      <w:r>
+        <w:br/>
+      </w:r>
+      <w:r>
+        <w:br/>
+      </w:r>
+      <w:r>
+        <w:br/>
+      </w:r>
+      <w:r>
+        <w:rPr>
+          <w:rStyle w:val="NormalTok"/>
+        </w:rPr>
+        <w:t xml:space="preserve">myHealthData</w:t>
+      </w:r>
+      <w:r>
+        <w:rPr>
+          <w:rStyle w:val="SpecialCharTok"/>
+        </w:rPr>
+        <w:t xml:space="preserve">$</w:t>
+      </w:r>
+      <w:r>
+        <w:rPr>
+          <w:rStyle w:val="NormalTok"/>
+        </w:rPr>
+        <w:t xml:space="preserve">WorryLevel </w:t>
+      </w:r>
+      <w:r>
+        <w:rPr>
+          <w:rStyle w:val="OtherTok"/>
+        </w:rPr>
+        <w:t xml:space="preserve">&lt;-</w:t>
+      </w:r>
+      <w:r>
+        <w:rPr>
+          <w:rStyle w:val="NormalTok"/>
+        </w:rPr>
+        <w:t xml:space="preserve"> </w:t>
+      </w:r>
+      <w:r>
+        <w:rPr>
           <w:rStyle w:val="FunctionTok"/>
         </w:rPr>
         <w:t xml:space="preserve">rep</w:t>
@@ -3364,7 +3816,7 @@
         <w:rPr>
           <w:rStyle w:val="NormalTok"/>
         </w:rPr>
-        <w:t xml:space="preserve">WorryFrequency[myHealthData</w:t>
+        <w:t xml:space="preserve">WorryLevel[myHealthData</w:t>
       </w:r>
       <w:r>
         <w:rPr>
@@ -3376,7 +3828,7 @@
         <w:rPr>
           <w:rStyle w:val="NormalTok"/>
         </w:rPr>
-        <w:t xml:space="preserve">WORFREQ </w:t>
+        <w:t xml:space="preserve">WORFEELEVL </w:t>
       </w:r>
       <w:r>
         <w:rPr>
@@ -3418,7 +3870,7 @@
         <w:rPr>
           <w:rStyle w:val="StringTok"/>
         </w:rPr>
-        <w:t xml:space="preserve">"Daily"</w:t>
+        <w:t xml:space="preserve">"A lot"</w:t>
       </w:r>
       <w:r>
         <w:br/>
@@ -3439,7 +3891,7 @@
         <w:rPr>
           <w:rStyle w:val="NormalTok"/>
         </w:rPr>
-        <w:t xml:space="preserve">WorryFrequency[myHealthData</w:t>
+        <w:t xml:space="preserve">WorryLevel[myHealthData</w:t>
       </w:r>
       <w:r>
         <w:rPr>
@@ -3451,7 +3903,7 @@
         <w:rPr>
           <w:rStyle w:val="NormalTok"/>
         </w:rPr>
-        <w:t xml:space="preserve">WORFREQ </w:t>
+        <w:t xml:space="preserve">WORFEELEVL</w:t>
       </w:r>
       <w:r>
         <w:rPr>
@@ -3493,7 +3945,7 @@
         <w:rPr>
           <w:rStyle w:val="StringTok"/>
         </w:rPr>
-        <w:t xml:space="preserve">"Weekly"</w:t>
+        <w:t xml:space="preserve">"A little"</w:t>
       </w:r>
       <w:r>
         <w:br/>
@@ -3514,7 +3966,7 @@
         <w:rPr>
           <w:rStyle w:val="NormalTok"/>
         </w:rPr>
-        <w:t xml:space="preserve">WorryFrequency[myHealthData</w:t>
+        <w:t xml:space="preserve">WorryLevel[myHealthData</w:t>
       </w:r>
       <w:r>
         <w:rPr>
@@ -3526,7 +3978,7 @@
         <w:rPr>
           <w:rStyle w:val="NormalTok"/>
         </w:rPr>
-        <w:t xml:space="preserve">WORFREQ </w:t>
+        <w:t xml:space="preserve">WORFEELEVL </w:t>
       </w:r>
       <w:r>
         <w:rPr>
@@ -3568,7 +4020,7 @@
         <w:rPr>
           <w:rStyle w:val="StringTok"/>
         </w:rPr>
-        <w:t xml:space="preserve">"Monthly"</w:t>
+        <w:t xml:space="preserve">"Somewhere in between"</w:t>
       </w:r>
       <w:r>
         <w:br/>
@@ -3589,7 +4041,7 @@
         <w:rPr>
           <w:rStyle w:val="NormalTok"/>
         </w:rPr>
-        <w:t xml:space="preserve">WorryFrequency[myHealthData</w:t>
+        <w:t xml:space="preserve">WorryLevel[myHealthData</w:t>
       </w:r>
       <w:r>
         <w:rPr>
@@ -3601,7 +4053,7 @@
         <w:rPr>
           <w:rStyle w:val="NormalTok"/>
         </w:rPr>
-        <w:t xml:space="preserve">WORFREQ </w:t>
+        <w:t xml:space="preserve">WORFEELEVL </w:t>
       </w:r>
       <w:r>
         <w:rPr>
@@ -3619,7 +4071,7 @@
         <w:rPr>
           <w:rStyle w:val="DecValTok"/>
         </w:rPr>
-        <w:t xml:space="preserve">4</w:t>
+        <w:t xml:space="preserve">0</w:t>
       </w:r>
       <w:r>
         <w:rPr>
@@ -3641,459 +4093,9 @@
       </w:r>
       <w:r>
         <w:rPr>
-          <w:rStyle w:val="StringTok"/>
-        </w:rPr>
-        <w:t xml:space="preserve">"Rarely"</w:t>
-      </w:r>
-      <w:r>
-        <w:br/>
-      </w:r>
-      <w:r>
-        <w:rPr>
-          <w:rStyle w:val="NormalTok"/>
-        </w:rPr>
-        <w:t xml:space="preserve">myHealthData</w:t>
-      </w:r>
-      <w:r>
-        <w:rPr>
-          <w:rStyle w:val="SpecialCharTok"/>
-        </w:rPr>
-        <w:t xml:space="preserve">$</w:t>
-      </w:r>
-      <w:r>
-        <w:rPr>
-          <w:rStyle w:val="NormalTok"/>
-        </w:rPr>
-        <w:t xml:space="preserve">WorryFrequency[myHealthData</w:t>
-      </w:r>
-      <w:r>
-        <w:rPr>
-          <w:rStyle w:val="SpecialCharTok"/>
-        </w:rPr>
-        <w:t xml:space="preserve">$</w:t>
-      </w:r>
-      <w:r>
-        <w:rPr>
-          <w:rStyle w:val="NormalTok"/>
-        </w:rPr>
-        <w:t xml:space="preserve">WORFREQ </w:t>
-      </w:r>
-      <w:r>
-        <w:rPr>
-          <w:rStyle w:val="SpecialCharTok"/>
-        </w:rPr>
-        <w:t xml:space="preserve">==</w:t>
-      </w:r>
-      <w:r>
-        <w:rPr>
-          <w:rStyle w:val="NormalTok"/>
-        </w:rPr>
-        <w:t xml:space="preserve"> </w:t>
-      </w:r>
-      <w:r>
-        <w:rPr>
-          <w:rStyle w:val="DecValTok"/>
-        </w:rPr>
-        <w:t xml:space="preserve">5</w:t>
-      </w:r>
-      <w:r>
-        <w:rPr>
-          <w:rStyle w:val="NormalTok"/>
-        </w:rPr>
-        <w:t xml:space="preserve">] </w:t>
-      </w:r>
-      <w:r>
-        <w:rPr>
-          <w:rStyle w:val="OtherTok"/>
-        </w:rPr>
-        <w:t xml:space="preserve">&lt;-</w:t>
-      </w:r>
-      <w:r>
-        <w:rPr>
-          <w:rStyle w:val="NormalTok"/>
-        </w:rPr>
-        <w:t xml:space="preserve"> </w:t>
-      </w:r>
-      <w:r>
-        <w:rPr>
-          <w:rStyle w:val="StringTok"/>
-        </w:rPr>
-        <w:t xml:space="preserve">"Never"</w:t>
-      </w:r>
-      <w:r>
-        <w:br/>
-      </w:r>
-      <w:r>
-        <w:br/>
-      </w:r>
-      <w:r>
-        <w:br/>
-      </w:r>
-      <w:r>
-        <w:rPr>
-          <w:rStyle w:val="NormalTok"/>
-        </w:rPr>
-        <w:t xml:space="preserve">myHealthData</w:t>
-      </w:r>
-      <w:r>
-        <w:rPr>
-          <w:rStyle w:val="SpecialCharTok"/>
-        </w:rPr>
-        <w:t xml:space="preserve">$</w:t>
-      </w:r>
-      <w:r>
-        <w:rPr>
-          <w:rStyle w:val="NormalTok"/>
-        </w:rPr>
-        <w:t xml:space="preserve">WorryLevel </w:t>
-      </w:r>
-      <w:r>
-        <w:rPr>
-          <w:rStyle w:val="OtherTok"/>
-        </w:rPr>
-        <w:t xml:space="preserve">&lt;-</w:t>
-      </w:r>
-      <w:r>
-        <w:rPr>
-          <w:rStyle w:val="NormalTok"/>
-        </w:rPr>
-        <w:t xml:space="preserve"> </w:t>
-      </w:r>
-      <w:r>
-        <w:rPr>
-          <w:rStyle w:val="FunctionTok"/>
-        </w:rPr>
-        <w:t xml:space="preserve">rep</w:t>
-      </w:r>
-      <w:r>
-        <w:rPr>
-          <w:rStyle w:val="NormalTok"/>
-        </w:rPr>
-        <w:t xml:space="preserve">(</w:t>
-      </w:r>
-      <w:r>
-        <w:rPr>
           <w:rStyle w:val="ConstantTok"/>
         </w:rPr>
         <w:t xml:space="preserve">NA</w:t>
-      </w:r>
-      <w:r>
-        <w:rPr>
-          <w:rStyle w:val="NormalTok"/>
-        </w:rPr>
-        <w:t xml:space="preserve">, </w:t>
-      </w:r>
-      <w:r>
-        <w:rPr>
-          <w:rStyle w:val="FunctionTok"/>
-        </w:rPr>
-        <w:t xml:space="preserve">nrow</w:t>
-      </w:r>
-      <w:r>
-        <w:rPr>
-          <w:rStyle w:val="NormalTok"/>
-        </w:rPr>
-        <w:t xml:space="preserve">(myHealthData))</w:t>
-      </w:r>
-      <w:r>
-        <w:br/>
-      </w:r>
-      <w:r>
-        <w:rPr>
-          <w:rStyle w:val="NormalTok"/>
-        </w:rPr>
-        <w:t xml:space="preserve">myHealthData</w:t>
-      </w:r>
-      <w:r>
-        <w:rPr>
-          <w:rStyle w:val="SpecialCharTok"/>
-        </w:rPr>
-        <w:t xml:space="preserve">$</w:t>
-      </w:r>
-      <w:r>
-        <w:rPr>
-          <w:rStyle w:val="NormalTok"/>
-        </w:rPr>
-        <w:t xml:space="preserve">WorryLevel[myHealthData</w:t>
-      </w:r>
-      <w:r>
-        <w:rPr>
-          <w:rStyle w:val="SpecialCharTok"/>
-        </w:rPr>
-        <w:t xml:space="preserve">$</w:t>
-      </w:r>
-      <w:r>
-        <w:rPr>
-          <w:rStyle w:val="NormalTok"/>
-        </w:rPr>
-        <w:t xml:space="preserve">WORFEELEVL </w:t>
-      </w:r>
-      <w:r>
-        <w:rPr>
-          <w:rStyle w:val="SpecialCharTok"/>
-        </w:rPr>
-        <w:t xml:space="preserve">==</w:t>
-      </w:r>
-      <w:r>
-        <w:rPr>
-          <w:rStyle w:val="NormalTok"/>
-        </w:rPr>
-        <w:t xml:space="preserve"> </w:t>
-      </w:r>
-      <w:r>
-        <w:rPr>
-          <w:rStyle w:val="DecValTok"/>
-        </w:rPr>
-        <w:t xml:space="preserve">1</w:t>
-      </w:r>
-      <w:r>
-        <w:rPr>
-          <w:rStyle w:val="NormalTok"/>
-        </w:rPr>
-        <w:t xml:space="preserve">] </w:t>
-      </w:r>
-      <w:r>
-        <w:rPr>
-          <w:rStyle w:val="OtherTok"/>
-        </w:rPr>
-        <w:t xml:space="preserve">&lt;-</w:t>
-      </w:r>
-      <w:r>
-        <w:rPr>
-          <w:rStyle w:val="NormalTok"/>
-        </w:rPr>
-        <w:t xml:space="preserve"> </w:t>
-      </w:r>
-      <w:r>
-        <w:rPr>
-          <w:rStyle w:val="StringTok"/>
-        </w:rPr>
-        <w:t xml:space="preserve">"A lot"</w:t>
-      </w:r>
-      <w:r>
-        <w:br/>
-      </w:r>
-      <w:r>
-        <w:rPr>
-          <w:rStyle w:val="NormalTok"/>
-        </w:rPr>
-        <w:t xml:space="preserve">myHealthData</w:t>
-      </w:r>
-      <w:r>
-        <w:rPr>
-          <w:rStyle w:val="SpecialCharTok"/>
-        </w:rPr>
-        <w:t xml:space="preserve">$</w:t>
-      </w:r>
-      <w:r>
-        <w:rPr>
-          <w:rStyle w:val="NormalTok"/>
-        </w:rPr>
-        <w:t xml:space="preserve">WorryLevel[myHealthData</w:t>
-      </w:r>
-      <w:r>
-        <w:rPr>
-          <w:rStyle w:val="SpecialCharTok"/>
-        </w:rPr>
-        <w:t xml:space="preserve">$</w:t>
-      </w:r>
-      <w:r>
-        <w:rPr>
-          <w:rStyle w:val="NormalTok"/>
-        </w:rPr>
-        <w:t xml:space="preserve">WORFEELEVL</w:t>
-      </w:r>
-      <w:r>
-        <w:rPr>
-          <w:rStyle w:val="SpecialCharTok"/>
-        </w:rPr>
-        <w:t xml:space="preserve">==</w:t>
-      </w:r>
-      <w:r>
-        <w:rPr>
-          <w:rStyle w:val="NormalTok"/>
-        </w:rPr>
-        <w:t xml:space="preserve"> </w:t>
-      </w:r>
-      <w:r>
-        <w:rPr>
-          <w:rStyle w:val="DecValTok"/>
-        </w:rPr>
-        <w:t xml:space="preserve">2</w:t>
-      </w:r>
-      <w:r>
-        <w:rPr>
-          <w:rStyle w:val="NormalTok"/>
-        </w:rPr>
-        <w:t xml:space="preserve">] </w:t>
-      </w:r>
-      <w:r>
-        <w:rPr>
-          <w:rStyle w:val="OtherTok"/>
-        </w:rPr>
-        <w:t xml:space="preserve">&lt;-</w:t>
-      </w:r>
-      <w:r>
-        <w:rPr>
-          <w:rStyle w:val="NormalTok"/>
-        </w:rPr>
-        <w:t xml:space="preserve"> </w:t>
-      </w:r>
-      <w:r>
-        <w:rPr>
-          <w:rStyle w:val="StringTok"/>
-        </w:rPr>
-        <w:t xml:space="preserve">"A little"</w:t>
-      </w:r>
-      <w:r>
-        <w:br/>
-      </w:r>
-      <w:r>
-        <w:rPr>
-          <w:rStyle w:val="NormalTok"/>
-        </w:rPr>
-        <w:t xml:space="preserve">myHealthData</w:t>
-      </w:r>
-      <w:r>
-        <w:rPr>
-          <w:rStyle w:val="SpecialCharTok"/>
-        </w:rPr>
-        <w:t xml:space="preserve">$</w:t>
-      </w:r>
-      <w:r>
-        <w:rPr>
-          <w:rStyle w:val="NormalTok"/>
-        </w:rPr>
-        <w:t xml:space="preserve">WorryLevel[myHealthData</w:t>
-      </w:r>
-      <w:r>
-        <w:rPr>
-          <w:rStyle w:val="SpecialCharTok"/>
-        </w:rPr>
-        <w:t xml:space="preserve">$</w:t>
-      </w:r>
-      <w:r>
-        <w:rPr>
-          <w:rStyle w:val="NormalTok"/>
-        </w:rPr>
-        <w:t xml:space="preserve">WORFEELEVL </w:t>
-      </w:r>
-      <w:r>
-        <w:rPr>
-          <w:rStyle w:val="SpecialCharTok"/>
-        </w:rPr>
-        <w:t xml:space="preserve">==</w:t>
-      </w:r>
-      <w:r>
-        <w:rPr>
-          <w:rStyle w:val="NormalTok"/>
-        </w:rPr>
-        <w:t xml:space="preserve"> </w:t>
-      </w:r>
-      <w:r>
-        <w:rPr>
-          <w:rStyle w:val="DecValTok"/>
-        </w:rPr>
-        <w:t xml:space="preserve">3</w:t>
-      </w:r>
-      <w:r>
-        <w:rPr>
-          <w:rStyle w:val="NormalTok"/>
-        </w:rPr>
-        <w:t xml:space="preserve">] </w:t>
-      </w:r>
-      <w:r>
-        <w:rPr>
-          <w:rStyle w:val="OtherTok"/>
-        </w:rPr>
-        <w:t xml:space="preserve">&lt;-</w:t>
-      </w:r>
-      <w:r>
-        <w:rPr>
-          <w:rStyle w:val="NormalTok"/>
-        </w:rPr>
-        <w:t xml:space="preserve"> </w:t>
-      </w:r>
-      <w:r>
-        <w:rPr>
-          <w:rStyle w:val="StringTok"/>
-        </w:rPr>
-        <w:t xml:space="preserve">"Somewhere in between"</w:t>
-      </w:r>
-      <w:r>
-        <w:br/>
-      </w:r>
-      <w:r>
-        <w:rPr>
-          <w:rStyle w:val="NormalTok"/>
-        </w:rPr>
-        <w:t xml:space="preserve">myHealthData</w:t>
-      </w:r>
-      <w:r>
-        <w:rPr>
-          <w:rStyle w:val="SpecialCharTok"/>
-        </w:rPr>
-        <w:t xml:space="preserve">$</w:t>
-      </w:r>
-      <w:r>
-        <w:rPr>
-          <w:rStyle w:val="NormalTok"/>
-        </w:rPr>
-        <w:t xml:space="preserve">WorryLevel[myHealthData</w:t>
-      </w:r>
-      <w:r>
-        <w:rPr>
-          <w:rStyle w:val="SpecialCharTok"/>
-        </w:rPr>
-        <w:t xml:space="preserve">$</w:t>
-      </w:r>
-      <w:r>
-        <w:rPr>
-          <w:rStyle w:val="NormalTok"/>
-        </w:rPr>
-        <w:t xml:space="preserve">WORFEELEVL </w:t>
-      </w:r>
-      <w:r>
-        <w:rPr>
-          <w:rStyle w:val="SpecialCharTok"/>
-        </w:rPr>
-        <w:t xml:space="preserve">==</w:t>
-      </w:r>
-      <w:r>
-        <w:rPr>
-          <w:rStyle w:val="NormalTok"/>
-        </w:rPr>
-        <w:t xml:space="preserve"> </w:t>
-      </w:r>
-      <w:r>
-        <w:rPr>
-          <w:rStyle w:val="DecValTok"/>
-        </w:rPr>
-        <w:t xml:space="preserve">0</w:t>
-      </w:r>
-      <w:r>
-        <w:rPr>
-          <w:rStyle w:val="NormalTok"/>
-        </w:rPr>
-        <w:t xml:space="preserve">] </w:t>
-      </w:r>
-      <w:r>
-        <w:rPr>
-          <w:rStyle w:val="OtherTok"/>
-        </w:rPr>
-        <w:t xml:space="preserve">&lt;-</w:t>
-      </w:r>
-      <w:r>
-        <w:rPr>
-          <w:rStyle w:val="NormalTok"/>
-        </w:rPr>
-        <w:t xml:space="preserve"> </w:t>
-      </w:r>
-      <w:r>
-        <w:rPr>
-          <w:rStyle w:val="StringTok"/>
-        </w:rPr>
-        <w:t xml:space="preserve">"Skipped"</w:t>
       </w:r>
       <w:r>
         <w:br/>
@@ -6518,61 +6520,52 @@
         <w:rPr>
           <w:rStyle w:val="VerbatimChar"/>
         </w:rPr>
-        <w:t xml:space="preserve">##                      Frequency  Percent Valid Percent</w:t>
-      </w:r>
-      <w:r>
-        <w:br/>
-      </w:r>
-      <w:r>
-        <w:rPr>
-          <w:rStyle w:val="VerbatimChar"/>
-        </w:rPr>
-        <w:t xml:space="preserve">## A little                  5338   5.7788         5.826</w:t>
-      </w:r>
-      <w:r>
-        <w:br/>
-      </w:r>
-      <w:r>
-        <w:rPr>
-          <w:rStyle w:val="VerbatimChar"/>
-        </w:rPr>
-        <w:t xml:space="preserve">## A lot                    21247  23.0016        23.191</w:t>
-      </w:r>
-      <w:r>
-        <w:br/>
-      </w:r>
-      <w:r>
-        <w:rPr>
-          <w:rStyle w:val="VerbatimChar"/>
-        </w:rPr>
-        <w:t xml:space="preserve">## Skipped                  49908  54.0294        54.473</w:t>
-      </w:r>
-      <w:r>
-        <w:br/>
-      </w:r>
-      <w:r>
-        <w:rPr>
-          <w:rStyle w:val="VerbatimChar"/>
-        </w:rPr>
-        <w:t xml:space="preserve">## Somewhere in between     15126  16.3751        16.510</w:t>
-      </w:r>
-      <w:r>
-        <w:br/>
-      </w:r>
-      <w:r>
-        <w:rPr>
-          <w:rStyle w:val="VerbatimChar"/>
-        </w:rPr>
-        <w:t xml:space="preserve">## NA's                       753   0.8152              </w:t>
-      </w:r>
-      <w:r>
-        <w:br/>
-      </w:r>
-      <w:r>
-        <w:rPr>
-          <w:rStyle w:val="VerbatimChar"/>
-        </w:rPr>
-        <w:t xml:space="preserve">## Total                    92372 100.0000       100.000</w:t>
+        <w:t xml:space="preserve">##                      Frequency Percent Valid Percent</w:t>
+      </w:r>
+      <w:r>
+        <w:br/>
+      </w:r>
+      <w:r>
+        <w:rPr>
+          <w:rStyle w:val="VerbatimChar"/>
+        </w:rPr>
+        <w:t xml:space="preserve">## A little                  5338   5.779         12.80</w:t>
+      </w:r>
+      <w:r>
+        <w:br/>
+      </w:r>
+      <w:r>
+        <w:rPr>
+          <w:rStyle w:val="VerbatimChar"/>
+        </w:rPr>
+        <w:t xml:space="preserve">## A lot                    21247  23.002         50.94</w:t>
+      </w:r>
+      <w:r>
+        <w:br/>
+      </w:r>
+      <w:r>
+        <w:rPr>
+          <w:rStyle w:val="VerbatimChar"/>
+        </w:rPr>
+        <w:t xml:space="preserve">## Somewhere in between     15126  16.375         36.26</w:t>
+      </w:r>
+      <w:r>
+        <w:br/>
+      </w:r>
+      <w:r>
+        <w:rPr>
+          <w:rStyle w:val="VerbatimChar"/>
+        </w:rPr>
+        <w:t xml:space="preserve">## NA's                     50661  54.845              </w:t>
+      </w:r>
+      <w:r>
+        <w:br/>
+      </w:r>
+      <w:r>
+        <w:rPr>
+          <w:rStyle w:val="VerbatimChar"/>
+        </w:rPr>
+        <w:t xml:space="preserve">## Total                    92372 100.000        100.00</w:t>
       </w:r>
     </w:p>
     <w:p>
@@ -7163,61 +7156,52 @@
         <w:rPr>
           <w:rStyle w:val="VerbatimChar"/>
         </w:rPr>
-        <w:t xml:space="preserve">##                      Frequency  Percent Valid Percent</w:t>
-      </w:r>
-      <w:r>
-        <w:br/>
-      </w:r>
-      <w:r>
-        <w:rPr>
-          <w:rStyle w:val="VerbatimChar"/>
-        </w:rPr>
-        <w:t xml:space="preserve">## A little                 31953  34.5917        34.864</w:t>
-      </w:r>
-      <w:r>
-        <w:br/>
-      </w:r>
-      <w:r>
-        <w:rPr>
-          <w:rStyle w:val="VerbatimChar"/>
-        </w:rPr>
-        <w:t xml:space="preserve">## A lot                     7187   7.7805         7.842</w:t>
-      </w:r>
-      <w:r>
-        <w:br/>
-      </w:r>
-      <w:r>
-        <w:rPr>
-          <w:rStyle w:val="VerbatimChar"/>
-        </w:rPr>
-        <w:t xml:space="preserve">## Skipped                  28576  30.9358        31.179</w:t>
-      </w:r>
-      <w:r>
-        <w:br/>
-      </w:r>
-      <w:r>
-        <w:rPr>
-          <w:rStyle w:val="VerbatimChar"/>
-        </w:rPr>
-        <w:t xml:space="preserve">## Somewhere in between     23934  25.9104        26.115</w:t>
-      </w:r>
-      <w:r>
-        <w:br/>
-      </w:r>
-      <w:r>
-        <w:rPr>
-          <w:rStyle w:val="VerbatimChar"/>
-        </w:rPr>
-        <w:t xml:space="preserve">## NA's                       722   0.7816              </w:t>
-      </w:r>
-      <w:r>
-        <w:br/>
-      </w:r>
-      <w:r>
-        <w:rPr>
-          <w:rStyle w:val="VerbatimChar"/>
-        </w:rPr>
-        <w:t xml:space="preserve">## Total                    92372 100.0000       100.000</w:t>
+        <w:t xml:space="preserve">##                      Frequency Percent Valid Percent</w:t>
+      </w:r>
+      <w:r>
+        <w:br/>
+      </w:r>
+      <w:r>
+        <w:rPr>
+          <w:rStyle w:val="VerbatimChar"/>
+        </w:rPr>
+        <w:t xml:space="preserve">## A little                 31953   34.59         50.66</w:t>
+      </w:r>
+      <w:r>
+        <w:br/>
+      </w:r>
+      <w:r>
+        <w:rPr>
+          <w:rStyle w:val="VerbatimChar"/>
+        </w:rPr>
+        <w:t xml:space="preserve">## A lot                     7187    7.78         11.39</w:t>
+      </w:r>
+      <w:r>
+        <w:br/>
+      </w:r>
+      <w:r>
+        <w:rPr>
+          <w:rStyle w:val="VerbatimChar"/>
+        </w:rPr>
+        <w:t xml:space="preserve">## Somewhere in between     23934   25.91         37.95</w:t>
+      </w:r>
+      <w:r>
+        <w:br/>
+      </w:r>
+      <w:r>
+        <w:rPr>
+          <w:rStyle w:val="VerbatimChar"/>
+        </w:rPr>
+        <w:t xml:space="preserve">## NA's                     29298   31.72              </w:t>
+      </w:r>
+      <w:r>
+        <w:br/>
+      </w:r>
+      <w:r>
+        <w:rPr>
+          <w:rStyle w:val="VerbatimChar"/>
+        </w:rPr>
+        <w:t xml:space="preserve">## Total                    92372  100.00        100.00</w:t>
       </w:r>
     </w:p>
     <w:p>
@@ -8270,34 +8254,16 @@
         <w:rPr>
           <w:rStyle w:val="VerbatimChar"/>
         </w:rPr>
-        <w:t xml:space="preserve">##             A little                A lot              Skipped </w:t>
-      </w:r>
-      <w:r>
-        <w:br/>
-      </w:r>
-      <w:r>
-        <w:rPr>
-          <w:rStyle w:val="VerbatimChar"/>
-        </w:rPr>
-        <w:t xml:space="preserve">##             5.826302            23.190605            54.473417 </w:t>
-      </w:r>
-      <w:r>
-        <w:br/>
-      </w:r>
-      <w:r>
-        <w:rPr>
-          <w:rStyle w:val="VerbatimChar"/>
-        </w:rPr>
-        <w:t xml:space="preserve">## Somewhere in between </w:t>
-      </w:r>
-      <w:r>
-        <w:br/>
-      </w:r>
-      <w:r>
-        <w:rPr>
-          <w:rStyle w:val="VerbatimChar"/>
-        </w:rPr>
-        <w:t xml:space="preserve">##            16.509676</w:t>
+        <w:t xml:space="preserve">##             A little                A lot Somewhere in between </w:t>
+      </w:r>
+      <w:r>
+        <w:br/>
+      </w:r>
+      <w:r>
+        <w:rPr>
+          <w:rStyle w:val="VerbatimChar"/>
+        </w:rPr>
+        <w:t xml:space="preserve">##             12.79758             50.93860             36.26382</w:t>
       </w:r>
     </w:p>
     <w:p>
@@ -8518,34 +8484,16 @@
         <w:rPr>
           <w:rStyle w:val="VerbatimChar"/>
         </w:rPr>
-        <w:t xml:space="preserve">##             A little                A lot              Skipped </w:t>
-      </w:r>
-      <w:r>
-        <w:br/>
-      </w:r>
-      <w:r>
-        <w:rPr>
-          <w:rStyle w:val="VerbatimChar"/>
-        </w:rPr>
-        <w:t xml:space="preserve">##            34.864157             7.841789            31.179487 </w:t>
-      </w:r>
-      <w:r>
-        <w:br/>
-      </w:r>
-      <w:r>
-        <w:rPr>
-          <w:rStyle w:val="VerbatimChar"/>
-        </w:rPr>
-        <w:t xml:space="preserve">## Somewhere in between </w:t>
-      </w:r>
-      <w:r>
-        <w:br/>
-      </w:r>
-      <w:r>
-        <w:rPr>
-          <w:rStyle w:val="VerbatimChar"/>
-        </w:rPr>
-        <w:t xml:space="preserve">##            26.114566</w:t>
+        <w:t xml:space="preserve">##             A little                A lot Somewhere in between </w:t>
+      </w:r>
+      <w:r>
+        <w:br/>
+      </w:r>
+      <w:r>
+        <w:rPr>
+          <w:rStyle w:val="VerbatimChar"/>
+        </w:rPr>
+        <w:t xml:space="preserve">##             50.65954             11.39455             37.94590</w:t>
       </w:r>
     </w:p>
     <w:p>
@@ -8754,7 +8702,7 @@
       </w:r>
     </w:p>
     <w:bookmarkEnd w:id="51"/>
-    <w:bookmarkStart w:id="61" w:name="bivariate-tables-and-graphs"/>
+    <w:bookmarkStart w:id="67" w:name="bivariate-tables-and-graphs"/>
     <w:p>
       <w:pPr>
         <w:pStyle w:val="Heading3"/>
@@ -9093,7 +9041,7 @@
       <w:r>
         <w:drawing>
           <wp:inline>
-            <wp:extent cx="5334000" cy="5334000"/>
+            <wp:extent cx="4620126" cy="3696101"/>
             <wp:effectExtent b="0" l="0" r="0" t="0"/>
             <wp:docPr descr="" title="" id="53" name="Picture"/>
             <a:graphic>
@@ -9114,7 +9062,7 @@
                   <pic:spPr bwMode="auto">
                     <a:xfrm>
                       <a:off x="0" y="0"/>
-                      <a:ext cx="5334000" cy="5334000"/>
+                      <a:ext cx="4620126" cy="3696101"/>
                     </a:xfrm>
                     <a:prstGeom prst="rect">
                       <a:avLst/>
@@ -9264,82 +9212,82 @@
         <w:br/>
       </w:r>
       <w:r>
-        <w:br/>
-      </w:r>
-      <w:r>
-        <w:br/>
-      </w:r>
-      <w:r>
-        <w:br/>
-      </w:r>
-      <w:r>
-        <w:rPr>
-          <w:rStyle w:val="NormalTok"/>
-        </w:rPr>
-        <w:t xml:space="preserve">tab3</w:t>
-      </w:r>
-      <w:r>
-        <w:rPr>
-          <w:rStyle w:val="OtherTok"/>
-        </w:rPr>
-        <w:t xml:space="preserve">&lt;-</w:t>
-      </w:r>
-      <w:r>
         <w:rPr>
           <w:rStyle w:val="FunctionTok"/>
         </w:rPr>
-        <w:t xml:space="preserve">table</w:t>
-      </w:r>
-      <w:r>
-        <w:rPr>
-          <w:rStyle w:val="NormalTok"/>
-        </w:rPr>
-        <w:t xml:space="preserve">(myHealthData</w:t>
-      </w:r>
-      <w:r>
-        <w:rPr>
-          <w:rStyle w:val="SpecialCharTok"/>
-        </w:rPr>
-        <w:t xml:space="preserve">$</w:t>
-      </w:r>
-      <w:r>
-        <w:rPr>
-          <w:rStyle w:val="NormalTok"/>
-        </w:rPr>
-        <w:t xml:space="preserve">Gender,myHealthData</w:t>
-      </w:r>
-      <w:r>
-        <w:rPr>
-          <w:rStyle w:val="SpecialCharTok"/>
-        </w:rPr>
-        <w:t xml:space="preserve">$</w:t>
-      </w:r>
-      <w:r>
-        <w:rPr>
-          <w:rStyle w:val="NormalTok"/>
-        </w:rPr>
-        <w:t xml:space="preserve">Orientation)</w:t>
-      </w:r>
-      <w:r>
-        <w:br/>
-      </w:r>
-      <w:r>
-        <w:rPr>
-          <w:rStyle w:val="NormalTok"/>
-        </w:rPr>
-        <w:t xml:space="preserve">prob_tab3</w:t>
-      </w:r>
-      <w:r>
-        <w:rPr>
-          <w:rStyle w:val="OtherTok"/>
-        </w:rPr>
-        <w:t xml:space="preserve">&lt;-</w:t>
+        <w:t xml:space="preserve">barplot</w:t>
+      </w:r>
+      <w:r>
+        <w:rPr>
+          <w:rStyle w:val="NormalTok"/>
+        </w:rPr>
+        <w:t xml:space="preserve">(prob_tab2,</w:t>
+      </w:r>
+      <w:r>
+        <w:rPr>
+          <w:rStyle w:val="AttributeTok"/>
+        </w:rPr>
+        <w:t xml:space="preserve">main=</w:t>
+      </w:r>
+      <w:r>
+        <w:rPr>
+          <w:rStyle w:val="StringTok"/>
+        </w:rPr>
+        <w:t xml:space="preserve">"Proportion of people in various levels above the poverty line by sexual orientation gender"</w:t>
+      </w:r>
+      <w:r>
+        <w:rPr>
+          <w:rStyle w:val="NormalTok"/>
+        </w:rPr>
+        <w:t xml:space="preserve">,</w:t>
+      </w:r>
+      <w:r>
+        <w:rPr>
+          <w:rStyle w:val="AttributeTok"/>
+        </w:rPr>
+        <w:t xml:space="preserve">ylab=</w:t>
+      </w:r>
+      <w:r>
+        <w:rPr>
+          <w:rStyle w:val="StringTok"/>
+        </w:rPr>
+        <w:t xml:space="preserve">"Proportion of Respondents"</w:t>
+      </w:r>
+      <w:r>
+        <w:rPr>
+          <w:rStyle w:val="NormalTok"/>
+        </w:rPr>
+        <w:t xml:space="preserve">, </w:t>
+      </w:r>
+      <w:r>
+        <w:rPr>
+          <w:rStyle w:val="AttributeTok"/>
+        </w:rPr>
+        <w:t xml:space="preserve">las=</w:t>
+      </w:r>
+      <w:r>
+        <w:rPr>
+          <w:rStyle w:val="DecValTok"/>
+        </w:rPr>
+        <w:t xml:space="preserve">1</w:t>
+      </w:r>
+      <w:r>
+        <w:rPr>
+          <w:rStyle w:val="NormalTok"/>
+        </w:rPr>
+        <w:t xml:space="preserve">, </w:t>
+      </w:r>
+      <w:r>
+        <w:rPr>
+          <w:rStyle w:val="AttributeTok"/>
+        </w:rPr>
+        <w:t xml:space="preserve">col=</w:t>
       </w:r>
       <w:r>
         <w:rPr>
           <w:rStyle w:val="FunctionTok"/>
         </w:rPr>
-        <w:t xml:space="preserve">round</w:t>
+        <w:t xml:space="preserve">c</w:t>
       </w:r>
       <w:r>
         <w:rPr>
@@ -9349,204 +9297,69 @@
       </w:r>
       <w:r>
         <w:rPr>
+          <w:rStyle w:val="DecValTok"/>
+        </w:rPr>
+        <w:t xml:space="preserve">123</w:t>
+      </w:r>
+      <w:r>
+        <w:rPr>
+          <w:rStyle w:val="NormalTok"/>
+        </w:rPr>
+        <w:t xml:space="preserve">,</w:t>
+      </w:r>
+      <w:r>
+        <w:rPr>
+          <w:rStyle w:val="StringTok"/>
+        </w:rPr>
+        <w:t xml:space="preserve">"pink"</w:t>
+      </w:r>
+      <w:r>
+        <w:rPr>
+          <w:rStyle w:val="NormalTok"/>
+        </w:rPr>
+        <w:t xml:space="preserve">), </w:t>
+      </w:r>
+      <w:r>
+        <w:rPr>
+          <w:rStyle w:val="AttributeTok"/>
+        </w:rPr>
+        <w:t xml:space="preserve">beside =</w:t>
+      </w:r>
+      <w:r>
+        <w:rPr>
+          <w:rStyle w:val="NormalTok"/>
+        </w:rPr>
+        <w:t xml:space="preserve"> </w:t>
+      </w:r>
+      <w:r>
+        <w:rPr>
+          <w:rStyle w:val="ConstantTok"/>
+        </w:rPr>
+        <w:t xml:space="preserve">TRUE</w:t>
+      </w:r>
+      <w:r>
+        <w:rPr>
+          <w:rStyle w:val="NormalTok"/>
+        </w:rPr>
+        <w:t xml:space="preserve">,</w:t>
+      </w:r>
+      <w:r>
+        <w:rPr>
+          <w:rStyle w:val="AttributeTok"/>
+        </w:rPr>
+        <w:t xml:space="preserve">legend=</w:t>
+      </w:r>
+      <w:r>
+        <w:rPr>
           <w:rStyle w:val="FunctionTok"/>
         </w:rPr>
-        <w:t xml:space="preserve">prop.table</w:t>
-      </w:r>
-      <w:r>
-        <w:rPr>
-          <w:rStyle w:val="NormalTok"/>
-        </w:rPr>
-        <w:t xml:space="preserve">(tab3,</w:t>
-      </w:r>
-      <w:r>
-        <w:rPr>
-          <w:rStyle w:val="DecValTok"/>
-        </w:rPr>
-        <w:t xml:space="preserve">2</w:t>
-      </w:r>
-      <w:r>
-        <w:rPr>
-          <w:rStyle w:val="NormalTok"/>
-        </w:rPr>
-        <w:t xml:space="preserve">),</w:t>
-      </w:r>
-      <w:r>
-        <w:rPr>
-          <w:rStyle w:val="DecValTok"/>
-        </w:rPr>
-        <w:t xml:space="preserve">2</w:t>
-      </w:r>
-      <w:r>
-        <w:rPr>
-          <w:rStyle w:val="NormalTok"/>
-        </w:rPr>
-        <w:t xml:space="preserve">)</w:t>
-      </w:r>
-      <w:r>
-        <w:rPr>
-          <w:rStyle w:val="SpecialCharTok"/>
-        </w:rPr>
-        <w:t xml:space="preserve">*</w:t>
-      </w:r>
-      <w:r>
-        <w:rPr>
-          <w:rStyle w:val="DecValTok"/>
-        </w:rPr>
-        <w:t xml:space="preserve">100</w:t>
-      </w:r>
-      <w:r>
-        <w:br/>
-      </w:r>
-      <w:r>
-        <w:rPr>
-          <w:rStyle w:val="FunctionTok"/>
-        </w:rPr>
-        <w:t xml:space="preserve">barplot</w:t>
-      </w:r>
-      <w:r>
-        <w:rPr>
-          <w:rStyle w:val="NormalTok"/>
-        </w:rPr>
-        <w:t xml:space="preserve">(prob_tab3,</w:t>
-      </w:r>
-      <w:r>
-        <w:rPr>
-          <w:rStyle w:val="AttributeTok"/>
-        </w:rPr>
-        <w:t xml:space="preserve">main=</w:t>
-      </w:r>
-      <w:r>
-        <w:rPr>
-          <w:rStyle w:val="StringTok"/>
-        </w:rPr>
-        <w:t xml:space="preserve">"Proportion of people's sexual orientation by gender"</w:t>
-      </w:r>
-      <w:r>
-        <w:rPr>
-          <w:rStyle w:val="NormalTok"/>
-        </w:rPr>
-        <w:t xml:space="preserve">,</w:t>
-      </w:r>
-      <w:r>
-        <w:rPr>
-          <w:rStyle w:val="AttributeTok"/>
-        </w:rPr>
-        <w:t xml:space="preserve">ylab=</w:t>
-      </w:r>
-      <w:r>
-        <w:rPr>
-          <w:rStyle w:val="StringTok"/>
-        </w:rPr>
-        <w:t xml:space="preserve">"Proportion of Respondents"</w:t>
-      </w:r>
-      <w:r>
-        <w:rPr>
-          <w:rStyle w:val="NormalTok"/>
-        </w:rPr>
-        <w:t xml:space="preserve">, </w:t>
-      </w:r>
-      <w:r>
-        <w:rPr>
-          <w:rStyle w:val="AttributeTok"/>
-        </w:rPr>
-        <w:t xml:space="preserve">las=</w:t>
-      </w:r>
-      <w:r>
-        <w:rPr>
-          <w:rStyle w:val="DecValTok"/>
-        </w:rPr>
-        <w:t xml:space="preserve">1</w:t>
-      </w:r>
-      <w:r>
-        <w:rPr>
-          <w:rStyle w:val="NormalTok"/>
-        </w:rPr>
-        <w:t xml:space="preserve">, </w:t>
-      </w:r>
-      <w:r>
-        <w:rPr>
-          <w:rStyle w:val="AttributeTok"/>
-        </w:rPr>
-        <w:t xml:space="preserve">col=</w:t>
-      </w:r>
-      <w:r>
-        <w:rPr>
-          <w:rStyle w:val="FunctionTok"/>
-        </w:rPr>
-        <w:t xml:space="preserve">c</w:t>
-      </w:r>
-      <w:r>
-        <w:rPr>
-          <w:rStyle w:val="NormalTok"/>
-        </w:rPr>
-        <w:t xml:space="preserve">(</w:t>
-      </w:r>
-      <w:r>
-        <w:rPr>
-          <w:rStyle w:val="DecValTok"/>
-        </w:rPr>
-        <w:t xml:space="preserve">123</w:t>
-      </w:r>
-      <w:r>
-        <w:rPr>
-          <w:rStyle w:val="NormalTok"/>
-        </w:rPr>
-        <w:t xml:space="preserve">,</w:t>
-      </w:r>
-      <w:r>
-        <w:rPr>
-          <w:rStyle w:val="StringTok"/>
-        </w:rPr>
-        <w:t xml:space="preserve">"pink"</w:t>
-      </w:r>
-      <w:r>
-        <w:rPr>
-          <w:rStyle w:val="NormalTok"/>
-        </w:rPr>
-        <w:t xml:space="preserve">), </w:t>
-      </w:r>
-      <w:r>
-        <w:rPr>
-          <w:rStyle w:val="AttributeTok"/>
-        </w:rPr>
-        <w:t xml:space="preserve">beside =</w:t>
-      </w:r>
-      <w:r>
-        <w:rPr>
-          <w:rStyle w:val="NormalTok"/>
-        </w:rPr>
-        <w:t xml:space="preserve"> </w:t>
-      </w:r>
-      <w:r>
-        <w:rPr>
-          <w:rStyle w:val="ConstantTok"/>
-        </w:rPr>
-        <w:t xml:space="preserve">TRUE</w:t>
-      </w:r>
-      <w:r>
-        <w:rPr>
-          <w:rStyle w:val="NormalTok"/>
-        </w:rPr>
-        <w:t xml:space="preserve">,</w:t>
-      </w:r>
-      <w:r>
-        <w:rPr>
-          <w:rStyle w:val="AttributeTok"/>
-        </w:rPr>
-        <w:t xml:space="preserve">legend=</w:t>
-      </w:r>
-      <w:r>
-        <w:rPr>
-          <w:rStyle w:val="FunctionTok"/>
-        </w:rPr>
         <w:t xml:space="preserve">row.names</w:t>
       </w:r>
       <w:r>
         <w:rPr>
           <w:rStyle w:val="NormalTok"/>
         </w:rPr>
-        <w:t xml:space="preserve">(prob_tab3),</w:t>
+        <w:t xml:space="preserve">(prob_tab2),</w:t>
       </w:r>
       <w:r>
         <w:rPr>
@@ -9598,7 +9411,7 @@
       <w:r>
         <w:drawing>
           <wp:inline>
-            <wp:extent cx="5334000" cy="5334000"/>
+            <wp:extent cx="4620126" cy="3696101"/>
             <wp:effectExtent b="0" l="0" r="0" t="0"/>
             <wp:docPr descr="" title="" id="56" name="Picture"/>
             <a:graphic>
@@ -9619,7 +9432,7 @@
                   <pic:spPr bwMode="auto">
                     <a:xfrm>
                       <a:off x="0" y="0"/>
-                      <a:ext cx="5334000" cy="5334000"/>
+                      <a:ext cx="4620126" cy="3696101"/>
                     </a:xfrm>
                     <a:prstGeom prst="rect">
                       <a:avLst/>
@@ -9644,15 +9457,141 @@
       </w:pPr>
       <w:r>
         <w:rPr>
+          <w:rStyle w:val="NormalTok"/>
+        </w:rPr>
+        <w:t xml:space="preserve">tab3</w:t>
+      </w:r>
+      <w:r>
+        <w:rPr>
+          <w:rStyle w:val="OtherTok"/>
+        </w:rPr>
+        <w:t xml:space="preserve">&lt;-</w:t>
+      </w:r>
+      <w:r>
+        <w:rPr>
           <w:rStyle w:val="FunctionTok"/>
         </w:rPr>
+        <w:t xml:space="preserve">table</w:t>
+      </w:r>
+      <w:r>
+        <w:rPr>
+          <w:rStyle w:val="NormalTok"/>
+        </w:rPr>
+        <w:t xml:space="preserve">(myHealthData</w:t>
+      </w:r>
+      <w:r>
+        <w:rPr>
+          <w:rStyle w:val="SpecialCharTok"/>
+        </w:rPr>
+        <w:t xml:space="preserve">$</w:t>
+      </w:r>
+      <w:r>
+        <w:rPr>
+          <w:rStyle w:val="NormalTok"/>
+        </w:rPr>
+        <w:t xml:space="preserve">Gender,myHealthData</w:t>
+      </w:r>
+      <w:r>
+        <w:rPr>
+          <w:rStyle w:val="SpecialCharTok"/>
+        </w:rPr>
+        <w:t xml:space="preserve">$</w:t>
+      </w:r>
+      <w:r>
+        <w:rPr>
+          <w:rStyle w:val="NormalTok"/>
+        </w:rPr>
+        <w:t xml:space="preserve">Orientation)</w:t>
+      </w:r>
+      <w:r>
+        <w:br/>
+      </w:r>
+      <w:r>
+        <w:rPr>
+          <w:rStyle w:val="NormalTok"/>
+        </w:rPr>
+        <w:t xml:space="preserve">prob_tab3</w:t>
+      </w:r>
+      <w:r>
+        <w:rPr>
+          <w:rStyle w:val="OtherTok"/>
+        </w:rPr>
+        <w:t xml:space="preserve">&lt;-</w:t>
+      </w:r>
+      <w:r>
+        <w:rPr>
+          <w:rStyle w:val="FunctionTok"/>
+        </w:rPr>
+        <w:t xml:space="preserve">round</w:t>
+      </w:r>
+      <w:r>
+        <w:rPr>
+          <w:rStyle w:val="NormalTok"/>
+        </w:rPr>
+        <w:t xml:space="preserve">(</w:t>
+      </w:r>
+      <w:r>
+        <w:rPr>
+          <w:rStyle w:val="FunctionTok"/>
+        </w:rPr>
+        <w:t xml:space="preserve">prop.table</w:t>
+      </w:r>
+      <w:r>
+        <w:rPr>
+          <w:rStyle w:val="NormalTok"/>
+        </w:rPr>
+        <w:t xml:space="preserve">(tab3,</w:t>
+      </w:r>
+      <w:r>
+        <w:rPr>
+          <w:rStyle w:val="DecValTok"/>
+        </w:rPr>
+        <w:t xml:space="preserve">2</w:t>
+      </w:r>
+      <w:r>
+        <w:rPr>
+          <w:rStyle w:val="NormalTok"/>
+        </w:rPr>
+        <w:t xml:space="preserve">),</w:t>
+      </w:r>
+      <w:r>
+        <w:rPr>
+          <w:rStyle w:val="DecValTok"/>
+        </w:rPr>
+        <w:t xml:space="preserve">2</w:t>
+      </w:r>
+      <w:r>
+        <w:rPr>
+          <w:rStyle w:val="NormalTok"/>
+        </w:rPr>
+        <w:t xml:space="preserve">)</w:t>
+      </w:r>
+      <w:r>
+        <w:rPr>
+          <w:rStyle w:val="SpecialCharTok"/>
+        </w:rPr>
+        <w:t xml:space="preserve">*</w:t>
+      </w:r>
+      <w:r>
+        <w:rPr>
+          <w:rStyle w:val="DecValTok"/>
+        </w:rPr>
+        <w:t xml:space="preserve">100</w:t>
+      </w:r>
+      <w:r>
+        <w:br/>
+      </w:r>
+      <w:r>
+        <w:rPr>
+          <w:rStyle w:val="FunctionTok"/>
+        </w:rPr>
         <w:t xml:space="preserve">barplot</w:t>
       </w:r>
       <w:r>
         <w:rPr>
           <w:rStyle w:val="NormalTok"/>
         </w:rPr>
-        <w:t xml:space="preserve">(prob_tab2,</w:t>
+        <w:t xml:space="preserve">(prob_tab3,</w:t>
       </w:r>
       <w:r>
         <w:rPr>
@@ -9664,7 +9603,7 @@
         <w:rPr>
           <w:rStyle w:val="StringTok"/>
         </w:rPr>
-        <w:t xml:space="preserve">"Proportion of people in various levels above the poverty line by sexual orientation gender"</w:t>
+        <w:t xml:space="preserve">"Proportion of people's sexual orientation by gender"</w:t>
       </w:r>
       <w:r>
         <w:rPr>
@@ -9842,7 +9781,7 @@
       <w:r>
         <w:drawing>
           <wp:inline>
-            <wp:extent cx="5334000" cy="5334000"/>
+            <wp:extent cx="4620126" cy="3696101"/>
             <wp:effectExtent b="0" l="0" r="0" t="0"/>
             <wp:docPr descr="" title="" id="59" name="Picture"/>
             <a:graphic>
@@ -9863,7 +9802,7 @@
                   <pic:spPr bwMode="auto">
                     <a:xfrm>
                       <a:off x="0" y="0"/>
-                      <a:ext cx="5334000" cy="5334000"/>
+                      <a:ext cx="4620126" cy="3696101"/>
                     </a:xfrm>
                     <a:prstGeom prst="rect">
                       <a:avLst/>
@@ -9881,38 +9820,6 @@
           </wp:inline>
         </w:drawing>
       </w:r>
-      <w:r>
-        <w:t xml:space="preserve"> </w:t>
-      </w:r>
-      <w:r>
-        <w:t xml:space="preserve">I have learnt that the percentage of the population above working age that identifies as gay, bisexual. or lesbian is under 4%. This figure was unexpected. I also observed that more women than men identify as not straight. I also found that the proportion of people who identify as gay, lesbian or bisexual is fairly constant across all poverty levels. These observations have interesting repercussions on my research questions.</w:t>
-      </w:r>
-      <w:r>
-        <w:t xml:space="preserve"> </w:t>
-      </w:r>
-      <w:r>
-        <w:t xml:space="preserve">### 7. Bivariate analysis (hypothesis tests and post-hoc tests)</w:t>
-      </w:r>
-    </w:p>
-    <w:bookmarkEnd w:id="61"/>
-    <w:bookmarkStart w:id="62" w:name="moderation"/>
-    <w:p>
-      <w:pPr>
-        <w:pStyle w:val="Heading3"/>
-      </w:pPr>
-      <w:r>
-        <w:t xml:space="preserve">8. Moderation</w:t>
-      </w:r>
-    </w:p>
-    <w:bookmarkEnd w:id="62"/>
-    <w:bookmarkStart w:id="63" w:name="save"/>
-    <w:p>
-      <w:pPr>
-        <w:pStyle w:val="Heading3"/>
-      </w:pPr>
-      <w:r>
-        <w:t xml:space="preserve">9. Save</w:t>
-      </w:r>
     </w:p>
     <w:p>
       <w:pPr>
@@ -9920,8 +9827,3147 @@
       </w:pPr>
       <w:r>
         <w:rPr>
+          <w:rStyle w:val="NormalTok"/>
+        </w:rPr>
+        <w:t xml:space="preserve">tab4 </w:t>
+      </w:r>
+      <w:r>
+        <w:rPr>
+          <w:rStyle w:val="OtherTok"/>
+        </w:rPr>
+        <w:t xml:space="preserve">&lt;-</w:t>
+      </w:r>
+      <w:r>
+        <w:rPr>
+          <w:rStyle w:val="NormalTok"/>
+        </w:rPr>
+        <w:t xml:space="preserve"> </w:t>
+      </w:r>
+      <w:r>
+        <w:rPr>
           <w:rStyle w:val="FunctionTok"/>
         </w:rPr>
+        <w:t xml:space="preserve">table</w:t>
+      </w:r>
+      <w:r>
+        <w:rPr>
+          <w:rStyle w:val="NormalTok"/>
+        </w:rPr>
+        <w:t xml:space="preserve">(myHealthData</w:t>
+      </w:r>
+      <w:r>
+        <w:rPr>
+          <w:rStyle w:val="SpecialCharTok"/>
+        </w:rPr>
+        <w:t xml:space="preserve">$</w:t>
+      </w:r>
+      <w:r>
+        <w:rPr>
+          <w:rStyle w:val="NormalTok"/>
+        </w:rPr>
+        <w:t xml:space="preserve">Gender,myHealthData</w:t>
+      </w:r>
+      <w:r>
+        <w:rPr>
+          <w:rStyle w:val="SpecialCharTok"/>
+        </w:rPr>
+        <w:t xml:space="preserve">$</w:t>
+      </w:r>
+      <w:r>
+        <w:rPr>
+          <w:rStyle w:val="NormalTok"/>
+        </w:rPr>
+        <w:t xml:space="preserve">DepressionFrequency); tab4</w:t>
+      </w:r>
+    </w:p>
+    <w:p>
+      <w:pPr>
+        <w:pStyle w:val="SourceCode"/>
+      </w:pPr>
+      <w:r>
+        <w:rPr>
+          <w:rStyle w:val="VerbatimChar"/>
+        </w:rPr>
+        <w:t xml:space="preserve">##         </w:t>
+      </w:r>
+      <w:r>
+        <w:br/>
+      </w:r>
+      <w:r>
+        <w:rPr>
+          <w:rStyle w:val="VerbatimChar"/>
+        </w:rPr>
+        <w:t xml:space="preserve">##          Daily Monthly Never Rarely Weekly</w:t>
+      </w:r>
+      <w:r>
+        <w:br/>
+      </w:r>
+      <w:r>
+        <w:rPr>
+          <w:rStyle w:val="VerbatimChar"/>
+        </w:rPr>
+        <w:t xml:space="preserve">##   Female  2287    4179 24215  14967   3274</w:t>
+      </w:r>
+      <w:r>
+        <w:br/>
+      </w:r>
+      <w:r>
+        <w:rPr>
+          <w:rStyle w:val="VerbatimChar"/>
+        </w:rPr>
+        <w:t xml:space="preserve">##   Male    1462    2313 25150  10456   2037</w:t>
+      </w:r>
+    </w:p>
+    <w:p>
+      <w:pPr>
+        <w:pStyle w:val="SourceCode"/>
+      </w:pPr>
+      <w:r>
+        <w:rPr>
+          <w:rStyle w:val="NormalTok"/>
+        </w:rPr>
+        <w:t xml:space="preserve">prop_tab4 </w:t>
+      </w:r>
+      <w:r>
+        <w:rPr>
+          <w:rStyle w:val="OtherTok"/>
+        </w:rPr>
+        <w:t xml:space="preserve">&lt;-</w:t>
+      </w:r>
+      <w:r>
+        <w:rPr>
+          <w:rStyle w:val="NormalTok"/>
+        </w:rPr>
+        <w:t xml:space="preserve"> </w:t>
+      </w:r>
+      <w:r>
+        <w:rPr>
+          <w:rStyle w:val="FunctionTok"/>
+        </w:rPr>
+        <w:t xml:space="preserve">round</w:t>
+      </w:r>
+      <w:r>
+        <w:rPr>
+          <w:rStyle w:val="NormalTok"/>
+        </w:rPr>
+        <w:t xml:space="preserve">(</w:t>
+      </w:r>
+      <w:r>
+        <w:rPr>
+          <w:rStyle w:val="FunctionTok"/>
+        </w:rPr>
+        <w:t xml:space="preserve">prop.table</w:t>
+      </w:r>
+      <w:r>
+        <w:rPr>
+          <w:rStyle w:val="NormalTok"/>
+        </w:rPr>
+        <w:t xml:space="preserve">(tab4,</w:t>
+      </w:r>
+      <w:r>
+        <w:rPr>
+          <w:rStyle w:val="DecValTok"/>
+        </w:rPr>
+        <w:t xml:space="preserve">2</w:t>
+      </w:r>
+      <w:r>
+        <w:rPr>
+          <w:rStyle w:val="NormalTok"/>
+        </w:rPr>
+        <w:t xml:space="preserve">),</w:t>
+      </w:r>
+      <w:r>
+        <w:rPr>
+          <w:rStyle w:val="DecValTok"/>
+        </w:rPr>
+        <w:t xml:space="preserve">2</w:t>
+      </w:r>
+      <w:r>
+        <w:rPr>
+          <w:rStyle w:val="NormalTok"/>
+        </w:rPr>
+        <w:t xml:space="preserve">)</w:t>
+      </w:r>
+      <w:r>
+        <w:rPr>
+          <w:rStyle w:val="SpecialCharTok"/>
+        </w:rPr>
+        <w:t xml:space="preserve">*</w:t>
+      </w:r>
+      <w:r>
+        <w:rPr>
+          <w:rStyle w:val="DecValTok"/>
+        </w:rPr>
+        <w:t xml:space="preserve">100</w:t>
+      </w:r>
+      <w:r>
+        <w:rPr>
+          <w:rStyle w:val="NormalTok"/>
+        </w:rPr>
+        <w:t xml:space="preserve">; prop_tab4</w:t>
+      </w:r>
+    </w:p>
+    <w:p>
+      <w:pPr>
+        <w:pStyle w:val="SourceCode"/>
+      </w:pPr>
+      <w:r>
+        <w:rPr>
+          <w:rStyle w:val="VerbatimChar"/>
+        </w:rPr>
+        <w:t xml:space="preserve">##         </w:t>
+      </w:r>
+      <w:r>
+        <w:br/>
+      </w:r>
+      <w:r>
+        <w:rPr>
+          <w:rStyle w:val="VerbatimChar"/>
+        </w:rPr>
+        <w:t xml:space="preserve">##          Daily Monthly Never Rarely Weekly</w:t>
+      </w:r>
+      <w:r>
+        <w:br/>
+      </w:r>
+      <w:r>
+        <w:rPr>
+          <w:rStyle w:val="VerbatimChar"/>
+        </w:rPr>
+        <w:t xml:space="preserve">##   Female    61      64    49     59     62</w:t>
+      </w:r>
+      <w:r>
+        <w:br/>
+      </w:r>
+      <w:r>
+        <w:rPr>
+          <w:rStyle w:val="VerbatimChar"/>
+        </w:rPr>
+        <w:t xml:space="preserve">##   Male      39      36    51     41     38</w:t>
+      </w:r>
+    </w:p>
+    <w:p>
+      <w:pPr>
+        <w:pStyle w:val="SourceCode"/>
+      </w:pPr>
+      <w:r>
+        <w:rPr>
+          <w:rStyle w:val="FunctionTok"/>
+        </w:rPr>
+        <w:t xml:space="preserve">barplot</w:t>
+      </w:r>
+      <w:r>
+        <w:rPr>
+          <w:rStyle w:val="NormalTok"/>
+        </w:rPr>
+        <w:t xml:space="preserve">(prop_tab4,</w:t>
+      </w:r>
+      <w:r>
+        <w:rPr>
+          <w:rStyle w:val="AttributeTok"/>
+        </w:rPr>
+        <w:t xml:space="preserve">main=</w:t>
+      </w:r>
+      <w:r>
+        <w:rPr>
+          <w:rStyle w:val="StringTok"/>
+        </w:rPr>
+        <w:t xml:space="preserve">"Proportion of depression frequency by gender"</w:t>
+      </w:r>
+      <w:r>
+        <w:rPr>
+          <w:rStyle w:val="NormalTok"/>
+        </w:rPr>
+        <w:t xml:space="preserve">,</w:t>
+      </w:r>
+      <w:r>
+        <w:rPr>
+          <w:rStyle w:val="AttributeTok"/>
+        </w:rPr>
+        <w:t xml:space="preserve">ylab=</w:t>
+      </w:r>
+      <w:r>
+        <w:rPr>
+          <w:rStyle w:val="StringTok"/>
+        </w:rPr>
+        <w:t xml:space="preserve">"Proportion of Respondents"</w:t>
+      </w:r>
+      <w:r>
+        <w:rPr>
+          <w:rStyle w:val="NormalTok"/>
+        </w:rPr>
+        <w:t xml:space="preserve">, </w:t>
+      </w:r>
+      <w:r>
+        <w:rPr>
+          <w:rStyle w:val="AttributeTok"/>
+        </w:rPr>
+        <w:t xml:space="preserve">las=</w:t>
+      </w:r>
+      <w:r>
+        <w:rPr>
+          <w:rStyle w:val="DecValTok"/>
+        </w:rPr>
+        <w:t xml:space="preserve">1</w:t>
+      </w:r>
+      <w:r>
+        <w:rPr>
+          <w:rStyle w:val="NormalTok"/>
+        </w:rPr>
+        <w:t xml:space="preserve">, </w:t>
+      </w:r>
+      <w:r>
+        <w:rPr>
+          <w:rStyle w:val="AttributeTok"/>
+        </w:rPr>
+        <w:t xml:space="preserve">col=</w:t>
+      </w:r>
+      <w:r>
+        <w:rPr>
+          <w:rStyle w:val="FunctionTok"/>
+        </w:rPr>
+        <w:t xml:space="preserve">c</w:t>
+      </w:r>
+      <w:r>
+        <w:rPr>
+          <w:rStyle w:val="NormalTok"/>
+        </w:rPr>
+        <w:t xml:space="preserve">(</w:t>
+      </w:r>
+      <w:r>
+        <w:rPr>
+          <w:rStyle w:val="StringTok"/>
+        </w:rPr>
+        <w:t xml:space="preserve">"pink"</w:t>
+      </w:r>
+      <w:r>
+        <w:rPr>
+          <w:rStyle w:val="NormalTok"/>
+        </w:rPr>
+        <w:t xml:space="preserve">,</w:t>
+      </w:r>
+      <w:r>
+        <w:rPr>
+          <w:rStyle w:val="StringTok"/>
+        </w:rPr>
+        <w:t xml:space="preserve">"blue"</w:t>
+      </w:r>
+      <w:r>
+        <w:rPr>
+          <w:rStyle w:val="NormalTok"/>
+        </w:rPr>
+        <w:t xml:space="preserve">), </w:t>
+      </w:r>
+      <w:r>
+        <w:rPr>
+          <w:rStyle w:val="AttributeTok"/>
+        </w:rPr>
+        <w:t xml:space="preserve">beside =</w:t>
+      </w:r>
+      <w:r>
+        <w:rPr>
+          <w:rStyle w:val="NormalTok"/>
+        </w:rPr>
+        <w:t xml:space="preserve"> </w:t>
+      </w:r>
+      <w:r>
+        <w:rPr>
+          <w:rStyle w:val="ConstantTok"/>
+        </w:rPr>
+        <w:t xml:space="preserve">TRUE</w:t>
+      </w:r>
+      <w:r>
+        <w:rPr>
+          <w:rStyle w:val="NormalTok"/>
+        </w:rPr>
+        <w:t xml:space="preserve">,</w:t>
+      </w:r>
+      <w:r>
+        <w:rPr>
+          <w:rStyle w:val="AttributeTok"/>
+        </w:rPr>
+        <w:t xml:space="preserve">legend=</w:t>
+      </w:r>
+      <w:r>
+        <w:rPr>
+          <w:rStyle w:val="FunctionTok"/>
+        </w:rPr>
+        <w:t xml:space="preserve">row.names</w:t>
+      </w:r>
+      <w:r>
+        <w:rPr>
+          <w:rStyle w:val="NormalTok"/>
+        </w:rPr>
+        <w:t xml:space="preserve">(prop_tab4),</w:t>
+      </w:r>
+      <w:r>
+        <w:rPr>
+          <w:rStyle w:val="AttributeTok"/>
+        </w:rPr>
+        <w:t xml:space="preserve">ylim=</w:t>
+      </w:r>
+      <w:r>
+        <w:rPr>
+          <w:rStyle w:val="FunctionTok"/>
+        </w:rPr>
+        <w:t xml:space="preserve">c</w:t>
+      </w:r>
+      <w:r>
+        <w:rPr>
+          <w:rStyle w:val="NormalTok"/>
+        </w:rPr>
+        <w:t xml:space="preserve">(</w:t>
+      </w:r>
+      <w:r>
+        <w:rPr>
+          <w:rStyle w:val="DecValTok"/>
+        </w:rPr>
+        <w:t xml:space="preserve">0</w:t>
+      </w:r>
+      <w:r>
+        <w:rPr>
+          <w:rStyle w:val="NormalTok"/>
+        </w:rPr>
+        <w:t xml:space="preserve">,</w:t>
+      </w:r>
+      <w:r>
+        <w:rPr>
+          <w:rStyle w:val="DecValTok"/>
+        </w:rPr>
+        <w:t xml:space="preserve">70</w:t>
+      </w:r>
+      <w:r>
+        <w:rPr>
+          <w:rStyle w:val="NormalTok"/>
+        </w:rPr>
+        <w:t xml:space="preserve">))</w:t>
+      </w:r>
+    </w:p>
+    <w:p>
+      <w:pPr>
+        <w:pStyle w:val="FirstParagraph"/>
+      </w:pPr>
+      <w:r>
+        <w:drawing>
+          <wp:inline>
+            <wp:extent cx="4620126" cy="3696101"/>
+            <wp:effectExtent b="0" l="0" r="0" t="0"/>
+            <wp:docPr descr="" title="" id="62" name="Picture"/>
+            <a:graphic>
+              <a:graphicData uri="http://schemas.openxmlformats.org/drawingml/2006/picture">
+                <pic:pic>
+                  <pic:nvPicPr>
+                    <pic:cNvPr descr="project_assignment3_files/figure-docx/6-4.png" id="63" name="Picture"/>
+                    <pic:cNvPicPr>
+                      <a:picLocks noChangeArrowheads="1" noChangeAspect="1"/>
+                    </pic:cNvPicPr>
+                  </pic:nvPicPr>
+                  <pic:blipFill>
+                    <a:blip r:embed="rId61"/>
+                    <a:stretch>
+                      <a:fillRect/>
+                    </a:stretch>
+                  </pic:blipFill>
+                  <pic:spPr bwMode="auto">
+                    <a:xfrm>
+                      <a:off x="0" y="0"/>
+                      <a:ext cx="4620126" cy="3696101"/>
+                    </a:xfrm>
+                    <a:prstGeom prst="rect">
+                      <a:avLst/>
+                    </a:prstGeom>
+                    <a:noFill/>
+                    <a:ln w="9525">
+                      <a:noFill/>
+                      <a:headEnd/>
+                      <a:tailEnd/>
+                    </a:ln>
+                  </pic:spPr>
+                </pic:pic>
+              </a:graphicData>
+            </a:graphic>
+          </wp:inline>
+        </w:drawing>
+      </w:r>
+    </w:p>
+    <w:p>
+      <w:pPr>
+        <w:pStyle w:val="SourceCode"/>
+      </w:pPr>
+      <w:r>
+        <w:rPr>
+          <w:rStyle w:val="NormalTok"/>
+        </w:rPr>
+        <w:t xml:space="preserve">tab4 </w:t>
+      </w:r>
+      <w:r>
+        <w:rPr>
+          <w:rStyle w:val="OtherTok"/>
+        </w:rPr>
+        <w:t xml:space="preserve">&lt;-</w:t>
+      </w:r>
+      <w:r>
+        <w:rPr>
+          <w:rStyle w:val="NormalTok"/>
+        </w:rPr>
+        <w:t xml:space="preserve"> </w:t>
+      </w:r>
+      <w:r>
+        <w:rPr>
+          <w:rStyle w:val="FunctionTok"/>
+        </w:rPr>
+        <w:t xml:space="preserve">table</w:t>
+      </w:r>
+      <w:r>
+        <w:rPr>
+          <w:rStyle w:val="NormalTok"/>
+        </w:rPr>
+        <w:t xml:space="preserve">(myHealthData</w:t>
+      </w:r>
+      <w:r>
+        <w:rPr>
+          <w:rStyle w:val="SpecialCharTok"/>
+        </w:rPr>
+        <w:t xml:space="preserve">$</w:t>
+      </w:r>
+      <w:r>
+        <w:rPr>
+          <w:rStyle w:val="NormalTok"/>
+        </w:rPr>
+        <w:t xml:space="preserve">Gender,myHealthData</w:t>
+      </w:r>
+      <w:r>
+        <w:rPr>
+          <w:rStyle w:val="SpecialCharTok"/>
+        </w:rPr>
+        <w:t xml:space="preserve">$</w:t>
+      </w:r>
+      <w:r>
+        <w:rPr>
+          <w:rStyle w:val="NormalTok"/>
+        </w:rPr>
+        <w:t xml:space="preserve">DepressionLevel); tab4</w:t>
+      </w:r>
+    </w:p>
+    <w:p>
+      <w:pPr>
+        <w:pStyle w:val="SourceCode"/>
+      </w:pPr>
+      <w:r>
+        <w:rPr>
+          <w:rStyle w:val="VerbatimChar"/>
+        </w:rPr>
+        <w:t xml:space="preserve">##         </w:t>
+      </w:r>
+      <w:r>
+        <w:br/>
+      </w:r>
+      <w:r>
+        <w:rPr>
+          <w:rStyle w:val="VerbatimChar"/>
+        </w:rPr>
+        <w:t xml:space="preserve">##          A little A lot Somewhere in between</w:t>
+      </w:r>
+      <w:r>
+        <w:br/>
+      </w:r>
+      <w:r>
+        <w:rPr>
+          <w:rStyle w:val="VerbatimChar"/>
+        </w:rPr>
+        <w:t xml:space="preserve">##   Female     3498 12381                 9359</w:t>
+      </w:r>
+      <w:r>
+        <w:br/>
+      </w:r>
+      <w:r>
+        <w:rPr>
+          <w:rStyle w:val="VerbatimChar"/>
+        </w:rPr>
+        <w:t xml:space="preserve">##   Male       1839  8865                 5765</w:t>
+      </w:r>
+    </w:p>
+    <w:p>
+      <w:pPr>
+        <w:pStyle w:val="SourceCode"/>
+      </w:pPr>
+      <w:r>
+        <w:rPr>
+          <w:rStyle w:val="NormalTok"/>
+        </w:rPr>
+        <w:t xml:space="preserve">prop_tab4 </w:t>
+      </w:r>
+      <w:r>
+        <w:rPr>
+          <w:rStyle w:val="OtherTok"/>
+        </w:rPr>
+        <w:t xml:space="preserve">&lt;-</w:t>
+      </w:r>
+      <w:r>
+        <w:rPr>
+          <w:rStyle w:val="NormalTok"/>
+        </w:rPr>
+        <w:t xml:space="preserve"> </w:t>
+      </w:r>
+      <w:r>
+        <w:rPr>
+          <w:rStyle w:val="FunctionTok"/>
+        </w:rPr>
+        <w:t xml:space="preserve">round</w:t>
+      </w:r>
+      <w:r>
+        <w:rPr>
+          <w:rStyle w:val="NormalTok"/>
+        </w:rPr>
+        <w:t xml:space="preserve">(</w:t>
+      </w:r>
+      <w:r>
+        <w:rPr>
+          <w:rStyle w:val="FunctionTok"/>
+        </w:rPr>
+        <w:t xml:space="preserve">prop.table</w:t>
+      </w:r>
+      <w:r>
+        <w:rPr>
+          <w:rStyle w:val="NormalTok"/>
+        </w:rPr>
+        <w:t xml:space="preserve">(tab4,</w:t>
+      </w:r>
+      <w:r>
+        <w:rPr>
+          <w:rStyle w:val="DecValTok"/>
+        </w:rPr>
+        <w:t xml:space="preserve">2</w:t>
+      </w:r>
+      <w:r>
+        <w:rPr>
+          <w:rStyle w:val="NormalTok"/>
+        </w:rPr>
+        <w:t xml:space="preserve">),</w:t>
+      </w:r>
+      <w:r>
+        <w:rPr>
+          <w:rStyle w:val="DecValTok"/>
+        </w:rPr>
+        <w:t xml:space="preserve">2</w:t>
+      </w:r>
+      <w:r>
+        <w:rPr>
+          <w:rStyle w:val="NormalTok"/>
+        </w:rPr>
+        <w:t xml:space="preserve">)</w:t>
+      </w:r>
+      <w:r>
+        <w:rPr>
+          <w:rStyle w:val="SpecialCharTok"/>
+        </w:rPr>
+        <w:t xml:space="preserve">*</w:t>
+      </w:r>
+      <w:r>
+        <w:rPr>
+          <w:rStyle w:val="DecValTok"/>
+        </w:rPr>
+        <w:t xml:space="preserve">100</w:t>
+      </w:r>
+      <w:r>
+        <w:rPr>
+          <w:rStyle w:val="NormalTok"/>
+        </w:rPr>
+        <w:t xml:space="preserve">; prop_tab4</w:t>
+      </w:r>
+    </w:p>
+    <w:p>
+      <w:pPr>
+        <w:pStyle w:val="SourceCode"/>
+      </w:pPr>
+      <w:r>
+        <w:rPr>
+          <w:rStyle w:val="VerbatimChar"/>
+        </w:rPr>
+        <w:t xml:space="preserve">##         </w:t>
+      </w:r>
+      <w:r>
+        <w:br/>
+      </w:r>
+      <w:r>
+        <w:rPr>
+          <w:rStyle w:val="VerbatimChar"/>
+        </w:rPr>
+        <w:t xml:space="preserve">##          A little A lot Somewhere in between</w:t>
+      </w:r>
+      <w:r>
+        <w:br/>
+      </w:r>
+      <w:r>
+        <w:rPr>
+          <w:rStyle w:val="VerbatimChar"/>
+        </w:rPr>
+        <w:t xml:space="preserve">##   Female       66    58                   62</w:t>
+      </w:r>
+      <w:r>
+        <w:br/>
+      </w:r>
+      <w:r>
+        <w:rPr>
+          <w:rStyle w:val="VerbatimChar"/>
+        </w:rPr>
+        <w:t xml:space="preserve">##   Male         34    42                   38</w:t>
+      </w:r>
+    </w:p>
+    <w:p>
+      <w:pPr>
+        <w:pStyle w:val="SourceCode"/>
+      </w:pPr>
+      <w:r>
+        <w:rPr>
+          <w:rStyle w:val="FunctionTok"/>
+        </w:rPr>
+        <w:t xml:space="preserve">barplot</w:t>
+      </w:r>
+      <w:r>
+        <w:rPr>
+          <w:rStyle w:val="NormalTok"/>
+        </w:rPr>
+        <w:t xml:space="preserve">(prop_tab4,</w:t>
+      </w:r>
+      <w:r>
+        <w:rPr>
+          <w:rStyle w:val="AttributeTok"/>
+        </w:rPr>
+        <w:t xml:space="preserve">main=</w:t>
+      </w:r>
+      <w:r>
+        <w:rPr>
+          <w:rStyle w:val="StringTok"/>
+        </w:rPr>
+        <w:t xml:space="preserve">"Proportion of depression level by gender"</w:t>
+      </w:r>
+      <w:r>
+        <w:rPr>
+          <w:rStyle w:val="NormalTok"/>
+        </w:rPr>
+        <w:t xml:space="preserve">,</w:t>
+      </w:r>
+      <w:r>
+        <w:rPr>
+          <w:rStyle w:val="AttributeTok"/>
+        </w:rPr>
+        <w:t xml:space="preserve">ylab=</w:t>
+      </w:r>
+      <w:r>
+        <w:rPr>
+          <w:rStyle w:val="StringTok"/>
+        </w:rPr>
+        <w:t xml:space="preserve">"Proportion of Respondents"</w:t>
+      </w:r>
+      <w:r>
+        <w:rPr>
+          <w:rStyle w:val="NormalTok"/>
+        </w:rPr>
+        <w:t xml:space="preserve">, </w:t>
+      </w:r>
+      <w:r>
+        <w:rPr>
+          <w:rStyle w:val="AttributeTok"/>
+        </w:rPr>
+        <w:t xml:space="preserve">las=</w:t>
+      </w:r>
+      <w:r>
+        <w:rPr>
+          <w:rStyle w:val="DecValTok"/>
+        </w:rPr>
+        <w:t xml:space="preserve">1</w:t>
+      </w:r>
+      <w:r>
+        <w:rPr>
+          <w:rStyle w:val="NormalTok"/>
+        </w:rPr>
+        <w:t xml:space="preserve">, </w:t>
+      </w:r>
+      <w:r>
+        <w:rPr>
+          <w:rStyle w:val="AttributeTok"/>
+        </w:rPr>
+        <w:t xml:space="preserve">col=</w:t>
+      </w:r>
+      <w:r>
+        <w:rPr>
+          <w:rStyle w:val="FunctionTok"/>
+        </w:rPr>
+        <w:t xml:space="preserve">c</w:t>
+      </w:r>
+      <w:r>
+        <w:rPr>
+          <w:rStyle w:val="NormalTok"/>
+        </w:rPr>
+        <w:t xml:space="preserve">(</w:t>
+      </w:r>
+      <w:r>
+        <w:rPr>
+          <w:rStyle w:val="DecValTok"/>
+        </w:rPr>
+        <w:t xml:space="preserve">123</w:t>
+      </w:r>
+      <w:r>
+        <w:rPr>
+          <w:rStyle w:val="NormalTok"/>
+        </w:rPr>
+        <w:t xml:space="preserve">,</w:t>
+      </w:r>
+      <w:r>
+        <w:rPr>
+          <w:rStyle w:val="StringTok"/>
+        </w:rPr>
+        <w:t xml:space="preserve">"pink"</w:t>
+      </w:r>
+      <w:r>
+        <w:rPr>
+          <w:rStyle w:val="NormalTok"/>
+        </w:rPr>
+        <w:t xml:space="preserve">), </w:t>
+      </w:r>
+      <w:r>
+        <w:rPr>
+          <w:rStyle w:val="AttributeTok"/>
+        </w:rPr>
+        <w:t xml:space="preserve">beside =</w:t>
+      </w:r>
+      <w:r>
+        <w:rPr>
+          <w:rStyle w:val="NormalTok"/>
+        </w:rPr>
+        <w:t xml:space="preserve"> </w:t>
+      </w:r>
+      <w:r>
+        <w:rPr>
+          <w:rStyle w:val="ConstantTok"/>
+        </w:rPr>
+        <w:t xml:space="preserve">TRUE</w:t>
+      </w:r>
+      <w:r>
+        <w:rPr>
+          <w:rStyle w:val="NormalTok"/>
+        </w:rPr>
+        <w:t xml:space="preserve">,</w:t>
+      </w:r>
+      <w:r>
+        <w:rPr>
+          <w:rStyle w:val="AttributeTok"/>
+        </w:rPr>
+        <w:t xml:space="preserve">legend=</w:t>
+      </w:r>
+      <w:r>
+        <w:rPr>
+          <w:rStyle w:val="FunctionTok"/>
+        </w:rPr>
+        <w:t xml:space="preserve">row.names</w:t>
+      </w:r>
+      <w:r>
+        <w:rPr>
+          <w:rStyle w:val="NormalTok"/>
+        </w:rPr>
+        <w:t xml:space="preserve">(prop_tab4),</w:t>
+      </w:r>
+      <w:r>
+        <w:rPr>
+          <w:rStyle w:val="AttributeTok"/>
+        </w:rPr>
+        <w:t xml:space="preserve">ylim=</w:t>
+      </w:r>
+      <w:r>
+        <w:rPr>
+          <w:rStyle w:val="FunctionTok"/>
+        </w:rPr>
+        <w:t xml:space="preserve">c</w:t>
+      </w:r>
+      <w:r>
+        <w:rPr>
+          <w:rStyle w:val="NormalTok"/>
+        </w:rPr>
+        <w:t xml:space="preserve">(</w:t>
+      </w:r>
+      <w:r>
+        <w:rPr>
+          <w:rStyle w:val="DecValTok"/>
+        </w:rPr>
+        <w:t xml:space="preserve">0</w:t>
+      </w:r>
+      <w:r>
+        <w:rPr>
+          <w:rStyle w:val="NormalTok"/>
+        </w:rPr>
+        <w:t xml:space="preserve">,</w:t>
+      </w:r>
+      <w:r>
+        <w:rPr>
+          <w:rStyle w:val="DecValTok"/>
+        </w:rPr>
+        <w:t xml:space="preserve">70</w:t>
+      </w:r>
+      <w:r>
+        <w:rPr>
+          <w:rStyle w:val="NormalTok"/>
+        </w:rPr>
+        <w:t xml:space="preserve">))</w:t>
+      </w:r>
+    </w:p>
+    <w:p>
+      <w:pPr>
+        <w:pStyle w:val="FirstParagraph"/>
+      </w:pPr>
+      <w:r>
+        <w:drawing>
+          <wp:inline>
+            <wp:extent cx="4620126" cy="3696101"/>
+            <wp:effectExtent b="0" l="0" r="0" t="0"/>
+            <wp:docPr descr="" title="" id="65" name="Picture"/>
+            <a:graphic>
+              <a:graphicData uri="http://schemas.openxmlformats.org/drawingml/2006/picture">
+                <pic:pic>
+                  <pic:nvPicPr>
+                    <pic:cNvPr descr="project_assignment3_files/figure-docx/6-5.png" id="66" name="Picture"/>
+                    <pic:cNvPicPr>
+                      <a:picLocks noChangeArrowheads="1" noChangeAspect="1"/>
+                    </pic:cNvPicPr>
+                  </pic:nvPicPr>
+                  <pic:blipFill>
+                    <a:blip r:embed="rId64"/>
+                    <a:stretch>
+                      <a:fillRect/>
+                    </a:stretch>
+                  </pic:blipFill>
+                  <pic:spPr bwMode="auto">
+                    <a:xfrm>
+                      <a:off x="0" y="0"/>
+                      <a:ext cx="4620126" cy="3696101"/>
+                    </a:xfrm>
+                    <a:prstGeom prst="rect">
+                      <a:avLst/>
+                    </a:prstGeom>
+                    <a:noFill/>
+                    <a:ln w="9525">
+                      <a:noFill/>
+                      <a:headEnd/>
+                      <a:tailEnd/>
+                    </a:ln>
+                  </pic:spPr>
+                </pic:pic>
+              </a:graphicData>
+            </a:graphic>
+          </wp:inline>
+        </w:drawing>
+      </w:r>
+    </w:p>
+    <w:p>
+      <w:pPr>
+        <w:pStyle w:val="BodyText"/>
+      </w:pPr>
+      <w:r>
+        <w:t xml:space="preserve">I have learnt that the percentage of the population above working age that identifies as gay, bisexual. or lesbian is under 4%. This figure was unexpected. I also observed that more women than men identify as not straight. I also found that the proportion of people who identify as gay, lesbian or bisexual is fairly constant across all poverty levels. These observations have interesting repercussions on my research questions.</w:t>
+      </w:r>
+    </w:p>
+    <w:bookmarkEnd w:id="67"/>
+    <w:bookmarkStart w:id="68" w:name="Xd55a8accd679494e444ea9e81f8ed98e5017caa"/>
+    <w:p>
+      <w:pPr>
+        <w:pStyle w:val="Heading3"/>
+      </w:pPr>
+      <w:r>
+        <w:t xml:space="preserve">7. Bivariate analysis (hypothesis tests and post-hoc tests)</w:t>
+      </w:r>
+    </w:p>
+    <w:p>
+      <w:pPr>
+        <w:pStyle w:val="SourceCode"/>
+      </w:pPr>
+      <w:r>
+        <w:rPr>
+          <w:rStyle w:val="NormalTok"/>
+        </w:rPr>
+        <w:t xml:space="preserve">chisq_results </w:t>
+      </w:r>
+      <w:r>
+        <w:rPr>
+          <w:rStyle w:val="OtherTok"/>
+        </w:rPr>
+        <w:t xml:space="preserve">&lt;-</w:t>
+      </w:r>
+      <w:r>
+        <w:rPr>
+          <w:rStyle w:val="NormalTok"/>
+        </w:rPr>
+        <w:t xml:space="preserve"> </w:t>
+      </w:r>
+      <w:r>
+        <w:rPr>
+          <w:rStyle w:val="FunctionTok"/>
+        </w:rPr>
+        <w:t xml:space="preserve">chisq.test</w:t>
+      </w:r>
+      <w:r>
+        <w:rPr>
+          <w:rStyle w:val="NormalTok"/>
+        </w:rPr>
+        <w:t xml:space="preserve">(myHealthData</w:t>
+      </w:r>
+      <w:r>
+        <w:rPr>
+          <w:rStyle w:val="SpecialCharTok"/>
+        </w:rPr>
+        <w:t xml:space="preserve">$</w:t>
+      </w:r>
+      <w:r>
+        <w:rPr>
+          <w:rStyle w:val="NormalTok"/>
+        </w:rPr>
+        <w:t xml:space="preserve">DepressionFrequency, myHealthData</w:t>
+      </w:r>
+      <w:r>
+        <w:rPr>
+          <w:rStyle w:val="SpecialCharTok"/>
+        </w:rPr>
+        <w:t xml:space="preserve">$</w:t>
+      </w:r>
+      <w:r>
+        <w:rPr>
+          <w:rStyle w:val="NormalTok"/>
+        </w:rPr>
+        <w:t xml:space="preserve">Gender)</w:t>
+      </w:r>
+      <w:r>
+        <w:br/>
+      </w:r>
+      <w:r>
+        <w:rPr>
+          <w:rStyle w:val="NormalTok"/>
+        </w:rPr>
+        <w:t xml:space="preserve">chisq_results</w:t>
+      </w:r>
+    </w:p>
+    <w:p>
+      <w:pPr>
+        <w:pStyle w:val="SourceCode"/>
+      </w:pPr>
+      <w:r>
+        <w:rPr>
+          <w:rStyle w:val="VerbatimChar"/>
+        </w:rPr>
+        <w:t xml:space="preserve">## </w:t>
+      </w:r>
+      <w:r>
+        <w:br/>
+      </w:r>
+      <w:r>
+        <w:rPr>
+          <w:rStyle w:val="VerbatimChar"/>
+        </w:rPr>
+        <w:t xml:space="preserve">##  Pearson's Chi-squared test</w:t>
+      </w:r>
+      <w:r>
+        <w:br/>
+      </w:r>
+      <w:r>
+        <w:rPr>
+          <w:rStyle w:val="VerbatimChar"/>
+        </w:rPr>
+        <w:t xml:space="preserve">## </w:t>
+      </w:r>
+      <w:r>
+        <w:br/>
+      </w:r>
+      <w:r>
+        <w:rPr>
+          <w:rStyle w:val="VerbatimChar"/>
+        </w:rPr>
+        <w:t xml:space="preserve">## data:  myHealthData$DepressionFrequency and myHealthData$Gender</w:t>
+      </w:r>
+      <w:r>
+        <w:br/>
+      </w:r>
+      <w:r>
+        <w:rPr>
+          <w:rStyle w:val="VerbatimChar"/>
+        </w:rPr>
+        <w:t xml:space="preserve">## X-squared = 1209.2, df = 4, p-value &lt; 2.2e-16</w:t>
+      </w:r>
+    </w:p>
+    <w:p>
+      <w:pPr>
+        <w:pStyle w:val="SourceCode"/>
+      </w:pPr>
+      <w:r>
+        <w:rPr>
+          <w:rStyle w:val="NormalTok"/>
+        </w:rPr>
+        <w:t xml:space="preserve">chisq_results</w:t>
+      </w:r>
+      <w:r>
+        <w:rPr>
+          <w:rStyle w:val="SpecialCharTok"/>
+        </w:rPr>
+        <w:t xml:space="preserve">$</w:t>
+      </w:r>
+      <w:r>
+        <w:rPr>
+          <w:rStyle w:val="NormalTok"/>
+        </w:rPr>
+        <w:t xml:space="preserve">observed</w:t>
+      </w:r>
+    </w:p>
+    <w:p>
+      <w:pPr>
+        <w:pStyle w:val="SourceCode"/>
+      </w:pPr>
+      <w:r>
+        <w:rPr>
+          <w:rStyle w:val="VerbatimChar"/>
+        </w:rPr>
+        <w:t xml:space="preserve">##          myHealthData$Gender</w:t>
+      </w:r>
+      <w:r>
+        <w:br/>
+      </w:r>
+      <w:r>
+        <w:rPr>
+          <w:rStyle w:val="VerbatimChar"/>
+        </w:rPr>
+        <w:t xml:space="preserve">##           Female  Male</w:t>
+      </w:r>
+      <w:r>
+        <w:br/>
+      </w:r>
+      <w:r>
+        <w:rPr>
+          <w:rStyle w:val="VerbatimChar"/>
+        </w:rPr>
+        <w:t xml:space="preserve">##   Daily     2287  1462</w:t>
+      </w:r>
+      <w:r>
+        <w:br/>
+      </w:r>
+      <w:r>
+        <w:rPr>
+          <w:rStyle w:val="VerbatimChar"/>
+        </w:rPr>
+        <w:t xml:space="preserve">##   Monthly   4179  2313</w:t>
+      </w:r>
+      <w:r>
+        <w:br/>
+      </w:r>
+      <w:r>
+        <w:rPr>
+          <w:rStyle w:val="VerbatimChar"/>
+        </w:rPr>
+        <w:t xml:space="preserve">##   Never    24215 25150</w:t>
+      </w:r>
+      <w:r>
+        <w:br/>
+      </w:r>
+      <w:r>
+        <w:rPr>
+          <w:rStyle w:val="VerbatimChar"/>
+        </w:rPr>
+        <w:t xml:space="preserve">##   Rarely   14967 10456</w:t>
+      </w:r>
+      <w:r>
+        <w:br/>
+      </w:r>
+      <w:r>
+        <w:rPr>
+          <w:rStyle w:val="VerbatimChar"/>
+        </w:rPr>
+        <w:t xml:space="preserve">##   Weekly    3274  2037</w:t>
+      </w:r>
+    </w:p>
+    <w:p>
+      <w:pPr>
+        <w:pStyle w:val="SourceCode"/>
+      </w:pPr>
+      <w:r>
+        <w:rPr>
+          <w:rStyle w:val="NormalTok"/>
+        </w:rPr>
+        <w:t xml:space="preserve">chisq_results</w:t>
+      </w:r>
+      <w:r>
+        <w:rPr>
+          <w:rStyle w:val="SpecialCharTok"/>
+        </w:rPr>
+        <w:t xml:space="preserve">$</w:t>
+      </w:r>
+      <w:r>
+        <w:rPr>
+          <w:rStyle w:val="NormalTok"/>
+        </w:rPr>
+        <w:t xml:space="preserve">expected</w:t>
+      </w:r>
+    </w:p>
+    <w:p>
+      <w:pPr>
+        <w:pStyle w:val="SourceCode"/>
+      </w:pPr>
+      <w:r>
+        <w:rPr>
+          <w:rStyle w:val="VerbatimChar"/>
+        </w:rPr>
+        <w:t xml:space="preserve">##          myHealthData$Gender</w:t>
+      </w:r>
+      <w:r>
+        <w:br/>
+      </w:r>
+      <w:r>
+        <w:rPr>
+          <w:rStyle w:val="VerbatimChar"/>
+        </w:rPr>
+        <w:t xml:space="preserve">##              Female      Male</w:t>
+      </w:r>
+      <w:r>
+        <w:br/>
+      </w:r>
+      <w:r>
+        <w:rPr>
+          <w:rStyle w:val="VerbatimChar"/>
+        </w:rPr>
+        <w:t xml:space="preserve">##   Daily    2030.203  1718.797</w:t>
+      </w:r>
+      <w:r>
+        <w:br/>
+      </w:r>
+      <w:r>
+        <w:rPr>
+          <w:rStyle w:val="VerbatimChar"/>
+        </w:rPr>
+        <w:t xml:space="preserve">##   Monthly  3515.626  2976.374</w:t>
+      </w:r>
+      <w:r>
+        <w:br/>
+      </w:r>
+      <w:r>
+        <w:rPr>
+          <w:rStyle w:val="VerbatimChar"/>
+        </w:rPr>
+        <w:t xml:space="preserve">##   Never   26732.727 22632.273</w:t>
+      </w:r>
+      <w:r>
+        <w:br/>
+      </w:r>
+      <w:r>
+        <w:rPr>
+          <w:rStyle w:val="VerbatimChar"/>
+        </w:rPr>
+        <w:t xml:space="preserve">##   Rarely  13767.368 11655.632</w:t>
+      </w:r>
+      <w:r>
+        <w:br/>
+      </w:r>
+      <w:r>
+        <w:rPr>
+          <w:rStyle w:val="VerbatimChar"/>
+        </w:rPr>
+        <w:t xml:space="preserve">##   Weekly   2876.076  2434.924</w:t>
+      </w:r>
+    </w:p>
+    <w:p>
+      <w:pPr>
+        <w:pStyle w:val="SourceCode"/>
+      </w:pPr>
+      <w:r>
+        <w:rPr>
+          <w:rStyle w:val="NormalTok"/>
+        </w:rPr>
+        <w:t xml:space="preserve">chisq_results</w:t>
+      </w:r>
+      <w:r>
+        <w:rPr>
+          <w:rStyle w:val="SpecialCharTok"/>
+        </w:rPr>
+        <w:t xml:space="preserve">$</w:t>
+      </w:r>
+      <w:r>
+        <w:rPr>
+          <w:rStyle w:val="NormalTok"/>
+        </w:rPr>
+        <w:t xml:space="preserve">residuals</w:t>
+      </w:r>
+    </w:p>
+    <w:p>
+      <w:pPr>
+        <w:pStyle w:val="SourceCode"/>
+      </w:pPr>
+      <w:r>
+        <w:rPr>
+          <w:rStyle w:val="VerbatimChar"/>
+        </w:rPr>
+        <w:t xml:space="preserve">##          myHealthData$Gender</w:t>
+      </w:r>
+      <w:r>
+        <w:br/>
+      </w:r>
+      <w:r>
+        <w:rPr>
+          <w:rStyle w:val="VerbatimChar"/>
+        </w:rPr>
+        <w:t xml:space="preserve">##               Female       Male</w:t>
+      </w:r>
+      <w:r>
+        <w:br/>
+      </w:r>
+      <w:r>
+        <w:rPr>
+          <w:rStyle w:val="VerbatimChar"/>
+        </w:rPr>
+        <w:t xml:space="preserve">##   Daily     5.699273  -6.194082</w:t>
+      </w:r>
+      <w:r>
+        <w:br/>
+      </w:r>
+      <w:r>
+        <w:rPr>
+          <w:rStyle w:val="VerbatimChar"/>
+        </w:rPr>
+        <w:t xml:space="preserve">##   Monthly  11.188126 -12.159477</w:t>
+      </w:r>
+      <w:r>
+        <w:br/>
+      </w:r>
+      <w:r>
+        <w:rPr>
+          <w:rStyle w:val="VerbatimChar"/>
+        </w:rPr>
+        <w:t xml:space="preserve">##   Never   -15.398803  16.735724</w:t>
+      </w:r>
+      <w:r>
+        <w:br/>
+      </w:r>
+      <w:r>
+        <w:rPr>
+          <w:rStyle w:val="VerbatimChar"/>
+        </w:rPr>
+        <w:t xml:space="preserve">##   Rarely   10.224043 -11.111692</w:t>
+      </w:r>
+      <w:r>
+        <w:br/>
+      </w:r>
+      <w:r>
+        <w:rPr>
+          <w:rStyle w:val="VerbatimChar"/>
+        </w:rPr>
+        <w:t xml:space="preserve">##   Weekly    7.419925  -8.064121</w:t>
+      </w:r>
+    </w:p>
+    <w:p>
+      <w:pPr>
+        <w:pStyle w:val="SourceCode"/>
+      </w:pPr>
+      <w:r>
+        <w:rPr>
+          <w:rStyle w:val="NormalTok"/>
+        </w:rPr>
+        <w:t xml:space="preserve">chisq_results </w:t>
+      </w:r>
+      <w:r>
+        <w:rPr>
+          <w:rStyle w:val="OtherTok"/>
+        </w:rPr>
+        <w:t xml:space="preserve">&lt;-</w:t>
+      </w:r>
+      <w:r>
+        <w:rPr>
+          <w:rStyle w:val="NormalTok"/>
+        </w:rPr>
+        <w:t xml:space="preserve"> </w:t>
+      </w:r>
+      <w:r>
+        <w:rPr>
+          <w:rStyle w:val="FunctionTok"/>
+        </w:rPr>
+        <w:t xml:space="preserve">chisq.test</w:t>
+      </w:r>
+      <w:r>
+        <w:rPr>
+          <w:rStyle w:val="NormalTok"/>
+        </w:rPr>
+        <w:t xml:space="preserve">(myHealthData</w:t>
+      </w:r>
+      <w:r>
+        <w:rPr>
+          <w:rStyle w:val="SpecialCharTok"/>
+        </w:rPr>
+        <w:t xml:space="preserve">$</w:t>
+      </w:r>
+      <w:r>
+        <w:rPr>
+          <w:rStyle w:val="NormalTok"/>
+        </w:rPr>
+        <w:t xml:space="preserve">DepressionLevel, myHealthData</w:t>
+      </w:r>
+      <w:r>
+        <w:rPr>
+          <w:rStyle w:val="SpecialCharTok"/>
+        </w:rPr>
+        <w:t xml:space="preserve">$</w:t>
+      </w:r>
+      <w:r>
+        <w:rPr>
+          <w:rStyle w:val="NormalTok"/>
+        </w:rPr>
+        <w:t xml:space="preserve">Gender)</w:t>
+      </w:r>
+      <w:r>
+        <w:br/>
+      </w:r>
+      <w:r>
+        <w:rPr>
+          <w:rStyle w:val="NormalTok"/>
+        </w:rPr>
+        <w:t xml:space="preserve">chisq_results</w:t>
+      </w:r>
+    </w:p>
+    <w:p>
+      <w:pPr>
+        <w:pStyle w:val="SourceCode"/>
+      </w:pPr>
+      <w:r>
+        <w:rPr>
+          <w:rStyle w:val="VerbatimChar"/>
+        </w:rPr>
+        <w:t xml:space="preserve">## </w:t>
+      </w:r>
+      <w:r>
+        <w:br/>
+      </w:r>
+      <w:r>
+        <w:rPr>
+          <w:rStyle w:val="VerbatimChar"/>
+        </w:rPr>
+        <w:t xml:space="preserve">##  Pearson's Chi-squared test</w:t>
+      </w:r>
+      <w:r>
+        <w:br/>
+      </w:r>
+      <w:r>
+        <w:rPr>
+          <w:rStyle w:val="VerbatimChar"/>
+        </w:rPr>
+        <w:t xml:space="preserve">## </w:t>
+      </w:r>
+      <w:r>
+        <w:br/>
+      </w:r>
+      <w:r>
+        <w:rPr>
+          <w:rStyle w:val="VerbatimChar"/>
+        </w:rPr>
+        <w:t xml:space="preserve">## data:  myHealthData$DepressionLevel and myHealthData$Gender</w:t>
+      </w:r>
+      <w:r>
+        <w:br/>
+      </w:r>
+      <w:r>
+        <w:rPr>
+          <w:rStyle w:val="VerbatimChar"/>
+        </w:rPr>
+        <w:t xml:space="preserve">## X-squared = 112.91, df = 2, p-value &lt; 2.2e-16</w:t>
+      </w:r>
+    </w:p>
+    <w:p>
+      <w:pPr>
+        <w:pStyle w:val="SourceCode"/>
+      </w:pPr>
+      <w:r>
+        <w:rPr>
+          <w:rStyle w:val="NormalTok"/>
+        </w:rPr>
+        <w:t xml:space="preserve">chisq_results</w:t>
+      </w:r>
+      <w:r>
+        <w:rPr>
+          <w:rStyle w:val="SpecialCharTok"/>
+        </w:rPr>
+        <w:t xml:space="preserve">$</w:t>
+      </w:r>
+      <w:r>
+        <w:rPr>
+          <w:rStyle w:val="NormalTok"/>
+        </w:rPr>
+        <w:t xml:space="preserve">observed</w:t>
+      </w:r>
+    </w:p>
+    <w:p>
+      <w:pPr>
+        <w:pStyle w:val="SourceCode"/>
+      </w:pPr>
+      <w:r>
+        <w:rPr>
+          <w:rStyle w:val="VerbatimChar"/>
+        </w:rPr>
+        <w:t xml:space="preserve">##                             myHealthData$Gender</w:t>
+      </w:r>
+      <w:r>
+        <w:br/>
+      </w:r>
+      <w:r>
+        <w:rPr>
+          <w:rStyle w:val="VerbatimChar"/>
+        </w:rPr>
+        <w:t xml:space="preserve">## myHealthData$DepressionLevel Female  Male</w:t>
+      </w:r>
+      <w:r>
+        <w:br/>
+      </w:r>
+      <w:r>
+        <w:rPr>
+          <w:rStyle w:val="VerbatimChar"/>
+        </w:rPr>
+        <w:t xml:space="preserve">##         A little               3498  1839</w:t>
+      </w:r>
+      <w:r>
+        <w:br/>
+      </w:r>
+      <w:r>
+        <w:rPr>
+          <w:rStyle w:val="VerbatimChar"/>
+        </w:rPr>
+        <w:t xml:space="preserve">##         A lot                 12381  8865</w:t>
+      </w:r>
+      <w:r>
+        <w:br/>
+      </w:r>
+      <w:r>
+        <w:rPr>
+          <w:rStyle w:val="VerbatimChar"/>
+        </w:rPr>
+        <w:t xml:space="preserve">##         Somewhere in between   9359  5765</w:t>
+      </w:r>
+    </w:p>
+    <w:p>
+      <w:pPr>
+        <w:pStyle w:val="SourceCode"/>
+      </w:pPr>
+      <w:r>
+        <w:rPr>
+          <w:rStyle w:val="NormalTok"/>
+        </w:rPr>
+        <w:t xml:space="preserve">chisq_results</w:t>
+      </w:r>
+      <w:r>
+        <w:rPr>
+          <w:rStyle w:val="SpecialCharTok"/>
+        </w:rPr>
+        <w:t xml:space="preserve">$</w:t>
+      </w:r>
+      <w:r>
+        <w:rPr>
+          <w:rStyle w:val="NormalTok"/>
+        </w:rPr>
+        <w:t xml:space="preserve">expected</w:t>
+      </w:r>
+    </w:p>
+    <w:p>
+      <w:pPr>
+        <w:pStyle w:val="SourceCode"/>
+      </w:pPr>
+      <w:r>
+        <w:rPr>
+          <w:rStyle w:val="VerbatimChar"/>
+        </w:rPr>
+        <w:t xml:space="preserve">##                             myHealthData$Gender</w:t>
+      </w:r>
+      <w:r>
+        <w:br/>
+      </w:r>
+      <w:r>
+        <w:rPr>
+          <w:rStyle w:val="VerbatimChar"/>
+        </w:rPr>
+        <w:t xml:space="preserve">## myHealthData$DepressionLevel    Female     Male</w:t>
+      </w:r>
+      <w:r>
+        <w:br/>
+      </w:r>
+      <w:r>
+        <w:rPr>
+          <w:rStyle w:val="VerbatimChar"/>
+        </w:rPr>
+        <w:t xml:space="preserve">##         A little              3229.559 2107.441</w:t>
+      </w:r>
+      <w:r>
+        <w:br/>
+      </w:r>
+      <w:r>
+        <w:rPr>
+          <w:rStyle w:val="VerbatimChar"/>
+        </w:rPr>
+        <w:t xml:space="preserve">##         A lot                12856.512 8389.488</w:t>
+      </w:r>
+      <w:r>
+        <w:br/>
+      </w:r>
+      <w:r>
+        <w:rPr>
+          <w:rStyle w:val="VerbatimChar"/>
+        </w:rPr>
+        <w:t xml:space="preserve">##         Somewhere in between  9151.929 5972.071</w:t>
+      </w:r>
+    </w:p>
+    <w:p>
+      <w:pPr>
+        <w:pStyle w:val="SourceCode"/>
+      </w:pPr>
+      <w:r>
+        <w:rPr>
+          <w:rStyle w:val="NormalTok"/>
+        </w:rPr>
+        <w:t xml:space="preserve">chisq_results</w:t>
+      </w:r>
+      <w:r>
+        <w:rPr>
+          <w:rStyle w:val="SpecialCharTok"/>
+        </w:rPr>
+        <w:t xml:space="preserve">$</w:t>
+      </w:r>
+      <w:r>
+        <w:rPr>
+          <w:rStyle w:val="NormalTok"/>
+        </w:rPr>
+        <w:t xml:space="preserve">residuals</w:t>
+      </w:r>
+    </w:p>
+    <w:p>
+      <w:pPr>
+        <w:pStyle w:val="SourceCode"/>
+      </w:pPr>
+      <w:r>
+        <w:rPr>
+          <w:rStyle w:val="VerbatimChar"/>
+        </w:rPr>
+        <w:t xml:space="preserve">##                             myHealthData$Gender</w:t>
+      </w:r>
+      <w:r>
+        <w:br/>
+      </w:r>
+      <w:r>
+        <w:rPr>
+          <w:rStyle w:val="VerbatimChar"/>
+        </w:rPr>
+        <w:t xml:space="preserve">## myHealthData$DepressionLevel    Female      Male</w:t>
+      </w:r>
+      <w:r>
+        <w:br/>
+      </w:r>
+      <w:r>
+        <w:rPr>
+          <w:rStyle w:val="VerbatimChar"/>
+        </w:rPr>
+        <w:t xml:space="preserve">##         A little              4.723650 -5.847518</w:t>
+      </w:r>
+      <w:r>
+        <w:br/>
+      </w:r>
+      <w:r>
+        <w:rPr>
+          <w:rStyle w:val="VerbatimChar"/>
+        </w:rPr>
+        <w:t xml:space="preserve">##         A lot                -4.193725  5.191511</w:t>
+      </w:r>
+      <w:r>
+        <w:br/>
+      </w:r>
+      <w:r>
+        <w:rPr>
+          <w:rStyle w:val="VerbatimChar"/>
+        </w:rPr>
+        <w:t xml:space="preserve">##         Somewhere in between  2.164524 -2.679516</w:t>
+      </w:r>
+    </w:p>
+    <w:p>
+      <w:pPr>
+        <w:pStyle w:val="FirstParagraph"/>
+      </w:pPr>
+      <w:r>
+        <w:t xml:space="preserve">To test the relationship between gender and depression levels which are both categorical variables, I conducted a Chi square test of independence. To conduct a Chi square test of independence, I followed these steps:</w:t>
+      </w:r>
+    </w:p>
+    <w:p>
+      <w:pPr>
+        <w:numPr>
+          <w:ilvl w:val="0"/>
+          <w:numId w:val="1001"/>
+        </w:numPr>
+      </w:pPr>
+      <w:r>
+        <w:t xml:space="preserve">I stated the null and alternative hypotheses:</w:t>
+      </w:r>
+    </w:p>
+    <w:p>
+      <w:pPr>
+        <w:numPr>
+          <w:ilvl w:val="0"/>
+          <w:numId w:val="1000"/>
+        </w:numPr>
+      </w:pPr>
+      <w:r>
+        <w:br/>
+      </w:r>
+      <w:r>
+        <w:t xml:space="preserve">Ho: There is no association between gender and depression levels.</w:t>
+      </w:r>
+      <w:r>
+        <w:br/>
+      </w:r>
+      <w:r>
+        <w:t xml:space="preserve">H1: There is an association between gender and depression levels.</w:t>
+      </w:r>
+    </w:p>
+    <w:p>
+      <w:pPr>
+        <w:pStyle w:val="FirstParagraph"/>
+      </w:pPr>
+      <w:r>
+        <w:t xml:space="preserve">Summary of my samples:</w:t>
+      </w:r>
+    </w:p>
+    <w:p>
+      <w:pPr>
+        <w:pStyle w:val="TableCaption"/>
+      </w:pPr>
+      <w:r>
+        <w:t xml:space="preserve">Depression Frequency by Gender</w:t>
+      </w:r>
+    </w:p>
+    <w:tbl>
+      <w:tblPr>
+        <w:tblStyle w:val="Table"/>
+        <w:tblW w:type="pct" w:w="5000"/>
+        <w:tblLook w:firstRow="0" w:lastRow="0" w:firstColumn="0" w:lastColumn="0" w:noHBand="0" w:noVBand="0" w:val="0000"/>
+        <w:tblCaption w:val="Depression Frequency by Gender"/>
+      </w:tblPr>
+      <w:tblGrid>
+        <w:gridCol w:w="945"/>
+        <w:gridCol w:w="1300"/>
+        <w:gridCol w:w="1536"/>
+        <w:gridCol w:w="1300"/>
+        <w:gridCol w:w="1418"/>
+        <w:gridCol w:w="1418"/>
+      </w:tblGrid>
+      <w:tr>
+        <w:tc>
+          <w:tcPr/>
+          <w:p>
+            <w:pPr>
+              <w:pStyle w:val="Compact"/>
+            </w:pPr>
+          </w:p>
+        </w:tc>
+        <w:tc>
+          <w:tcPr/>
+          <w:p>
+            <w:pPr>
+              <w:pStyle w:val="Compact"/>
+              <w:jc w:val="left"/>
+            </w:pPr>
+            <w:r>
+              <w:t xml:space="preserve">Daily (%)</w:t>
+            </w:r>
+          </w:p>
+        </w:tc>
+        <w:tc>
+          <w:tcPr/>
+          <w:p>
+            <w:pPr>
+              <w:pStyle w:val="Compact"/>
+              <w:jc w:val="left"/>
+            </w:pPr>
+            <w:r>
+              <w:t xml:space="preserve">Monthly (%)</w:t>
+            </w:r>
+          </w:p>
+        </w:tc>
+        <w:tc>
+          <w:tcPr/>
+          <w:p>
+            <w:pPr>
+              <w:pStyle w:val="Compact"/>
+              <w:jc w:val="left"/>
+            </w:pPr>
+            <w:r>
+              <w:t xml:space="preserve">Never (%)</w:t>
+            </w:r>
+          </w:p>
+        </w:tc>
+        <w:tc>
+          <w:tcPr/>
+          <w:p>
+            <w:pPr>
+              <w:pStyle w:val="Compact"/>
+              <w:jc w:val="left"/>
+            </w:pPr>
+            <w:r>
+              <w:t xml:space="preserve">Rarely (%)</w:t>
+            </w:r>
+          </w:p>
+        </w:tc>
+        <w:tc>
+          <w:tcPr/>
+          <w:p>
+            <w:pPr>
+              <w:pStyle w:val="Compact"/>
+              <w:jc w:val="left"/>
+            </w:pPr>
+            <w:r>
+              <w:t xml:space="preserve">Weekly (%)</w:t>
+            </w:r>
+          </w:p>
+        </w:tc>
+      </w:tr>
+      <w:tr>
+        <w:tc>
+          <w:tcPr/>
+          <w:p>
+            <w:pPr>
+              <w:pStyle w:val="Compact"/>
+              <w:jc w:val="left"/>
+            </w:pPr>
+            <w:r>
+              <w:t xml:space="preserve">Female</w:t>
+            </w:r>
+          </w:p>
+        </w:tc>
+        <w:tc>
+          <w:tcPr/>
+          <w:p>
+            <w:pPr>
+              <w:pStyle w:val="Compact"/>
+              <w:jc w:val="left"/>
+            </w:pPr>
+            <w:r>
+              <w:t xml:space="preserve">61</w:t>
+            </w:r>
+          </w:p>
+        </w:tc>
+        <w:tc>
+          <w:tcPr/>
+          <w:p>
+            <w:pPr>
+              <w:pStyle w:val="Compact"/>
+              <w:jc w:val="left"/>
+            </w:pPr>
+            <w:r>
+              <w:t xml:space="preserve">64</w:t>
+            </w:r>
+          </w:p>
+        </w:tc>
+        <w:tc>
+          <w:tcPr/>
+          <w:p>
+            <w:pPr>
+              <w:pStyle w:val="Compact"/>
+              <w:jc w:val="left"/>
+            </w:pPr>
+            <w:r>
+              <w:t xml:space="preserve">49</w:t>
+            </w:r>
+          </w:p>
+        </w:tc>
+        <w:tc>
+          <w:tcPr/>
+          <w:p>
+            <w:pPr>
+              <w:pStyle w:val="Compact"/>
+              <w:jc w:val="left"/>
+            </w:pPr>
+            <w:r>
+              <w:t xml:space="preserve">59</w:t>
+            </w:r>
+          </w:p>
+        </w:tc>
+        <w:tc>
+          <w:tcPr/>
+          <w:p>
+            <w:pPr>
+              <w:pStyle w:val="Compact"/>
+              <w:jc w:val="left"/>
+            </w:pPr>
+            <w:r>
+              <w:t xml:space="preserve">62</w:t>
+            </w:r>
+          </w:p>
+        </w:tc>
+      </w:tr>
+      <w:tr>
+        <w:tc>
+          <w:tcPr/>
+          <w:p>
+            <w:pPr>
+              <w:pStyle w:val="Compact"/>
+              <w:jc w:val="left"/>
+            </w:pPr>
+            <w:r>
+              <w:t xml:space="preserve">Male</w:t>
+            </w:r>
+          </w:p>
+        </w:tc>
+        <w:tc>
+          <w:tcPr/>
+          <w:p>
+            <w:pPr>
+              <w:pStyle w:val="Compact"/>
+              <w:jc w:val="left"/>
+            </w:pPr>
+            <w:r>
+              <w:t xml:space="preserve">39</w:t>
+            </w:r>
+          </w:p>
+        </w:tc>
+        <w:tc>
+          <w:tcPr/>
+          <w:p>
+            <w:pPr>
+              <w:pStyle w:val="Compact"/>
+              <w:jc w:val="left"/>
+            </w:pPr>
+            <w:r>
+              <w:t xml:space="preserve">37</w:t>
+            </w:r>
+          </w:p>
+        </w:tc>
+        <w:tc>
+          <w:tcPr/>
+          <w:p>
+            <w:pPr>
+              <w:pStyle w:val="Compact"/>
+              <w:jc w:val="left"/>
+            </w:pPr>
+            <w:r>
+              <w:t xml:space="preserve">51</w:t>
+            </w:r>
+          </w:p>
+        </w:tc>
+        <w:tc>
+          <w:tcPr/>
+          <w:p>
+            <w:pPr>
+              <w:pStyle w:val="Compact"/>
+              <w:jc w:val="left"/>
+            </w:pPr>
+            <w:r>
+              <w:t xml:space="preserve">41</w:t>
+            </w:r>
+          </w:p>
+        </w:tc>
+        <w:tc>
+          <w:tcPr/>
+          <w:p>
+            <w:pPr>
+              <w:pStyle w:val="Compact"/>
+              <w:jc w:val="left"/>
+            </w:pPr>
+            <w:r>
+              <w:t xml:space="preserve">38</w:t>
+            </w:r>
+          </w:p>
+        </w:tc>
+      </w:tr>
+    </w:tbl>
+    <w:p/>
+    <w:p>
+      <w:pPr>
+        <w:pStyle w:val="TableCaption"/>
+      </w:pPr>
+      <w:r>
+        <w:t xml:space="preserve">Depression Frequency by Gender (Actual Counts)</w:t>
+      </w:r>
+    </w:p>
+    <w:tbl>
+      <w:tblPr>
+        <w:tblStyle w:val="Table"/>
+        <w:tblW w:type="pct" w:w="5000"/>
+        <w:tblLook w:firstRow="0" w:lastRow="0" w:firstColumn="0" w:lastColumn="0" w:noHBand="0" w:noVBand="0" w:val="0000"/>
+        <w:tblCaption w:val="Depression Frequency by Gender (Actual Counts)"/>
+      </w:tblPr>
+      <w:tblGrid>
+        <w:gridCol w:w="1159"/>
+        <w:gridCol w:w="1062"/>
+        <w:gridCol w:w="1255"/>
+        <w:gridCol w:w="1062"/>
+        <w:gridCol w:w="1159"/>
+        <w:gridCol w:w="1159"/>
+        <w:gridCol w:w="1062"/>
+      </w:tblGrid>
+      <w:tr>
+        <w:tc>
+          <w:tcPr/>
+          <w:p>
+            <w:pPr>
+              <w:pStyle w:val="Compact"/>
+            </w:pPr>
+          </w:p>
+        </w:tc>
+        <w:tc>
+          <w:tcPr/>
+          <w:p>
+            <w:pPr>
+              <w:pStyle w:val="Compact"/>
+              <w:jc w:val="left"/>
+            </w:pPr>
+            <w:r>
+              <w:rPr>
+                <w:bCs/>
+                <w:b/>
+              </w:rPr>
+              <w:t xml:space="preserve">Daily</w:t>
+            </w:r>
+          </w:p>
+        </w:tc>
+        <w:tc>
+          <w:tcPr/>
+          <w:p>
+            <w:pPr>
+              <w:pStyle w:val="Compact"/>
+              <w:jc w:val="left"/>
+            </w:pPr>
+            <w:r>
+              <w:rPr>
+                <w:bCs/>
+                <w:b/>
+              </w:rPr>
+              <w:t xml:space="preserve">Monthly</w:t>
+            </w:r>
+          </w:p>
+        </w:tc>
+        <w:tc>
+          <w:tcPr/>
+          <w:p>
+            <w:pPr>
+              <w:pStyle w:val="Compact"/>
+              <w:jc w:val="left"/>
+            </w:pPr>
+            <w:r>
+              <w:rPr>
+                <w:bCs/>
+                <w:b/>
+              </w:rPr>
+              <w:t xml:space="preserve">Never</w:t>
+            </w:r>
+          </w:p>
+        </w:tc>
+        <w:tc>
+          <w:tcPr/>
+          <w:p>
+            <w:pPr>
+              <w:pStyle w:val="Compact"/>
+              <w:jc w:val="left"/>
+            </w:pPr>
+            <w:r>
+              <w:rPr>
+                <w:bCs/>
+                <w:b/>
+              </w:rPr>
+              <w:t xml:space="preserve">Rarely</w:t>
+            </w:r>
+          </w:p>
+        </w:tc>
+        <w:tc>
+          <w:tcPr/>
+          <w:p>
+            <w:pPr>
+              <w:pStyle w:val="Compact"/>
+              <w:jc w:val="left"/>
+            </w:pPr>
+            <w:r>
+              <w:rPr>
+                <w:bCs/>
+                <w:b/>
+              </w:rPr>
+              <w:t xml:space="preserve">Weekly</w:t>
+            </w:r>
+          </w:p>
+        </w:tc>
+        <w:tc>
+          <w:tcPr/>
+          <w:p>
+            <w:pPr>
+              <w:pStyle w:val="Compact"/>
+              <w:jc w:val="left"/>
+            </w:pPr>
+            <w:r>
+              <w:rPr>
+                <w:bCs/>
+                <w:b/>
+              </w:rPr>
+              <w:t xml:space="preserve">Total</w:t>
+            </w:r>
+          </w:p>
+        </w:tc>
+      </w:tr>
+      <w:tr>
+        <w:tc>
+          <w:tcPr/>
+          <w:p>
+            <w:pPr>
+              <w:pStyle w:val="Compact"/>
+              <w:jc w:val="left"/>
+            </w:pPr>
+            <w:r>
+              <w:rPr>
+                <w:bCs/>
+                <w:b/>
+              </w:rPr>
+              <w:t xml:space="preserve">Female</w:t>
+            </w:r>
+          </w:p>
+        </w:tc>
+        <w:tc>
+          <w:tcPr/>
+          <w:p>
+            <w:pPr>
+              <w:pStyle w:val="Compact"/>
+              <w:jc w:val="left"/>
+            </w:pPr>
+            <w:r>
+              <w:t xml:space="preserve">2287</w:t>
+            </w:r>
+          </w:p>
+        </w:tc>
+        <w:tc>
+          <w:tcPr/>
+          <w:p>
+            <w:pPr>
+              <w:pStyle w:val="Compact"/>
+              <w:jc w:val="left"/>
+            </w:pPr>
+            <w:r>
+              <w:t xml:space="preserve">4179</w:t>
+            </w:r>
+          </w:p>
+        </w:tc>
+        <w:tc>
+          <w:tcPr/>
+          <w:p>
+            <w:pPr>
+              <w:pStyle w:val="Compact"/>
+              <w:jc w:val="left"/>
+            </w:pPr>
+            <w:r>
+              <w:t xml:space="preserve">24215</w:t>
+            </w:r>
+          </w:p>
+        </w:tc>
+        <w:tc>
+          <w:tcPr/>
+          <w:p>
+            <w:pPr>
+              <w:pStyle w:val="Compact"/>
+              <w:jc w:val="left"/>
+            </w:pPr>
+            <w:r>
+              <w:t xml:space="preserve">14967</w:t>
+            </w:r>
+          </w:p>
+        </w:tc>
+        <w:tc>
+          <w:tcPr/>
+          <w:p>
+            <w:pPr>
+              <w:pStyle w:val="Compact"/>
+              <w:jc w:val="left"/>
+            </w:pPr>
+            <w:r>
+              <w:t xml:space="preserve">3274</w:t>
+            </w:r>
+          </w:p>
+        </w:tc>
+        <w:tc>
+          <w:tcPr/>
+          <w:p>
+            <w:pPr>
+              <w:pStyle w:val="Compact"/>
+              <w:jc w:val="left"/>
+            </w:pPr>
+            <w:r>
+              <w:t xml:space="preserve">48922</w:t>
+            </w:r>
+          </w:p>
+        </w:tc>
+      </w:tr>
+      <w:tr>
+        <w:tc>
+          <w:tcPr/>
+          <w:p>
+            <w:pPr>
+              <w:pStyle w:val="Compact"/>
+              <w:jc w:val="left"/>
+            </w:pPr>
+            <w:r>
+              <w:rPr>
+                <w:bCs/>
+                <w:b/>
+              </w:rPr>
+              <w:t xml:space="preserve">Male</w:t>
+            </w:r>
+          </w:p>
+        </w:tc>
+        <w:tc>
+          <w:tcPr/>
+          <w:p>
+            <w:pPr>
+              <w:pStyle w:val="Compact"/>
+              <w:jc w:val="left"/>
+            </w:pPr>
+            <w:r>
+              <w:t xml:space="preserve">1462</w:t>
+            </w:r>
+          </w:p>
+        </w:tc>
+        <w:tc>
+          <w:tcPr/>
+          <w:p>
+            <w:pPr>
+              <w:pStyle w:val="Compact"/>
+              <w:jc w:val="left"/>
+            </w:pPr>
+            <w:r>
+              <w:t xml:space="preserve">2313</w:t>
+            </w:r>
+          </w:p>
+        </w:tc>
+        <w:tc>
+          <w:tcPr/>
+          <w:p>
+            <w:pPr>
+              <w:pStyle w:val="Compact"/>
+              <w:jc w:val="left"/>
+            </w:pPr>
+            <w:r>
+              <w:t xml:space="preserve">25150</w:t>
+            </w:r>
+          </w:p>
+        </w:tc>
+        <w:tc>
+          <w:tcPr/>
+          <w:p>
+            <w:pPr>
+              <w:pStyle w:val="Compact"/>
+              <w:jc w:val="left"/>
+            </w:pPr>
+            <w:r>
+              <w:t xml:space="preserve">10456</w:t>
+            </w:r>
+          </w:p>
+        </w:tc>
+        <w:tc>
+          <w:tcPr/>
+          <w:p>
+            <w:pPr>
+              <w:pStyle w:val="Compact"/>
+              <w:jc w:val="left"/>
+            </w:pPr>
+            <w:r>
+              <w:t xml:space="preserve">2037</w:t>
+            </w:r>
+          </w:p>
+        </w:tc>
+        <w:tc>
+          <w:tcPr/>
+          <w:p>
+            <w:pPr>
+              <w:pStyle w:val="Compact"/>
+              <w:jc w:val="left"/>
+            </w:pPr>
+            <w:r>
+              <w:t xml:space="preserve">41418</w:t>
+            </w:r>
+          </w:p>
+        </w:tc>
+      </w:tr>
+      <w:tr>
+        <w:tc>
+          <w:tcPr/>
+          <w:p>
+            <w:pPr>
+              <w:pStyle w:val="Compact"/>
+              <w:jc w:val="left"/>
+            </w:pPr>
+            <w:r>
+              <w:rPr>
+                <w:bCs/>
+                <w:b/>
+              </w:rPr>
+              <w:t xml:space="preserve">Total</w:t>
+            </w:r>
+          </w:p>
+        </w:tc>
+        <w:tc>
+          <w:tcPr/>
+          <w:p>
+            <w:pPr>
+              <w:pStyle w:val="Compact"/>
+              <w:jc w:val="left"/>
+            </w:pPr>
+            <w:r>
+              <w:t xml:space="preserve">3749</w:t>
+            </w:r>
+          </w:p>
+        </w:tc>
+        <w:tc>
+          <w:tcPr/>
+          <w:p>
+            <w:pPr>
+              <w:pStyle w:val="Compact"/>
+              <w:jc w:val="left"/>
+            </w:pPr>
+            <w:r>
+              <w:t xml:space="preserve">6492</w:t>
+            </w:r>
+          </w:p>
+        </w:tc>
+        <w:tc>
+          <w:tcPr/>
+          <w:p>
+            <w:pPr>
+              <w:pStyle w:val="Compact"/>
+              <w:jc w:val="left"/>
+            </w:pPr>
+            <w:r>
+              <w:t xml:space="preserve">49365</w:t>
+            </w:r>
+          </w:p>
+        </w:tc>
+        <w:tc>
+          <w:tcPr/>
+          <w:p>
+            <w:pPr>
+              <w:pStyle w:val="Compact"/>
+              <w:jc w:val="left"/>
+            </w:pPr>
+            <w:r>
+              <w:t xml:space="preserve">25423</w:t>
+            </w:r>
+          </w:p>
+        </w:tc>
+        <w:tc>
+          <w:tcPr/>
+          <w:p>
+            <w:pPr>
+              <w:pStyle w:val="Compact"/>
+              <w:jc w:val="left"/>
+            </w:pPr>
+            <w:r>
+              <w:t xml:space="preserve">5311</w:t>
+            </w:r>
+          </w:p>
+        </w:tc>
+        <w:tc>
+          <w:tcPr/>
+          <w:p>
+            <w:pPr>
+              <w:pStyle w:val="Compact"/>
+              <w:jc w:val="left"/>
+            </w:pPr>
+            <w:r>
+              <w:rPr>
+                <w:bCs/>
+                <w:b/>
+              </w:rPr>
+              <w:t xml:space="preserve">90340</w:t>
+            </w:r>
+          </w:p>
+        </w:tc>
+      </w:tr>
+    </w:tbl>
+    <w:p/>
+    <w:p>
+      <w:pPr>
+        <w:pStyle w:val="TableCaption"/>
+      </w:pPr>
+      <w:r>
+        <w:t xml:space="preserve">Depression Level of respondents by Gender</w:t>
+      </w:r>
+    </w:p>
+    <w:tbl>
+      <w:tblPr>
+        <w:tblStyle w:val="Table"/>
+        <w:tblW w:type="auto" w:w="0"/>
+        <w:tblLook w:firstRow="0" w:lastRow="0" w:firstColumn="0" w:lastColumn="0" w:noHBand="0" w:noVBand="0" w:val="0000"/>
+        <w:tblCaption w:val="Depression Level of respondents by Gender"/>
+      </w:tblPr>
+      <w:tblGrid>
+        <w:gridCol w:w="1980"/>
+        <w:gridCol w:w="1980"/>
+        <w:gridCol w:w="1980"/>
+        <w:gridCol w:w="1980"/>
+      </w:tblGrid>
+      <w:tr>
+        <w:tc>
+          <w:tcPr/>
+          <w:p>
+            <w:pPr>
+              <w:pStyle w:val="Compact"/>
+            </w:pPr>
+          </w:p>
+        </w:tc>
+        <w:tc>
+          <w:tcPr/>
+          <w:p>
+            <w:pPr>
+              <w:pStyle w:val="Compact"/>
+              <w:jc w:val="left"/>
+            </w:pPr>
+            <w:r>
+              <w:t xml:space="preserve">A little (%)</w:t>
+            </w:r>
+          </w:p>
+        </w:tc>
+        <w:tc>
+          <w:tcPr/>
+          <w:p>
+            <w:pPr>
+              <w:pStyle w:val="Compact"/>
+              <w:jc w:val="left"/>
+            </w:pPr>
+            <w:r>
+              <w:t xml:space="preserve">A lot (%)</w:t>
+            </w:r>
+          </w:p>
+        </w:tc>
+        <w:tc>
+          <w:tcPr/>
+          <w:p>
+            <w:pPr>
+              <w:pStyle w:val="Compact"/>
+              <w:jc w:val="left"/>
+            </w:pPr>
+            <w:r>
+              <w:t xml:space="preserve">Somewhere in between (%)</w:t>
+            </w:r>
+          </w:p>
+        </w:tc>
+      </w:tr>
+      <w:tr>
+        <w:tc>
+          <w:tcPr/>
+          <w:p>
+            <w:pPr>
+              <w:pStyle w:val="Compact"/>
+              <w:jc w:val="left"/>
+            </w:pPr>
+            <w:r>
+              <w:t xml:space="preserve">Female</w:t>
+            </w:r>
+          </w:p>
+        </w:tc>
+        <w:tc>
+          <w:tcPr/>
+          <w:p>
+            <w:pPr>
+              <w:pStyle w:val="Compact"/>
+              <w:jc w:val="left"/>
+            </w:pPr>
+            <w:r>
+              <w:t xml:space="preserve">66</w:t>
+            </w:r>
+          </w:p>
+        </w:tc>
+        <w:tc>
+          <w:tcPr/>
+          <w:p>
+            <w:pPr>
+              <w:pStyle w:val="Compact"/>
+              <w:jc w:val="left"/>
+            </w:pPr>
+            <w:r>
+              <w:t xml:space="preserve">58</w:t>
+            </w:r>
+          </w:p>
+        </w:tc>
+        <w:tc>
+          <w:tcPr/>
+          <w:p>
+            <w:pPr>
+              <w:pStyle w:val="Compact"/>
+              <w:jc w:val="left"/>
+            </w:pPr>
+            <w:r>
+              <w:t xml:space="preserve">62</w:t>
+            </w:r>
+          </w:p>
+        </w:tc>
+      </w:tr>
+      <w:tr>
+        <w:tc>
+          <w:tcPr/>
+          <w:p>
+            <w:pPr>
+              <w:pStyle w:val="Compact"/>
+              <w:jc w:val="left"/>
+            </w:pPr>
+            <w:r>
+              <w:t xml:space="preserve">Male</w:t>
+            </w:r>
+          </w:p>
+        </w:tc>
+        <w:tc>
+          <w:tcPr/>
+          <w:p>
+            <w:pPr>
+              <w:pStyle w:val="Compact"/>
+              <w:jc w:val="left"/>
+            </w:pPr>
+            <w:r>
+              <w:t xml:space="preserve">34</w:t>
+            </w:r>
+          </w:p>
+        </w:tc>
+        <w:tc>
+          <w:tcPr/>
+          <w:p>
+            <w:pPr>
+              <w:pStyle w:val="Compact"/>
+              <w:jc w:val="left"/>
+            </w:pPr>
+            <w:r>
+              <w:t xml:space="preserve">42</w:t>
+            </w:r>
+          </w:p>
+        </w:tc>
+        <w:tc>
+          <w:tcPr/>
+          <w:p>
+            <w:pPr>
+              <w:pStyle w:val="Compact"/>
+              <w:jc w:val="left"/>
+            </w:pPr>
+            <w:r>
+              <w:t xml:space="preserve">38</w:t>
+            </w:r>
+          </w:p>
+        </w:tc>
+      </w:tr>
+    </w:tbl>
+    <w:p/>
+    <w:p>
+      <w:pPr>
+        <w:pStyle w:val="TableCaption"/>
+      </w:pPr>
+      <w:r>
+        <w:t xml:space="preserve">Depression Level of respondents by Gender (Actual Counts)</w:t>
+      </w:r>
+    </w:p>
+    <w:tbl>
+      <w:tblPr>
+        <w:tblStyle w:val="Table"/>
+        <w:tblW w:type="pct" w:w="5000"/>
+        <w:tblLook w:firstRow="0" w:lastRow="0" w:firstColumn="0" w:lastColumn="0" w:noHBand="0" w:noVBand="0" w:val="0000"/>
+        <w:tblCaption w:val="Depression Level of respondents by Gender (Actual Counts)"/>
+      </w:tblPr>
+      <w:tblGrid>
+        <w:gridCol w:w="1284"/>
+        <w:gridCol w:w="1498"/>
+        <w:gridCol w:w="1177"/>
+        <w:gridCol w:w="2782"/>
+        <w:gridCol w:w="1177"/>
+      </w:tblGrid>
+      <w:tr>
+        <w:tc>
+          <w:tcPr/>
+          <w:p>
+            <w:pPr>
+              <w:pStyle w:val="Compact"/>
+            </w:pPr>
+          </w:p>
+        </w:tc>
+        <w:tc>
+          <w:tcPr/>
+          <w:p>
+            <w:pPr>
+              <w:pStyle w:val="Compact"/>
+              <w:jc w:val="left"/>
+            </w:pPr>
+            <w:r>
+              <w:rPr>
+                <w:bCs/>
+                <w:b/>
+              </w:rPr>
+              <w:t xml:space="preserve">A little</w:t>
+            </w:r>
+          </w:p>
+        </w:tc>
+        <w:tc>
+          <w:tcPr/>
+          <w:p>
+            <w:pPr>
+              <w:pStyle w:val="Compact"/>
+              <w:jc w:val="left"/>
+            </w:pPr>
+            <w:r>
+              <w:rPr>
+                <w:bCs/>
+                <w:b/>
+              </w:rPr>
+              <w:t xml:space="preserve">A lot</w:t>
+            </w:r>
+          </w:p>
+        </w:tc>
+        <w:tc>
+          <w:tcPr/>
+          <w:p>
+            <w:pPr>
+              <w:pStyle w:val="Compact"/>
+              <w:jc w:val="left"/>
+            </w:pPr>
+            <w:r>
+              <w:rPr>
+                <w:bCs/>
+                <w:b/>
+              </w:rPr>
+              <w:t xml:space="preserve">Somewhere in between</w:t>
+            </w:r>
+          </w:p>
+        </w:tc>
+        <w:tc>
+          <w:tcPr/>
+          <w:p>
+            <w:pPr>
+              <w:pStyle w:val="Compact"/>
+              <w:jc w:val="left"/>
+            </w:pPr>
+            <w:r>
+              <w:rPr>
+                <w:bCs/>
+                <w:b/>
+              </w:rPr>
+              <w:t xml:space="preserve">Total</w:t>
+            </w:r>
+          </w:p>
+        </w:tc>
+      </w:tr>
+      <w:tr>
+        <w:tc>
+          <w:tcPr/>
+          <w:p>
+            <w:pPr>
+              <w:pStyle w:val="Compact"/>
+              <w:jc w:val="left"/>
+            </w:pPr>
+            <w:r>
+              <w:rPr>
+                <w:bCs/>
+                <w:b/>
+              </w:rPr>
+              <w:t xml:space="preserve">Female</w:t>
+            </w:r>
+          </w:p>
+        </w:tc>
+        <w:tc>
+          <w:tcPr/>
+          <w:p>
+            <w:pPr>
+              <w:pStyle w:val="Compact"/>
+              <w:jc w:val="left"/>
+            </w:pPr>
+            <w:r>
+              <w:t xml:space="preserve">3498</w:t>
+            </w:r>
+          </w:p>
+        </w:tc>
+        <w:tc>
+          <w:tcPr/>
+          <w:p>
+            <w:pPr>
+              <w:pStyle w:val="Compact"/>
+              <w:jc w:val="left"/>
+            </w:pPr>
+            <w:r>
+              <w:t xml:space="preserve">12381</w:t>
+            </w:r>
+          </w:p>
+        </w:tc>
+        <w:tc>
+          <w:tcPr/>
+          <w:p>
+            <w:pPr>
+              <w:pStyle w:val="Compact"/>
+              <w:jc w:val="left"/>
+            </w:pPr>
+            <w:r>
+              <w:t xml:space="preserve">9359</w:t>
+            </w:r>
+          </w:p>
+        </w:tc>
+        <w:tc>
+          <w:tcPr/>
+          <w:p>
+            <w:pPr>
+              <w:pStyle w:val="Compact"/>
+              <w:jc w:val="left"/>
+            </w:pPr>
+            <w:r>
+              <w:t xml:space="preserve">25238</w:t>
+            </w:r>
+          </w:p>
+        </w:tc>
+      </w:tr>
+      <w:tr>
+        <w:tc>
+          <w:tcPr/>
+          <w:p>
+            <w:pPr>
+              <w:pStyle w:val="Compact"/>
+              <w:jc w:val="left"/>
+            </w:pPr>
+            <w:r>
+              <w:rPr>
+                <w:bCs/>
+                <w:b/>
+              </w:rPr>
+              <w:t xml:space="preserve">Male</w:t>
+            </w:r>
+          </w:p>
+        </w:tc>
+        <w:tc>
+          <w:tcPr/>
+          <w:p>
+            <w:pPr>
+              <w:pStyle w:val="Compact"/>
+              <w:jc w:val="left"/>
+            </w:pPr>
+            <w:r>
+              <w:t xml:space="preserve">1839</w:t>
+            </w:r>
+          </w:p>
+        </w:tc>
+        <w:tc>
+          <w:tcPr/>
+          <w:p>
+            <w:pPr>
+              <w:pStyle w:val="Compact"/>
+              <w:jc w:val="left"/>
+            </w:pPr>
+            <w:r>
+              <w:t xml:space="preserve">8865</w:t>
+            </w:r>
+          </w:p>
+        </w:tc>
+        <w:tc>
+          <w:tcPr/>
+          <w:p>
+            <w:pPr>
+              <w:pStyle w:val="Compact"/>
+              <w:jc w:val="left"/>
+            </w:pPr>
+            <w:r>
+              <w:t xml:space="preserve">5765</w:t>
+            </w:r>
+          </w:p>
+        </w:tc>
+        <w:tc>
+          <w:tcPr/>
+          <w:p>
+            <w:pPr>
+              <w:pStyle w:val="Compact"/>
+              <w:jc w:val="left"/>
+            </w:pPr>
+            <w:r>
+              <w:t xml:space="preserve">16469</w:t>
+            </w:r>
+          </w:p>
+        </w:tc>
+      </w:tr>
+      <w:tr>
+        <w:tc>
+          <w:tcPr/>
+          <w:p>
+            <w:pPr>
+              <w:pStyle w:val="Compact"/>
+              <w:jc w:val="left"/>
+            </w:pPr>
+            <w:r>
+              <w:rPr>
+                <w:bCs/>
+                <w:b/>
+              </w:rPr>
+              <w:t xml:space="preserve">Total</w:t>
+            </w:r>
+          </w:p>
+        </w:tc>
+        <w:tc>
+          <w:tcPr/>
+          <w:p>
+            <w:pPr>
+              <w:pStyle w:val="Compact"/>
+              <w:jc w:val="left"/>
+            </w:pPr>
+            <w:r>
+              <w:t xml:space="preserve">5337</w:t>
+            </w:r>
+          </w:p>
+        </w:tc>
+        <w:tc>
+          <w:tcPr/>
+          <w:p>
+            <w:pPr>
+              <w:pStyle w:val="Compact"/>
+              <w:jc w:val="left"/>
+            </w:pPr>
+            <w:r>
+              <w:t xml:space="preserve">21246</w:t>
+            </w:r>
+          </w:p>
+        </w:tc>
+        <w:tc>
+          <w:tcPr/>
+          <w:p>
+            <w:pPr>
+              <w:pStyle w:val="Compact"/>
+              <w:jc w:val="left"/>
+            </w:pPr>
+            <w:r>
+              <w:t xml:space="preserve">15124</w:t>
+            </w:r>
+          </w:p>
+        </w:tc>
+        <w:tc>
+          <w:tcPr/>
+          <w:p>
+            <w:pPr>
+              <w:pStyle w:val="Compact"/>
+              <w:jc w:val="left"/>
+            </w:pPr>
+            <w:r>
+              <w:rPr>
+                <w:bCs/>
+                <w:b/>
+              </w:rPr>
+              <w:t xml:space="preserve">41707</w:t>
+            </w:r>
+          </w:p>
+        </w:tc>
+      </w:tr>
+    </w:tbl>
+    <w:p>
+      <w:pPr>
+        <w:pStyle w:val="BodyText"/>
+      </w:pPr>
+      <w:r>
+        <w:t xml:space="preserve">//the counts in this table are less because I took out the respondents who said they had never felt depressed</w:t>
+      </w:r>
+    </w:p>
+    <w:p>
+      <w:pPr>
+        <w:pStyle w:val="BodyText"/>
+      </w:pPr>
+      <w:r>
+        <w:t xml:space="preserve">The conditions for a Chi-Squared test are met because:</w:t>
+      </w:r>
+    </w:p>
+    <w:p>
+      <w:pPr>
+        <w:numPr>
+          <w:ilvl w:val="0"/>
+          <w:numId w:val="1002"/>
+        </w:numPr>
+      </w:pPr>
+      <w:r>
+        <w:t xml:space="preserve">Both gender and depression frequency / depression level are categorical variables.</w:t>
+      </w:r>
+    </w:p>
+    <w:p>
+      <w:pPr>
+        <w:numPr>
+          <w:ilvl w:val="0"/>
+          <w:numId w:val="1002"/>
+        </w:numPr>
+      </w:pPr>
+      <w:r>
+        <w:t xml:space="preserve">The cells in the contingency table are mutually exclusive, i.e. nobody reports that they experience two or more levels of depression, and nobody reports that they are both male and female.</w:t>
+      </w:r>
+    </w:p>
+    <w:p>
+      <w:pPr>
+        <w:numPr>
+          <w:ilvl w:val="0"/>
+          <w:numId w:val="1002"/>
+        </w:numPr>
+      </w:pPr>
+      <w:r>
+        <w:t xml:space="preserve">The expected value of all the cells are greater than 5, and no cell has an expected value less than 1.</w:t>
+      </w:r>
+    </w:p>
+    <w:p>
+      <w:pPr>
+        <w:pStyle w:val="FirstParagraph"/>
+      </w:pPr>
+      <w:r>
+        <w:t xml:space="preserve">Test Statistic (Chi-Square):</w:t>
+      </w:r>
+    </w:p>
+    <w:p>
+      <w:pPr>
+        <w:numPr>
+          <w:ilvl w:val="0"/>
+          <w:numId w:val="1003"/>
+        </w:numPr>
+        <w:pStyle w:val="SourceCode"/>
+      </w:pPr>
+      <w:r>
+        <w:rPr>
+          <w:rStyle w:val="VerbatimChar"/>
+        </w:rPr>
+        <w:t xml:space="preserve">Pearson's Chi-squared test</w:t>
+      </w:r>
+      <w:r>
+        <w:br/>
+      </w:r>
+      <w:r>
+        <w:br/>
+      </w:r>
+      <w:r>
+        <w:rPr>
+          <w:rStyle w:val="VerbatimChar"/>
+        </w:rPr>
+        <w:t xml:space="preserve">data:  myHealthData$DepressionFrequency and myHealthData$Gender</w:t>
+      </w:r>
+      <w:r>
+        <w:br/>
+      </w:r>
+      <w:r>
+        <w:rPr>
+          <w:rStyle w:val="VerbatimChar"/>
+        </w:rPr>
+        <w:t xml:space="preserve">X-squared = 1209.2, df = 4, p-value &lt; 2.2e-16</w:t>
+      </w:r>
+    </w:p>
+    <w:p>
+      <w:pPr>
+        <w:numPr>
+          <w:ilvl w:val="0"/>
+          <w:numId w:val="1003"/>
+        </w:numPr>
+        <w:pStyle w:val="SourceCode"/>
+      </w:pPr>
+      <w:r>
+        <w:rPr>
+          <w:rStyle w:val="VerbatimChar"/>
+        </w:rPr>
+        <w:t xml:space="preserve">Pearson's Chi-squared test</w:t>
+      </w:r>
+      <w:r>
+        <w:br/>
+      </w:r>
+      <w:r>
+        <w:br/>
+      </w:r>
+      <w:r>
+        <w:rPr>
+          <w:rStyle w:val="VerbatimChar"/>
+        </w:rPr>
+        <w:t xml:space="preserve">data:  myHealthData$DepressionLevel and myHealthData$Gender</w:t>
+      </w:r>
+      <w:r>
+        <w:br/>
+      </w:r>
+      <w:r>
+        <w:rPr>
+          <w:rStyle w:val="VerbatimChar"/>
+        </w:rPr>
+        <w:t xml:space="preserve">X-squared = 112.91, df = 2, p-value &lt; 2.2e-16</w:t>
+      </w:r>
+    </w:p>
+    <w:p>
+      <w:pPr>
+        <w:numPr>
+          <w:ilvl w:val="0"/>
+          <w:numId w:val="1003"/>
+        </w:numPr>
+      </w:pPr>
+      <w:r>
+        <w:t xml:space="preserve">The p-value of the test for the association between gender and depression frequency is significantly less than 0.05, so I have sufficient evidence to reject my null hypothesis. This implies that there is an association between a person’s gender and how frequently they experience depression.</w:t>
+      </w:r>
+    </w:p>
+    <w:p>
+      <w:pPr>
+        <w:numPr>
+          <w:ilvl w:val="0"/>
+          <w:numId w:val="1003"/>
+        </w:numPr>
+      </w:pPr>
+      <w:r>
+        <w:t xml:space="preserve">The p-value of the test for the association between gender and depression level is significantly less than 0.05, so I have sufficient evidence to reject my null hypothesis. This implies that there is an association between a person’s gender and how severe the person’s depression is.</w:t>
+      </w:r>
+    </w:p>
+    <w:p>
+      <w:pPr>
+        <w:numPr>
+          <w:ilvl w:val="0"/>
+          <w:numId w:val="1004"/>
+        </w:numPr>
+      </w:pPr>
+      <w:r>
+        <w:t xml:space="preserve">I calculated the expected frequencies for each cell of the contingency table using the formula: expected frequency = (row total * column total) / grand total.</w:t>
+      </w:r>
+    </w:p>
+    <w:p>
+      <w:pPr>
+        <w:numPr>
+          <w:ilvl w:val="0"/>
+          <w:numId w:val="1004"/>
+        </w:numPr>
+      </w:pPr>
+      <w:r>
+        <w:t xml:space="preserve">I calculated the Chi square statistic using the formula: Chi square = sum of (observed frequency - expected frequency)^2 / expected frequency for each cell.</w:t>
+      </w:r>
+    </w:p>
+    <w:p>
+      <w:pPr>
+        <w:numPr>
+          <w:ilvl w:val="0"/>
+          <w:numId w:val="1004"/>
+        </w:numPr>
+      </w:pPr>
+      <w:r>
+        <w:t xml:space="preserve">I determined the degrees of freedom using the formula: degrees of freedom = (number of rows - 1) * (number of columns - 1).</w:t>
+      </w:r>
+    </w:p>
+    <w:p>
+      <w:pPr>
+        <w:numPr>
+          <w:ilvl w:val="0"/>
+          <w:numId w:val="1004"/>
+        </w:numPr>
+      </w:pPr>
+      <w:r>
+        <w:t xml:space="preserve">I chose a significance level (alpha) and compared the Chi square statistic to the critical value from the Chi square distribution table with the corresponding degrees of freedom and alpha level.</w:t>
+      </w:r>
+    </w:p>
+    <w:p>
+      <w:pPr>
+        <w:numPr>
+          <w:ilvl w:val="0"/>
+          <w:numId w:val="1004"/>
+        </w:numPr>
+      </w:pPr>
+      <w:r>
+        <w:t xml:space="preserve">I made a decision to reject or fail to reject the null hypothesis based on the comparison. If the Chi square statistic was greater than or equal to the critical value, I rejected the null hypothesis and concluded that there is an association between the two variables. If the Chi square statistic was less than the critical value, I failed to reject the null hypothesis and concluded that there is no evidence of an association between the two variables.</w:t>
+      </w:r>
+    </w:p>
+    <w:p>
+      <w:pPr>
+        <w:pStyle w:val="FirstParagraph"/>
+      </w:pPr>
+      <w:r>
+        <w:t xml:space="preserve">The type of error that could have been made in this test is a type I error, which occurs when the null hypothesis is rejected when it is actually true. This means that I could have falsely concluded that there is an association between gender and depression when there is none. The probability of making a type I error is equal to the significance level (alpha) that I chose for the test.</w:t>
+      </w:r>
+    </w:p>
+    <w:p>
+      <w:pPr>
+        <w:pStyle w:val="BodyText"/>
+      </w:pPr>
+      <w:r>
+        <w:t xml:space="preserve">I repeated this test four (4) more times for different sets of hypothesis. These are:</w:t>
+      </w:r>
+    </w:p>
+    <w:p>
+      <w:pPr>
+        <w:pStyle w:val="BodyText"/>
+      </w:pPr>
+      <w:r>
+        <w:rPr>
+          <w:bCs/>
+          <w:b/>
+        </w:rPr>
+        <w:t xml:space="preserve">Set 2:</w:t>
+      </w:r>
+      <w:r>
+        <w:br/>
+      </w:r>
+      <w:r>
+        <w:t xml:space="preserve">Ho: There is no association between sexual orientation and depression levels.</w:t>
+      </w:r>
+      <w:r>
+        <w:br/>
+      </w:r>
+      <w:r>
+        <w:t xml:space="preserve">H1: There is an association between sexual orientation and depression levels.</w:t>
+      </w:r>
+      <w:r>
+        <w:br/>
+      </w:r>
+    </w:p>
+    <w:p>
+      <w:pPr>
+        <w:pStyle w:val="BodyText"/>
+      </w:pPr>
+      <w:r>
+        <w:rPr>
+          <w:bCs/>
+          <w:b/>
+        </w:rPr>
+        <w:t xml:space="preserve">Set 3:</w:t>
+      </w:r>
+      <w:r>
+        <w:br/>
+      </w:r>
+      <w:r>
+        <w:t xml:space="preserve">Ho: There is no association between gender and poverty level.</w:t>
+      </w:r>
+      <w:r>
+        <w:br/>
+      </w:r>
+      <w:r>
+        <w:t xml:space="preserve">H1: There is an association between gender and poverty level.</w:t>
+      </w:r>
+    </w:p>
+    <w:p>
+      <w:pPr>
+        <w:pStyle w:val="BodyText"/>
+      </w:pPr>
+      <w:r>
+        <w:rPr>
+          <w:bCs/>
+          <w:b/>
+        </w:rPr>
+        <w:t xml:space="preserve">Set 4:</w:t>
+      </w:r>
+      <w:r>
+        <w:br/>
+      </w:r>
+      <w:r>
+        <w:t xml:space="preserve">Ho: There is no association between sexual orientation and poverty level.</w:t>
+      </w:r>
+      <w:r>
+        <w:br/>
+      </w:r>
+      <w:r>
+        <w:t xml:space="preserve">H1: There is no association between sexual orientation and poverty level.</w:t>
+      </w:r>
+    </w:p>
+    <w:bookmarkEnd w:id="68"/>
+    <w:bookmarkStart w:id="69" w:name="moderation"/>
+    <w:p>
+      <w:pPr>
+        <w:pStyle w:val="Heading3"/>
+      </w:pPr>
+      <w:r>
+        <w:t xml:space="preserve">8. Moderation</w:t>
+      </w:r>
+    </w:p>
+    <w:bookmarkEnd w:id="69"/>
+    <w:bookmarkStart w:id="70" w:name="save"/>
+    <w:p>
+      <w:pPr>
+        <w:pStyle w:val="Heading3"/>
+      </w:pPr>
+      <w:r>
+        <w:t xml:space="preserve">9. Save</w:t>
+      </w:r>
+    </w:p>
+    <w:p>
+      <w:pPr>
+        <w:pStyle w:val="SourceCode"/>
+      </w:pPr>
+      <w:r>
+        <w:rPr>
+          <w:rStyle w:val="FunctionTok"/>
+        </w:rPr>
         <w:t xml:space="preserve">save</w:t>
       </w:r>
       <w:r>
@@ -9955,8 +13001,8 @@
         <w:t xml:space="preserve">)</w:t>
       </w:r>
     </w:p>
-    <w:bookmarkEnd w:id="63"/>
-    <w:bookmarkEnd w:id="64"/>
+    <w:bookmarkEnd w:id="70"/>
+    <w:bookmarkEnd w:id="71"/>
     <w:sectPr/>
   </w:body>
 </w:document>
@@ -10063,8 +13109,320 @@
       </w:pPr>
     </w:lvl>
   </w:abstractNum>
+  <w:abstractNum w:abstractNumId="99411">
+    <w:nsid w:val="A99411"/>
+    <w:multiLevelType w:val="multilevel"/>
+    <w:lvl w:ilvl="0">
+      <w:start w:val="1"/>
+      <w:numFmt w:val="decimal"/>
+      <w:lvlText w:val="%1."/>
+      <w:lvlJc w:val="left"/>
+      <w:pPr>
+        <w:ind w:left="720" w:hanging="480"/>
+      </w:pPr>
+    </w:lvl>
+    <w:lvl w:ilvl="1">
+      <w:start w:val="1"/>
+      <w:numFmt w:val="decimal"/>
+      <w:lvlText w:val="%2."/>
+      <w:lvlJc w:val="left"/>
+      <w:pPr>
+        <w:ind w:left="1440" w:hanging="480"/>
+      </w:pPr>
+    </w:lvl>
+    <w:lvl w:ilvl="2">
+      <w:start w:val="1"/>
+      <w:numFmt w:val="decimal"/>
+      <w:lvlText w:val="%3."/>
+      <w:lvlJc w:val="left"/>
+      <w:pPr>
+        <w:ind w:left="2160" w:hanging="480"/>
+      </w:pPr>
+    </w:lvl>
+    <w:lvl w:ilvl="3">
+      <w:start w:val="1"/>
+      <w:numFmt w:val="decimal"/>
+      <w:lvlText w:val="%4."/>
+      <w:lvlJc w:val="left"/>
+      <w:pPr>
+        <w:ind w:left="2880" w:hanging="480"/>
+      </w:pPr>
+    </w:lvl>
+    <w:lvl w:ilvl="4">
+      <w:start w:val="1"/>
+      <w:numFmt w:val="decimal"/>
+      <w:lvlText w:val="%5."/>
+      <w:lvlJc w:val="left"/>
+      <w:pPr>
+        <w:ind w:left="3600" w:hanging="480"/>
+      </w:pPr>
+    </w:lvl>
+    <w:lvl w:ilvl="5">
+      <w:start w:val="1"/>
+      <w:numFmt w:val="decimal"/>
+      <w:lvlText w:val="%6."/>
+      <w:lvlJc w:val="left"/>
+      <w:pPr>
+        <w:ind w:left="4320" w:hanging="480"/>
+      </w:pPr>
+    </w:lvl>
+    <w:lvl w:ilvl="6">
+      <w:start w:val="1"/>
+      <w:numFmt w:val="decimal"/>
+      <w:lvlText w:val="%7."/>
+      <w:lvlJc w:val="left"/>
+      <w:pPr>
+        <w:ind w:left="5040" w:hanging="480"/>
+      </w:pPr>
+    </w:lvl>
+    <w:lvl w:ilvl="7">
+      <w:start w:val="1"/>
+      <w:numFmt w:val="decimal"/>
+      <w:lvlText w:val="%8."/>
+      <w:lvlJc w:val="left"/>
+      <w:pPr>
+        <w:ind w:left="5760" w:hanging="480"/>
+      </w:pPr>
+    </w:lvl>
+    <w:lvl w:ilvl="8">
+      <w:start w:val="1"/>
+      <w:numFmt w:val="decimal"/>
+      <w:lvlText w:val="%9."/>
+      <w:lvlJc w:val="left"/>
+      <w:pPr>
+        <w:ind w:left="6480" w:hanging="480"/>
+      </w:pPr>
+    </w:lvl>
+  </w:abstractNum>
+  <w:abstractNum w:abstractNumId="991">
+    <w:nsid w:val="A991"/>
+    <w:multiLevelType w:val="multilevel"/>
+    <w:lvl w:ilvl="0">
+      <w:numFmt w:val="bullet"/>
+      <w:lvlText w:val="•"/>
+      <w:lvlJc w:val="left"/>
+      <w:pPr>
+        <w:ind w:left="720" w:hanging="480"/>
+      </w:pPr>
+    </w:lvl>
+    <w:lvl w:ilvl="1">
+      <w:numFmt w:val="bullet"/>
+      <w:lvlText w:val="–"/>
+      <w:lvlJc w:val="left"/>
+      <w:pPr>
+        <w:ind w:left="1440" w:hanging="480"/>
+      </w:pPr>
+    </w:lvl>
+    <w:lvl w:ilvl="2">
+      <w:numFmt w:val="bullet"/>
+      <w:lvlText w:val="•"/>
+      <w:lvlJc w:val="left"/>
+      <w:pPr>
+        <w:ind w:left="2160" w:hanging="480"/>
+      </w:pPr>
+    </w:lvl>
+    <w:lvl w:ilvl="3">
+      <w:numFmt w:val="bullet"/>
+      <w:lvlText w:val="–"/>
+      <w:lvlJc w:val="left"/>
+      <w:pPr>
+        <w:ind w:left="2880" w:hanging="480"/>
+      </w:pPr>
+    </w:lvl>
+    <w:lvl w:ilvl="4">
+      <w:numFmt w:val="bullet"/>
+      <w:lvlText w:val="•"/>
+      <w:lvlJc w:val="left"/>
+      <w:pPr>
+        <w:ind w:left="3600" w:hanging="480"/>
+      </w:pPr>
+    </w:lvl>
+    <w:lvl w:ilvl="5">
+      <w:numFmt w:val="bullet"/>
+      <w:lvlText w:val="–"/>
+      <w:lvlJc w:val="left"/>
+      <w:pPr>
+        <w:ind w:left="4320" w:hanging="480"/>
+      </w:pPr>
+    </w:lvl>
+    <w:lvl w:ilvl="6">
+      <w:numFmt w:val="bullet"/>
+      <w:lvlText w:val="•"/>
+      <w:lvlJc w:val="left"/>
+      <w:pPr>
+        <w:ind w:left="5040" w:hanging="480"/>
+      </w:pPr>
+    </w:lvl>
+    <w:lvl w:ilvl="7">
+      <w:numFmt w:val="bullet"/>
+      <w:lvlText w:val="–"/>
+      <w:lvlJc w:val="left"/>
+      <w:pPr>
+        <w:ind w:left="5760" w:hanging="480"/>
+      </w:pPr>
+    </w:lvl>
+    <w:lvl w:ilvl="8">
+      <w:numFmt w:val="bullet"/>
+      <w:lvlText w:val="•"/>
+      <w:lvlJc w:val="left"/>
+      <w:pPr>
+        <w:ind w:left="6480" w:hanging="480"/>
+      </w:pPr>
+    </w:lvl>
+  </w:abstractNum>
+  <w:abstractNum w:abstractNumId="99412">
+    <w:nsid w:val="A99412"/>
+    <w:multiLevelType w:val="multilevel"/>
+    <w:lvl w:ilvl="0">
+      <w:start w:val="2"/>
+      <w:numFmt w:val="decimal"/>
+      <w:lvlText w:val="%1."/>
+      <w:lvlJc w:val="left"/>
+      <w:pPr>
+        <w:ind w:left="720" w:hanging="480"/>
+      </w:pPr>
+    </w:lvl>
+    <w:lvl w:ilvl="1">
+      <w:start w:val="2"/>
+      <w:numFmt w:val="decimal"/>
+      <w:lvlText w:val="%2."/>
+      <w:lvlJc w:val="left"/>
+      <w:pPr>
+        <w:ind w:left="1440" w:hanging="480"/>
+      </w:pPr>
+    </w:lvl>
+    <w:lvl w:ilvl="2">
+      <w:start w:val="2"/>
+      <w:numFmt w:val="decimal"/>
+      <w:lvlText w:val="%3."/>
+      <w:lvlJc w:val="left"/>
+      <w:pPr>
+        <w:ind w:left="2160" w:hanging="480"/>
+      </w:pPr>
+    </w:lvl>
+    <w:lvl w:ilvl="3">
+      <w:start w:val="2"/>
+      <w:numFmt w:val="decimal"/>
+      <w:lvlText w:val="%4."/>
+      <w:lvlJc w:val="left"/>
+      <w:pPr>
+        <w:ind w:left="2880" w:hanging="480"/>
+      </w:pPr>
+    </w:lvl>
+    <w:lvl w:ilvl="4">
+      <w:start w:val="2"/>
+      <w:numFmt w:val="decimal"/>
+      <w:lvlText w:val="%5."/>
+      <w:lvlJc w:val="left"/>
+      <w:pPr>
+        <w:ind w:left="3600" w:hanging="480"/>
+      </w:pPr>
+    </w:lvl>
+    <w:lvl w:ilvl="5">
+      <w:start w:val="2"/>
+      <w:numFmt w:val="decimal"/>
+      <w:lvlText w:val="%6."/>
+      <w:lvlJc w:val="left"/>
+      <w:pPr>
+        <w:ind w:left="4320" w:hanging="480"/>
+      </w:pPr>
+    </w:lvl>
+    <w:lvl w:ilvl="6">
+      <w:start w:val="2"/>
+      <w:numFmt w:val="decimal"/>
+      <w:lvlText w:val="%7."/>
+      <w:lvlJc w:val="left"/>
+      <w:pPr>
+        <w:ind w:left="5040" w:hanging="480"/>
+      </w:pPr>
+    </w:lvl>
+    <w:lvl w:ilvl="7">
+      <w:start w:val="2"/>
+      <w:numFmt w:val="decimal"/>
+      <w:lvlText w:val="%8."/>
+      <w:lvlJc w:val="left"/>
+      <w:pPr>
+        <w:ind w:left="5760" w:hanging="480"/>
+      </w:pPr>
+    </w:lvl>
+    <w:lvl w:ilvl="8">
+      <w:start w:val="2"/>
+      <w:numFmt w:val="decimal"/>
+      <w:lvlText w:val="%9."/>
+      <w:lvlJc w:val="left"/>
+      <w:pPr>
+        <w:ind w:left="6480" w:hanging="480"/>
+      </w:pPr>
+    </w:lvl>
+  </w:abstractNum>
   <w:num w:numId="1000">
     <w:abstractNumId w:val="990"/>
+  </w:num>
+  <w:num w:numId="1001">
+    <w:abstractNumId w:val="99411"/>
+    <w:lvlOverride w:ilvl="0">
+      <w:startOverride w:val="1"/>
+    </w:lvlOverride>
+    <w:lvlOverride w:ilvl="1">
+      <w:startOverride w:val="1"/>
+    </w:lvlOverride>
+    <w:lvlOverride w:ilvl="2">
+      <w:startOverride w:val="1"/>
+    </w:lvlOverride>
+    <w:lvlOverride w:ilvl="3">
+      <w:startOverride w:val="1"/>
+    </w:lvlOverride>
+    <w:lvlOverride w:ilvl="4">
+      <w:startOverride w:val="1"/>
+    </w:lvlOverride>
+    <w:lvlOverride w:ilvl="5">
+      <w:startOverride w:val="1"/>
+    </w:lvlOverride>
+    <w:lvlOverride w:ilvl="6">
+      <w:startOverride w:val="1"/>
+    </w:lvlOverride>
+    <w:lvlOverride w:ilvl="7">
+      <w:startOverride w:val="1"/>
+    </w:lvlOverride>
+    <w:lvlOverride w:ilvl="8">
+      <w:startOverride w:val="1"/>
+    </w:lvlOverride>
+  </w:num>
+  <w:num w:numId="1002">
+    <w:abstractNumId w:val="991"/>
+  </w:num>
+  <w:num w:numId="1003">
+    <w:abstractNumId w:val="991"/>
+  </w:num>
+  <w:num w:numId="1004">
+    <w:abstractNumId w:val="99412"/>
+    <w:lvlOverride w:ilvl="0">
+      <w:startOverride w:val="2"/>
+    </w:lvlOverride>
+    <w:lvlOverride w:ilvl="1">
+      <w:startOverride w:val="2"/>
+    </w:lvlOverride>
+    <w:lvlOverride w:ilvl="2">
+      <w:startOverride w:val="2"/>
+    </w:lvlOverride>
+    <w:lvlOverride w:ilvl="3">
+      <w:startOverride w:val="2"/>
+    </w:lvlOverride>
+    <w:lvlOverride w:ilvl="4">
+      <w:startOverride w:val="2"/>
+    </w:lvlOverride>
+    <w:lvlOverride w:ilvl="5">
+      <w:startOverride w:val="2"/>
+    </w:lvlOverride>
+    <w:lvlOverride w:ilvl="6">
+      <w:startOverride w:val="2"/>
+    </w:lvlOverride>
+    <w:lvlOverride w:ilvl="7">
+      <w:startOverride w:val="2"/>
+    </w:lvlOverride>
+    <w:lvlOverride w:ilvl="8">
+      <w:startOverride w:val="2"/>
+    </w:lvlOverride>
   </w:num>
 </w:numbering>
 </file>
